--- a/Test-Plan.docx
+++ b/Test-Plan.docx
@@ -15,26 +15,27 @@
     </w:p>
     <w:p>
       <w:r>
-        <w:t>Prepared by: (Conor O’</w:t>
+        <w:t>Prepared by: (Conor O’ Donoghue</w:t>
+      </w:r>
+      <w:r>
+        <w:t xml:space="preserve">) </w:t>
+      </w:r>
+    </w:p>
+    <w:p>
+      <w:r>
+        <w:t>(11/05/2020</w:t>
+      </w:r>
+      <w:r>
+        <w:t xml:space="preserve">) </w:t>
+      </w:r>
+    </w:p>
+    <w:p>
+      <w:r>
+        <w:t>1</w:t>
       </w:r>
       <w:bookmarkStart w:id="0" w:name="_GoBack"/>
       <w:bookmarkEnd w:id="0"/>
-      <w:r>
-        <w:t xml:space="preserve"> Donoghue</w:t>
-      </w:r>
-      <w:r>
-        <w:t xml:space="preserve">) </w:t>
-      </w:r>
-    </w:p>
-    <w:p>
-      <w:r>
-        <w:t>(11/05/2020</w:t>
-      </w:r>
-      <w:r>
-        <w:t xml:space="preserve">) </w:t>
-      </w:r>
-    </w:p>
-    <w:p/>
+    </w:p>
     <w:p>
       <w:r>
         <w:t xml:space="preserve">TABLE OF CONTENTS </w:t>

--- a/Test-Plan.docx
+++ b/Test-Plan.docx
@@ -4,175 +4,561 @@
   <w:body>
     <w:p>
       <w:r>
-        <w:t>Test Plan Template: (</w:t>
-      </w:r>
-      <w:r>
-        <w:t>Total Warzone</w:t>
-      </w:r>
-      <w:r>
-        <w:t xml:space="preserve">) </w:t>
-      </w:r>
-    </w:p>
-    <w:p>
-      <w:r>
-        <w:t>Prepared by: (Conor O’ Donoghue</w:t>
-      </w:r>
-      <w:r>
-        <w:t xml:space="preserve">) </w:t>
-      </w:r>
-    </w:p>
-    <w:p>
-      <w:r>
-        <w:t>(11/05/2020</w:t>
-      </w:r>
-      <w:r>
-        <w:t xml:space="preserve">) </w:t>
-      </w:r>
-    </w:p>
-    <w:p>
-      <w:r>
-        <w:t>1</w:t>
+        <w:t xml:space="preserve">Test Plan Template: (Total Warzone) </w:t>
+      </w:r>
+    </w:p>
+    <w:p>
+      <w:r>
+        <w:t xml:space="preserve">Prepared by: (Conor O’ Donoghue) </w:t>
+      </w:r>
+    </w:p>
+    <w:p>
+      <w:r>
+        <w:t xml:space="preserve">(11/05/2020) </w:t>
+      </w:r>
+    </w:p>
+    <w:p/>
+    <w:p>
+      <w:r>
+        <w:t xml:space="preserve">TABLE OF CONTENTS </w:t>
+      </w:r>
+    </w:p>
+    <w:p>
+      <w:r>
+        <w:t xml:space="preserve">1.0 INTRODUCTION </w:t>
+      </w:r>
+    </w:p>
+    <w:p>
+      <w:r>
+        <w:t xml:space="preserve">2.0 OBJECTIVES AND TASKS </w:t>
+      </w:r>
+    </w:p>
+    <w:p>
+      <w:pPr>
+        <w:ind w:firstLine="720"/>
+      </w:pPr>
+      <w:r>
+        <w:t xml:space="preserve">2.1 Objectives </w:t>
+      </w:r>
+    </w:p>
+    <w:p>
+      <w:pPr>
+        <w:ind w:firstLine="720"/>
+      </w:pPr>
+      <w:r>
+        <w:t xml:space="preserve">2.2 Tasks </w:t>
+      </w:r>
+    </w:p>
+    <w:p>
+      <w:r>
+        <w:t xml:space="preserve">3.0 SCOPE </w:t>
+      </w:r>
+    </w:p>
+    <w:p>
+      <w:r>
+        <w:t xml:space="preserve">4.0 Testing Strategy </w:t>
+      </w:r>
+    </w:p>
+    <w:p>
+      <w:pPr>
+        <w:ind w:firstLine="720"/>
+      </w:pPr>
+      <w:r>
+        <w:t xml:space="preserve">4.1 Unit Testing </w:t>
+      </w:r>
+    </w:p>
+    <w:p>
+      <w:pPr>
+        <w:ind w:firstLine="720"/>
+      </w:pPr>
+      <w:r>
+        <w:t xml:space="preserve">4.2 System and Integration Testing </w:t>
+      </w:r>
+    </w:p>
+    <w:p>
+      <w:pPr>
+        <w:ind w:firstLine="720"/>
+      </w:pPr>
+      <w:r>
+        <w:t xml:space="preserve">4.3 Performance and Stress Testing </w:t>
+      </w:r>
+    </w:p>
+    <w:p>
+      <w:pPr>
+        <w:ind w:firstLine="720"/>
+      </w:pPr>
+      <w:r>
+        <w:t xml:space="preserve">4.4 User Acceptance Testing </w:t>
+      </w:r>
+    </w:p>
+    <w:p>
+      <w:pPr>
+        <w:ind w:firstLine="720"/>
+      </w:pPr>
+      <w:r>
+        <w:t xml:space="preserve">4.5 Batch Testing </w:t>
+      </w:r>
+    </w:p>
+    <w:p>
+      <w:pPr>
+        <w:ind w:firstLine="720"/>
+      </w:pPr>
+      <w:r>
+        <w:t xml:space="preserve">4.6 Automated Regression Testing </w:t>
+      </w:r>
+    </w:p>
+    <w:p>
+      <w:pPr>
+        <w:ind w:firstLine="720"/>
+      </w:pPr>
+      <w:r>
+        <w:t xml:space="preserve">4.7 Beta Testing </w:t>
+      </w:r>
+    </w:p>
+    <w:p>
+      <w:r>
+        <w:t xml:space="preserve">5.0 Test Schedule </w:t>
+      </w:r>
+    </w:p>
+    <w:p>
+      <w:r>
+        <w:t xml:space="preserve">6.0 Control Procedures </w:t>
+      </w:r>
+    </w:p>
+    <w:p>
+      <w:r>
+        <w:t xml:space="preserve">7.0 Features to Be Tested </w:t>
+      </w:r>
+    </w:p>
+    <w:p>
+      <w:r>
+        <w:t xml:space="preserve">8.0 Features Not to Be Tested </w:t>
+      </w:r>
+    </w:p>
+    <w:p>
+      <w:r>
+        <w:t xml:space="preserve">9.0 Resources/Roles &amp; Responsibilities </w:t>
+      </w:r>
+    </w:p>
+    <w:p>
+      <w:r>
+        <w:t xml:space="preserve">10.0 Schedules </w:t>
+      </w:r>
+    </w:p>
+    <w:p>
+      <w:r>
+        <w:t xml:space="preserve">11.0 Risks/Assumptions </w:t>
+      </w:r>
+    </w:p>
+    <w:p>
+      <w:r>
+        <w:t>12.0 Tools</w:t>
+      </w:r>
+    </w:p>
+    <w:p/>
+    <w:p/>
+    <w:p/>
+    <w:p/>
+    <w:p/>
+    <w:p>
+      <w:pPr>
+        <w:jc w:val="center"/>
+        <w:rPr>
+          <w:b/>
+          <w:color w:val="FF0000"/>
+          <w:sz w:val="36"/>
+          <w:szCs w:val="36"/>
+        </w:rPr>
+      </w:pPr>
+      <w:r>
+        <w:rPr>
+          <w:b/>
+          <w:color w:val="FF0000"/>
+          <w:sz w:val="36"/>
+          <w:szCs w:val="36"/>
+        </w:rPr>
+        <w:lastRenderedPageBreak/>
+        <w:t>Introduction</w:t>
+      </w:r>
+    </w:p>
+    <w:p>
+      <w:pPr>
+        <w:rPr>
+          <w:color w:val="000000" w:themeColor="text1"/>
+          <w:sz w:val="24"/>
+          <w:szCs w:val="36"/>
+        </w:rPr>
+      </w:pPr>
+      <w:r>
+        <w:rPr>
+          <w:color w:val="000000" w:themeColor="text1"/>
+          <w:sz w:val="24"/>
+          <w:szCs w:val="36"/>
+        </w:rPr>
+        <w:t xml:space="preserve">The following test plan is for Pixel Wizard which is a 2D PC and mobile device game aimed at all age groups. The aim of this test plan is to insure there are no glitches/bugs in the game which could negatively impact our players. </w:t>
+      </w:r>
+      <w:r>
+        <w:rPr>
+          <w:color w:val="000000" w:themeColor="text1"/>
+          <w:sz w:val="24"/>
+          <w:szCs w:val="36"/>
+        </w:rPr>
+        <w:t>In o</w:t>
+      </w:r>
+      <w:r>
+        <w:rPr>
+          <w:color w:val="000000" w:themeColor="text1"/>
+          <w:sz w:val="24"/>
+          <w:szCs w:val="36"/>
+        </w:rPr>
+        <w:t xml:space="preserve">rder to insure the testing follows testing standards there is an independent development team carrying out the testing process.  </w:t>
+      </w:r>
+      <w:r>
+        <w:rPr>
+          <w:color w:val="000000" w:themeColor="text1"/>
+          <w:sz w:val="24"/>
+          <w:szCs w:val="36"/>
+        </w:rPr>
+        <w:t>This improves the quality and accuracy of our test plan.</w:t>
+      </w:r>
+    </w:p>
+    <w:p>
+      <w:pPr>
+        <w:rPr>
+          <w:color w:val="000000" w:themeColor="text1"/>
+          <w:sz w:val="24"/>
+          <w:szCs w:val="36"/>
+        </w:rPr>
+      </w:pPr>
+    </w:p>
+    <w:p>
+      <w:pPr>
+        <w:jc w:val="center"/>
+        <w:rPr>
+          <w:color w:val="FF0000"/>
+          <w:sz w:val="24"/>
+          <w:szCs w:val="36"/>
+        </w:rPr>
+      </w:pPr>
+      <w:r>
+        <w:rPr>
+          <w:color w:val="FF0000"/>
+          <w:sz w:val="24"/>
+          <w:szCs w:val="36"/>
+        </w:rPr>
+        <w:t>Objectives/Tasks</w:t>
+      </w:r>
+    </w:p>
+    <w:p>
+      <w:pPr>
+        <w:rPr>
+          <w:color w:val="FF0000"/>
+          <w:sz w:val="24"/>
+          <w:szCs w:val="36"/>
+          <w:u w:val="single"/>
+        </w:rPr>
+      </w:pPr>
+      <w:r>
+        <w:rPr>
+          <w:color w:val="FF0000"/>
+          <w:sz w:val="24"/>
+          <w:szCs w:val="36"/>
+          <w:u w:val="single"/>
+        </w:rPr>
+        <w:t>Objectives</w:t>
+      </w:r>
+    </w:p>
+    <w:p>
+      <w:pPr>
+        <w:pStyle w:val="ListParagraph"/>
+        <w:numPr>
+          <w:ilvl w:val="0"/>
+          <w:numId w:val="1"/>
+        </w:numPr>
+        <w:rPr>
+          <w:sz w:val="24"/>
+          <w:szCs w:val="36"/>
+        </w:rPr>
+      </w:pPr>
+      <w:r>
+        <w:rPr>
+          <w:sz w:val="24"/>
+          <w:szCs w:val="36"/>
+        </w:rPr>
+        <w:t>Find any possible defects which may have been created during the development process.</w:t>
+      </w:r>
+    </w:p>
+    <w:p>
+      <w:pPr>
+        <w:pStyle w:val="ListParagraph"/>
+        <w:numPr>
+          <w:ilvl w:val="0"/>
+          <w:numId w:val="1"/>
+        </w:numPr>
+        <w:rPr>
+          <w:sz w:val="24"/>
+          <w:szCs w:val="36"/>
+        </w:rPr>
+      </w:pPr>
+      <w:r>
+        <w:rPr>
+          <w:sz w:val="24"/>
+          <w:szCs w:val="36"/>
+        </w:rPr>
+        <w:t>Prevent further defects.</w:t>
+      </w:r>
+    </w:p>
+    <w:p>
+      <w:pPr>
+        <w:pStyle w:val="ListParagraph"/>
+        <w:numPr>
+          <w:ilvl w:val="0"/>
+          <w:numId w:val="1"/>
+        </w:numPr>
+        <w:rPr>
+          <w:sz w:val="24"/>
+          <w:szCs w:val="36"/>
+        </w:rPr>
+      </w:pPr>
+      <w:r>
+        <w:rPr>
+          <w:sz w:val="24"/>
+          <w:szCs w:val="36"/>
+        </w:rPr>
+        <w:t>Insure the game meets user standards.</w:t>
+      </w:r>
+    </w:p>
+    <w:p>
+      <w:pPr>
+        <w:pStyle w:val="ListParagraph"/>
+        <w:numPr>
+          <w:ilvl w:val="0"/>
+          <w:numId w:val="1"/>
+        </w:numPr>
+        <w:rPr>
+          <w:sz w:val="24"/>
+          <w:szCs w:val="36"/>
+        </w:rPr>
+      </w:pPr>
+      <w:r>
+        <w:rPr>
+          <w:sz w:val="24"/>
+          <w:szCs w:val="36"/>
+        </w:rPr>
+        <w:t xml:space="preserve">Gain confidence in the finished product. </w:t>
+      </w:r>
+    </w:p>
+    <w:p>
+      <w:pPr>
+        <w:pStyle w:val="ListParagraph"/>
+        <w:numPr>
+          <w:ilvl w:val="0"/>
+          <w:numId w:val="1"/>
+        </w:numPr>
+        <w:rPr>
+          <w:sz w:val="24"/>
+          <w:szCs w:val="36"/>
+        </w:rPr>
+      </w:pPr>
+      <w:r>
+        <w:rPr>
+          <w:sz w:val="24"/>
+          <w:szCs w:val="36"/>
+        </w:rPr>
+        <w:t>Insure the game meets the Business requirement specification and System requirement Specifications.</w:t>
+      </w:r>
+    </w:p>
+    <w:p>
+      <w:pPr>
+        <w:rPr>
+          <w:sz w:val="24"/>
+          <w:szCs w:val="36"/>
+        </w:rPr>
+      </w:pPr>
+    </w:p>
+    <w:p>
+      <w:pPr>
+        <w:rPr>
+          <w:color w:val="FF0000"/>
+          <w:sz w:val="24"/>
+          <w:szCs w:val="36"/>
+          <w:u w:val="single"/>
+        </w:rPr>
+      </w:pPr>
+      <w:r>
+        <w:rPr>
+          <w:color w:val="FF0000"/>
+          <w:sz w:val="24"/>
+          <w:szCs w:val="36"/>
+          <w:u w:val="single"/>
+        </w:rPr>
+        <w:t xml:space="preserve">Tasks </w:t>
+      </w:r>
+    </w:p>
+    <w:p>
+      <w:pPr>
+        <w:rPr>
+          <w:color w:val="FF0000"/>
+          <w:sz w:val="24"/>
+          <w:szCs w:val="36"/>
+          <w:u w:val="single"/>
+        </w:rPr>
+      </w:pPr>
+      <w:r>
+        <w:rPr>
+          <w:color w:val="FF0000"/>
+          <w:sz w:val="24"/>
+          <w:szCs w:val="36"/>
+          <w:u w:val="single"/>
+        </w:rPr>
+        <w:t>Main Menu Test</w:t>
+      </w:r>
+    </w:p>
+    <w:p>
+      <w:pPr>
+        <w:pStyle w:val="ListParagraph"/>
+        <w:numPr>
+          <w:ilvl w:val="0"/>
+          <w:numId w:val="2"/>
+        </w:numPr>
+        <w:rPr>
+          <w:sz w:val="24"/>
+          <w:szCs w:val="36"/>
+        </w:rPr>
+      </w:pPr>
+      <w:r>
+        <w:rPr>
+          <w:sz w:val="24"/>
+          <w:szCs w:val="36"/>
+        </w:rPr>
+        <w:t>On load the game must present 3 options, ‘Play’, ‘Settings’, and ‘Exit Game’.</w:t>
+      </w:r>
+    </w:p>
+    <w:p>
+      <w:pPr>
+        <w:pStyle w:val="ListParagraph"/>
+        <w:numPr>
+          <w:ilvl w:val="0"/>
+          <w:numId w:val="2"/>
+        </w:numPr>
+        <w:rPr>
+          <w:sz w:val="24"/>
+          <w:szCs w:val="36"/>
+        </w:rPr>
+      </w:pPr>
+      <w:r>
+        <w:rPr>
+          <w:sz w:val="24"/>
+          <w:szCs w:val="36"/>
+        </w:rPr>
+        <w:t>Clicking Play from the main menu will start the game at level 1</w:t>
+      </w:r>
+    </w:p>
+    <w:p>
+      <w:pPr>
+        <w:ind w:left="720"/>
+        <w:rPr>
+          <w:sz w:val="24"/>
+          <w:szCs w:val="36"/>
+        </w:rPr>
+      </w:pPr>
+      <w:r>
+        <w:rPr>
+          <w:sz w:val="24"/>
+          <w:szCs w:val="36"/>
+        </w:rPr>
+        <w:t>2.1. When Game starts on level one controller screen will display.</w:t>
+      </w:r>
+    </w:p>
+    <w:p>
+      <w:pPr>
+        <w:rPr>
+          <w:sz w:val="24"/>
+          <w:szCs w:val="36"/>
+        </w:rPr>
+      </w:pPr>
+      <w:r>
+        <w:rPr>
+          <w:sz w:val="24"/>
+          <w:szCs w:val="36"/>
+        </w:rPr>
+        <w:t xml:space="preserve">       3.  Clicking Settings on the main menu will display sound and music level options. </w:t>
+      </w:r>
+    </w:p>
+    <w:p>
+      <w:pPr>
+        <w:rPr>
+          <w:sz w:val="24"/>
+          <w:szCs w:val="36"/>
+        </w:rPr>
+      </w:pPr>
+      <w:r>
+        <w:rPr>
+          <w:sz w:val="24"/>
+          <w:szCs w:val="36"/>
+        </w:rPr>
+        <w:t xml:space="preserve">              3.1 Sound Option can be adjusted.</w:t>
+      </w:r>
+    </w:p>
+    <w:p>
+      <w:pPr>
+        <w:rPr>
+          <w:sz w:val="24"/>
+          <w:szCs w:val="36"/>
+        </w:rPr>
+      </w:pPr>
+      <w:r>
+        <w:rPr>
+          <w:sz w:val="24"/>
+          <w:szCs w:val="36"/>
+        </w:rPr>
+        <w:t xml:space="preserve">              3.2 Music Option can be adjusted.</w:t>
+      </w:r>
+    </w:p>
+    <w:p>
+      <w:pPr>
+        <w:rPr>
+          <w:sz w:val="24"/>
+          <w:szCs w:val="36"/>
+        </w:rPr>
+      </w:pPr>
+      <w:r>
+        <w:rPr>
+          <w:sz w:val="24"/>
+          <w:szCs w:val="36"/>
+        </w:rPr>
+        <w:t xml:space="preserve">       4. </w:t>
       </w:r>
       <w:bookmarkStart w:id="0" w:name="_GoBack"/>
       <w:bookmarkEnd w:id="0"/>
     </w:p>
     <w:p>
-      <w:r>
-        <w:t xml:space="preserve">TABLE OF CONTENTS </w:t>
-      </w:r>
-    </w:p>
-    <w:p>
-      <w:r>
-        <w:t xml:space="preserve">1.0 INTRODUCTION </w:t>
-      </w:r>
-    </w:p>
-    <w:p>
-      <w:r>
-        <w:t xml:space="preserve">2.0 OBJECTIVES AND TASKS </w:t>
-      </w:r>
-    </w:p>
-    <w:p>
-      <w:pPr>
-        <w:ind w:firstLine="720"/>
-      </w:pPr>
-      <w:r>
-        <w:t xml:space="preserve">2.1 Objectives </w:t>
-      </w:r>
-    </w:p>
-    <w:p>
-      <w:pPr>
-        <w:ind w:firstLine="720"/>
-      </w:pPr>
-      <w:r>
-        <w:t xml:space="preserve">2.2 Tasks </w:t>
-      </w:r>
-    </w:p>
-    <w:p>
-      <w:r>
-        <w:t xml:space="preserve">3.0 SCOPE </w:t>
-      </w:r>
-    </w:p>
-    <w:p>
-      <w:r>
-        <w:t xml:space="preserve">4.0 Testing Strategy </w:t>
-      </w:r>
-    </w:p>
-    <w:p>
-      <w:pPr>
-        <w:ind w:firstLine="720"/>
-      </w:pPr>
-      <w:r>
-        <w:t xml:space="preserve">4.1 Unit Testing </w:t>
-      </w:r>
-    </w:p>
-    <w:p>
-      <w:pPr>
-        <w:ind w:firstLine="720"/>
-      </w:pPr>
-      <w:r>
-        <w:t xml:space="preserve">4.2 System and Integration Testing </w:t>
-      </w:r>
-    </w:p>
-    <w:p>
-      <w:pPr>
-        <w:ind w:firstLine="720"/>
-      </w:pPr>
-      <w:r>
-        <w:t xml:space="preserve">4.3 Performance and Stress Testing </w:t>
-      </w:r>
-    </w:p>
-    <w:p>
-      <w:pPr>
-        <w:ind w:firstLine="720"/>
-      </w:pPr>
-      <w:r>
-        <w:t xml:space="preserve">4.4 User Acceptance Testing </w:t>
-      </w:r>
-    </w:p>
-    <w:p>
-      <w:pPr>
-        <w:ind w:firstLine="720"/>
-      </w:pPr>
-      <w:r>
-        <w:t xml:space="preserve">4.5 Batch Testing </w:t>
-      </w:r>
-    </w:p>
-    <w:p>
-      <w:pPr>
-        <w:ind w:firstLine="720"/>
-      </w:pPr>
-      <w:r>
-        <w:t xml:space="preserve">4.6 Automated Regression Testing </w:t>
-      </w:r>
-    </w:p>
-    <w:p>
-      <w:pPr>
-        <w:ind w:firstLine="720"/>
-      </w:pPr>
-      <w:r>
-        <w:t xml:space="preserve">4.7 Beta Testing </w:t>
-      </w:r>
-    </w:p>
-    <w:p>
-      <w:r>
-        <w:t xml:space="preserve">5.0 Test Schedule </w:t>
-      </w:r>
-    </w:p>
-    <w:p>
-      <w:r>
-        <w:t xml:space="preserve">6.0 Control Procedures </w:t>
-      </w:r>
-    </w:p>
-    <w:p>
-      <w:r>
-        <w:t xml:space="preserve">7.0 Features to Be Tested </w:t>
-      </w:r>
-    </w:p>
-    <w:p>
-      <w:r>
-        <w:t xml:space="preserve">8.0 Features Not to Be Tested </w:t>
-      </w:r>
-    </w:p>
-    <w:p>
-      <w:r>
-        <w:t xml:space="preserve">9.0 Resources/Roles &amp; Responsibilities </w:t>
-      </w:r>
-    </w:p>
-    <w:p>
-      <w:r>
-        <w:t xml:space="preserve">10.0 Schedules </w:t>
-      </w:r>
-    </w:p>
-    <w:p>
-      <w:r>
-        <w:t xml:space="preserve">11.0 Risks/Assumptions </w:t>
-      </w:r>
-    </w:p>
-    <w:p>
-      <w:r>
-        <w:t>12.0 Tools</w:t>
-      </w:r>
-    </w:p>
+      <w:pPr>
+        <w:rPr>
+          <w:sz w:val="24"/>
+          <w:szCs w:val="36"/>
+        </w:rPr>
+      </w:pPr>
+    </w:p>
+    <w:p>
+      <w:pPr>
+        <w:rPr>
+          <w:sz w:val="24"/>
+          <w:szCs w:val="36"/>
+        </w:rPr>
+      </w:pPr>
+    </w:p>
+    <w:p>
+      <w:pPr>
+        <w:rPr>
+          <w:b/>
+          <w:color w:val="000000" w:themeColor="text1"/>
+          <w:sz w:val="24"/>
+          <w:szCs w:val="36"/>
+        </w:rPr>
+      </w:pPr>
+    </w:p>
+    <w:p/>
     <w:sectPr>
       <w:pgSz w:w="11906" w:h="16838"/>
       <w:pgMar w:top="1440" w:right="1440" w:bottom="1440" w:left="1440" w:header="708" w:footer="708" w:gutter="0"/>
@@ -181,6 +567,216 @@
     </w:sectPr>
   </w:body>
 </w:document>
+</file>
+
+<file path=word/numbering.xml><?xml version="1.0" encoding="utf-8"?>
+<w:numbering xmlns:wpc="http://schemas.microsoft.com/office/word/2010/wordprocessingCanvas" xmlns:mc="http://schemas.openxmlformats.org/markup-compatibility/2006" xmlns:o="urn:schemas-microsoft-com:office:office" xmlns:r="http://schemas.openxmlformats.org/officeDocument/2006/relationships" xmlns:m="http://schemas.openxmlformats.org/officeDocument/2006/math" xmlns:v="urn:schemas-microsoft-com:vml" xmlns:wp14="http://schemas.microsoft.com/office/word/2010/wordprocessingDrawing" xmlns:wp="http://schemas.openxmlformats.org/drawingml/2006/wordprocessingDrawing" xmlns:w10="urn:schemas-microsoft-com:office:word" xmlns:w="http://schemas.openxmlformats.org/wordprocessingml/2006/main" xmlns:w14="http://schemas.microsoft.com/office/word/2010/wordml" xmlns:w15="http://schemas.microsoft.com/office/word/2012/wordml" xmlns:wpg="http://schemas.microsoft.com/office/word/2010/wordprocessingGroup" xmlns:wpi="http://schemas.microsoft.com/office/word/2010/wordprocessingInk" xmlns:wne="http://schemas.microsoft.com/office/word/2006/wordml" xmlns:wps="http://schemas.microsoft.com/office/word/2010/wordprocessingShape" mc:Ignorable="w14 w15 wp14">
+  <w:abstractNum w:abstractNumId="0" w15:restartNumberingAfterBreak="0">
+    <w:nsid w:val="4985416D"/>
+    <w:multiLevelType w:val="hybridMultilevel"/>
+    <w:tmpl w:val="59EAC9B4"/>
+    <w:lvl w:ilvl="0" w:tplc="18090001">
+      <w:start w:val="1"/>
+      <w:numFmt w:val="bullet"/>
+      <w:lvlText w:val=""/>
+      <w:lvlJc w:val="left"/>
+      <w:pPr>
+        <w:ind w:left="720" w:hanging="360"/>
+      </w:pPr>
+      <w:rPr>
+        <w:rFonts w:ascii="Symbol" w:hAnsi="Symbol" w:hint="default"/>
+      </w:rPr>
+    </w:lvl>
+    <w:lvl w:ilvl="1" w:tplc="18090003" w:tentative="1">
+      <w:start w:val="1"/>
+      <w:numFmt w:val="bullet"/>
+      <w:lvlText w:val="o"/>
+      <w:lvlJc w:val="left"/>
+      <w:pPr>
+        <w:ind w:left="1440" w:hanging="360"/>
+      </w:pPr>
+      <w:rPr>
+        <w:rFonts w:ascii="Courier New" w:hAnsi="Courier New" w:cs="Courier New" w:hint="default"/>
+      </w:rPr>
+    </w:lvl>
+    <w:lvl w:ilvl="2" w:tplc="18090005" w:tentative="1">
+      <w:start w:val="1"/>
+      <w:numFmt w:val="bullet"/>
+      <w:lvlText w:val=""/>
+      <w:lvlJc w:val="left"/>
+      <w:pPr>
+        <w:ind w:left="2160" w:hanging="360"/>
+      </w:pPr>
+      <w:rPr>
+        <w:rFonts w:ascii="Wingdings" w:hAnsi="Wingdings" w:hint="default"/>
+      </w:rPr>
+    </w:lvl>
+    <w:lvl w:ilvl="3" w:tplc="18090001" w:tentative="1">
+      <w:start w:val="1"/>
+      <w:numFmt w:val="bullet"/>
+      <w:lvlText w:val=""/>
+      <w:lvlJc w:val="left"/>
+      <w:pPr>
+        <w:ind w:left="2880" w:hanging="360"/>
+      </w:pPr>
+      <w:rPr>
+        <w:rFonts w:ascii="Symbol" w:hAnsi="Symbol" w:hint="default"/>
+      </w:rPr>
+    </w:lvl>
+    <w:lvl w:ilvl="4" w:tplc="18090003" w:tentative="1">
+      <w:start w:val="1"/>
+      <w:numFmt w:val="bullet"/>
+      <w:lvlText w:val="o"/>
+      <w:lvlJc w:val="left"/>
+      <w:pPr>
+        <w:ind w:left="3600" w:hanging="360"/>
+      </w:pPr>
+      <w:rPr>
+        <w:rFonts w:ascii="Courier New" w:hAnsi="Courier New" w:cs="Courier New" w:hint="default"/>
+      </w:rPr>
+    </w:lvl>
+    <w:lvl w:ilvl="5" w:tplc="18090005" w:tentative="1">
+      <w:start w:val="1"/>
+      <w:numFmt w:val="bullet"/>
+      <w:lvlText w:val=""/>
+      <w:lvlJc w:val="left"/>
+      <w:pPr>
+        <w:ind w:left="4320" w:hanging="360"/>
+      </w:pPr>
+      <w:rPr>
+        <w:rFonts w:ascii="Wingdings" w:hAnsi="Wingdings" w:hint="default"/>
+      </w:rPr>
+    </w:lvl>
+    <w:lvl w:ilvl="6" w:tplc="18090001" w:tentative="1">
+      <w:start w:val="1"/>
+      <w:numFmt w:val="bullet"/>
+      <w:lvlText w:val=""/>
+      <w:lvlJc w:val="left"/>
+      <w:pPr>
+        <w:ind w:left="5040" w:hanging="360"/>
+      </w:pPr>
+      <w:rPr>
+        <w:rFonts w:ascii="Symbol" w:hAnsi="Symbol" w:hint="default"/>
+      </w:rPr>
+    </w:lvl>
+    <w:lvl w:ilvl="7" w:tplc="18090003" w:tentative="1">
+      <w:start w:val="1"/>
+      <w:numFmt w:val="bullet"/>
+      <w:lvlText w:val="o"/>
+      <w:lvlJc w:val="left"/>
+      <w:pPr>
+        <w:ind w:left="5760" w:hanging="360"/>
+      </w:pPr>
+      <w:rPr>
+        <w:rFonts w:ascii="Courier New" w:hAnsi="Courier New" w:cs="Courier New" w:hint="default"/>
+      </w:rPr>
+    </w:lvl>
+    <w:lvl w:ilvl="8" w:tplc="18090005" w:tentative="1">
+      <w:start w:val="1"/>
+      <w:numFmt w:val="bullet"/>
+      <w:lvlText w:val=""/>
+      <w:lvlJc w:val="left"/>
+      <w:pPr>
+        <w:ind w:left="6480" w:hanging="360"/>
+      </w:pPr>
+      <w:rPr>
+        <w:rFonts w:ascii="Wingdings" w:hAnsi="Wingdings" w:hint="default"/>
+      </w:rPr>
+    </w:lvl>
+  </w:abstractNum>
+  <w:abstractNum w:abstractNumId="1" w15:restartNumberingAfterBreak="0">
+    <w:nsid w:val="7A6E15C5"/>
+    <w:multiLevelType w:val="hybridMultilevel"/>
+    <w:tmpl w:val="96C23750"/>
+    <w:lvl w:ilvl="0" w:tplc="1809000F">
+      <w:start w:val="1"/>
+      <w:numFmt w:val="decimal"/>
+      <w:lvlText w:val="%1."/>
+      <w:lvlJc w:val="left"/>
+      <w:pPr>
+        <w:ind w:left="720" w:hanging="360"/>
+      </w:pPr>
+    </w:lvl>
+    <w:lvl w:ilvl="1" w:tplc="18090019">
+      <w:start w:val="1"/>
+      <w:numFmt w:val="lowerLetter"/>
+      <w:lvlText w:val="%2."/>
+      <w:lvlJc w:val="left"/>
+      <w:pPr>
+        <w:ind w:left="1440" w:hanging="360"/>
+      </w:pPr>
+    </w:lvl>
+    <w:lvl w:ilvl="2" w:tplc="1809001B">
+      <w:start w:val="1"/>
+      <w:numFmt w:val="lowerRoman"/>
+      <w:lvlText w:val="%3."/>
+      <w:lvlJc w:val="right"/>
+      <w:pPr>
+        <w:ind w:left="2160" w:hanging="180"/>
+      </w:pPr>
+    </w:lvl>
+    <w:lvl w:ilvl="3" w:tplc="1809000F">
+      <w:start w:val="1"/>
+      <w:numFmt w:val="decimal"/>
+      <w:lvlText w:val="%4."/>
+      <w:lvlJc w:val="left"/>
+      <w:pPr>
+        <w:ind w:left="2880" w:hanging="360"/>
+      </w:pPr>
+    </w:lvl>
+    <w:lvl w:ilvl="4" w:tplc="18090019">
+      <w:start w:val="1"/>
+      <w:numFmt w:val="lowerLetter"/>
+      <w:lvlText w:val="%5."/>
+      <w:lvlJc w:val="left"/>
+      <w:pPr>
+        <w:ind w:left="3600" w:hanging="360"/>
+      </w:pPr>
+    </w:lvl>
+    <w:lvl w:ilvl="5" w:tplc="1809001B">
+      <w:start w:val="1"/>
+      <w:numFmt w:val="lowerRoman"/>
+      <w:lvlText w:val="%6."/>
+      <w:lvlJc w:val="right"/>
+      <w:pPr>
+        <w:ind w:left="4320" w:hanging="180"/>
+      </w:pPr>
+    </w:lvl>
+    <w:lvl w:ilvl="6" w:tplc="1809000F" w:tentative="1">
+      <w:start w:val="1"/>
+      <w:numFmt w:val="decimal"/>
+      <w:lvlText w:val="%7."/>
+      <w:lvlJc w:val="left"/>
+      <w:pPr>
+        <w:ind w:left="5040" w:hanging="360"/>
+      </w:pPr>
+    </w:lvl>
+    <w:lvl w:ilvl="7" w:tplc="18090019" w:tentative="1">
+      <w:start w:val="1"/>
+      <w:numFmt w:val="lowerLetter"/>
+      <w:lvlText w:val="%8."/>
+      <w:lvlJc w:val="left"/>
+      <w:pPr>
+        <w:ind w:left="5760" w:hanging="360"/>
+      </w:pPr>
+    </w:lvl>
+    <w:lvl w:ilvl="8" w:tplc="1809001B" w:tentative="1">
+      <w:start w:val="1"/>
+      <w:numFmt w:val="lowerRoman"/>
+      <w:lvlText w:val="%9."/>
+      <w:lvlJc w:val="right"/>
+      <w:pPr>
+        <w:ind w:left="6480" w:hanging="180"/>
+      </w:pPr>
+    </w:lvl>
+  </w:abstractNum>
+  <w:num w:numId="1">
+    <w:abstractNumId w:val="0"/>
+  </w:num>
+  <w:num w:numId="2">
+    <w:abstractNumId w:val="1"/>
+  </w:num>
+</w:numbering>
 </file>
 
 <file path=word/styles.xml><?xml version="1.0" encoding="utf-8"?>
@@ -604,6 +1200,17 @@
     <w:semiHidden/>
     <w:unhideWhenUsed/>
   </w:style>
+  <w:style w:type="paragraph" w:styleId="ListParagraph">
+    <w:name w:val="List Paragraph"/>
+    <w:basedOn w:val="Normal"/>
+    <w:uiPriority w:val="34"/>
+    <w:qFormat/>
+    <w:rsid w:val="00CE0982"/>
+    <w:pPr>
+      <w:ind w:left="720"/>
+      <w:contextualSpacing/>
+    </w:pPr>
+  </w:style>
 </w:styles>
 </file>
 

--- a/Test-Plan.docx
+++ b/Test-Plan.docx
@@ -529,8 +529,263 @@
         </w:rPr>
         <w:t xml:space="preserve">       4. </w:t>
       </w:r>
+      <w:r>
+        <w:rPr>
+          <w:sz w:val="24"/>
+          <w:szCs w:val="36"/>
+        </w:rPr>
+        <w:t xml:space="preserve">Clicking Exit Game will close the game completely. </w:t>
+      </w:r>
+    </w:p>
+    <w:p>
+      <w:pPr>
+        <w:rPr>
+          <w:color w:val="FF0000"/>
+          <w:sz w:val="24"/>
+          <w:szCs w:val="36"/>
+          <w:u w:val="single"/>
+        </w:rPr>
+      </w:pPr>
+      <w:r>
+        <w:rPr>
+          <w:color w:val="FF0000"/>
+          <w:sz w:val="24"/>
+          <w:szCs w:val="36"/>
+          <w:u w:val="single"/>
+        </w:rPr>
+        <w:t>In Game Test</w:t>
+      </w:r>
+    </w:p>
+    <w:p>
+      <w:pPr>
+        <w:pStyle w:val="ListParagraph"/>
+        <w:numPr>
+          <w:ilvl w:val="0"/>
+          <w:numId w:val="3"/>
+        </w:numPr>
+        <w:rPr>
+          <w:sz w:val="24"/>
+          <w:szCs w:val="36"/>
+          <w:u w:val="single"/>
+        </w:rPr>
+      </w:pPr>
+      <w:r>
+        <w:rPr>
+          <w:sz w:val="24"/>
+          <w:szCs w:val="36"/>
+        </w:rPr>
+        <w:t>At the start of level one the controller options description screen must pop up.</w:t>
+      </w:r>
+    </w:p>
+    <w:p>
+      <w:pPr>
+        <w:pStyle w:val="ListParagraph"/>
+        <w:numPr>
+          <w:ilvl w:val="1"/>
+          <w:numId w:val="4"/>
+        </w:numPr>
+        <w:rPr>
+          <w:sz w:val="24"/>
+          <w:szCs w:val="36"/>
+        </w:rPr>
+      </w:pPr>
+      <w:r>
+        <w:rPr>
+          <w:sz w:val="24"/>
+          <w:szCs w:val="36"/>
+        </w:rPr>
+        <w:t>Move forward = Right Arrow key/D</w:t>
+      </w:r>
+    </w:p>
+    <w:p>
+      <w:pPr>
+        <w:pStyle w:val="ListParagraph"/>
+        <w:numPr>
+          <w:ilvl w:val="1"/>
+          <w:numId w:val="4"/>
+        </w:numPr>
+        <w:rPr>
+          <w:sz w:val="24"/>
+          <w:szCs w:val="36"/>
+        </w:rPr>
+      </w:pPr>
+      <w:r>
+        <w:rPr>
+          <w:sz w:val="24"/>
+          <w:szCs w:val="36"/>
+        </w:rPr>
+        <w:t>Move Backwards = Left Arrow Key/A</w:t>
+      </w:r>
+    </w:p>
+    <w:p>
+      <w:pPr>
+        <w:pStyle w:val="ListParagraph"/>
+        <w:numPr>
+          <w:ilvl w:val="1"/>
+          <w:numId w:val="4"/>
+        </w:numPr>
+        <w:rPr>
+          <w:sz w:val="24"/>
+          <w:szCs w:val="36"/>
+        </w:rPr>
+      </w:pPr>
+      <w:r>
+        <w:rPr>
+          <w:sz w:val="24"/>
+          <w:szCs w:val="36"/>
+        </w:rPr>
+        <w:t>Jump = Up arrow key/W</w:t>
+      </w:r>
+    </w:p>
+    <w:p>
+      <w:pPr>
+        <w:pStyle w:val="ListParagraph"/>
+        <w:numPr>
+          <w:ilvl w:val="1"/>
+          <w:numId w:val="4"/>
+        </w:numPr>
+        <w:rPr>
+          <w:sz w:val="24"/>
+          <w:szCs w:val="36"/>
+        </w:rPr>
+      </w:pPr>
+      <w:r>
+        <w:rPr>
+          <w:sz w:val="24"/>
+          <w:szCs w:val="36"/>
+        </w:rPr>
+        <w:t>Crouch = C</w:t>
+      </w:r>
+    </w:p>
+    <w:p>
+      <w:pPr>
+        <w:pStyle w:val="ListParagraph"/>
+        <w:numPr>
+          <w:ilvl w:val="1"/>
+          <w:numId w:val="4"/>
+        </w:numPr>
+        <w:rPr>
+          <w:sz w:val="24"/>
+          <w:szCs w:val="36"/>
+        </w:rPr>
+      </w:pPr>
+      <w:r>
+        <w:rPr>
+          <w:sz w:val="24"/>
+          <w:szCs w:val="36"/>
+        </w:rPr>
+        <w:t>Attack = Left Mouse click/R</w:t>
+      </w:r>
+    </w:p>
+    <w:p>
+      <w:pPr>
+        <w:pStyle w:val="ListParagraph"/>
+        <w:numPr>
+          <w:ilvl w:val="1"/>
+          <w:numId w:val="4"/>
+        </w:numPr>
+        <w:rPr>
+          <w:sz w:val="24"/>
+          <w:szCs w:val="36"/>
+        </w:rPr>
+      </w:pPr>
+      <w:r>
+        <w:rPr>
+          <w:sz w:val="24"/>
+          <w:szCs w:val="36"/>
+        </w:rPr>
+        <w:t xml:space="preserve"> Pause/Resume = Spacebar  </w:t>
+      </w:r>
+    </w:p>
+    <w:p>
+      <w:pPr>
+        <w:pStyle w:val="ListParagraph"/>
+        <w:ind w:left="1800"/>
+        <w:rPr>
+          <w:sz w:val="24"/>
+          <w:szCs w:val="36"/>
+        </w:rPr>
+      </w:pPr>
+    </w:p>
+    <w:p>
+      <w:pPr>
+        <w:pStyle w:val="ListParagraph"/>
+        <w:numPr>
+          <w:ilvl w:val="0"/>
+          <w:numId w:val="3"/>
+        </w:numPr>
+        <w:rPr>
+          <w:sz w:val="24"/>
+          <w:szCs w:val="36"/>
+        </w:rPr>
+      </w:pPr>
+      <w:r>
+        <w:rPr>
+          <w:sz w:val="24"/>
+          <w:szCs w:val="36"/>
+        </w:rPr>
+        <w:lastRenderedPageBreak/>
+        <w:t>At the end of level 1 the player should advance to level 2.</w:t>
+      </w:r>
+    </w:p>
+    <w:p>
+      <w:pPr>
+        <w:pStyle w:val="ListParagraph"/>
+        <w:numPr>
+          <w:ilvl w:val="0"/>
+          <w:numId w:val="3"/>
+        </w:numPr>
+        <w:rPr>
+          <w:sz w:val="24"/>
+          <w:szCs w:val="36"/>
+        </w:rPr>
+      </w:pPr>
+      <w:r>
+        <w:rPr>
+          <w:sz w:val="24"/>
+          <w:szCs w:val="36"/>
+        </w:rPr>
+        <w:t>Level 2 should have increased difficulty.</w:t>
+      </w:r>
+    </w:p>
+    <w:p>
+      <w:pPr>
+        <w:pStyle w:val="ListParagraph"/>
+        <w:numPr>
+          <w:ilvl w:val="0"/>
+          <w:numId w:val="3"/>
+        </w:numPr>
+        <w:rPr>
+          <w:sz w:val="24"/>
+          <w:szCs w:val="36"/>
+        </w:rPr>
+      </w:pPr>
+      <w:r>
+        <w:rPr>
+          <w:sz w:val="24"/>
+          <w:szCs w:val="36"/>
+        </w:rPr>
+        <w:t>Level 3 should also have higher difficulty.</w:t>
+      </w:r>
       <w:bookmarkStart w:id="0" w:name="_GoBack"/>
       <w:bookmarkEnd w:id="0"/>
+    </w:p>
+    <w:p>
+      <w:pPr>
+        <w:rPr>
+          <w:sz w:val="24"/>
+          <w:szCs w:val="36"/>
+        </w:rPr>
+      </w:pPr>
+    </w:p>
+    <w:p>
+      <w:pPr>
+        <w:ind w:left="1440"/>
+        <w:rPr>
+          <w:sz w:val="24"/>
+          <w:szCs w:val="36"/>
+        </w:rPr>
+      </w:pPr>
     </w:p>
     <w:p>
       <w:pPr>
@@ -572,6 +827,119 @@
 <file path=word/numbering.xml><?xml version="1.0" encoding="utf-8"?>
 <w:numbering xmlns:wpc="http://schemas.microsoft.com/office/word/2010/wordprocessingCanvas" xmlns:mc="http://schemas.openxmlformats.org/markup-compatibility/2006" xmlns:o="urn:schemas-microsoft-com:office:office" xmlns:r="http://schemas.openxmlformats.org/officeDocument/2006/relationships" xmlns:m="http://schemas.openxmlformats.org/officeDocument/2006/math" xmlns:v="urn:schemas-microsoft-com:vml" xmlns:wp14="http://schemas.microsoft.com/office/word/2010/wordprocessingDrawing" xmlns:wp="http://schemas.openxmlformats.org/drawingml/2006/wordprocessingDrawing" xmlns:w10="urn:schemas-microsoft-com:office:word" xmlns:w="http://schemas.openxmlformats.org/wordprocessingml/2006/main" xmlns:w14="http://schemas.microsoft.com/office/word/2010/wordml" xmlns:w15="http://schemas.microsoft.com/office/word/2012/wordml" xmlns:wpg="http://schemas.microsoft.com/office/word/2010/wordprocessingGroup" xmlns:wpi="http://schemas.microsoft.com/office/word/2010/wordprocessingInk" xmlns:wne="http://schemas.microsoft.com/office/word/2006/wordml" xmlns:wps="http://schemas.microsoft.com/office/word/2010/wordprocessingShape" mc:Ignorable="w14 w15 wp14">
   <w:abstractNum w:abstractNumId="0" w15:restartNumberingAfterBreak="0">
+    <w:nsid w:val="43AC656C"/>
+    <w:multiLevelType w:val="multilevel"/>
+    <w:tmpl w:val="5BCE446A"/>
+    <w:lvl w:ilvl="0">
+      <w:start w:val="1"/>
+      <w:numFmt w:val="decimal"/>
+      <w:lvlText w:val="%1"/>
+      <w:lvlJc w:val="left"/>
+      <w:pPr>
+        <w:ind w:left="360" w:hanging="360"/>
+      </w:pPr>
+      <w:rPr>
+        <w:rFonts w:hint="default"/>
+      </w:rPr>
+    </w:lvl>
+    <w:lvl w:ilvl="1">
+      <w:start w:val="1"/>
+      <w:numFmt w:val="decimal"/>
+      <w:lvlText w:val="%1.%2"/>
+      <w:lvlJc w:val="left"/>
+      <w:pPr>
+        <w:ind w:left="1800" w:hanging="360"/>
+      </w:pPr>
+      <w:rPr>
+        <w:rFonts w:hint="default"/>
+      </w:rPr>
+    </w:lvl>
+    <w:lvl w:ilvl="2">
+      <w:start w:val="1"/>
+      <w:numFmt w:val="decimal"/>
+      <w:lvlText w:val="%1.%2.%3"/>
+      <w:lvlJc w:val="left"/>
+      <w:pPr>
+        <w:ind w:left="3600" w:hanging="720"/>
+      </w:pPr>
+      <w:rPr>
+        <w:rFonts w:hint="default"/>
+      </w:rPr>
+    </w:lvl>
+    <w:lvl w:ilvl="3">
+      <w:start w:val="1"/>
+      <w:numFmt w:val="decimal"/>
+      <w:lvlText w:val="%1.%2.%3.%4"/>
+      <w:lvlJc w:val="left"/>
+      <w:pPr>
+        <w:ind w:left="5040" w:hanging="720"/>
+      </w:pPr>
+      <w:rPr>
+        <w:rFonts w:hint="default"/>
+      </w:rPr>
+    </w:lvl>
+    <w:lvl w:ilvl="4">
+      <w:start w:val="1"/>
+      <w:numFmt w:val="decimal"/>
+      <w:lvlText w:val="%1.%2.%3.%4.%5"/>
+      <w:lvlJc w:val="left"/>
+      <w:pPr>
+        <w:ind w:left="6840" w:hanging="1080"/>
+      </w:pPr>
+      <w:rPr>
+        <w:rFonts w:hint="default"/>
+      </w:rPr>
+    </w:lvl>
+    <w:lvl w:ilvl="5">
+      <w:start w:val="1"/>
+      <w:numFmt w:val="decimal"/>
+      <w:lvlText w:val="%1.%2.%3.%4.%5.%6"/>
+      <w:lvlJc w:val="left"/>
+      <w:pPr>
+        <w:ind w:left="8280" w:hanging="1080"/>
+      </w:pPr>
+      <w:rPr>
+        <w:rFonts w:hint="default"/>
+      </w:rPr>
+    </w:lvl>
+    <w:lvl w:ilvl="6">
+      <w:start w:val="1"/>
+      <w:numFmt w:val="decimal"/>
+      <w:lvlText w:val="%1.%2.%3.%4.%5.%6.%7"/>
+      <w:lvlJc w:val="left"/>
+      <w:pPr>
+        <w:ind w:left="10080" w:hanging="1440"/>
+      </w:pPr>
+      <w:rPr>
+        <w:rFonts w:hint="default"/>
+      </w:rPr>
+    </w:lvl>
+    <w:lvl w:ilvl="7">
+      <w:start w:val="1"/>
+      <w:numFmt w:val="decimal"/>
+      <w:lvlText w:val="%1.%2.%3.%4.%5.%6.%7.%8"/>
+      <w:lvlJc w:val="left"/>
+      <w:pPr>
+        <w:ind w:left="11520" w:hanging="1440"/>
+      </w:pPr>
+      <w:rPr>
+        <w:rFonts w:hint="default"/>
+      </w:rPr>
+    </w:lvl>
+    <w:lvl w:ilvl="8">
+      <w:start w:val="1"/>
+      <w:numFmt w:val="decimal"/>
+      <w:lvlText w:val="%1.%2.%3.%4.%5.%6.%7.%8.%9"/>
+      <w:lvlJc w:val="left"/>
+      <w:pPr>
+        <w:ind w:left="13320" w:hanging="1800"/>
+      </w:pPr>
+      <w:rPr>
+        <w:rFonts w:hint="default"/>
+      </w:rPr>
+    </w:lvl>
+  </w:abstractNum>
+  <w:abstractNum w:abstractNumId="1" w15:restartNumberingAfterBreak="0">
     <w:nsid w:val="4985416D"/>
     <w:multiLevelType w:val="hybridMultilevel"/>
     <w:tmpl w:val="59EAC9B4"/>
@@ -684,7 +1052,7 @@
       </w:rPr>
     </w:lvl>
   </w:abstractNum>
-  <w:abstractNum w:abstractNumId="1" w15:restartNumberingAfterBreak="0">
+  <w:abstractNum w:abstractNumId="2" w15:restartNumberingAfterBreak="0">
     <w:nsid w:val="7A6E15C5"/>
     <w:multiLevelType w:val="hybridMultilevel"/>
     <w:tmpl w:val="96C23750"/>
@@ -770,11 +1138,106 @@
       </w:pPr>
     </w:lvl>
   </w:abstractNum>
+  <w:abstractNum w:abstractNumId="3" w15:restartNumberingAfterBreak="0">
+    <w:nsid w:val="7C220AB7"/>
+    <w:multiLevelType w:val="hybridMultilevel"/>
+    <w:tmpl w:val="2258D1AE"/>
+    <w:lvl w:ilvl="0" w:tplc="1809000F">
+      <w:start w:val="1"/>
+      <w:numFmt w:val="decimal"/>
+      <w:lvlText w:val="%1."/>
+      <w:lvlJc w:val="left"/>
+      <w:pPr>
+        <w:ind w:left="720" w:hanging="360"/>
+      </w:pPr>
+      <w:rPr>
+        <w:rFonts w:hint="default"/>
+      </w:rPr>
+    </w:lvl>
+    <w:lvl w:ilvl="1" w:tplc="18090019">
+      <w:start w:val="1"/>
+      <w:numFmt w:val="lowerLetter"/>
+      <w:lvlText w:val="%2."/>
+      <w:lvlJc w:val="left"/>
+      <w:pPr>
+        <w:ind w:left="1440" w:hanging="360"/>
+      </w:pPr>
+    </w:lvl>
+    <w:lvl w:ilvl="2" w:tplc="1809001B">
+      <w:start w:val="1"/>
+      <w:numFmt w:val="lowerRoman"/>
+      <w:lvlText w:val="%3."/>
+      <w:lvlJc w:val="right"/>
+      <w:pPr>
+        <w:ind w:left="2160" w:hanging="180"/>
+      </w:pPr>
+    </w:lvl>
+    <w:lvl w:ilvl="3" w:tplc="1809000F" w:tentative="1">
+      <w:start w:val="1"/>
+      <w:numFmt w:val="decimal"/>
+      <w:lvlText w:val="%4."/>
+      <w:lvlJc w:val="left"/>
+      <w:pPr>
+        <w:ind w:left="2880" w:hanging="360"/>
+      </w:pPr>
+    </w:lvl>
+    <w:lvl w:ilvl="4" w:tplc="18090019" w:tentative="1">
+      <w:start w:val="1"/>
+      <w:numFmt w:val="lowerLetter"/>
+      <w:lvlText w:val="%5."/>
+      <w:lvlJc w:val="left"/>
+      <w:pPr>
+        <w:ind w:left="3600" w:hanging="360"/>
+      </w:pPr>
+    </w:lvl>
+    <w:lvl w:ilvl="5" w:tplc="1809001B" w:tentative="1">
+      <w:start w:val="1"/>
+      <w:numFmt w:val="lowerRoman"/>
+      <w:lvlText w:val="%6."/>
+      <w:lvlJc w:val="right"/>
+      <w:pPr>
+        <w:ind w:left="4320" w:hanging="180"/>
+      </w:pPr>
+    </w:lvl>
+    <w:lvl w:ilvl="6" w:tplc="1809000F" w:tentative="1">
+      <w:start w:val="1"/>
+      <w:numFmt w:val="decimal"/>
+      <w:lvlText w:val="%7."/>
+      <w:lvlJc w:val="left"/>
+      <w:pPr>
+        <w:ind w:left="5040" w:hanging="360"/>
+      </w:pPr>
+    </w:lvl>
+    <w:lvl w:ilvl="7" w:tplc="18090019" w:tentative="1">
+      <w:start w:val="1"/>
+      <w:numFmt w:val="lowerLetter"/>
+      <w:lvlText w:val="%8."/>
+      <w:lvlJc w:val="left"/>
+      <w:pPr>
+        <w:ind w:left="5760" w:hanging="360"/>
+      </w:pPr>
+    </w:lvl>
+    <w:lvl w:ilvl="8" w:tplc="1809001B" w:tentative="1">
+      <w:start w:val="1"/>
+      <w:numFmt w:val="lowerRoman"/>
+      <w:lvlText w:val="%9."/>
+      <w:lvlJc w:val="right"/>
+      <w:pPr>
+        <w:ind w:left="6480" w:hanging="180"/>
+      </w:pPr>
+    </w:lvl>
+  </w:abstractNum>
   <w:num w:numId="1">
-    <w:abstractNumId w:val="0"/>
+    <w:abstractNumId w:val="1"/>
   </w:num>
   <w:num w:numId="2">
-    <w:abstractNumId w:val="1"/>
+    <w:abstractNumId w:val="2"/>
+  </w:num>
+  <w:num w:numId="3">
+    <w:abstractNumId w:val="3"/>
+  </w:num>
+  <w:num w:numId="4">
+    <w:abstractNumId w:val="0"/>
   </w:num>
 </w:numbering>
 </file>

--- a/Test-Plan.docx
+++ b/Test-Plan.docx
@@ -2,11 +2,6 @@
 <file path=word/document.xml><?xml version="1.0" encoding="utf-8"?>
 <w:document xmlns:wpc="http://schemas.microsoft.com/office/word/2010/wordprocessingCanvas" xmlns:mc="http://schemas.openxmlformats.org/markup-compatibility/2006" xmlns:o="urn:schemas-microsoft-com:office:office" xmlns:r="http://schemas.openxmlformats.org/officeDocument/2006/relationships" xmlns:m="http://schemas.openxmlformats.org/officeDocument/2006/math" xmlns:v="urn:schemas-microsoft-com:vml" xmlns:wp14="http://schemas.microsoft.com/office/word/2010/wordprocessingDrawing" xmlns:wp="http://schemas.openxmlformats.org/drawingml/2006/wordprocessingDrawing" xmlns:w10="urn:schemas-microsoft-com:office:word" xmlns:w="http://schemas.openxmlformats.org/wordprocessingml/2006/main" xmlns:w14="http://schemas.microsoft.com/office/word/2010/wordml" xmlns:w15="http://schemas.microsoft.com/office/word/2012/wordml" xmlns:wpg="http://schemas.microsoft.com/office/word/2010/wordprocessingGroup" xmlns:wpi="http://schemas.microsoft.com/office/word/2010/wordprocessingInk" xmlns:wne="http://schemas.microsoft.com/office/word/2006/wordml" xmlns:wps="http://schemas.microsoft.com/office/word/2010/wordprocessingShape" mc:Ignorable="w14 w15 wp14">
   <w:body>
-    <w:p>
-      <w:r>
-        <w:t xml:space="preserve">Test Plan Template: (Total Warzone) </w:t>
-      </w:r>
-    </w:p>
     <w:p>
       <w:r>
         <w:t xml:space="preserve">Prepared by: (Conor O’ Donoghue) </w:t>
@@ -160,6 +155,7 @@
     <w:p/>
     <w:p/>
     <w:p/>
+    <w:p/>
     <w:p>
       <w:pPr>
         <w:jc w:val="center"/>
@@ -235,15 +231,17 @@
       <w:pPr>
         <w:jc w:val="center"/>
         <w:rPr>
+          <w:b/>
           <w:color w:val="FF0000"/>
-          <w:sz w:val="24"/>
-          <w:szCs w:val="36"/>
-        </w:rPr>
-      </w:pPr>
-      <w:r>
-        <w:rPr>
+          <w:sz w:val="32"/>
+          <w:szCs w:val="36"/>
+        </w:rPr>
+      </w:pPr>
+      <w:r>
+        <w:rPr>
+          <w:b/>
           <w:color w:val="FF0000"/>
-          <w:sz w:val="24"/>
+          <w:sz w:val="32"/>
           <w:szCs w:val="36"/>
         </w:rPr>
         <w:t>Objectives/Tasks</w:t>
@@ -767,16 +765,147 @@
         </w:rPr>
         <w:t>Level 3 should also have higher difficulty.</w:t>
       </w:r>
+    </w:p>
+    <w:p>
+      <w:pPr>
+        <w:rPr>
+          <w:sz w:val="24"/>
+          <w:szCs w:val="36"/>
+        </w:rPr>
+      </w:pPr>
+    </w:p>
+    <w:p>
+      <w:pPr>
+        <w:rPr>
+          <w:sz w:val="24"/>
+          <w:szCs w:val="36"/>
+        </w:rPr>
+      </w:pPr>
+    </w:p>
+    <w:p>
+      <w:pPr>
+        <w:jc w:val="center"/>
+        <w:rPr>
+          <w:b/>
+          <w:color w:val="FF0000"/>
+          <w:sz w:val="36"/>
+          <w:szCs w:val="36"/>
+        </w:rPr>
+      </w:pPr>
+      <w:r>
+        <w:rPr>
+          <w:b/>
+          <w:color w:val="FF0000"/>
+          <w:sz w:val="36"/>
+          <w:szCs w:val="36"/>
+        </w:rPr>
+        <w:t>Scope</w:t>
+      </w:r>
+    </w:p>
+    <w:p>
+      <w:pPr>
+        <w:jc w:val="center"/>
+        <w:rPr>
+          <w:b/>
+          <w:color w:val="FF0000"/>
+          <w:sz w:val="36"/>
+          <w:szCs w:val="36"/>
+        </w:rPr>
+      </w:pPr>
+    </w:p>
+    <w:p>
+      <w:pPr>
+        <w:jc w:val="center"/>
+        <w:rPr>
+          <w:b/>
+          <w:color w:val="FF0000"/>
+          <w:sz w:val="36"/>
+          <w:szCs w:val="36"/>
+        </w:rPr>
+      </w:pPr>
       <w:bookmarkStart w:id="0" w:name="_GoBack"/>
       <w:bookmarkEnd w:id="0"/>
     </w:p>
     <w:p>
       <w:pPr>
-        <w:rPr>
-          <w:sz w:val="24"/>
-          <w:szCs w:val="36"/>
-        </w:rPr>
-      </w:pPr>
+        <w:jc w:val="center"/>
+        <w:rPr>
+          <w:b/>
+          <w:color w:val="FF0000"/>
+          <w:sz w:val="36"/>
+          <w:szCs w:val="36"/>
+        </w:rPr>
+      </w:pPr>
+    </w:p>
+    <w:p>
+      <w:pPr>
+        <w:jc w:val="center"/>
+        <w:rPr>
+          <w:b/>
+          <w:color w:val="FF0000"/>
+          <w:sz w:val="36"/>
+          <w:szCs w:val="36"/>
+        </w:rPr>
+      </w:pPr>
+    </w:p>
+    <w:p>
+      <w:pPr>
+        <w:ind w:left="2880" w:firstLine="720"/>
+        <w:rPr>
+          <w:b/>
+          <w:color w:val="FF0000"/>
+          <w:sz w:val="36"/>
+          <w:szCs w:val="36"/>
+        </w:rPr>
+      </w:pPr>
+      <w:r>
+        <w:rPr>
+          <w:b/>
+          <w:color w:val="FF0000"/>
+          <w:sz w:val="36"/>
+          <w:szCs w:val="36"/>
+        </w:rPr>
+        <w:t>Testing Strategy</w:t>
+      </w:r>
+    </w:p>
+    <w:p>
+      <w:pPr>
+        <w:jc w:val="center"/>
+        <w:rPr>
+          <w:sz w:val="24"/>
+          <w:szCs w:val="24"/>
+        </w:rPr>
+      </w:pPr>
+      <w:r>
+        <w:rPr>
+          <w:sz w:val="24"/>
+          <w:szCs w:val="24"/>
+        </w:rPr>
+        <w:t>A Testing strategy is v</w:t>
+      </w:r>
+      <w:r>
+        <w:rPr>
+          <w:sz w:val="24"/>
+          <w:szCs w:val="24"/>
+        </w:rPr>
+        <w:t xml:space="preserve">ital for a test plan to work. The main objective of a testing strategy is to outline what approach will be taken towards the testing. We also need to adhere to a strict timeline and insure we achieve the desired goals. This is to insure any and all glitches or defects are removed from the game before being exploited or discovered. </w:t>
+      </w:r>
+    </w:p>
+    <w:p>
+      <w:pPr>
+        <w:jc w:val="center"/>
+        <w:rPr>
+          <w:sz w:val="24"/>
+          <w:szCs w:val="24"/>
+        </w:rPr>
+      </w:pPr>
+      <w:r>
+        <w:rPr>
+          <w:sz w:val="24"/>
+          <w:szCs w:val="24"/>
+        </w:rPr>
+        <w:t xml:space="preserve">4.1 Unit Testing  </w:t>
+      </w:r>
     </w:p>
     <w:p>
       <w:pPr>

--- a/Test-Plan.docx
+++ b/Test-Plan.docx
@@ -823,89 +823,282 @@
           <w:szCs w:val="36"/>
         </w:rPr>
       </w:pPr>
+    </w:p>
+    <w:p>
+      <w:pPr>
+        <w:jc w:val="center"/>
+        <w:rPr>
+          <w:b/>
+          <w:color w:val="FF0000"/>
+          <w:sz w:val="36"/>
+          <w:szCs w:val="36"/>
+        </w:rPr>
+      </w:pPr>
+    </w:p>
+    <w:p>
+      <w:pPr>
+        <w:jc w:val="center"/>
+        <w:rPr>
+          <w:b/>
+          <w:color w:val="FF0000"/>
+          <w:sz w:val="36"/>
+          <w:szCs w:val="36"/>
+        </w:rPr>
+      </w:pPr>
+    </w:p>
+    <w:p>
+      <w:pPr>
+        <w:ind w:left="2880" w:firstLine="720"/>
+        <w:rPr>
+          <w:b/>
+          <w:color w:val="FF0000"/>
+          <w:sz w:val="36"/>
+          <w:szCs w:val="36"/>
+        </w:rPr>
+      </w:pPr>
+      <w:r>
+        <w:rPr>
+          <w:b/>
+          <w:color w:val="FF0000"/>
+          <w:sz w:val="36"/>
+          <w:szCs w:val="36"/>
+        </w:rPr>
+        <w:t>Testing Strategy</w:t>
+      </w:r>
+    </w:p>
+    <w:p>
+      <w:pPr>
+        <w:rPr>
+          <w:sz w:val="24"/>
+          <w:szCs w:val="24"/>
+        </w:rPr>
+      </w:pPr>
+      <w:r>
+        <w:rPr>
+          <w:sz w:val="24"/>
+          <w:szCs w:val="24"/>
+        </w:rPr>
+        <w:t>A Testing strategy is v</w:t>
+      </w:r>
+      <w:r>
+        <w:rPr>
+          <w:sz w:val="24"/>
+          <w:szCs w:val="24"/>
+        </w:rPr>
+        <w:t xml:space="preserve">ital for a test plan to work. The main objective of a testing strategy is to outline what approach will be taken towards the testing. We also need to adhere to a strict timeline and insure we achieve the desired goals. This is to insure any and all glitches or defects are removed from the game before being exploited or discovered. </w:t>
+      </w:r>
+    </w:p>
+    <w:p>
+      <w:pPr>
+        <w:rPr>
+          <w:color w:val="FF0000"/>
+          <w:sz w:val="24"/>
+          <w:szCs w:val="24"/>
+        </w:rPr>
+      </w:pPr>
+      <w:r>
+        <w:rPr>
+          <w:color w:val="FF0000"/>
+          <w:sz w:val="24"/>
+          <w:szCs w:val="24"/>
+        </w:rPr>
+        <w:t>4.1 Unit Testing</w:t>
+      </w:r>
+    </w:p>
+    <w:p>
+      <w:pPr>
+        <w:rPr>
+          <w:color w:val="FF0000"/>
+          <w:sz w:val="24"/>
+          <w:szCs w:val="24"/>
+        </w:rPr>
+      </w:pPr>
+      <w:r>
+        <w:rPr>
+          <w:color w:val="FF0000"/>
+          <w:sz w:val="24"/>
+          <w:szCs w:val="24"/>
+        </w:rPr>
+        <w:t xml:space="preserve">Participants: Conor, Rob </w:t>
+      </w:r>
+    </w:p>
+    <w:p>
+      <w:pPr>
+        <w:rPr>
+          <w:color w:val="FF0000"/>
+          <w:sz w:val="24"/>
+          <w:szCs w:val="24"/>
+        </w:rPr>
+      </w:pPr>
+      <w:r>
+        <w:rPr>
+          <w:color w:val="FF0000"/>
+          <w:sz w:val="24"/>
+          <w:szCs w:val="24"/>
+        </w:rPr>
+        <w:t>Explained:</w:t>
+      </w:r>
+      <w:r>
+        <w:rPr>
+          <w:color w:val="FF0000"/>
+          <w:sz w:val="24"/>
+          <w:szCs w:val="24"/>
+        </w:rPr>
+        <w:t xml:space="preserve">  </w:t>
+      </w:r>
+    </w:p>
+    <w:p>
+      <w:pPr>
+        <w:rPr>
+          <w:sz w:val="24"/>
+          <w:szCs w:val="24"/>
+        </w:rPr>
+      </w:pPr>
+      <w:r>
+        <w:rPr>
+          <w:sz w:val="24"/>
+          <w:szCs w:val="24"/>
+        </w:rPr>
+        <w:t>Unit testing is when individual pieces of the software are tested. These components are often functions and methods, ranging from character movement, damage, abilities, menu items, etc. Unit testing should have one or more inputs and one output.</w:t>
+      </w:r>
+      <w:r>
+        <w:rPr>
+          <w:sz w:val="24"/>
+          <w:szCs w:val="24"/>
+        </w:rPr>
+        <w:t xml:space="preserve"> By testing components like this we achieve an extremely specific and accurate result. </w:t>
+      </w:r>
+    </w:p>
+    <w:p>
+      <w:pPr>
+        <w:rPr>
+          <w:color w:val="FF0000"/>
+          <w:sz w:val="24"/>
+          <w:szCs w:val="24"/>
+        </w:rPr>
+      </w:pPr>
+      <w:r>
+        <w:rPr>
+          <w:color w:val="FF0000"/>
+          <w:sz w:val="24"/>
+          <w:szCs w:val="24"/>
+        </w:rPr>
+        <w:t>Applied:</w:t>
+      </w:r>
+    </w:p>
+    <w:p>
+      <w:pPr>
+        <w:rPr>
+          <w:sz w:val="24"/>
+          <w:szCs w:val="24"/>
+        </w:rPr>
+      </w:pPr>
+      <w:r>
+        <w:rPr>
+          <w:sz w:val="24"/>
+          <w:szCs w:val="24"/>
+        </w:rPr>
+        <w:t xml:space="preserve">Unit testing can be done manually however automating the testing process can speed things up further. Unit tests must be completed before any other form of testing may be applied. Rob and Bob took the lead for testing the in game </w:t>
+      </w:r>
+      <w:r>
+        <w:rPr>
+          <w:sz w:val="24"/>
+          <w:szCs w:val="24"/>
+        </w:rPr>
+        <w:t>character controls and level difficulty checks.</w:t>
+      </w:r>
+    </w:p>
+    <w:p>
+      <w:pPr>
+        <w:rPr>
+          <w:color w:val="FF0000"/>
+          <w:sz w:val="24"/>
+          <w:szCs w:val="24"/>
+        </w:rPr>
+      </w:pPr>
+      <w:r>
+        <w:rPr>
+          <w:color w:val="FF0000"/>
+          <w:sz w:val="24"/>
+          <w:szCs w:val="24"/>
+        </w:rPr>
+        <w:t>4.2 System and Integration Testing</w:t>
+      </w:r>
+    </w:p>
+    <w:p>
+      <w:pPr>
+        <w:rPr>
+          <w:color w:val="FF0000"/>
+          <w:sz w:val="24"/>
+          <w:szCs w:val="24"/>
+        </w:rPr>
+      </w:pPr>
+      <w:r>
+        <w:rPr>
+          <w:color w:val="FF0000"/>
+          <w:sz w:val="24"/>
+          <w:szCs w:val="24"/>
+        </w:rPr>
+        <w:t>Explained:</w:t>
+      </w:r>
+    </w:p>
+    <w:p>
+      <w:pPr>
+        <w:rPr>
+          <w:sz w:val="24"/>
+          <w:szCs w:val="24"/>
+        </w:rPr>
+      </w:pPr>
+      <w:r>
+        <w:rPr>
+          <w:sz w:val="24"/>
+          <w:szCs w:val="24"/>
+        </w:rPr>
+        <w:t xml:space="preserve">System and integration testing is defined as a type of software testing which is carried out in an integrated hardware and software environment to verify the behaviour of the entire system. </w:t>
+      </w:r>
+      <w:r>
+        <w:rPr>
+          <w:sz w:val="24"/>
+          <w:szCs w:val="24"/>
+        </w:rPr>
+        <w:t>Also used to evaluate the systems compliance with its specified requirements.</w:t>
+      </w:r>
+    </w:p>
+    <w:p>
+      <w:pPr>
+        <w:rPr>
+          <w:color w:val="FF0000"/>
+          <w:sz w:val="24"/>
+          <w:szCs w:val="24"/>
+        </w:rPr>
+      </w:pPr>
+      <w:r>
+        <w:rPr>
+          <w:color w:val="FF0000"/>
+          <w:sz w:val="24"/>
+          <w:szCs w:val="24"/>
+        </w:rPr>
+        <w:lastRenderedPageBreak/>
+        <w:t xml:space="preserve">Applied: </w:t>
+      </w:r>
       <w:bookmarkStart w:id="0" w:name="_GoBack"/>
       <w:bookmarkEnd w:id="0"/>
     </w:p>
     <w:p>
       <w:pPr>
-        <w:jc w:val="center"/>
-        <w:rPr>
-          <w:b/>
-          <w:color w:val="FF0000"/>
-          <w:sz w:val="36"/>
-          <w:szCs w:val="36"/>
-        </w:rPr>
-      </w:pPr>
-    </w:p>
-    <w:p>
-      <w:pPr>
-        <w:jc w:val="center"/>
-        <w:rPr>
-          <w:b/>
-          <w:color w:val="FF0000"/>
-          <w:sz w:val="36"/>
-          <w:szCs w:val="36"/>
-        </w:rPr>
-      </w:pPr>
-    </w:p>
-    <w:p>
-      <w:pPr>
-        <w:ind w:left="2880" w:firstLine="720"/>
-        <w:rPr>
-          <w:b/>
-          <w:color w:val="FF0000"/>
-          <w:sz w:val="36"/>
-          <w:szCs w:val="36"/>
-        </w:rPr>
-      </w:pPr>
-      <w:r>
-        <w:rPr>
-          <w:b/>
-          <w:color w:val="FF0000"/>
-          <w:sz w:val="36"/>
-          <w:szCs w:val="36"/>
-        </w:rPr>
-        <w:t>Testing Strategy</w:t>
-      </w:r>
-    </w:p>
-    <w:p>
-      <w:pPr>
-        <w:jc w:val="center"/>
-        <w:rPr>
-          <w:sz w:val="24"/>
-          <w:szCs w:val="24"/>
-        </w:rPr>
-      </w:pPr>
-      <w:r>
-        <w:rPr>
-          <w:sz w:val="24"/>
-          <w:szCs w:val="24"/>
-        </w:rPr>
-        <w:t>A Testing strategy is v</w:t>
-      </w:r>
-      <w:r>
-        <w:rPr>
-          <w:sz w:val="24"/>
-          <w:szCs w:val="24"/>
-        </w:rPr>
-        <w:t xml:space="preserve">ital for a test plan to work. The main objective of a testing strategy is to outline what approach will be taken towards the testing. We also need to adhere to a strict timeline and insure we achieve the desired goals. This is to insure any and all glitches or defects are removed from the game before being exploited or discovered. </w:t>
-      </w:r>
-    </w:p>
-    <w:p>
-      <w:pPr>
-        <w:jc w:val="center"/>
-        <w:rPr>
-          <w:sz w:val="24"/>
-          <w:szCs w:val="24"/>
-        </w:rPr>
-      </w:pPr>
-      <w:r>
-        <w:rPr>
-          <w:sz w:val="24"/>
-          <w:szCs w:val="24"/>
-        </w:rPr>
-        <w:t xml:space="preserve">4.1 Unit Testing  </w:t>
-      </w:r>
+        <w:rPr>
+          <w:sz w:val="24"/>
+          <w:szCs w:val="24"/>
+        </w:rPr>
+      </w:pPr>
+    </w:p>
+    <w:p>
+      <w:pPr>
+        <w:rPr>
+          <w:sz w:val="24"/>
+          <w:szCs w:val="24"/>
+        </w:rPr>
+      </w:pPr>
     </w:p>
     <w:p>
       <w:pPr>

--- a/Test-Plan.docx
+++ b/Test-Plan.docx
@@ -804,7 +804,129 @@
     </w:p>
     <w:p>
       <w:pPr>
-        <w:jc w:val="center"/>
+        <w:rPr>
+          <w:sz w:val="24"/>
+          <w:szCs w:val="28"/>
+        </w:rPr>
+      </w:pPr>
+      <w:r>
+        <w:rPr>
+          <w:sz w:val="24"/>
+          <w:szCs w:val="28"/>
+        </w:rPr>
+        <w:t>The tests</w:t>
+      </w:r>
+      <w:r>
+        <w:rPr>
+          <w:sz w:val="24"/>
+          <w:szCs w:val="28"/>
+        </w:rPr>
+        <w:t xml:space="preserve"> being completed</w:t>
+      </w:r>
+      <w:r>
+        <w:rPr>
+          <w:sz w:val="24"/>
+          <w:szCs w:val="28"/>
+        </w:rPr>
+        <w:t xml:space="preserve"> are aimed at insuring the </w:t>
+      </w:r>
+      <w:r>
+        <w:rPr>
+          <w:sz w:val="24"/>
+          <w:szCs w:val="28"/>
+        </w:rPr>
+        <w:t xml:space="preserve">overall </w:t>
+      </w:r>
+      <w:r>
+        <w:rPr>
+          <w:sz w:val="24"/>
+          <w:szCs w:val="28"/>
+        </w:rPr>
+        <w:t>satisfaction of any pla</w:t>
+      </w:r>
+      <w:r>
+        <w:rPr>
+          <w:sz w:val="24"/>
+          <w:szCs w:val="28"/>
+        </w:rPr>
+        <w:t xml:space="preserve">yers on the game, this means checking that controls are configured correctly, </w:t>
+      </w:r>
+      <w:r>
+        <w:rPr>
+          <w:sz w:val="24"/>
+          <w:szCs w:val="28"/>
+        </w:rPr>
+        <w:t>and menus</w:t>
+      </w:r>
+      <w:r>
+        <w:rPr>
+          <w:sz w:val="24"/>
+          <w:szCs w:val="28"/>
+        </w:rPr>
+        <w:t xml:space="preserve"> </w:t>
+      </w:r>
+      <w:r>
+        <w:rPr>
+          <w:sz w:val="24"/>
+          <w:szCs w:val="28"/>
+        </w:rPr>
+        <w:t xml:space="preserve">lead to the correct places and there are no graphical or major bugs. </w:t>
+      </w:r>
+      <w:r>
+        <w:rPr>
+          <w:sz w:val="24"/>
+          <w:szCs w:val="28"/>
+        </w:rPr>
+        <w:br/>
+      </w:r>
+      <w:r>
+        <w:rPr>
+          <w:sz w:val="24"/>
+          <w:szCs w:val="28"/>
+        </w:rPr>
+        <w:tab/>
+      </w:r>
+      <w:r>
+        <w:rPr>
+          <w:sz w:val="24"/>
+          <w:szCs w:val="28"/>
+        </w:rPr>
+        <w:tab/>
+      </w:r>
+      <w:r>
+        <w:rPr>
+          <w:sz w:val="24"/>
+          <w:szCs w:val="28"/>
+        </w:rPr>
+        <w:tab/>
+      </w:r>
+      <w:r>
+        <w:rPr>
+          <w:sz w:val="24"/>
+          <w:szCs w:val="28"/>
+        </w:rPr>
+        <w:tab/>
+      </w:r>
+      <w:r>
+        <w:rPr>
+          <w:sz w:val="24"/>
+          <w:szCs w:val="28"/>
+        </w:rPr>
+        <w:tab/>
+        <w:t xml:space="preserve">In order to complete the testing to the highest testing standards we will be following all major testing guidelines and also completing a range of tests, this includes unit testing, System and integration testing, Performance and stress testing, User acceptance testing, there is then a range of beta test which must be complete, this range from hardware requirements to control procedures and testing schedules.   </w:t>
+      </w:r>
+    </w:p>
+    <w:p>
+      <w:pPr>
+        <w:rPr>
+          <w:sz w:val="24"/>
+          <w:szCs w:val="28"/>
+        </w:rPr>
+      </w:pPr>
+    </w:p>
+    <w:p>
+      <w:pPr>
+        <w:ind w:left="2880" w:firstLine="720"/>
         <w:rPr>
           <w:b/>
           <w:color w:val="FF0000"/>
@@ -812,57 +934,13 @@
           <w:szCs w:val="36"/>
         </w:rPr>
       </w:pPr>
-    </w:p>
-    <w:p>
-      <w:pPr>
-        <w:jc w:val="center"/>
+      <w:r>
         <w:rPr>
           <w:b/>
           <w:color w:val="FF0000"/>
           <w:sz w:val="36"/>
           <w:szCs w:val="36"/>
         </w:rPr>
-      </w:pPr>
-    </w:p>
-    <w:p>
-      <w:pPr>
-        <w:jc w:val="center"/>
-        <w:rPr>
-          <w:b/>
-          <w:color w:val="FF0000"/>
-          <w:sz w:val="36"/>
-          <w:szCs w:val="36"/>
-        </w:rPr>
-      </w:pPr>
-    </w:p>
-    <w:p>
-      <w:pPr>
-        <w:jc w:val="center"/>
-        <w:rPr>
-          <w:b/>
-          <w:color w:val="FF0000"/>
-          <w:sz w:val="36"/>
-          <w:szCs w:val="36"/>
-        </w:rPr>
-      </w:pPr>
-    </w:p>
-    <w:p>
-      <w:pPr>
-        <w:ind w:left="2880" w:firstLine="720"/>
-        <w:rPr>
-          <w:b/>
-          <w:color w:val="FF0000"/>
-          <w:sz w:val="36"/>
-          <w:szCs w:val="36"/>
-        </w:rPr>
-      </w:pPr>
-      <w:r>
-        <w:rPr>
-          <w:b/>
-          <w:color w:val="FF0000"/>
-          <w:sz w:val="36"/>
-          <w:szCs w:val="36"/>
-        </w:rPr>
         <w:t>Testing Strategy</w:t>
       </w:r>
     </w:p>
@@ -983,22 +1061,36 @@
           <w:sz w:val="24"/>
           <w:szCs w:val="24"/>
         </w:rPr>
-        <w:t>Applied:</w:t>
-      </w:r>
-    </w:p>
-    <w:p>
-      <w:pPr>
-        <w:rPr>
-          <w:sz w:val="24"/>
-          <w:szCs w:val="24"/>
-        </w:rPr>
-      </w:pPr>
-      <w:r>
-        <w:rPr>
-          <w:sz w:val="24"/>
-          <w:szCs w:val="24"/>
-        </w:rPr>
-        <w:t xml:space="preserve">Unit testing can be done manually however automating the testing process can speed things up further. Unit tests must be completed before any other form of testing may be applied. Rob and Bob took the lead for testing the in game </w:t>
+        <w:t>Participants:</w:t>
+      </w:r>
+    </w:p>
+    <w:p>
+      <w:pPr>
+        <w:rPr>
+          <w:sz w:val="24"/>
+          <w:szCs w:val="24"/>
+        </w:rPr>
+      </w:pPr>
+      <w:r>
+        <w:rPr>
+          <w:sz w:val="24"/>
+          <w:szCs w:val="24"/>
+        </w:rPr>
+        <w:t>U</w:t>
+      </w:r>
+      <w:r>
+        <w:rPr>
+          <w:sz w:val="24"/>
+          <w:szCs w:val="24"/>
+        </w:rPr>
+        <w:t xml:space="preserve">nit testing can be done manually </w:t>
+      </w:r>
+      <w:r>
+        <w:rPr>
+          <w:sz w:val="24"/>
+          <w:szCs w:val="24"/>
+        </w:rPr>
+        <w:t xml:space="preserve">however automating the testing process can speed things up further. Unit tests must be completed before any other form of testing may be applied. Rob and Bob took the lead for testing the in game </w:t>
       </w:r>
       <w:r>
         <w:rPr>
@@ -1022,67 +1114,116 @@
           <w:sz w:val="24"/>
           <w:szCs w:val="24"/>
         </w:rPr>
-        <w:t>4.2 System and Integration Testing</w:t>
-      </w:r>
-    </w:p>
-    <w:p>
-      <w:pPr>
-        <w:rPr>
-          <w:color w:val="FF0000"/>
-          <w:sz w:val="24"/>
-          <w:szCs w:val="24"/>
-        </w:rPr>
-      </w:pPr>
-      <w:r>
-        <w:rPr>
-          <w:color w:val="FF0000"/>
-          <w:sz w:val="24"/>
-          <w:szCs w:val="24"/>
-        </w:rPr>
-        <w:t>Explained:</w:t>
-      </w:r>
-    </w:p>
-    <w:p>
-      <w:pPr>
-        <w:rPr>
-          <w:sz w:val="24"/>
-          <w:szCs w:val="24"/>
-        </w:rPr>
-      </w:pPr>
-      <w:r>
-        <w:rPr>
-          <w:sz w:val="24"/>
-          <w:szCs w:val="24"/>
-        </w:rPr>
-        <w:t xml:space="preserve">System and integration testing is defined as a type of software testing which is carried out in an integrated hardware and software environment to verify the behaviour of the entire system. </w:t>
-      </w:r>
-      <w:r>
-        <w:rPr>
-          <w:sz w:val="24"/>
-          <w:szCs w:val="24"/>
-        </w:rPr>
-        <w:t>Also used to evaluate the systems compliance with its specified requirements.</w:t>
-      </w:r>
-    </w:p>
-    <w:p>
-      <w:pPr>
-        <w:rPr>
-          <w:color w:val="FF0000"/>
-          <w:sz w:val="24"/>
-          <w:szCs w:val="24"/>
-        </w:rPr>
-      </w:pPr>
-      <w:r>
-        <w:rPr>
-          <w:color w:val="FF0000"/>
-          <w:sz w:val="24"/>
-          <w:szCs w:val="24"/>
-        </w:rPr>
-        <w:lastRenderedPageBreak/>
-        <w:t xml:space="preserve">Applied: </w:t>
+        <w:t xml:space="preserve">Methodology </w:t>
       </w:r>
       <w:bookmarkStart w:id="0" w:name="_GoBack"/>
       <w:bookmarkEnd w:id="0"/>
+    </w:p>
+    <w:p>
+      <w:pPr>
+        <w:rPr>
+          <w:sz w:val="24"/>
+          <w:szCs w:val="24"/>
+        </w:rPr>
+      </w:pPr>
+    </w:p>
+    <w:p>
+      <w:pPr>
+        <w:rPr>
+          <w:sz w:val="24"/>
+          <w:szCs w:val="24"/>
+        </w:rPr>
+      </w:pPr>
+    </w:p>
+    <w:p>
+      <w:pPr>
+        <w:rPr>
+          <w:sz w:val="24"/>
+          <w:szCs w:val="24"/>
+        </w:rPr>
+      </w:pPr>
+    </w:p>
+    <w:p>
+      <w:pPr>
+        <w:rPr>
+          <w:color w:val="FF0000"/>
+          <w:sz w:val="24"/>
+          <w:szCs w:val="24"/>
+        </w:rPr>
+      </w:pPr>
+      <w:r>
+        <w:rPr>
+          <w:color w:val="FF0000"/>
+          <w:sz w:val="24"/>
+          <w:szCs w:val="24"/>
+        </w:rPr>
+        <w:t>4.2 System and Integration Testing</w:t>
+      </w:r>
+    </w:p>
+    <w:p>
+      <w:pPr>
+        <w:rPr>
+          <w:color w:val="FF0000"/>
+          <w:sz w:val="24"/>
+          <w:szCs w:val="24"/>
+        </w:rPr>
+      </w:pPr>
+      <w:r>
+        <w:rPr>
+          <w:color w:val="FF0000"/>
+          <w:sz w:val="24"/>
+          <w:szCs w:val="24"/>
+        </w:rPr>
+        <w:t>Explained:</w:t>
+      </w:r>
+    </w:p>
+    <w:p>
+      <w:pPr>
+        <w:rPr>
+          <w:sz w:val="24"/>
+          <w:szCs w:val="24"/>
+        </w:rPr>
+      </w:pPr>
+      <w:r>
+        <w:rPr>
+          <w:sz w:val="24"/>
+          <w:szCs w:val="24"/>
+        </w:rPr>
+        <w:t xml:space="preserve">System and integration testing is defined as a type of software testing which is carried out in an integrated hardware and software environment to verify the behaviour of the entire system. </w:t>
+      </w:r>
+      <w:r>
+        <w:rPr>
+          <w:sz w:val="24"/>
+          <w:szCs w:val="24"/>
+        </w:rPr>
+        <w:t>Also used to evaluate the systems compliance with its specified requirements.</w:t>
+      </w:r>
+    </w:p>
+    <w:p>
+      <w:pPr>
+        <w:rPr>
+          <w:color w:val="FF0000"/>
+          <w:sz w:val="24"/>
+          <w:szCs w:val="24"/>
+        </w:rPr>
+      </w:pPr>
+      <w:r>
+        <w:rPr>
+          <w:color w:val="FF0000"/>
+          <w:sz w:val="24"/>
+          <w:szCs w:val="24"/>
+        </w:rPr>
+        <w:t xml:space="preserve">Applied: </w:t>
+      </w:r>
+    </w:p>
+    <w:p>
+      <w:pPr>
+        <w:rPr>
+          <w:color w:val="FF0000"/>
+          <w:sz w:val="24"/>
+          <w:szCs w:val="24"/>
+        </w:rPr>
+      </w:pPr>
     </w:p>
     <w:p>
       <w:pPr>

--- a/Test-Plan.docx
+++ b/Test-Plan.docx
@@ -4,7 +4,13 @@
   <w:body>
     <w:p>
       <w:r>
-        <w:t xml:space="preserve">Prepared by: (Conor O’ Donoghue) </w:t>
+        <w:rPr>
+          <w:color w:val="FF0000"/>
+        </w:rPr>
+        <w:t xml:space="preserve">Prepared by: </w:t>
+      </w:r>
+      <w:r>
+        <w:t xml:space="preserve">(Conor O’ Donoghue) </w:t>
       </w:r>
     </w:p>
     <w:p>
@@ -14,7 +20,15 @@
     </w:p>
     <w:p/>
     <w:p>
-      <w:r>
+      <w:pPr>
+        <w:rPr>
+          <w:color w:val="FF0000"/>
+        </w:rPr>
+      </w:pPr>
+      <w:r>
+        <w:rPr>
+          <w:color w:val="FF0000"/>
+        </w:rPr>
         <w:t xml:space="preserve">TABLE OF CONTENTS </w:t>
       </w:r>
     </w:p>
@@ -913,6 +927,20 @@
           <w:szCs w:val="28"/>
         </w:rPr>
         <w:tab/>
+      </w:r>
+      <w:r>
+        <w:rPr>
+          <w:sz w:val="24"/>
+          <w:szCs w:val="28"/>
+        </w:rPr>
+        <w:tab/>
+      </w:r>
+      <w:r>
+        <w:rPr>
+          <w:sz w:val="24"/>
+          <w:szCs w:val="28"/>
+        </w:rPr>
+        <w:tab/>
         <w:t xml:space="preserve">In order to complete the testing to the highest testing standards we will be following all major testing guidelines and also completing a range of tests, this includes unit testing, System and integration testing, Performance and stress testing, User acceptance testing, there is then a range of beta test which must be complete, this range from hardware requirements to control procedures and testing schedules.   </w:t>
       </w:r>
     </w:p>
@@ -974,6 +1002,15 @@
           <w:szCs w:val="24"/>
         </w:rPr>
       </w:pPr>
+    </w:p>
+    <w:p>
+      <w:pPr>
+        <w:rPr>
+          <w:color w:val="FF0000"/>
+          <w:sz w:val="24"/>
+          <w:szCs w:val="24"/>
+        </w:rPr>
+      </w:pPr>
       <w:r>
         <w:rPr>
           <w:color w:val="FF0000"/>
@@ -991,6 +1028,15 @@
           <w:szCs w:val="24"/>
         </w:rPr>
       </w:pPr>
+    </w:p>
+    <w:p>
+      <w:pPr>
+        <w:rPr>
+          <w:color w:val="FF0000"/>
+          <w:sz w:val="24"/>
+          <w:szCs w:val="24"/>
+        </w:rPr>
+      </w:pPr>
       <w:r>
         <w:rPr>
           <w:color w:val="FF0000"/>
@@ -1114,50 +1160,295 @@
           <w:sz w:val="24"/>
           <w:szCs w:val="24"/>
         </w:rPr>
-        <w:t xml:space="preserve">Methodology </w:t>
-      </w:r>
+        <w:lastRenderedPageBreak/>
+        <w:t>Methodology</w:t>
+      </w:r>
+      <w:r>
+        <w:rPr>
+          <w:color w:val="FF0000"/>
+          <w:sz w:val="24"/>
+          <w:szCs w:val="24"/>
+        </w:rPr>
+        <w:t>:</w:t>
+      </w:r>
+      <w:r>
+        <w:rPr>
+          <w:color w:val="FF0000"/>
+          <w:sz w:val="24"/>
+          <w:szCs w:val="24"/>
+        </w:rPr>
+        <w:t xml:space="preserve"> </w:t>
+      </w:r>
+    </w:p>
+    <w:p>
+      <w:pPr>
+        <w:rPr>
+          <w:sz w:val="24"/>
+          <w:szCs w:val="24"/>
+        </w:rPr>
+      </w:pPr>
+      <w:r>
+        <w:rPr>
+          <w:sz w:val="24"/>
+          <w:szCs w:val="24"/>
+        </w:rPr>
+        <w:t xml:space="preserve">The scripts for this test will be written by Bob, they include several functions and methods which will be tested individually, </w:t>
+      </w:r>
+    </w:p>
+    <w:p>
+      <w:pPr>
+        <w:rPr>
+          <w:sz w:val="24"/>
+          <w:szCs w:val="24"/>
+        </w:rPr>
+      </w:pPr>
+    </w:p>
+    <w:p>
+      <w:pPr>
+        <w:rPr>
+          <w:color w:val="FF0000"/>
+          <w:sz w:val="24"/>
+          <w:szCs w:val="24"/>
+        </w:rPr>
+      </w:pPr>
+      <w:r>
+        <w:rPr>
+          <w:color w:val="FF0000"/>
+          <w:sz w:val="24"/>
+          <w:szCs w:val="24"/>
+        </w:rPr>
+        <w:t>4.2 System and Integration Testing</w:t>
+      </w:r>
+    </w:p>
+    <w:p>
+      <w:pPr>
+        <w:rPr>
+          <w:color w:val="FF0000"/>
+          <w:sz w:val="24"/>
+          <w:szCs w:val="24"/>
+        </w:rPr>
+      </w:pPr>
+      <w:r>
+        <w:rPr>
+          <w:color w:val="FF0000"/>
+          <w:sz w:val="24"/>
+          <w:szCs w:val="24"/>
+        </w:rPr>
+        <w:t>Explained:</w:t>
+      </w:r>
+    </w:p>
+    <w:p>
+      <w:pPr>
+        <w:rPr>
+          <w:sz w:val="24"/>
+          <w:szCs w:val="24"/>
+        </w:rPr>
+      </w:pPr>
+      <w:r>
+        <w:rPr>
+          <w:sz w:val="24"/>
+          <w:szCs w:val="24"/>
+        </w:rPr>
+        <w:t xml:space="preserve">System and integration testing is defined as a type of software testing which is carried out in an integrated hardware and software environment to verify the behaviour of the entire system. </w:t>
+      </w:r>
+      <w:r>
+        <w:rPr>
+          <w:sz w:val="24"/>
+          <w:szCs w:val="24"/>
+        </w:rPr>
+        <w:t>Also used to evaluate the systems compliance with its specified requirements.</w:t>
+      </w:r>
+    </w:p>
+    <w:p>
+      <w:pPr>
+        <w:rPr>
+          <w:color w:val="FF0000"/>
+          <w:sz w:val="24"/>
+          <w:szCs w:val="24"/>
+        </w:rPr>
+      </w:pPr>
+      <w:r>
+        <w:rPr>
+          <w:color w:val="FF0000"/>
+          <w:sz w:val="24"/>
+          <w:szCs w:val="24"/>
+        </w:rPr>
+        <w:t>Participants</w:t>
+      </w:r>
+      <w:r>
+        <w:rPr>
+          <w:color w:val="FF0000"/>
+          <w:sz w:val="24"/>
+          <w:szCs w:val="24"/>
+        </w:rPr>
+        <w:t xml:space="preserve">: </w:t>
+      </w:r>
+    </w:p>
+    <w:p>
+      <w:pPr>
+        <w:rPr>
+          <w:color w:val="FF0000"/>
+          <w:sz w:val="24"/>
+          <w:szCs w:val="24"/>
+        </w:rPr>
+      </w:pPr>
+    </w:p>
+    <w:p>
+      <w:pPr>
+        <w:rPr>
+          <w:color w:val="FF0000"/>
+          <w:sz w:val="24"/>
+          <w:szCs w:val="24"/>
+        </w:rPr>
+      </w:pPr>
+      <w:r>
+        <w:rPr>
+          <w:color w:val="FF0000"/>
+          <w:sz w:val="24"/>
+          <w:szCs w:val="24"/>
+        </w:rPr>
+        <w:t>Methodology:</w:t>
+      </w:r>
+    </w:p>
+    <w:p>
+      <w:pPr>
+        <w:rPr>
+          <w:color w:val="FF0000"/>
+          <w:sz w:val="24"/>
+          <w:szCs w:val="24"/>
+        </w:rPr>
+      </w:pPr>
+    </w:p>
+    <w:p>
+      <w:pPr>
+        <w:rPr>
+          <w:color w:val="FF0000"/>
+          <w:sz w:val="24"/>
+          <w:szCs w:val="24"/>
+        </w:rPr>
+      </w:pPr>
+    </w:p>
+    <w:p>
+      <w:pPr>
+        <w:rPr>
+          <w:color w:val="FF0000"/>
+          <w:sz w:val="24"/>
+          <w:szCs w:val="24"/>
+        </w:rPr>
+      </w:pPr>
+      <w:r>
+        <w:rPr>
+          <w:color w:val="FF0000"/>
+          <w:sz w:val="24"/>
+          <w:szCs w:val="24"/>
+        </w:rPr>
+        <w:t>4.3 Performance and Stress Testing</w:t>
+      </w:r>
+    </w:p>
+    <w:p>
+      <w:pPr>
+        <w:rPr>
+          <w:color w:val="FF0000"/>
+          <w:sz w:val="24"/>
+          <w:szCs w:val="24"/>
+        </w:rPr>
+      </w:pPr>
+      <w:r>
+        <w:rPr>
+          <w:color w:val="FF0000"/>
+          <w:sz w:val="24"/>
+          <w:szCs w:val="24"/>
+        </w:rPr>
+        <w:t>Definition:</w:t>
+      </w:r>
+    </w:p>
+    <w:p>
+      <w:pPr>
+        <w:rPr>
+          <w:color w:val="FF0000"/>
+          <w:sz w:val="24"/>
+          <w:szCs w:val="24"/>
+        </w:rPr>
+      </w:pPr>
+    </w:p>
+    <w:p>
+      <w:pPr>
+        <w:rPr>
+          <w:color w:val="FF0000"/>
+          <w:sz w:val="24"/>
+          <w:szCs w:val="24"/>
+        </w:rPr>
+      </w:pPr>
+      <w:r>
+        <w:rPr>
+          <w:color w:val="FF0000"/>
+          <w:sz w:val="24"/>
+          <w:szCs w:val="24"/>
+        </w:rPr>
+        <w:t>Participants:</w:t>
+      </w:r>
+    </w:p>
+    <w:p>
+      <w:pPr>
+        <w:rPr>
+          <w:color w:val="FF0000"/>
+          <w:sz w:val="24"/>
+          <w:szCs w:val="24"/>
+        </w:rPr>
+      </w:pPr>
+    </w:p>
+    <w:p>
+      <w:pPr>
+        <w:rPr>
+          <w:color w:val="FF0000"/>
+          <w:sz w:val="24"/>
+          <w:szCs w:val="24"/>
+        </w:rPr>
+      </w:pPr>
+      <w:r>
+        <w:rPr>
+          <w:color w:val="FF0000"/>
+          <w:sz w:val="24"/>
+          <w:szCs w:val="24"/>
+        </w:rPr>
+        <w:t>Methodology:</w:t>
+      </w:r>
+    </w:p>
+    <w:p>
+      <w:pPr>
+        <w:rPr>
+          <w:color w:val="FF0000"/>
+          <w:sz w:val="24"/>
+          <w:szCs w:val="24"/>
+        </w:rPr>
+      </w:pPr>
+    </w:p>
+    <w:p>
+      <w:pPr>
+        <w:rPr>
+          <w:color w:val="FF0000"/>
+          <w:sz w:val="24"/>
+          <w:szCs w:val="24"/>
+        </w:rPr>
+      </w:pPr>
       <w:bookmarkStart w:id="0" w:name="_GoBack"/>
       <w:bookmarkEnd w:id="0"/>
     </w:p>
     <w:p>
       <w:pPr>
         <w:rPr>
-          <w:sz w:val="24"/>
-          <w:szCs w:val="24"/>
-        </w:rPr>
-      </w:pPr>
-    </w:p>
-    <w:p>
-      <w:pPr>
-        <w:rPr>
-          <w:sz w:val="24"/>
-          <w:szCs w:val="24"/>
-        </w:rPr>
-      </w:pPr>
-    </w:p>
-    <w:p>
-      <w:pPr>
-        <w:rPr>
-          <w:sz w:val="24"/>
-          <w:szCs w:val="24"/>
-        </w:rPr>
-      </w:pPr>
-    </w:p>
-    <w:p>
-      <w:pPr>
-        <w:rPr>
-          <w:color w:val="FF0000"/>
-          <w:sz w:val="24"/>
-          <w:szCs w:val="24"/>
-        </w:rPr>
-      </w:pPr>
-      <w:r>
-        <w:rPr>
-          <w:color w:val="FF0000"/>
-          <w:sz w:val="24"/>
-          <w:szCs w:val="24"/>
-        </w:rPr>
-        <w:t>4.2 System and Integration Testing</w:t>
+          <w:color w:val="FF0000"/>
+          <w:sz w:val="24"/>
+          <w:szCs w:val="24"/>
+        </w:rPr>
+      </w:pPr>
+      <w:r>
+        <w:rPr>
+          <w:color w:val="FF0000"/>
+          <w:sz w:val="24"/>
+          <w:szCs w:val="24"/>
+        </w:rPr>
+        <w:t>4.4 User Acceptance Testing</w:t>
       </w:r>
     </w:p>
     <w:p>
@@ -1180,41 +1471,315 @@
     <w:p>
       <w:pPr>
         <w:rPr>
-          <w:sz w:val="24"/>
-          <w:szCs w:val="24"/>
-        </w:rPr>
-      </w:pPr>
-      <w:r>
-        <w:rPr>
-          <w:sz w:val="24"/>
-          <w:szCs w:val="24"/>
-        </w:rPr>
-        <w:t xml:space="preserve">System and integration testing is defined as a type of software testing which is carried out in an integrated hardware and software environment to verify the behaviour of the entire system. </w:t>
-      </w:r>
-      <w:r>
-        <w:rPr>
-          <w:sz w:val="24"/>
-          <w:szCs w:val="24"/>
-        </w:rPr>
-        <w:t>Also used to evaluate the systems compliance with its specified requirements.</w:t>
-      </w:r>
-    </w:p>
-    <w:p>
-      <w:pPr>
-        <w:rPr>
-          <w:color w:val="FF0000"/>
-          <w:sz w:val="24"/>
-          <w:szCs w:val="24"/>
-        </w:rPr>
-      </w:pPr>
-      <w:r>
-        <w:rPr>
-          <w:color w:val="FF0000"/>
-          <w:sz w:val="24"/>
-          <w:szCs w:val="24"/>
-        </w:rPr>
-        <w:t xml:space="preserve">Applied: </w:t>
-      </w:r>
+          <w:color w:val="FF0000"/>
+          <w:sz w:val="24"/>
+          <w:szCs w:val="24"/>
+        </w:rPr>
+      </w:pPr>
+    </w:p>
+    <w:p>
+      <w:pPr>
+        <w:rPr>
+          <w:color w:val="FF0000"/>
+          <w:sz w:val="24"/>
+          <w:szCs w:val="24"/>
+        </w:rPr>
+      </w:pPr>
+      <w:r>
+        <w:rPr>
+          <w:color w:val="FF0000"/>
+          <w:sz w:val="24"/>
+          <w:szCs w:val="24"/>
+        </w:rPr>
+        <w:t>Participants:</w:t>
+      </w:r>
+    </w:p>
+    <w:p>
+      <w:pPr>
+        <w:rPr>
+          <w:color w:val="FF0000"/>
+          <w:sz w:val="24"/>
+          <w:szCs w:val="24"/>
+        </w:rPr>
+      </w:pPr>
+    </w:p>
+    <w:p>
+      <w:pPr>
+        <w:rPr>
+          <w:color w:val="FF0000"/>
+          <w:sz w:val="24"/>
+          <w:szCs w:val="24"/>
+        </w:rPr>
+      </w:pPr>
+      <w:r>
+        <w:rPr>
+          <w:color w:val="FF0000"/>
+          <w:sz w:val="24"/>
+          <w:szCs w:val="24"/>
+        </w:rPr>
+        <w:t>Methodology:</w:t>
+      </w:r>
+    </w:p>
+    <w:p>
+      <w:pPr>
+        <w:rPr>
+          <w:color w:val="FF0000"/>
+          <w:sz w:val="24"/>
+          <w:szCs w:val="24"/>
+        </w:rPr>
+      </w:pPr>
+    </w:p>
+    <w:p>
+      <w:pPr>
+        <w:rPr>
+          <w:color w:val="FF0000"/>
+          <w:sz w:val="24"/>
+          <w:szCs w:val="24"/>
+        </w:rPr>
+      </w:pPr>
+    </w:p>
+    <w:p>
+      <w:pPr>
+        <w:rPr>
+          <w:color w:val="FF0000"/>
+          <w:sz w:val="24"/>
+          <w:szCs w:val="24"/>
+        </w:rPr>
+      </w:pPr>
+      <w:r>
+        <w:rPr>
+          <w:color w:val="FF0000"/>
+          <w:sz w:val="24"/>
+          <w:szCs w:val="24"/>
+        </w:rPr>
+        <w:lastRenderedPageBreak/>
+        <w:t xml:space="preserve">4.5 Batch Testing </w:t>
+      </w:r>
+    </w:p>
+    <w:p>
+      <w:pPr>
+        <w:rPr>
+          <w:color w:val="FF0000"/>
+          <w:sz w:val="24"/>
+          <w:szCs w:val="24"/>
+        </w:rPr>
+      </w:pPr>
+    </w:p>
+    <w:p>
+      <w:pPr>
+        <w:rPr>
+          <w:color w:val="FF0000"/>
+          <w:sz w:val="24"/>
+          <w:szCs w:val="24"/>
+        </w:rPr>
+      </w:pPr>
+      <w:r>
+        <w:rPr>
+          <w:color w:val="FF0000"/>
+          <w:sz w:val="24"/>
+          <w:szCs w:val="24"/>
+        </w:rPr>
+        <w:t>4.6 Automated Regression Testing</w:t>
+      </w:r>
+    </w:p>
+    <w:p>
+      <w:pPr>
+        <w:rPr>
+          <w:color w:val="FF0000"/>
+          <w:sz w:val="24"/>
+          <w:szCs w:val="24"/>
+        </w:rPr>
+      </w:pPr>
+      <w:r>
+        <w:rPr>
+          <w:color w:val="FF0000"/>
+          <w:sz w:val="24"/>
+          <w:szCs w:val="24"/>
+        </w:rPr>
+        <w:t xml:space="preserve">Definition: </w:t>
+      </w:r>
+    </w:p>
+    <w:p>
+      <w:pPr>
+        <w:rPr>
+          <w:color w:val="FF0000"/>
+          <w:sz w:val="24"/>
+          <w:szCs w:val="24"/>
+        </w:rPr>
+      </w:pPr>
+    </w:p>
+    <w:p>
+      <w:pPr>
+        <w:rPr>
+          <w:color w:val="FF0000"/>
+          <w:sz w:val="24"/>
+          <w:szCs w:val="24"/>
+        </w:rPr>
+      </w:pPr>
+      <w:r>
+        <w:rPr>
+          <w:color w:val="FF0000"/>
+          <w:sz w:val="24"/>
+          <w:szCs w:val="24"/>
+        </w:rPr>
+        <w:t xml:space="preserve"> </w:t>
+      </w:r>
+    </w:p>
+    <w:p>
+      <w:pPr>
+        <w:rPr>
+          <w:color w:val="FF0000"/>
+          <w:sz w:val="24"/>
+          <w:szCs w:val="24"/>
+        </w:rPr>
+      </w:pPr>
+      <w:r>
+        <w:rPr>
+          <w:color w:val="FF0000"/>
+          <w:sz w:val="24"/>
+          <w:szCs w:val="24"/>
+        </w:rPr>
+        <w:t>4.7 Beta Testing</w:t>
+      </w:r>
+    </w:p>
+    <w:p>
+      <w:pPr>
+        <w:rPr>
+          <w:color w:val="FF0000"/>
+          <w:sz w:val="24"/>
+          <w:szCs w:val="24"/>
+        </w:rPr>
+      </w:pPr>
+      <w:r>
+        <w:rPr>
+          <w:color w:val="FF0000"/>
+          <w:sz w:val="24"/>
+          <w:szCs w:val="24"/>
+        </w:rPr>
+        <w:t xml:space="preserve"> </w:t>
+      </w:r>
+    </w:p>
+    <w:p>
+      <w:pPr>
+        <w:rPr>
+          <w:color w:val="FF0000"/>
+          <w:sz w:val="24"/>
+          <w:szCs w:val="24"/>
+        </w:rPr>
+      </w:pPr>
+      <w:r>
+        <w:rPr>
+          <w:color w:val="FF0000"/>
+          <w:sz w:val="24"/>
+          <w:szCs w:val="24"/>
+        </w:rPr>
+        <w:t>5.0 Test Schedule</w:t>
+      </w:r>
+    </w:p>
+    <w:p>
+      <w:pPr>
+        <w:rPr>
+          <w:color w:val="FF0000"/>
+          <w:sz w:val="24"/>
+          <w:szCs w:val="24"/>
+        </w:rPr>
+      </w:pPr>
+    </w:p>
+    <w:p>
+      <w:pPr>
+        <w:rPr>
+          <w:color w:val="FF0000"/>
+          <w:sz w:val="24"/>
+          <w:szCs w:val="24"/>
+        </w:rPr>
+      </w:pPr>
+      <w:r>
+        <w:rPr>
+          <w:color w:val="FF0000"/>
+          <w:sz w:val="24"/>
+          <w:szCs w:val="24"/>
+        </w:rPr>
+        <w:t>6.0 Control Procedures</w:t>
+      </w:r>
+    </w:p>
+    <w:p>
+      <w:pPr>
+        <w:rPr>
+          <w:color w:val="FF0000"/>
+          <w:sz w:val="24"/>
+          <w:szCs w:val="24"/>
+        </w:rPr>
+      </w:pPr>
+      <w:r>
+        <w:rPr>
+          <w:color w:val="FF0000"/>
+          <w:sz w:val="24"/>
+          <w:szCs w:val="24"/>
+        </w:rPr>
+        <w:br/>
+      </w:r>
+      <w:r>
+        <w:rPr>
+          <w:color w:val="FF0000"/>
+          <w:sz w:val="24"/>
+          <w:szCs w:val="24"/>
+        </w:rPr>
+        <w:br/>
+        <w:t xml:space="preserve">7.0 Features to be tested </w:t>
+      </w:r>
+    </w:p>
+    <w:p>
+      <w:pPr>
+        <w:rPr>
+          <w:color w:val="FF0000"/>
+          <w:sz w:val="24"/>
+          <w:szCs w:val="24"/>
+        </w:rPr>
+      </w:pPr>
+    </w:p>
+    <w:p>
+      <w:pPr>
+        <w:rPr>
+          <w:color w:val="FF0000"/>
+          <w:sz w:val="24"/>
+          <w:szCs w:val="24"/>
+        </w:rPr>
+      </w:pPr>
+      <w:r>
+        <w:rPr>
+          <w:color w:val="FF0000"/>
+          <w:sz w:val="24"/>
+          <w:szCs w:val="24"/>
+        </w:rPr>
+        <w:t>8.0 Features not to be tested</w:t>
+      </w:r>
+    </w:p>
+    <w:p>
+      <w:pPr>
+        <w:rPr>
+          <w:color w:val="FF0000"/>
+          <w:sz w:val="24"/>
+          <w:szCs w:val="24"/>
+        </w:rPr>
+      </w:pPr>
+    </w:p>
+    <w:p>
+      <w:pPr>
+        <w:rPr>
+          <w:color w:val="FF0000"/>
+          <w:sz w:val="24"/>
+          <w:szCs w:val="24"/>
+        </w:rPr>
+      </w:pPr>
+    </w:p>
+    <w:p>
+      <w:pPr>
+        <w:rPr>
+          <w:color w:val="FF0000"/>
+          <w:sz w:val="24"/>
+          <w:szCs w:val="24"/>
+        </w:rPr>
+      </w:pPr>
     </w:p>
     <w:p>
       <w:pPr>
@@ -2098,6 +2663,7 @@
   <w:style w:type="paragraph" w:default="1" w:styleId="Normal">
     <w:name w:val="Normal"/>
     <w:qFormat/>
+    <w:rsid w:val="00B32C54"/>
   </w:style>
   <w:style w:type="character" w:default="1" w:styleId="DefaultParagraphFont">
     <w:name w:val="Default Paragraph Font"/>

--- a/Test-Plan.docx
+++ b/Test-Plan.docx
@@ -1136,7 +1136,21 @@
           <w:sz w:val="24"/>
           <w:szCs w:val="24"/>
         </w:rPr>
-        <w:t xml:space="preserve">however automating the testing process can speed things up further. Unit tests must be completed before any other form of testing may be applied. Rob and Bob took the lead for testing the in game </w:t>
+        <w:t>however automating the testing process can speed things up further. Unit tests must be completed before any other for</w:t>
+      </w:r>
+      <w:r>
+        <w:rPr>
+          <w:sz w:val="24"/>
+          <w:szCs w:val="24"/>
+        </w:rPr>
+        <w:t>m of testing may be applied. Ryan</w:t>
+      </w:r>
+      <w:r>
+        <w:rPr>
+          <w:sz w:val="24"/>
+          <w:szCs w:val="24"/>
+        </w:rPr>
+        <w:t xml:space="preserve"> and Bob took the lead for testing the in game </w:t>
       </w:r>
       <w:r>
         <w:rPr>
@@ -1287,7 +1301,21 @@
     <w:p>
       <w:pPr>
         <w:rPr>
-          <w:color w:val="FF0000"/>
+          <w:sz w:val="24"/>
+          <w:szCs w:val="24"/>
+        </w:rPr>
+      </w:pPr>
+      <w:r>
+        <w:rPr>
+          <w:sz w:val="24"/>
+          <w:szCs w:val="24"/>
+        </w:rPr>
+        <w:t xml:space="preserve">Taking part in the system and integration testing is Conor and Liam who will evenly separate the workload. </w:t>
+      </w:r>
+    </w:p>
+    <w:p>
+      <w:pPr>
+        <w:rPr>
           <w:sz w:val="24"/>
           <w:szCs w:val="24"/>
         </w:rPr>
@@ -1348,28 +1376,31 @@
     <w:p>
       <w:pPr>
         <w:rPr>
-          <w:color w:val="FF0000"/>
-          <w:sz w:val="24"/>
-          <w:szCs w:val="24"/>
-        </w:rPr>
-      </w:pPr>
-      <w:r>
-        <w:rPr>
-          <w:color w:val="FF0000"/>
+          <w:sz w:val="24"/>
+          <w:szCs w:val="24"/>
+        </w:rPr>
+      </w:pPr>
+      <w:r>
+        <w:rPr>
           <w:sz w:val="24"/>
           <w:szCs w:val="24"/>
         </w:rPr>
         <w:t>Definition:</w:t>
       </w:r>
-    </w:p>
-    <w:p>
-      <w:pPr>
-        <w:rPr>
-          <w:color w:val="FF0000"/>
-          <w:sz w:val="24"/>
-          <w:szCs w:val="24"/>
-        </w:rPr>
-      </w:pPr>
+      <w:r>
+        <w:rPr>
+          <w:sz w:val="24"/>
+          <w:szCs w:val="24"/>
+        </w:rPr>
+        <w:t xml:space="preserve"> Performance and Stress Testing is u</w:t>
+      </w:r>
+      <w:r>
+        <w:rPr>
+          <w:sz w:val="24"/>
+          <w:szCs w:val="24"/>
+        </w:rPr>
+        <w:t>sed to see how the game will handle under various levels of stress or load.</w:t>
+      </w:r>
     </w:p>
     <w:p>
       <w:pPr>
@@ -1391,11 +1422,17 @@
     <w:p>
       <w:pPr>
         <w:rPr>
-          <w:color w:val="FF0000"/>
-          <w:sz w:val="24"/>
-          <w:szCs w:val="24"/>
-        </w:rPr>
-      </w:pPr>
+          <w:sz w:val="24"/>
+          <w:szCs w:val="24"/>
+        </w:rPr>
+      </w:pPr>
+      <w:r>
+        <w:rPr>
+          <w:sz w:val="24"/>
+          <w:szCs w:val="24"/>
+        </w:rPr>
+        <w:t xml:space="preserve">Conor and bob will be working on the stress testing for the game. </w:t>
+      </w:r>
     </w:p>
     <w:p>
       <w:pPr>
@@ -1431,6 +1468,128 @@
           <w:szCs w:val="24"/>
         </w:rPr>
       </w:pPr>
+    </w:p>
+    <w:p>
+      <w:pPr>
+        <w:rPr>
+          <w:color w:val="FF0000"/>
+          <w:sz w:val="24"/>
+          <w:szCs w:val="24"/>
+        </w:rPr>
+      </w:pPr>
+      <w:r>
+        <w:rPr>
+          <w:color w:val="FF0000"/>
+          <w:sz w:val="24"/>
+          <w:szCs w:val="24"/>
+        </w:rPr>
+        <w:t>4.4 User Acceptance Testing</w:t>
+      </w:r>
+    </w:p>
+    <w:p>
+      <w:pPr>
+        <w:rPr>
+          <w:color w:val="FF0000"/>
+          <w:sz w:val="24"/>
+          <w:szCs w:val="24"/>
+        </w:rPr>
+      </w:pPr>
+      <w:r>
+        <w:rPr>
+          <w:color w:val="FF0000"/>
+          <w:sz w:val="24"/>
+          <w:szCs w:val="24"/>
+        </w:rPr>
+        <w:t>Explained:</w:t>
+      </w:r>
+      <w:r>
+        <w:rPr>
+          <w:color w:val="FF0000"/>
+          <w:sz w:val="24"/>
+          <w:szCs w:val="24"/>
+        </w:rPr>
+        <w:t xml:space="preserve"> </w:t>
+      </w:r>
+      <w:r>
+        <w:rPr>
+          <w:sz w:val="24"/>
+          <w:szCs w:val="24"/>
+        </w:rPr>
+        <w:t>This is the process of verifying that</w:t>
+      </w:r>
+      <w:r>
+        <w:rPr>
+          <w:sz w:val="24"/>
+          <w:szCs w:val="24"/>
+        </w:rPr>
+        <w:t xml:space="preserve"> a solution works for the user.</w:t>
+      </w:r>
+      <w:r>
+        <w:rPr>
+          <w:sz w:val="24"/>
+          <w:szCs w:val="24"/>
+        </w:rPr>
+        <w:t xml:space="preserve"> </w:t>
+      </w:r>
+    </w:p>
+    <w:p>
+      <w:pPr>
+        <w:rPr>
+          <w:color w:val="FF0000"/>
+          <w:sz w:val="24"/>
+          <w:szCs w:val="24"/>
+        </w:rPr>
+      </w:pPr>
+    </w:p>
+    <w:p>
+      <w:pPr>
+        <w:rPr>
+          <w:color w:val="FF0000"/>
+          <w:sz w:val="24"/>
+          <w:szCs w:val="24"/>
+        </w:rPr>
+      </w:pPr>
+      <w:r>
+        <w:rPr>
+          <w:color w:val="FF0000"/>
+          <w:sz w:val="24"/>
+          <w:szCs w:val="24"/>
+        </w:rPr>
+        <w:t>Participants:</w:t>
+      </w:r>
+    </w:p>
+    <w:p>
+      <w:pPr>
+        <w:rPr>
+          <w:color w:val="FF0000"/>
+          <w:sz w:val="24"/>
+          <w:szCs w:val="24"/>
+        </w:rPr>
+      </w:pPr>
+      <w:r>
+        <w:rPr>
+          <w:sz w:val="24"/>
+          <w:szCs w:val="24"/>
+        </w:rPr>
+        <w:t>Liam and Ryan will be working on the User acceptance testing.</w:t>
+      </w:r>
+    </w:p>
+    <w:p>
+      <w:pPr>
+        <w:rPr>
+          <w:color w:val="FF0000"/>
+          <w:sz w:val="24"/>
+          <w:szCs w:val="24"/>
+        </w:rPr>
+      </w:pPr>
+      <w:r>
+        <w:rPr>
+          <w:color w:val="FF0000"/>
+          <w:sz w:val="24"/>
+          <w:szCs w:val="24"/>
+        </w:rPr>
+        <w:t>Methodology:</w:t>
+      </w:r>
       <w:bookmarkStart w:id="0" w:name="_GoBack"/>
       <w:bookmarkEnd w:id="0"/>
     </w:p>
@@ -1442,117 +1601,30 @@
           <w:szCs w:val="24"/>
         </w:rPr>
       </w:pPr>
-      <w:r>
-        <w:rPr>
-          <w:color w:val="FF0000"/>
-          <w:sz w:val="24"/>
-          <w:szCs w:val="24"/>
-        </w:rPr>
-        <w:t>4.4 User Acceptance Testing</w:t>
-      </w:r>
-    </w:p>
-    <w:p>
-      <w:pPr>
-        <w:rPr>
-          <w:color w:val="FF0000"/>
-          <w:sz w:val="24"/>
-          <w:szCs w:val="24"/>
-        </w:rPr>
-      </w:pPr>
-      <w:r>
-        <w:rPr>
-          <w:color w:val="FF0000"/>
-          <w:sz w:val="24"/>
-          <w:szCs w:val="24"/>
-        </w:rPr>
-        <w:t>Explained:</w:t>
-      </w:r>
-    </w:p>
-    <w:p>
-      <w:pPr>
-        <w:rPr>
-          <w:color w:val="FF0000"/>
-          <w:sz w:val="24"/>
-          <w:szCs w:val="24"/>
-        </w:rPr>
-      </w:pPr>
-    </w:p>
-    <w:p>
-      <w:pPr>
-        <w:rPr>
-          <w:color w:val="FF0000"/>
-          <w:sz w:val="24"/>
-          <w:szCs w:val="24"/>
-        </w:rPr>
-      </w:pPr>
-      <w:r>
-        <w:rPr>
-          <w:color w:val="FF0000"/>
-          <w:sz w:val="24"/>
-          <w:szCs w:val="24"/>
-        </w:rPr>
-        <w:t>Participants:</w:t>
-      </w:r>
-    </w:p>
-    <w:p>
-      <w:pPr>
-        <w:rPr>
-          <w:color w:val="FF0000"/>
-          <w:sz w:val="24"/>
-          <w:szCs w:val="24"/>
-        </w:rPr>
-      </w:pPr>
-    </w:p>
-    <w:p>
-      <w:pPr>
-        <w:rPr>
-          <w:color w:val="FF0000"/>
-          <w:sz w:val="24"/>
-          <w:szCs w:val="24"/>
-        </w:rPr>
-      </w:pPr>
-      <w:r>
-        <w:rPr>
-          <w:color w:val="FF0000"/>
-          <w:sz w:val="24"/>
-          <w:szCs w:val="24"/>
-        </w:rPr>
-        <w:t>Methodology:</w:t>
-      </w:r>
-    </w:p>
-    <w:p>
-      <w:pPr>
-        <w:rPr>
-          <w:color w:val="FF0000"/>
-          <w:sz w:val="24"/>
-          <w:szCs w:val="24"/>
-        </w:rPr>
-      </w:pPr>
-    </w:p>
-    <w:p>
-      <w:pPr>
-        <w:rPr>
-          <w:color w:val="FF0000"/>
-          <w:sz w:val="24"/>
-          <w:szCs w:val="24"/>
-        </w:rPr>
-      </w:pPr>
-    </w:p>
-    <w:p>
-      <w:pPr>
-        <w:rPr>
-          <w:color w:val="FF0000"/>
-          <w:sz w:val="24"/>
-          <w:szCs w:val="24"/>
-        </w:rPr>
-      </w:pPr>
-      <w:r>
-        <w:rPr>
-          <w:color w:val="FF0000"/>
-          <w:sz w:val="24"/>
-          <w:szCs w:val="24"/>
-        </w:rPr>
-        <w:lastRenderedPageBreak/>
+    </w:p>
+    <w:p>
+      <w:pPr>
+        <w:rPr>
+          <w:color w:val="FF0000"/>
+          <w:sz w:val="24"/>
+          <w:szCs w:val="24"/>
+        </w:rPr>
+      </w:pPr>
+    </w:p>
+    <w:p>
+      <w:pPr>
+        <w:rPr>
+          <w:color w:val="FF0000"/>
+          <w:sz w:val="24"/>
+          <w:szCs w:val="24"/>
+        </w:rPr>
+      </w:pPr>
+      <w:r>
+        <w:rPr>
+          <w:color w:val="FF0000"/>
+          <w:sz w:val="24"/>
+          <w:szCs w:val="24"/>
+        </w:rPr>
         <w:t xml:space="preserve">4.5 Batch Testing </w:t>
       </w:r>
     </w:p>

--- a/Test-Plan.docx
+++ b/Test-Plan.docx
@@ -1401,6 +1401,13 @@
         </w:rPr>
         <w:t>sed to see how the game will handle under various levels of stress or load.</w:t>
       </w:r>
+      <w:r>
+        <w:rPr>
+          <w:sz w:val="24"/>
+          <w:szCs w:val="24"/>
+        </w:rPr>
+        <w:t xml:space="preserve"> </w:t>
+      </w:r>
     </w:p>
     <w:p>
       <w:pPr>
@@ -1590,6 +1597,623 @@
         </w:rPr>
         <w:t>Methodology:</w:t>
       </w:r>
+    </w:p>
+    <w:p>
+      <w:pPr>
+        <w:rPr>
+          <w:color w:val="FF0000"/>
+          <w:sz w:val="24"/>
+          <w:szCs w:val="24"/>
+        </w:rPr>
+      </w:pPr>
+    </w:p>
+    <w:p>
+      <w:pPr>
+        <w:rPr>
+          <w:color w:val="FF0000"/>
+          <w:sz w:val="24"/>
+          <w:szCs w:val="24"/>
+        </w:rPr>
+      </w:pPr>
+    </w:p>
+    <w:p>
+      <w:pPr>
+        <w:rPr>
+          <w:color w:val="FF0000"/>
+          <w:sz w:val="24"/>
+          <w:szCs w:val="24"/>
+        </w:rPr>
+      </w:pPr>
+      <w:r>
+        <w:rPr>
+          <w:color w:val="FF0000"/>
+          <w:sz w:val="24"/>
+          <w:szCs w:val="24"/>
+        </w:rPr>
+        <w:t xml:space="preserve">4.5 Batch Testing </w:t>
+      </w:r>
+    </w:p>
+    <w:p>
+      <w:pPr>
+        <w:rPr>
+          <w:color w:val="FF0000"/>
+          <w:sz w:val="24"/>
+          <w:szCs w:val="24"/>
+        </w:rPr>
+      </w:pPr>
+    </w:p>
+    <w:p>
+      <w:pPr>
+        <w:rPr>
+          <w:color w:val="FF0000"/>
+          <w:sz w:val="24"/>
+          <w:szCs w:val="24"/>
+        </w:rPr>
+      </w:pPr>
+      <w:r>
+        <w:rPr>
+          <w:color w:val="FF0000"/>
+          <w:sz w:val="24"/>
+          <w:szCs w:val="24"/>
+        </w:rPr>
+        <w:t>4.6 Automated Regression Testing</w:t>
+      </w:r>
+    </w:p>
+    <w:p>
+      <w:pPr>
+        <w:rPr>
+          <w:color w:val="FF0000"/>
+          <w:sz w:val="24"/>
+          <w:szCs w:val="24"/>
+        </w:rPr>
+      </w:pPr>
+      <w:r>
+        <w:rPr>
+          <w:color w:val="FF0000"/>
+          <w:sz w:val="24"/>
+          <w:szCs w:val="24"/>
+        </w:rPr>
+        <w:t xml:space="preserve">Definition: </w:t>
+      </w:r>
+    </w:p>
+    <w:p>
+      <w:pPr>
+        <w:rPr>
+          <w:color w:val="FF0000"/>
+          <w:sz w:val="24"/>
+          <w:szCs w:val="24"/>
+        </w:rPr>
+      </w:pPr>
+    </w:p>
+    <w:p>
+      <w:pPr>
+        <w:rPr>
+          <w:color w:val="FF0000"/>
+          <w:sz w:val="24"/>
+          <w:szCs w:val="24"/>
+        </w:rPr>
+      </w:pPr>
+      <w:r>
+        <w:rPr>
+          <w:color w:val="FF0000"/>
+          <w:sz w:val="24"/>
+          <w:szCs w:val="24"/>
+        </w:rPr>
+        <w:t xml:space="preserve"> </w:t>
+      </w:r>
+    </w:p>
+    <w:p>
+      <w:pPr>
+        <w:rPr>
+          <w:color w:val="FF0000"/>
+          <w:sz w:val="24"/>
+          <w:szCs w:val="24"/>
+        </w:rPr>
+      </w:pPr>
+      <w:r>
+        <w:rPr>
+          <w:color w:val="FF0000"/>
+          <w:sz w:val="24"/>
+          <w:szCs w:val="24"/>
+        </w:rPr>
+        <w:t>4.7 Beta Testing</w:t>
+      </w:r>
+    </w:p>
+    <w:p>
+      <w:pPr>
+        <w:rPr>
+          <w:sz w:val="24"/>
+          <w:szCs w:val="24"/>
+        </w:rPr>
+      </w:pPr>
+      <w:r>
+        <w:rPr>
+          <w:sz w:val="24"/>
+          <w:szCs w:val="24"/>
+        </w:rPr>
+        <w:t>A beta test refers to the distribution of the pre-release version of the game to a select group of people who can test the game.</w:t>
+      </w:r>
+      <w:r>
+        <w:rPr>
+          <w:sz w:val="24"/>
+          <w:szCs w:val="24"/>
+        </w:rPr>
+        <w:t xml:space="preserve"> At this stage of testing there should not be many bugs or glitches left in the game. </w:t>
+      </w:r>
+    </w:p>
+    <w:p>
+      <w:pPr>
+        <w:rPr>
+          <w:color w:val="FF0000"/>
+          <w:sz w:val="24"/>
+          <w:szCs w:val="24"/>
+        </w:rPr>
+      </w:pPr>
+    </w:p>
+    <w:p>
+      <w:pPr>
+        <w:rPr>
+          <w:color w:val="FF0000"/>
+          <w:sz w:val="24"/>
+          <w:szCs w:val="24"/>
+        </w:rPr>
+      </w:pPr>
+      <w:r>
+        <w:rPr>
+          <w:color w:val="FF0000"/>
+          <w:sz w:val="24"/>
+          <w:szCs w:val="24"/>
+        </w:rPr>
+        <w:t>5.0 Test Schedule</w:t>
+      </w:r>
+    </w:p>
+    <w:p>
+      <w:pPr>
+        <w:rPr>
+          <w:color w:val="FF0000"/>
+          <w:sz w:val="24"/>
+          <w:szCs w:val="24"/>
+        </w:rPr>
+      </w:pPr>
+      <w:r>
+        <w:rPr>
+          <w:color w:val="FF0000"/>
+          <w:sz w:val="24"/>
+          <w:szCs w:val="24"/>
+        </w:rPr>
+        <w:pict>
+          <v:shapetype id="_x0000_t75" coordsize="21600,21600" o:spt="75" o:preferrelative="t" path="m@4@5l@4@11@9@11@9@5xe" filled="f" stroked="f">
+            <v:stroke joinstyle="miter"/>
+            <v:formulas>
+              <v:f eqn="if lineDrawn pixelLineWidth 0"/>
+              <v:f eqn="sum @0 1 0"/>
+              <v:f eqn="sum 0 0 @1"/>
+              <v:f eqn="prod @2 1 2"/>
+              <v:f eqn="prod @3 21600 pixelWidth"/>
+              <v:f eqn="prod @3 21600 pixelHeight"/>
+              <v:f eqn="sum @0 0 1"/>
+              <v:f eqn="prod @6 1 2"/>
+              <v:f eqn="prod @7 21600 pixelWidth"/>
+              <v:f eqn="sum @8 21600 0"/>
+              <v:f eqn="prod @7 21600 pixelHeight"/>
+              <v:f eqn="sum @10 21600 0"/>
+            </v:formulas>
+            <v:path o:extrusionok="f" gradientshapeok="t" o:connecttype="rect"/>
+            <o:lock v:ext="edit" aspectratio="t"/>
+          </v:shapetype>
+          <v:shape id="_x0000_i1025" type="#_x0000_t75" style="width:504.75pt;height:74.25pt">
+            <v:imagedata r:id="rId5" o:title="testplan"/>
+          </v:shape>
+        </w:pict>
+      </w:r>
+    </w:p>
+    <w:p>
+      <w:pPr>
+        <w:rPr>
+          <w:color w:val="FF0000"/>
+          <w:sz w:val="24"/>
+          <w:szCs w:val="24"/>
+        </w:rPr>
+      </w:pPr>
+    </w:p>
+    <w:p>
+      <w:pPr>
+        <w:rPr>
+          <w:color w:val="FF0000"/>
+          <w:sz w:val="24"/>
+          <w:szCs w:val="24"/>
+        </w:rPr>
+      </w:pPr>
+      <w:r>
+        <w:rPr>
+          <w:color w:val="FF0000"/>
+          <w:sz w:val="24"/>
+          <w:szCs w:val="24"/>
+        </w:rPr>
+        <w:t>6.0 Control Procedures</w:t>
+      </w:r>
+    </w:p>
+    <w:p>
+      <w:pPr>
+        <w:rPr>
+          <w:color w:val="FF0000"/>
+          <w:sz w:val="24"/>
+          <w:szCs w:val="24"/>
+        </w:rPr>
+      </w:pPr>
+      <w:r>
+        <w:rPr>
+          <w:color w:val="FF0000"/>
+          <w:sz w:val="24"/>
+          <w:szCs w:val="24"/>
+        </w:rPr>
+        <w:br/>
+      </w:r>
+      <w:r>
+        <w:rPr>
+          <w:color w:val="FF0000"/>
+          <w:sz w:val="24"/>
+          <w:szCs w:val="24"/>
+        </w:rPr>
+        <w:br/>
+        <w:t xml:space="preserve">7.0 Features to be tested </w:t>
+      </w:r>
+    </w:p>
+    <w:p>
+      <w:pPr>
+        <w:rPr>
+          <w:color w:val="FF0000"/>
+          <w:sz w:val="24"/>
+          <w:szCs w:val="24"/>
+          <w:u w:val="single"/>
+        </w:rPr>
+      </w:pPr>
+      <w:r>
+        <w:rPr>
+          <w:color w:val="FF0000"/>
+          <w:sz w:val="24"/>
+          <w:szCs w:val="24"/>
+          <w:u w:val="single"/>
+        </w:rPr>
+        <w:t>Menu</w:t>
+      </w:r>
+      <w:r>
+        <w:rPr>
+          <w:color w:val="FF0000"/>
+          <w:sz w:val="24"/>
+          <w:szCs w:val="24"/>
+          <w:u w:val="single"/>
+        </w:rPr>
+        <w:t>:</w:t>
+      </w:r>
+    </w:p>
+    <w:p>
+      <w:pPr>
+        <w:rPr>
+          <w:sz w:val="24"/>
+          <w:szCs w:val="24"/>
+        </w:rPr>
+      </w:pPr>
+      <w:r>
+        <w:rPr>
+          <w:sz w:val="24"/>
+          <w:szCs w:val="24"/>
+        </w:rPr>
+        <w:t>The game load screen must be tested along with the 3 options it contains. These options range from ‘Play Game’, ‘Settings’ and ‘Exit Game’</w:t>
+      </w:r>
+      <w:r>
+        <w:rPr>
+          <w:sz w:val="24"/>
+          <w:szCs w:val="24"/>
+        </w:rPr>
+        <w:t>.</w:t>
+      </w:r>
+    </w:p>
+    <w:p>
+      <w:pPr>
+        <w:rPr>
+          <w:sz w:val="24"/>
+          <w:szCs w:val="24"/>
+        </w:rPr>
+      </w:pPr>
+      <w:r>
+        <w:rPr>
+          <w:sz w:val="24"/>
+          <w:szCs w:val="24"/>
+        </w:rPr>
+        <w:t xml:space="preserve">‘Play Game’ on click must place the player in level 1 with the controls screen displaying also. </w:t>
+      </w:r>
+    </w:p>
+    <w:p>
+      <w:pPr>
+        <w:rPr>
+          <w:sz w:val="24"/>
+          <w:szCs w:val="24"/>
+        </w:rPr>
+      </w:pPr>
+      <w:r>
+        <w:rPr>
+          <w:sz w:val="24"/>
+          <w:szCs w:val="24"/>
+        </w:rPr>
+        <w:t xml:space="preserve">‘Settings’ in the settings menu the player will be able to adjust the sound and music levels. </w:t>
+      </w:r>
+    </w:p>
+    <w:p>
+      <w:pPr>
+        <w:rPr>
+          <w:sz w:val="24"/>
+          <w:szCs w:val="24"/>
+        </w:rPr>
+      </w:pPr>
+      <w:r>
+        <w:rPr>
+          <w:sz w:val="24"/>
+          <w:szCs w:val="24"/>
+        </w:rPr>
+        <w:t xml:space="preserve">‘Exit Game’ this will close the game window. </w:t>
+      </w:r>
+    </w:p>
+    <w:p>
+      <w:pPr>
+        <w:rPr>
+          <w:sz w:val="24"/>
+          <w:szCs w:val="24"/>
+        </w:rPr>
+      </w:pPr>
+    </w:p>
+    <w:p>
+      <w:pPr>
+        <w:rPr>
+          <w:sz w:val="24"/>
+          <w:szCs w:val="24"/>
+        </w:rPr>
+      </w:pPr>
+    </w:p>
+    <w:p>
+      <w:pPr>
+        <w:rPr>
+          <w:sz w:val="24"/>
+          <w:szCs w:val="24"/>
+        </w:rPr>
+      </w:pPr>
+    </w:p>
+    <w:p>
+      <w:pPr>
+        <w:rPr>
+          <w:sz w:val="24"/>
+          <w:szCs w:val="24"/>
+        </w:rPr>
+      </w:pPr>
+      <w:r>
+        <w:rPr>
+          <w:sz w:val="24"/>
+          <w:szCs w:val="24"/>
+        </w:rPr>
+        <w:lastRenderedPageBreak/>
+        <w:t xml:space="preserve">From inside the game there is several tests which must be completed. </w:t>
+      </w:r>
+    </w:p>
+    <w:p>
+      <w:pPr>
+        <w:rPr>
+          <w:sz w:val="24"/>
+          <w:szCs w:val="24"/>
+        </w:rPr>
+      </w:pPr>
+    </w:p>
+    <w:p>
+      <w:pPr>
+        <w:rPr>
+          <w:color w:val="FF0000"/>
+          <w:sz w:val="24"/>
+          <w:szCs w:val="24"/>
+          <w:u w:val="single"/>
+        </w:rPr>
+      </w:pPr>
+      <w:r>
+        <w:rPr>
+          <w:color w:val="FF0000"/>
+          <w:sz w:val="24"/>
+          <w:szCs w:val="24"/>
+          <w:u w:val="single"/>
+        </w:rPr>
+        <w:t>Level tests:</w:t>
+      </w:r>
+    </w:p>
+    <w:p>
+      <w:pPr>
+        <w:rPr>
+          <w:sz w:val="24"/>
+          <w:szCs w:val="24"/>
+        </w:rPr>
+      </w:pPr>
+      <w:r>
+        <w:rPr>
+          <w:sz w:val="24"/>
+          <w:szCs w:val="24"/>
+        </w:rPr>
+        <w:t xml:space="preserve">At the end of level one it is expected we will progress to level 2 which will be more difficult to level 1. </w:t>
+      </w:r>
+    </w:p>
+    <w:p>
+      <w:pPr>
+        <w:rPr>
+          <w:sz w:val="24"/>
+          <w:szCs w:val="24"/>
+        </w:rPr>
+      </w:pPr>
+      <w:r>
+        <w:rPr>
+          <w:sz w:val="24"/>
+          <w:szCs w:val="24"/>
+        </w:rPr>
+        <w:t xml:space="preserve">At the end of level 2 we expect to progress to level 3 with a higher difficulty again. </w:t>
+      </w:r>
+    </w:p>
+    <w:p>
+      <w:pPr>
+        <w:rPr>
+          <w:color w:val="FF0000"/>
+          <w:sz w:val="24"/>
+          <w:szCs w:val="24"/>
+          <w:u w:val="single"/>
+        </w:rPr>
+      </w:pPr>
+      <w:r>
+        <w:rPr>
+          <w:color w:val="FF0000"/>
+          <w:sz w:val="24"/>
+          <w:szCs w:val="24"/>
+          <w:u w:val="single"/>
+        </w:rPr>
+        <w:t>Game controls:</w:t>
+      </w:r>
+    </w:p>
+    <w:p>
+      <w:pPr>
+        <w:rPr>
+          <w:sz w:val="24"/>
+          <w:szCs w:val="24"/>
+        </w:rPr>
+      </w:pPr>
+      <w:r>
+        <w:rPr>
+          <w:sz w:val="24"/>
+          <w:szCs w:val="24"/>
+        </w:rPr>
+        <w:t xml:space="preserve">From inside the game we will use a keyboard and mouse to test the controls. </w:t>
+      </w:r>
+    </w:p>
+    <w:p>
+      <w:pPr>
+        <w:pStyle w:val="ListParagraph"/>
+        <w:numPr>
+          <w:ilvl w:val="1"/>
+          <w:numId w:val="5"/>
+        </w:numPr>
+        <w:rPr>
+          <w:sz w:val="24"/>
+          <w:szCs w:val="36"/>
+        </w:rPr>
+      </w:pPr>
+      <w:r>
+        <w:rPr>
+          <w:sz w:val="24"/>
+          <w:szCs w:val="36"/>
+        </w:rPr>
+        <w:t>Move forward = Right Arrow key/D</w:t>
+      </w:r>
+    </w:p>
+    <w:p>
+      <w:pPr>
+        <w:pStyle w:val="ListParagraph"/>
+        <w:numPr>
+          <w:ilvl w:val="1"/>
+          <w:numId w:val="5"/>
+        </w:numPr>
+        <w:rPr>
+          <w:sz w:val="24"/>
+          <w:szCs w:val="36"/>
+        </w:rPr>
+      </w:pPr>
+      <w:r>
+        <w:rPr>
+          <w:sz w:val="24"/>
+          <w:szCs w:val="36"/>
+        </w:rPr>
+        <w:t>Move Backwards = Left Arrow Key/A</w:t>
+      </w:r>
+    </w:p>
+    <w:p>
+      <w:pPr>
+        <w:pStyle w:val="ListParagraph"/>
+        <w:numPr>
+          <w:ilvl w:val="1"/>
+          <w:numId w:val="5"/>
+        </w:numPr>
+        <w:rPr>
+          <w:sz w:val="24"/>
+          <w:szCs w:val="36"/>
+        </w:rPr>
+      </w:pPr>
+      <w:r>
+        <w:rPr>
+          <w:sz w:val="24"/>
+          <w:szCs w:val="36"/>
+        </w:rPr>
+        <w:t>Jump = Up arrow key/W</w:t>
+      </w:r>
+    </w:p>
+    <w:p>
+      <w:pPr>
+        <w:pStyle w:val="ListParagraph"/>
+        <w:numPr>
+          <w:ilvl w:val="1"/>
+          <w:numId w:val="5"/>
+        </w:numPr>
+        <w:rPr>
+          <w:sz w:val="24"/>
+          <w:szCs w:val="36"/>
+        </w:rPr>
+      </w:pPr>
+      <w:r>
+        <w:rPr>
+          <w:sz w:val="24"/>
+          <w:szCs w:val="36"/>
+        </w:rPr>
+        <w:t>Crouch = C</w:t>
+      </w:r>
+    </w:p>
+    <w:p>
+      <w:pPr>
+        <w:pStyle w:val="ListParagraph"/>
+        <w:numPr>
+          <w:ilvl w:val="1"/>
+          <w:numId w:val="5"/>
+        </w:numPr>
+        <w:rPr>
+          <w:sz w:val="24"/>
+          <w:szCs w:val="36"/>
+        </w:rPr>
+      </w:pPr>
+      <w:r>
+        <w:rPr>
+          <w:sz w:val="24"/>
+          <w:szCs w:val="36"/>
+        </w:rPr>
+        <w:t>Attack = Left Mouse click/R</w:t>
+      </w:r>
+    </w:p>
+    <w:p>
+      <w:pPr>
+        <w:pStyle w:val="ListParagraph"/>
+        <w:numPr>
+          <w:ilvl w:val="1"/>
+          <w:numId w:val="5"/>
+        </w:numPr>
+        <w:rPr>
+          <w:sz w:val="24"/>
+          <w:szCs w:val="36"/>
+        </w:rPr>
+      </w:pPr>
+      <w:r>
+        <w:rPr>
+          <w:sz w:val="24"/>
+          <w:szCs w:val="36"/>
+        </w:rPr>
+        <w:t xml:space="preserve"> Pause/Resume = Spacebar  </w:t>
+      </w:r>
+    </w:p>
+    <w:p>
+      <w:pPr>
+        <w:pStyle w:val="ListParagraph"/>
+        <w:ind w:left="1800"/>
+        <w:rPr>
+          <w:sz w:val="24"/>
+          <w:szCs w:val="36"/>
+        </w:rPr>
+      </w:pPr>
       <w:bookmarkStart w:id="0" w:name="_GoBack"/>
       <w:bookmarkEnd w:id="0"/>
     </w:p>
@@ -1599,213 +2223,36 @@
           <w:color w:val="FF0000"/>
           <w:sz w:val="24"/>
           <w:szCs w:val="24"/>
-        </w:rPr>
-      </w:pPr>
-    </w:p>
-    <w:p>
-      <w:pPr>
-        <w:rPr>
-          <w:color w:val="FF0000"/>
-          <w:sz w:val="24"/>
-          <w:szCs w:val="24"/>
-        </w:rPr>
-      </w:pPr>
-    </w:p>
-    <w:p>
-      <w:pPr>
-        <w:rPr>
-          <w:color w:val="FF0000"/>
-          <w:sz w:val="24"/>
-          <w:szCs w:val="24"/>
-        </w:rPr>
-      </w:pPr>
-      <w:r>
-        <w:rPr>
-          <w:color w:val="FF0000"/>
-          <w:sz w:val="24"/>
-          <w:szCs w:val="24"/>
-        </w:rPr>
-        <w:t xml:space="preserve">4.5 Batch Testing </w:t>
-      </w:r>
-    </w:p>
-    <w:p>
-      <w:pPr>
-        <w:rPr>
-          <w:color w:val="FF0000"/>
-          <w:sz w:val="24"/>
-          <w:szCs w:val="24"/>
-        </w:rPr>
-      </w:pPr>
-    </w:p>
-    <w:p>
-      <w:pPr>
-        <w:rPr>
-          <w:color w:val="FF0000"/>
-          <w:sz w:val="24"/>
-          <w:szCs w:val="24"/>
-        </w:rPr>
-      </w:pPr>
-      <w:r>
-        <w:rPr>
-          <w:color w:val="FF0000"/>
-          <w:sz w:val="24"/>
-          <w:szCs w:val="24"/>
-        </w:rPr>
-        <w:t>4.6 Automated Regression Testing</w:t>
-      </w:r>
-    </w:p>
-    <w:p>
-      <w:pPr>
-        <w:rPr>
-          <w:color w:val="FF0000"/>
-          <w:sz w:val="24"/>
-          <w:szCs w:val="24"/>
-        </w:rPr>
-      </w:pPr>
-      <w:r>
-        <w:rPr>
-          <w:color w:val="FF0000"/>
-          <w:sz w:val="24"/>
-          <w:szCs w:val="24"/>
-        </w:rPr>
-        <w:t xml:space="preserve">Definition: </w:t>
-      </w:r>
-    </w:p>
-    <w:p>
-      <w:pPr>
-        <w:rPr>
-          <w:color w:val="FF0000"/>
-          <w:sz w:val="24"/>
-          <w:szCs w:val="24"/>
-        </w:rPr>
-      </w:pPr>
-    </w:p>
-    <w:p>
-      <w:pPr>
-        <w:rPr>
-          <w:color w:val="FF0000"/>
-          <w:sz w:val="24"/>
-          <w:szCs w:val="24"/>
-        </w:rPr>
-      </w:pPr>
-      <w:r>
-        <w:rPr>
-          <w:color w:val="FF0000"/>
-          <w:sz w:val="24"/>
-          <w:szCs w:val="24"/>
-        </w:rPr>
-        <w:t xml:space="preserve"> </w:t>
-      </w:r>
-    </w:p>
-    <w:p>
-      <w:pPr>
-        <w:rPr>
-          <w:color w:val="FF0000"/>
-          <w:sz w:val="24"/>
-          <w:szCs w:val="24"/>
-        </w:rPr>
-      </w:pPr>
-      <w:r>
-        <w:rPr>
-          <w:color w:val="FF0000"/>
-          <w:sz w:val="24"/>
-          <w:szCs w:val="24"/>
-        </w:rPr>
-        <w:t>4.7 Beta Testing</w:t>
-      </w:r>
-    </w:p>
-    <w:p>
-      <w:pPr>
-        <w:rPr>
-          <w:color w:val="FF0000"/>
-          <w:sz w:val="24"/>
-          <w:szCs w:val="24"/>
-        </w:rPr>
-      </w:pPr>
-      <w:r>
-        <w:rPr>
-          <w:color w:val="FF0000"/>
-          <w:sz w:val="24"/>
-          <w:szCs w:val="24"/>
-        </w:rPr>
-        <w:t xml:space="preserve"> </w:t>
-      </w:r>
-    </w:p>
-    <w:p>
-      <w:pPr>
-        <w:rPr>
-          <w:color w:val="FF0000"/>
-          <w:sz w:val="24"/>
-          <w:szCs w:val="24"/>
-        </w:rPr>
-      </w:pPr>
-      <w:r>
-        <w:rPr>
-          <w:color w:val="FF0000"/>
-          <w:sz w:val="24"/>
-          <w:szCs w:val="24"/>
-        </w:rPr>
-        <w:t>5.0 Test Schedule</w:t>
-      </w:r>
-    </w:p>
-    <w:p>
-      <w:pPr>
-        <w:rPr>
-          <w:color w:val="FF0000"/>
-          <w:sz w:val="24"/>
-          <w:szCs w:val="24"/>
-        </w:rPr>
-      </w:pPr>
-    </w:p>
-    <w:p>
-      <w:pPr>
-        <w:rPr>
-          <w:color w:val="FF0000"/>
-          <w:sz w:val="24"/>
-          <w:szCs w:val="24"/>
-        </w:rPr>
-      </w:pPr>
-      <w:r>
-        <w:rPr>
-          <w:color w:val="FF0000"/>
-          <w:sz w:val="24"/>
-          <w:szCs w:val="24"/>
-        </w:rPr>
-        <w:t>6.0 Control Procedures</w:t>
-      </w:r>
-    </w:p>
-    <w:p>
-      <w:pPr>
-        <w:rPr>
-          <w:color w:val="FF0000"/>
-          <w:sz w:val="24"/>
-          <w:szCs w:val="24"/>
-        </w:rPr>
-      </w:pPr>
-      <w:r>
-        <w:rPr>
-          <w:color w:val="FF0000"/>
-          <w:sz w:val="24"/>
-          <w:szCs w:val="24"/>
-        </w:rPr>
-        <w:br/>
-      </w:r>
-      <w:r>
-        <w:rPr>
-          <w:color w:val="FF0000"/>
-          <w:sz w:val="24"/>
-          <w:szCs w:val="24"/>
-        </w:rPr>
-        <w:br/>
-        <w:t xml:space="preserve">7.0 Features to be tested </w:t>
-      </w:r>
-    </w:p>
-    <w:p>
-      <w:pPr>
-        <w:rPr>
-          <w:color w:val="FF0000"/>
-          <w:sz w:val="24"/>
-          <w:szCs w:val="24"/>
+          <w:u w:val="single"/>
+        </w:rPr>
+      </w:pPr>
+      <w:r>
+        <w:rPr>
+          <w:color w:val="FF0000"/>
+          <w:sz w:val="24"/>
+          <w:szCs w:val="24"/>
+          <w:u w:val="single"/>
+        </w:rPr>
+        <w:t>In game menu:</w:t>
+      </w:r>
+    </w:p>
+    <w:p>
+      <w:pPr>
+        <w:rPr>
+          <w:color w:val="FF0000"/>
+          <w:sz w:val="24"/>
+          <w:szCs w:val="24"/>
+          <w:u w:val="single"/>
+        </w:rPr>
+      </w:pPr>
+    </w:p>
+    <w:p>
+      <w:pPr>
+        <w:rPr>
+          <w:color w:val="FF0000"/>
+          <w:sz w:val="24"/>
+          <w:szCs w:val="24"/>
+          <w:u w:val="single"/>
         </w:rPr>
       </w:pPr>
     </w:p>
@@ -1927,6 +2374,119 @@
 <file path=word/numbering.xml><?xml version="1.0" encoding="utf-8"?>
 <w:numbering xmlns:wpc="http://schemas.microsoft.com/office/word/2010/wordprocessingCanvas" xmlns:mc="http://schemas.openxmlformats.org/markup-compatibility/2006" xmlns:o="urn:schemas-microsoft-com:office:office" xmlns:r="http://schemas.openxmlformats.org/officeDocument/2006/relationships" xmlns:m="http://schemas.openxmlformats.org/officeDocument/2006/math" xmlns:v="urn:schemas-microsoft-com:vml" xmlns:wp14="http://schemas.microsoft.com/office/word/2010/wordprocessingDrawing" xmlns:wp="http://schemas.openxmlformats.org/drawingml/2006/wordprocessingDrawing" xmlns:w10="urn:schemas-microsoft-com:office:word" xmlns:w="http://schemas.openxmlformats.org/wordprocessingml/2006/main" xmlns:w14="http://schemas.microsoft.com/office/word/2010/wordml" xmlns:w15="http://schemas.microsoft.com/office/word/2012/wordml" xmlns:wpg="http://schemas.microsoft.com/office/word/2010/wordprocessingGroup" xmlns:wpi="http://schemas.microsoft.com/office/word/2010/wordprocessingInk" xmlns:wne="http://schemas.microsoft.com/office/word/2006/wordml" xmlns:wps="http://schemas.microsoft.com/office/word/2010/wordprocessingShape" mc:Ignorable="w14 w15 wp14">
   <w:abstractNum w:abstractNumId="0" w15:restartNumberingAfterBreak="0">
+    <w:nsid w:val="28370DF1"/>
+    <w:multiLevelType w:val="multilevel"/>
+    <w:tmpl w:val="5BCE446A"/>
+    <w:lvl w:ilvl="0">
+      <w:start w:val="1"/>
+      <w:numFmt w:val="decimal"/>
+      <w:lvlText w:val="%1"/>
+      <w:lvlJc w:val="left"/>
+      <w:pPr>
+        <w:ind w:left="360" w:hanging="360"/>
+      </w:pPr>
+      <w:rPr>
+        <w:rFonts w:hint="default"/>
+      </w:rPr>
+    </w:lvl>
+    <w:lvl w:ilvl="1">
+      <w:start w:val="1"/>
+      <w:numFmt w:val="decimal"/>
+      <w:lvlText w:val="%1.%2"/>
+      <w:lvlJc w:val="left"/>
+      <w:pPr>
+        <w:ind w:left="1800" w:hanging="360"/>
+      </w:pPr>
+      <w:rPr>
+        <w:rFonts w:hint="default"/>
+      </w:rPr>
+    </w:lvl>
+    <w:lvl w:ilvl="2">
+      <w:start w:val="1"/>
+      <w:numFmt w:val="decimal"/>
+      <w:lvlText w:val="%1.%2.%3"/>
+      <w:lvlJc w:val="left"/>
+      <w:pPr>
+        <w:ind w:left="3600" w:hanging="720"/>
+      </w:pPr>
+      <w:rPr>
+        <w:rFonts w:hint="default"/>
+      </w:rPr>
+    </w:lvl>
+    <w:lvl w:ilvl="3">
+      <w:start w:val="1"/>
+      <w:numFmt w:val="decimal"/>
+      <w:lvlText w:val="%1.%2.%3.%4"/>
+      <w:lvlJc w:val="left"/>
+      <w:pPr>
+        <w:ind w:left="5040" w:hanging="720"/>
+      </w:pPr>
+      <w:rPr>
+        <w:rFonts w:hint="default"/>
+      </w:rPr>
+    </w:lvl>
+    <w:lvl w:ilvl="4">
+      <w:start w:val="1"/>
+      <w:numFmt w:val="decimal"/>
+      <w:lvlText w:val="%1.%2.%3.%4.%5"/>
+      <w:lvlJc w:val="left"/>
+      <w:pPr>
+        <w:ind w:left="6840" w:hanging="1080"/>
+      </w:pPr>
+      <w:rPr>
+        <w:rFonts w:hint="default"/>
+      </w:rPr>
+    </w:lvl>
+    <w:lvl w:ilvl="5">
+      <w:start w:val="1"/>
+      <w:numFmt w:val="decimal"/>
+      <w:lvlText w:val="%1.%2.%3.%4.%5.%6"/>
+      <w:lvlJc w:val="left"/>
+      <w:pPr>
+        <w:ind w:left="8280" w:hanging="1080"/>
+      </w:pPr>
+      <w:rPr>
+        <w:rFonts w:hint="default"/>
+      </w:rPr>
+    </w:lvl>
+    <w:lvl w:ilvl="6">
+      <w:start w:val="1"/>
+      <w:numFmt w:val="decimal"/>
+      <w:lvlText w:val="%1.%2.%3.%4.%5.%6.%7"/>
+      <w:lvlJc w:val="left"/>
+      <w:pPr>
+        <w:ind w:left="10080" w:hanging="1440"/>
+      </w:pPr>
+      <w:rPr>
+        <w:rFonts w:hint="default"/>
+      </w:rPr>
+    </w:lvl>
+    <w:lvl w:ilvl="7">
+      <w:start w:val="1"/>
+      <w:numFmt w:val="decimal"/>
+      <w:lvlText w:val="%1.%2.%3.%4.%5.%6.%7.%8"/>
+      <w:lvlJc w:val="left"/>
+      <w:pPr>
+        <w:ind w:left="11520" w:hanging="1440"/>
+      </w:pPr>
+      <w:rPr>
+        <w:rFonts w:hint="default"/>
+      </w:rPr>
+    </w:lvl>
+    <w:lvl w:ilvl="8">
+      <w:start w:val="1"/>
+      <w:numFmt w:val="decimal"/>
+      <w:lvlText w:val="%1.%2.%3.%4.%5.%6.%7.%8.%9"/>
+      <w:lvlJc w:val="left"/>
+      <w:pPr>
+        <w:ind w:left="13320" w:hanging="1800"/>
+      </w:pPr>
+      <w:rPr>
+        <w:rFonts w:hint="default"/>
+      </w:rPr>
+    </w:lvl>
+  </w:abstractNum>
+  <w:abstractNum w:abstractNumId="1" w15:restartNumberingAfterBreak="0">
     <w:nsid w:val="43AC656C"/>
     <w:multiLevelType w:val="multilevel"/>
     <w:tmpl w:val="5BCE446A"/>
@@ -2039,7 +2599,7 @@
       </w:rPr>
     </w:lvl>
   </w:abstractNum>
-  <w:abstractNum w:abstractNumId="1" w15:restartNumberingAfterBreak="0">
+  <w:abstractNum w:abstractNumId="2" w15:restartNumberingAfterBreak="0">
     <w:nsid w:val="4985416D"/>
     <w:multiLevelType w:val="hybridMultilevel"/>
     <w:tmpl w:val="59EAC9B4"/>
@@ -2152,7 +2712,7 @@
       </w:rPr>
     </w:lvl>
   </w:abstractNum>
-  <w:abstractNum w:abstractNumId="2" w15:restartNumberingAfterBreak="0">
+  <w:abstractNum w:abstractNumId="3" w15:restartNumberingAfterBreak="0">
     <w:nsid w:val="7A6E15C5"/>
     <w:multiLevelType w:val="hybridMultilevel"/>
     <w:tmpl w:val="96C23750"/>
@@ -2238,7 +2798,7 @@
       </w:pPr>
     </w:lvl>
   </w:abstractNum>
-  <w:abstractNum w:abstractNumId="3" w15:restartNumberingAfterBreak="0">
+  <w:abstractNum w:abstractNumId="4" w15:restartNumberingAfterBreak="0">
     <w:nsid w:val="7C220AB7"/>
     <w:multiLevelType w:val="hybridMultilevel"/>
     <w:tmpl w:val="2258D1AE"/>
@@ -2328,15 +2888,18 @@
     </w:lvl>
   </w:abstractNum>
   <w:num w:numId="1">
+    <w:abstractNumId w:val="2"/>
+  </w:num>
+  <w:num w:numId="2">
+    <w:abstractNumId w:val="3"/>
+  </w:num>
+  <w:num w:numId="3">
+    <w:abstractNumId w:val="4"/>
+  </w:num>
+  <w:num w:numId="4">
     <w:abstractNumId w:val="1"/>
   </w:num>
-  <w:num w:numId="2">
-    <w:abstractNumId w:val="2"/>
-  </w:num>
-  <w:num w:numId="3">
-    <w:abstractNumId w:val="3"/>
-  </w:num>
-  <w:num w:numId="4">
+  <w:num w:numId="5">
     <w:abstractNumId w:val="0"/>
   </w:num>
 </w:numbering>

--- a/Test-Plan.docx
+++ b/Test-Plan.docx
@@ -3,6 +3,15 @@
 <w:document xmlns:wpc="http://schemas.microsoft.com/office/word/2010/wordprocessingCanvas" xmlns:mc="http://schemas.openxmlformats.org/markup-compatibility/2006" xmlns:o="urn:schemas-microsoft-com:office:office" xmlns:r="http://schemas.openxmlformats.org/officeDocument/2006/relationships" xmlns:m="http://schemas.openxmlformats.org/officeDocument/2006/math" xmlns:v="urn:schemas-microsoft-com:vml" xmlns:wp14="http://schemas.microsoft.com/office/word/2010/wordprocessingDrawing" xmlns:wp="http://schemas.openxmlformats.org/drawingml/2006/wordprocessingDrawing" xmlns:w10="urn:schemas-microsoft-com:office:word" xmlns:w="http://schemas.openxmlformats.org/wordprocessingml/2006/main" xmlns:w14="http://schemas.microsoft.com/office/word/2010/wordml" xmlns:w15="http://schemas.microsoft.com/office/word/2012/wordml" xmlns:wpg="http://schemas.microsoft.com/office/word/2010/wordprocessingGroup" xmlns:wpi="http://schemas.microsoft.com/office/word/2010/wordprocessingInk" xmlns:wne="http://schemas.microsoft.com/office/word/2006/wordml" xmlns:wps="http://schemas.microsoft.com/office/word/2010/wordprocessingShape" mc:Ignorable="w14 w15 wp14">
   <w:body>
     <w:p>
+      <w:pPr>
+        <w:jc w:val="both"/>
+      </w:pPr>
+      <w:r>
+        <w:rPr>
+          <w:color w:val="FF0000"/>
+        </w:rPr>
+        <w:t xml:space="preserve"> </w:t>
+      </w:r>
       <w:r>
         <w:rPr>
           <w:color w:val="FF0000"/>
@@ -14,6 +23,9 @@
       </w:r>
     </w:p>
     <w:p>
+      <w:pPr>
+        <w:jc w:val="both"/>
+      </w:pPr>
       <w:r>
         <w:t xml:space="preserve">(11/05/2020) </w:t>
       </w:r>
@@ -36,18 +48,24 @@
       <w:r>
         <w:t xml:space="preserve">1.0 INTRODUCTION </w:t>
       </w:r>
+      <w:r>
+        <w:t>--------------------------------------------------------------------------------------------------------- 2</w:t>
+      </w:r>
     </w:p>
     <w:p>
       <w:r>
         <w:t xml:space="preserve">2.0 OBJECTIVES AND TASKS </w:t>
       </w:r>
+      <w:r>
+        <w:t>-----------------------------------------------------------------------------------------------2</w:t>
+      </w:r>
     </w:p>
     <w:p>
       <w:pPr>
         <w:ind w:firstLine="720"/>
       </w:pPr>
       <w:r>
-        <w:t xml:space="preserve">2.1 Objectives </w:t>
+        <w:t>2.1 Objectives</w:t>
       </w:r>
     </w:p>
     <w:p>
@@ -62,10 +80,13 @@
       <w:r>
         <w:t xml:space="preserve">3.0 SCOPE </w:t>
       </w:r>
-    </w:p>
-    <w:p>
-      <w:r>
-        <w:t xml:space="preserve">4.0 Testing Strategy </w:t>
+      <w:r>
+        <w:t>---------------------------------------------------------------------------------------------------------------------3</w:t>
+      </w:r>
+    </w:p>
+    <w:p>
+      <w:r>
+        <w:t xml:space="preserve">4.0 Testing Strategy---------------------------------------------------------------------------------------------------------3 </w:t>
       </w:r>
     </w:p>
     <w:p>
@@ -128,40 +149,64 @@
       <w:r>
         <w:t xml:space="preserve">5.0 Test Schedule </w:t>
       </w:r>
+      <w:r>
+        <w:t>--------------------------------------------------------------------------------------------------------------</w:t>
+      </w:r>
     </w:p>
     <w:p>
       <w:r>
         <w:t xml:space="preserve">6.0 Control Procedures </w:t>
       </w:r>
+      <w:r>
+        <w:t>-----------------------------------------------------------------------------------------------------</w:t>
+      </w:r>
     </w:p>
     <w:p>
       <w:r>
         <w:t xml:space="preserve">7.0 Features to Be Tested </w:t>
       </w:r>
+      <w:r>
+        <w:t>--------------------------------------------------------------------------------------------------</w:t>
+      </w:r>
     </w:p>
     <w:p>
       <w:r>
         <w:t xml:space="preserve">8.0 Features Not to Be Tested </w:t>
       </w:r>
+      <w:r>
+        <w:t>-------------------------------------------------------------------------------------------</w:t>
+      </w:r>
     </w:p>
     <w:p>
       <w:r>
         <w:t xml:space="preserve">9.0 Resources/Roles &amp; Responsibilities </w:t>
       </w:r>
+      <w:r>
+        <w:t>--------------------------------------------------------------------------------</w:t>
+      </w:r>
     </w:p>
     <w:p>
       <w:r>
         <w:t xml:space="preserve">10.0 Schedules </w:t>
       </w:r>
+      <w:r>
+        <w:t>----------------------------------------------------------------------------------------------------------------</w:t>
+      </w:r>
     </w:p>
     <w:p>
       <w:r>
         <w:t xml:space="preserve">11.0 Risks/Assumptions </w:t>
       </w:r>
+      <w:r>
+        <w:t>-----------------------------------------------------------------------------------------------------</w:t>
+      </w:r>
     </w:p>
     <w:p>
       <w:r>
         <w:t>12.0 Tools</w:t>
+      </w:r>
+      <w:r>
+        <w:t>------------------------------------------------------------------------------------------------------------------------</w:t>
       </w:r>
     </w:p>
     <w:p/>
@@ -736,7 +781,6 @@
           <w:sz w:val="24"/>
           <w:szCs w:val="36"/>
         </w:rPr>
-        <w:lastRenderedPageBreak/>
         <w:t>At the end of level 1 the player should advance to level 2.</w:t>
       </w:r>
     </w:p>
@@ -954,6 +998,77 @@
     </w:p>
     <w:p>
       <w:pPr>
+        <w:rPr>
+          <w:color w:val="FF0000"/>
+          <w:sz w:val="24"/>
+          <w:szCs w:val="28"/>
+        </w:rPr>
+      </w:pPr>
+      <w:r>
+        <w:rPr>
+          <w:color w:val="FF0000"/>
+          <w:sz w:val="24"/>
+          <w:szCs w:val="28"/>
+        </w:rPr>
+        <w:t>Tactics</w:t>
+      </w:r>
+    </w:p>
+    <w:p>
+      <w:pPr>
+        <w:rPr>
+          <w:sz w:val="24"/>
+          <w:szCs w:val="28"/>
+        </w:rPr>
+      </w:pPr>
+      <w:r>
+        <w:rPr>
+          <w:sz w:val="24"/>
+          <w:szCs w:val="28"/>
+        </w:rPr>
+        <w:t xml:space="preserve">To achieve the best results the team overlooking the testing process are all independent developers from different departments to the game development team. This insures no bias or inaccurate testing. </w:t>
+      </w:r>
+    </w:p>
+    <w:p>
+      <w:pPr>
+        <w:rPr>
+          <w:sz w:val="24"/>
+          <w:szCs w:val="28"/>
+        </w:rPr>
+      </w:pPr>
+      <w:r>
+        <w:rPr>
+          <w:sz w:val="24"/>
+          <w:szCs w:val="28"/>
+        </w:rPr>
+        <w:t>In order to insure the game runs smooth under stress we will be running a variety of stress and load tests on the game, these will involve running the game with a high amount of players at once, running the game on various graphics levels and allocating low amounts of graphic card and ram processing power to see if the game will crash or lag.</w:t>
+      </w:r>
+    </w:p>
+    <w:p>
+      <w:pPr>
+        <w:rPr>
+          <w:sz w:val="24"/>
+          <w:szCs w:val="28"/>
+        </w:rPr>
+      </w:pPr>
+      <w:r>
+        <w:rPr>
+          <w:sz w:val="24"/>
+          <w:szCs w:val="28"/>
+        </w:rPr>
+        <w:t xml:space="preserve">During the beta test we will also be re testing all game levels and enemy spawns/health, we want to insure that if the game level is restarted, it will reset the AI to their original locations and also move the player to the starting point. </w:t>
+      </w:r>
+      <w:bookmarkStart w:id="0" w:name="_GoBack"/>
+      <w:bookmarkEnd w:id="0"/>
+      <w:r>
+        <w:rPr>
+          <w:sz w:val="24"/>
+          <w:szCs w:val="28"/>
+        </w:rPr>
+        <w:t xml:space="preserve"> </w:t>
+      </w:r>
+    </w:p>
+    <w:p>
+      <w:pPr>
         <w:ind w:left="2880" w:firstLine="720"/>
         <w:rPr>
           <w:b/>
@@ -1174,287 +1289,287 @@
           <w:sz w:val="24"/>
           <w:szCs w:val="24"/>
         </w:rPr>
+        <w:t>Methodology</w:t>
+      </w:r>
+      <w:r>
+        <w:rPr>
+          <w:color w:val="FF0000"/>
+          <w:sz w:val="24"/>
+          <w:szCs w:val="24"/>
+        </w:rPr>
+        <w:t>:</w:t>
+      </w:r>
+      <w:r>
+        <w:rPr>
+          <w:color w:val="FF0000"/>
+          <w:sz w:val="24"/>
+          <w:szCs w:val="24"/>
+        </w:rPr>
+        <w:t xml:space="preserve"> </w:t>
+      </w:r>
+    </w:p>
+    <w:p>
+      <w:pPr>
+        <w:rPr>
+          <w:sz w:val="24"/>
+          <w:szCs w:val="24"/>
+        </w:rPr>
+      </w:pPr>
+      <w:r>
+        <w:rPr>
+          <w:sz w:val="24"/>
+          <w:szCs w:val="24"/>
+        </w:rPr>
+        <w:t xml:space="preserve">The scripts for this test will be written by Bob, they include several functions and methods which will be tested individually, </w:t>
+      </w:r>
+    </w:p>
+    <w:p>
+      <w:pPr>
+        <w:rPr>
+          <w:sz w:val="24"/>
+          <w:szCs w:val="24"/>
+        </w:rPr>
+      </w:pPr>
+    </w:p>
+    <w:p>
+      <w:pPr>
+        <w:rPr>
+          <w:color w:val="FF0000"/>
+          <w:sz w:val="24"/>
+          <w:szCs w:val="24"/>
+        </w:rPr>
+      </w:pPr>
+      <w:r>
+        <w:rPr>
+          <w:color w:val="FF0000"/>
+          <w:sz w:val="24"/>
+          <w:szCs w:val="24"/>
+        </w:rPr>
+        <w:t>4.2 System and Integration Testing</w:t>
+      </w:r>
+    </w:p>
+    <w:p>
+      <w:pPr>
+        <w:rPr>
+          <w:color w:val="FF0000"/>
+          <w:sz w:val="24"/>
+          <w:szCs w:val="24"/>
+        </w:rPr>
+      </w:pPr>
+      <w:r>
+        <w:rPr>
+          <w:color w:val="FF0000"/>
+          <w:sz w:val="24"/>
+          <w:szCs w:val="24"/>
+        </w:rPr>
+        <w:t>Explained:</w:t>
+      </w:r>
+    </w:p>
+    <w:p>
+      <w:pPr>
+        <w:rPr>
+          <w:sz w:val="24"/>
+          <w:szCs w:val="24"/>
+        </w:rPr>
+      </w:pPr>
+      <w:r>
+        <w:rPr>
+          <w:sz w:val="24"/>
+          <w:szCs w:val="24"/>
+        </w:rPr>
+        <w:t xml:space="preserve">System and integration testing is defined as a type of software testing which is carried out in an integrated hardware and software environment to verify the behaviour of the entire system. </w:t>
+      </w:r>
+      <w:r>
+        <w:rPr>
+          <w:sz w:val="24"/>
+          <w:szCs w:val="24"/>
+        </w:rPr>
+        <w:t>Also used to evaluate the systems compliance with its specified requirements.</w:t>
+      </w:r>
+    </w:p>
+    <w:p>
+      <w:pPr>
+        <w:rPr>
+          <w:color w:val="FF0000"/>
+          <w:sz w:val="24"/>
+          <w:szCs w:val="24"/>
+        </w:rPr>
+      </w:pPr>
+      <w:r>
+        <w:rPr>
+          <w:color w:val="FF0000"/>
+          <w:sz w:val="24"/>
+          <w:szCs w:val="24"/>
+        </w:rPr>
+        <w:t>Participants</w:t>
+      </w:r>
+      <w:r>
+        <w:rPr>
+          <w:color w:val="FF0000"/>
+          <w:sz w:val="24"/>
+          <w:szCs w:val="24"/>
+        </w:rPr>
+        <w:t xml:space="preserve">: </w:t>
+      </w:r>
+    </w:p>
+    <w:p>
+      <w:pPr>
+        <w:rPr>
+          <w:sz w:val="24"/>
+          <w:szCs w:val="24"/>
+        </w:rPr>
+      </w:pPr>
+      <w:r>
+        <w:rPr>
+          <w:sz w:val="24"/>
+          <w:szCs w:val="24"/>
+        </w:rPr>
+        <w:t xml:space="preserve">Taking part in the system and integration testing is Conor and Liam who will evenly separate the workload. </w:t>
+      </w:r>
+    </w:p>
+    <w:p>
+      <w:pPr>
+        <w:rPr>
+          <w:sz w:val="24"/>
+          <w:szCs w:val="24"/>
+        </w:rPr>
+      </w:pPr>
+    </w:p>
+    <w:p>
+      <w:pPr>
+        <w:rPr>
+          <w:color w:val="FF0000"/>
+          <w:sz w:val="24"/>
+          <w:szCs w:val="24"/>
+        </w:rPr>
+      </w:pPr>
+      <w:r>
+        <w:rPr>
+          <w:color w:val="FF0000"/>
+          <w:sz w:val="24"/>
+          <w:szCs w:val="24"/>
+        </w:rPr>
+        <w:t>Methodology:</w:t>
+      </w:r>
+    </w:p>
+    <w:p>
+      <w:pPr>
+        <w:rPr>
+          <w:color w:val="FF0000"/>
+          <w:sz w:val="24"/>
+          <w:szCs w:val="24"/>
+        </w:rPr>
+      </w:pPr>
+    </w:p>
+    <w:p>
+      <w:pPr>
+        <w:rPr>
+          <w:color w:val="FF0000"/>
+          <w:sz w:val="24"/>
+          <w:szCs w:val="24"/>
+        </w:rPr>
+      </w:pPr>
+    </w:p>
+    <w:p>
+      <w:pPr>
+        <w:rPr>
+          <w:color w:val="FF0000"/>
+          <w:sz w:val="24"/>
+          <w:szCs w:val="24"/>
+        </w:rPr>
+      </w:pPr>
+      <w:r>
+        <w:rPr>
+          <w:color w:val="FF0000"/>
+          <w:sz w:val="24"/>
+          <w:szCs w:val="24"/>
+        </w:rPr>
+        <w:t>4.3 Performance and Stress Testing</w:t>
+      </w:r>
+    </w:p>
+    <w:p>
+      <w:pPr>
+        <w:rPr>
+          <w:sz w:val="24"/>
+          <w:szCs w:val="24"/>
+        </w:rPr>
+      </w:pPr>
+      <w:r>
+        <w:rPr>
+          <w:sz w:val="24"/>
+          <w:szCs w:val="24"/>
+        </w:rPr>
+        <w:t>Definition:</w:t>
+      </w:r>
+      <w:r>
+        <w:rPr>
+          <w:sz w:val="24"/>
+          <w:szCs w:val="24"/>
+        </w:rPr>
+        <w:t xml:space="preserve"> Performance and Stress Testing is u</w:t>
+      </w:r>
+      <w:r>
+        <w:rPr>
+          <w:sz w:val="24"/>
+          <w:szCs w:val="24"/>
+        </w:rPr>
+        <w:t>sed to see how the game will handle under various levels of stress or load.</w:t>
+      </w:r>
+      <w:r>
+        <w:rPr>
+          <w:sz w:val="24"/>
+          <w:szCs w:val="24"/>
+        </w:rPr>
+        <w:t xml:space="preserve"> </w:t>
+      </w:r>
+    </w:p>
+    <w:p>
+      <w:pPr>
+        <w:rPr>
+          <w:color w:val="FF0000"/>
+          <w:sz w:val="24"/>
+          <w:szCs w:val="24"/>
+        </w:rPr>
+      </w:pPr>
+      <w:r>
+        <w:rPr>
+          <w:color w:val="FF0000"/>
+          <w:sz w:val="24"/>
+          <w:szCs w:val="24"/>
+        </w:rPr>
+        <w:t>Participants:</w:t>
+      </w:r>
+    </w:p>
+    <w:p>
+      <w:pPr>
+        <w:rPr>
+          <w:sz w:val="24"/>
+          <w:szCs w:val="24"/>
+        </w:rPr>
+      </w:pPr>
+      <w:r>
+        <w:rPr>
+          <w:sz w:val="24"/>
+          <w:szCs w:val="24"/>
+        </w:rPr>
+        <w:t xml:space="preserve">Conor and bob will be working on the stress testing for the game. </w:t>
+      </w:r>
+    </w:p>
+    <w:p>
+      <w:pPr>
+        <w:rPr>
+          <w:color w:val="FF0000"/>
+          <w:sz w:val="24"/>
+          <w:szCs w:val="24"/>
+        </w:rPr>
+      </w:pPr>
+      <w:r>
+        <w:rPr>
+          <w:color w:val="FF0000"/>
+          <w:sz w:val="24"/>
+          <w:szCs w:val="24"/>
+        </w:rPr>
         <w:lastRenderedPageBreak/>
-        <w:t>Methodology</w:t>
-      </w:r>
-      <w:r>
-        <w:rPr>
-          <w:color w:val="FF0000"/>
-          <w:sz w:val="24"/>
-          <w:szCs w:val="24"/>
-        </w:rPr>
-        <w:t>:</w:t>
-      </w:r>
-      <w:r>
-        <w:rPr>
-          <w:color w:val="FF0000"/>
-          <w:sz w:val="24"/>
-          <w:szCs w:val="24"/>
-        </w:rPr>
-        <w:t xml:space="preserve"> </w:t>
-      </w:r>
-    </w:p>
-    <w:p>
-      <w:pPr>
-        <w:rPr>
-          <w:sz w:val="24"/>
-          <w:szCs w:val="24"/>
-        </w:rPr>
-      </w:pPr>
-      <w:r>
-        <w:rPr>
-          <w:sz w:val="24"/>
-          <w:szCs w:val="24"/>
-        </w:rPr>
-        <w:t xml:space="preserve">The scripts for this test will be written by Bob, they include several functions and methods which will be tested individually, </w:t>
-      </w:r>
-    </w:p>
-    <w:p>
-      <w:pPr>
-        <w:rPr>
-          <w:sz w:val="24"/>
-          <w:szCs w:val="24"/>
-        </w:rPr>
-      </w:pPr>
-    </w:p>
-    <w:p>
-      <w:pPr>
-        <w:rPr>
-          <w:color w:val="FF0000"/>
-          <w:sz w:val="24"/>
-          <w:szCs w:val="24"/>
-        </w:rPr>
-      </w:pPr>
-      <w:r>
-        <w:rPr>
-          <w:color w:val="FF0000"/>
-          <w:sz w:val="24"/>
-          <w:szCs w:val="24"/>
-        </w:rPr>
-        <w:t>4.2 System and Integration Testing</w:t>
-      </w:r>
-    </w:p>
-    <w:p>
-      <w:pPr>
-        <w:rPr>
-          <w:color w:val="FF0000"/>
-          <w:sz w:val="24"/>
-          <w:szCs w:val="24"/>
-        </w:rPr>
-      </w:pPr>
-      <w:r>
-        <w:rPr>
-          <w:color w:val="FF0000"/>
-          <w:sz w:val="24"/>
-          <w:szCs w:val="24"/>
-        </w:rPr>
-        <w:t>Explained:</w:t>
-      </w:r>
-    </w:p>
-    <w:p>
-      <w:pPr>
-        <w:rPr>
-          <w:sz w:val="24"/>
-          <w:szCs w:val="24"/>
-        </w:rPr>
-      </w:pPr>
-      <w:r>
-        <w:rPr>
-          <w:sz w:val="24"/>
-          <w:szCs w:val="24"/>
-        </w:rPr>
-        <w:t xml:space="preserve">System and integration testing is defined as a type of software testing which is carried out in an integrated hardware and software environment to verify the behaviour of the entire system. </w:t>
-      </w:r>
-      <w:r>
-        <w:rPr>
-          <w:sz w:val="24"/>
-          <w:szCs w:val="24"/>
-        </w:rPr>
-        <w:t>Also used to evaluate the systems compliance with its specified requirements.</w:t>
-      </w:r>
-    </w:p>
-    <w:p>
-      <w:pPr>
-        <w:rPr>
-          <w:color w:val="FF0000"/>
-          <w:sz w:val="24"/>
-          <w:szCs w:val="24"/>
-        </w:rPr>
-      </w:pPr>
-      <w:r>
-        <w:rPr>
-          <w:color w:val="FF0000"/>
-          <w:sz w:val="24"/>
-          <w:szCs w:val="24"/>
-        </w:rPr>
-        <w:t>Participants</w:t>
-      </w:r>
-      <w:r>
-        <w:rPr>
-          <w:color w:val="FF0000"/>
-          <w:sz w:val="24"/>
-          <w:szCs w:val="24"/>
-        </w:rPr>
-        <w:t xml:space="preserve">: </w:t>
-      </w:r>
-    </w:p>
-    <w:p>
-      <w:pPr>
-        <w:rPr>
-          <w:sz w:val="24"/>
-          <w:szCs w:val="24"/>
-        </w:rPr>
-      </w:pPr>
-      <w:r>
-        <w:rPr>
-          <w:sz w:val="24"/>
-          <w:szCs w:val="24"/>
-        </w:rPr>
-        <w:t xml:space="preserve">Taking part in the system and integration testing is Conor and Liam who will evenly separate the workload. </w:t>
-      </w:r>
-    </w:p>
-    <w:p>
-      <w:pPr>
-        <w:rPr>
-          <w:sz w:val="24"/>
-          <w:szCs w:val="24"/>
-        </w:rPr>
-      </w:pPr>
-    </w:p>
-    <w:p>
-      <w:pPr>
-        <w:rPr>
-          <w:color w:val="FF0000"/>
-          <w:sz w:val="24"/>
-          <w:szCs w:val="24"/>
-        </w:rPr>
-      </w:pPr>
-      <w:r>
-        <w:rPr>
-          <w:color w:val="FF0000"/>
-          <w:sz w:val="24"/>
-          <w:szCs w:val="24"/>
-        </w:rPr>
-        <w:t>Methodology:</w:t>
-      </w:r>
-    </w:p>
-    <w:p>
-      <w:pPr>
-        <w:rPr>
-          <w:color w:val="FF0000"/>
-          <w:sz w:val="24"/>
-          <w:szCs w:val="24"/>
-        </w:rPr>
-      </w:pPr>
-    </w:p>
-    <w:p>
-      <w:pPr>
-        <w:rPr>
-          <w:color w:val="FF0000"/>
-          <w:sz w:val="24"/>
-          <w:szCs w:val="24"/>
-        </w:rPr>
-      </w:pPr>
-    </w:p>
-    <w:p>
-      <w:pPr>
-        <w:rPr>
-          <w:color w:val="FF0000"/>
-          <w:sz w:val="24"/>
-          <w:szCs w:val="24"/>
-        </w:rPr>
-      </w:pPr>
-      <w:r>
-        <w:rPr>
-          <w:color w:val="FF0000"/>
-          <w:sz w:val="24"/>
-          <w:szCs w:val="24"/>
-        </w:rPr>
-        <w:t>4.3 Performance and Stress Testing</w:t>
-      </w:r>
-    </w:p>
-    <w:p>
-      <w:pPr>
-        <w:rPr>
-          <w:sz w:val="24"/>
-          <w:szCs w:val="24"/>
-        </w:rPr>
-      </w:pPr>
-      <w:r>
-        <w:rPr>
-          <w:sz w:val="24"/>
-          <w:szCs w:val="24"/>
-        </w:rPr>
-        <w:t>Definition:</w:t>
-      </w:r>
-      <w:r>
-        <w:rPr>
-          <w:sz w:val="24"/>
-          <w:szCs w:val="24"/>
-        </w:rPr>
-        <w:t xml:space="preserve"> Performance and Stress Testing is u</w:t>
-      </w:r>
-      <w:r>
-        <w:rPr>
-          <w:sz w:val="24"/>
-          <w:szCs w:val="24"/>
-        </w:rPr>
-        <w:t>sed to see how the game will handle under various levels of stress or load.</w:t>
-      </w:r>
-      <w:r>
-        <w:rPr>
-          <w:sz w:val="24"/>
-          <w:szCs w:val="24"/>
-        </w:rPr>
-        <w:t xml:space="preserve"> </w:t>
-      </w:r>
-    </w:p>
-    <w:p>
-      <w:pPr>
-        <w:rPr>
-          <w:color w:val="FF0000"/>
-          <w:sz w:val="24"/>
-          <w:szCs w:val="24"/>
-        </w:rPr>
-      </w:pPr>
-      <w:r>
-        <w:rPr>
-          <w:color w:val="FF0000"/>
-          <w:sz w:val="24"/>
-          <w:szCs w:val="24"/>
-        </w:rPr>
-        <w:t>Participants:</w:t>
-      </w:r>
-    </w:p>
-    <w:p>
-      <w:pPr>
-        <w:rPr>
-          <w:sz w:val="24"/>
-          <w:szCs w:val="24"/>
-        </w:rPr>
-      </w:pPr>
-      <w:r>
-        <w:rPr>
-          <w:sz w:val="24"/>
-          <w:szCs w:val="24"/>
-        </w:rPr>
-        <w:t xml:space="preserve">Conor and bob will be working on the stress testing for the game. </w:t>
-      </w:r>
-    </w:p>
-    <w:p>
-      <w:pPr>
-        <w:rPr>
-          <w:color w:val="FF0000"/>
-          <w:sz w:val="24"/>
-          <w:szCs w:val="24"/>
-        </w:rPr>
-      </w:pPr>
-      <w:r>
-        <w:rPr>
-          <w:color w:val="FF0000"/>
-          <w:sz w:val="24"/>
-          <w:szCs w:val="24"/>
-        </w:rPr>
         <w:t>Methodology:</w:t>
       </w:r>
     </w:p>
@@ -1802,7 +1917,7 @@
             <o:lock v:ext="edit" aspectratio="t"/>
           </v:shapetype>
           <v:shape id="_x0000_i1025" type="#_x0000_t75" style="width:504.75pt;height:74.25pt">
-            <v:imagedata r:id="rId5" o:title="testplan"/>
+            <v:imagedata r:id="rId8" o:title="testplan"/>
           </v:shape>
         </w:pict>
       </w:r>
@@ -1847,6 +1962,7 @@
           <w:sz w:val="24"/>
           <w:szCs w:val="24"/>
         </w:rPr>
+        <w:lastRenderedPageBreak/>
         <w:br/>
       </w:r>
       <w:r>
@@ -1990,7 +2106,6 @@
           <w:sz w:val="24"/>
           <w:szCs w:val="24"/>
         </w:rPr>
-        <w:lastRenderedPageBreak/>
         <w:t xml:space="preserve">From inside the game there is several tests which must be completed. </w:t>
       </w:r>
     </w:p>
@@ -2214,8 +2329,6 @@
           <w:szCs w:val="36"/>
         </w:rPr>
       </w:pPr>
-      <w:bookmarkStart w:id="0" w:name="_GoBack"/>
-      <w:bookmarkEnd w:id="0"/>
     </w:p>
     <w:p>
       <w:pPr>
@@ -2239,20 +2352,106 @@
     <w:p>
       <w:pPr>
         <w:rPr>
-          <w:color w:val="FF0000"/>
-          <w:sz w:val="24"/>
-          <w:szCs w:val="24"/>
-          <w:u w:val="single"/>
-        </w:rPr>
-      </w:pPr>
-    </w:p>
-    <w:p>
-      <w:pPr>
-        <w:rPr>
-          <w:color w:val="FF0000"/>
-          <w:sz w:val="24"/>
-          <w:szCs w:val="24"/>
-          <w:u w:val="single"/>
+          <w:sz w:val="24"/>
+          <w:szCs w:val="24"/>
+        </w:rPr>
+      </w:pPr>
+      <w:r>
+        <w:rPr>
+          <w:sz w:val="24"/>
+          <w:szCs w:val="24"/>
+        </w:rPr>
+        <w:t>The in game menu must also be tested to insure all functionality works correctly</w:t>
+      </w:r>
+      <w:r>
+        <w:rPr>
+          <w:sz w:val="24"/>
+          <w:szCs w:val="24"/>
+        </w:rPr>
+        <w:t xml:space="preserve"> and does not cause any incorrect redirects or bugs.</w:t>
+      </w:r>
+    </w:p>
+    <w:p>
+      <w:pPr>
+        <w:rPr>
+          <w:sz w:val="24"/>
+          <w:szCs w:val="24"/>
+        </w:rPr>
+      </w:pPr>
+      <w:r>
+        <w:rPr>
+          <w:sz w:val="24"/>
+          <w:szCs w:val="24"/>
+        </w:rPr>
+        <w:t xml:space="preserve">The in game menu will have 4 options. ‘Resume Game’, ‘Settings’, ‘Restart level’ and ‘Exit game’ </w:t>
+      </w:r>
+    </w:p>
+    <w:p>
+      <w:pPr>
+        <w:rPr>
+          <w:sz w:val="24"/>
+          <w:szCs w:val="24"/>
+        </w:rPr>
+      </w:pPr>
+      <w:r>
+        <w:rPr>
+          <w:sz w:val="24"/>
+          <w:szCs w:val="24"/>
+        </w:rPr>
+        <w:t xml:space="preserve">Resume game should resume the level as normally. </w:t>
+      </w:r>
+    </w:p>
+    <w:p>
+      <w:pPr>
+        <w:rPr>
+          <w:sz w:val="24"/>
+          <w:szCs w:val="24"/>
+        </w:rPr>
+      </w:pPr>
+      <w:r>
+        <w:rPr>
+          <w:sz w:val="24"/>
+          <w:szCs w:val="24"/>
+        </w:rPr>
+        <w:lastRenderedPageBreak/>
+        <w:t>Settings should show the player a menu where they can adjust sound and music levels.</w:t>
+      </w:r>
+    </w:p>
+    <w:p>
+      <w:pPr>
+        <w:rPr>
+          <w:sz w:val="24"/>
+          <w:szCs w:val="24"/>
+        </w:rPr>
+      </w:pPr>
+      <w:r>
+        <w:rPr>
+          <w:sz w:val="24"/>
+          <w:szCs w:val="24"/>
+        </w:rPr>
+        <w:t xml:space="preserve">Restart level should restart the game to whatever level the player is currently on. </w:t>
+      </w:r>
+    </w:p>
+    <w:p>
+      <w:pPr>
+        <w:rPr>
+          <w:sz w:val="24"/>
+          <w:szCs w:val="24"/>
+        </w:rPr>
+      </w:pPr>
+      <w:r>
+        <w:rPr>
+          <w:sz w:val="24"/>
+          <w:szCs w:val="24"/>
+        </w:rPr>
+        <w:t xml:space="preserve">Quit game should exit the game. </w:t>
+      </w:r>
+    </w:p>
+    <w:p>
+      <w:pPr>
+        <w:rPr>
+          <w:sz w:val="24"/>
+          <w:szCs w:val="24"/>
         </w:rPr>
       </w:pPr>
     </w:p>
@@ -2272,15 +2471,6 @@
         </w:rPr>
         <w:t>8.0 Features not to be tested</w:t>
       </w:r>
-    </w:p>
-    <w:p>
-      <w:pPr>
-        <w:rPr>
-          <w:color w:val="FF0000"/>
-          <w:sz w:val="24"/>
-          <w:szCs w:val="24"/>
-        </w:rPr>
-      </w:pPr>
     </w:p>
     <w:p>
       <w:pPr>
@@ -2362,6 +2552,7 @@
     </w:p>
     <w:p/>
     <w:sectPr>
+      <w:footerReference w:type="default" r:id="rId9"/>
       <w:pgSz w:w="11906" w:h="16838"/>
       <w:pgMar w:top="1440" w:right="1440" w:bottom="1440" w:left="1440" w:header="708" w:footer="708" w:gutter="0"/>
       <w:cols w:space="708"/>
@@ -2369,6 +2560,115 @@
     </w:sectPr>
   </w:body>
 </w:document>
+</file>
+
+<file path=word/endnotes.xml><?xml version="1.0" encoding="utf-8"?>
+<w:endnotes xmlns:wpc="http://schemas.microsoft.com/office/word/2010/wordprocessingCanvas" xmlns:mc="http://schemas.openxmlformats.org/markup-compatibility/2006" xmlns:o="urn:schemas-microsoft-com:office:office" xmlns:r="http://schemas.openxmlformats.org/officeDocument/2006/relationships" xmlns:m="http://schemas.openxmlformats.org/officeDocument/2006/math" xmlns:v="urn:schemas-microsoft-com:vml" xmlns:wp14="http://schemas.microsoft.com/office/word/2010/wordprocessingDrawing" xmlns:wp="http://schemas.openxmlformats.org/drawingml/2006/wordprocessingDrawing" xmlns:w10="urn:schemas-microsoft-com:office:word" xmlns:w="http://schemas.openxmlformats.org/wordprocessingml/2006/main" xmlns:w14="http://schemas.microsoft.com/office/word/2010/wordml" xmlns:w15="http://schemas.microsoft.com/office/word/2012/wordml" xmlns:wpg="http://schemas.microsoft.com/office/word/2010/wordprocessingGroup" xmlns:wpi="http://schemas.microsoft.com/office/word/2010/wordprocessingInk" xmlns:wne="http://schemas.microsoft.com/office/word/2006/wordml" xmlns:wps="http://schemas.microsoft.com/office/word/2010/wordprocessingShape" mc:Ignorable="w14 w15 wp14">
+  <w:endnote w:type="separator" w:id="-1">
+    <w:p>
+      <w:pPr>
+        <w:spacing w:after="0" w:line="240" w:lineRule="auto"/>
+      </w:pPr>
+      <w:r>
+        <w:separator/>
+      </w:r>
+    </w:p>
+  </w:endnote>
+  <w:endnote w:type="continuationSeparator" w:id="0">
+    <w:p>
+      <w:pPr>
+        <w:spacing w:after="0" w:line="240" w:lineRule="auto"/>
+      </w:pPr>
+      <w:r>
+        <w:continuationSeparator/>
+      </w:r>
+    </w:p>
+  </w:endnote>
+</w:endnotes>
+</file>
+
+<file path=word/footer1.xml><?xml version="1.0" encoding="utf-8"?>
+<w:ftr xmlns:wpc="http://schemas.microsoft.com/office/word/2010/wordprocessingCanvas" xmlns:mc="http://schemas.openxmlformats.org/markup-compatibility/2006" xmlns:o="urn:schemas-microsoft-com:office:office" xmlns:r="http://schemas.openxmlformats.org/officeDocument/2006/relationships" xmlns:m="http://schemas.openxmlformats.org/officeDocument/2006/math" xmlns:v="urn:schemas-microsoft-com:vml" xmlns:wp14="http://schemas.microsoft.com/office/word/2010/wordprocessingDrawing" xmlns:wp="http://schemas.openxmlformats.org/drawingml/2006/wordprocessingDrawing" xmlns:w10="urn:schemas-microsoft-com:office:word" xmlns:w="http://schemas.openxmlformats.org/wordprocessingml/2006/main" xmlns:w14="http://schemas.microsoft.com/office/word/2010/wordml" xmlns:w15="http://schemas.microsoft.com/office/word/2012/wordml" xmlns:wpg="http://schemas.microsoft.com/office/word/2010/wordprocessingGroup" xmlns:wpi="http://schemas.microsoft.com/office/word/2010/wordprocessingInk" xmlns:wne="http://schemas.microsoft.com/office/word/2006/wordml" xmlns:wps="http://schemas.microsoft.com/office/word/2010/wordprocessingShape" mc:Ignorable="w14 w15 wp14">
+  <w:sdt>
+    <w:sdtPr>
+      <w:id w:val="-271318361"/>
+      <w:docPartObj>
+        <w:docPartGallery w:val="Page Numbers (Bottom of Page)"/>
+        <w:docPartUnique/>
+      </w:docPartObj>
+    </w:sdtPr>
+    <w:sdtEndPr>
+      <w:rPr>
+        <w:noProof/>
+      </w:rPr>
+    </w:sdtEndPr>
+    <w:sdtContent>
+      <w:p>
+        <w:pPr>
+          <w:pStyle w:val="Footer"/>
+          <w:jc w:val="center"/>
+        </w:pPr>
+      </w:p>
+      <w:p>
+        <w:pPr>
+          <w:pStyle w:val="Footer"/>
+          <w:jc w:val="center"/>
+        </w:pPr>
+        <w:r>
+          <w:fldChar w:fldCharType="begin"/>
+        </w:r>
+        <w:r>
+          <w:instrText xml:space="preserve"> PAGE   \* MERGEFORMAT </w:instrText>
+        </w:r>
+        <w:r>
+          <w:fldChar w:fldCharType="separate"/>
+        </w:r>
+        <w:r>
+          <w:rPr>
+            <w:noProof/>
+          </w:rPr>
+          <w:t>7</w:t>
+        </w:r>
+        <w:r>
+          <w:rPr>
+            <w:noProof/>
+          </w:rPr>
+          <w:fldChar w:fldCharType="end"/>
+        </w:r>
+      </w:p>
+    </w:sdtContent>
+  </w:sdt>
+  <w:p>
+    <w:pPr>
+      <w:pStyle w:val="Footer"/>
+    </w:pPr>
+  </w:p>
+</w:ftr>
+</file>
+
+<file path=word/footnotes.xml><?xml version="1.0" encoding="utf-8"?>
+<w:footnotes xmlns:wpc="http://schemas.microsoft.com/office/word/2010/wordprocessingCanvas" xmlns:mc="http://schemas.openxmlformats.org/markup-compatibility/2006" xmlns:o="urn:schemas-microsoft-com:office:office" xmlns:r="http://schemas.openxmlformats.org/officeDocument/2006/relationships" xmlns:m="http://schemas.openxmlformats.org/officeDocument/2006/math" xmlns:v="urn:schemas-microsoft-com:vml" xmlns:wp14="http://schemas.microsoft.com/office/word/2010/wordprocessingDrawing" xmlns:wp="http://schemas.openxmlformats.org/drawingml/2006/wordprocessingDrawing" xmlns:w10="urn:schemas-microsoft-com:office:word" xmlns:w="http://schemas.openxmlformats.org/wordprocessingml/2006/main" xmlns:w14="http://schemas.microsoft.com/office/word/2010/wordml" xmlns:w15="http://schemas.microsoft.com/office/word/2012/wordml" xmlns:wpg="http://schemas.microsoft.com/office/word/2010/wordprocessingGroup" xmlns:wpi="http://schemas.microsoft.com/office/word/2010/wordprocessingInk" xmlns:wne="http://schemas.microsoft.com/office/word/2006/wordml" xmlns:wps="http://schemas.microsoft.com/office/word/2010/wordprocessingShape" mc:Ignorable="w14 w15 wp14">
+  <w:footnote w:type="separator" w:id="-1">
+    <w:p>
+      <w:pPr>
+        <w:spacing w:after="0" w:line="240" w:lineRule="auto"/>
+      </w:pPr>
+      <w:r>
+        <w:separator/>
+      </w:r>
+    </w:p>
+  </w:footnote>
+  <w:footnote w:type="continuationSeparator" w:id="0">
+    <w:p>
+      <w:pPr>
+        <w:spacing w:after="0" w:line="240" w:lineRule="auto"/>
+      </w:pPr>
+      <w:r>
+        <w:continuationSeparator/>
+      </w:r>
+    </w:p>
+  </w:footnote>
+</w:footnotes>
 </file>
 
 <file path=word/numbering.xml><?xml version="1.0" encoding="utf-8"?>
@@ -3338,6 +3638,50 @@
       <w:contextualSpacing/>
     </w:pPr>
   </w:style>
+  <w:style w:type="paragraph" w:styleId="Header">
+    <w:name w:val="header"/>
+    <w:basedOn w:val="Normal"/>
+    <w:link w:val="HeaderChar"/>
+    <w:uiPriority w:val="99"/>
+    <w:unhideWhenUsed/>
+    <w:rsid w:val="005206DF"/>
+    <w:pPr>
+      <w:tabs>
+        <w:tab w:val="center" w:pos="4513"/>
+        <w:tab w:val="right" w:pos="9026"/>
+      </w:tabs>
+      <w:spacing w:after="0" w:line="240" w:lineRule="auto"/>
+    </w:pPr>
+  </w:style>
+  <w:style w:type="character" w:customStyle="1" w:styleId="HeaderChar">
+    <w:name w:val="Header Char"/>
+    <w:basedOn w:val="DefaultParagraphFont"/>
+    <w:link w:val="Header"/>
+    <w:uiPriority w:val="99"/>
+    <w:rsid w:val="005206DF"/>
+  </w:style>
+  <w:style w:type="paragraph" w:styleId="Footer">
+    <w:name w:val="footer"/>
+    <w:basedOn w:val="Normal"/>
+    <w:link w:val="FooterChar"/>
+    <w:uiPriority w:val="99"/>
+    <w:unhideWhenUsed/>
+    <w:rsid w:val="005206DF"/>
+    <w:pPr>
+      <w:tabs>
+        <w:tab w:val="center" w:pos="4513"/>
+        <w:tab w:val="right" w:pos="9026"/>
+      </w:tabs>
+      <w:spacing w:after="0" w:line="240" w:lineRule="auto"/>
+    </w:pPr>
+  </w:style>
+  <w:style w:type="character" w:customStyle="1" w:styleId="FooterChar">
+    <w:name w:val="Footer Char"/>
+    <w:basedOn w:val="DefaultParagraphFont"/>
+    <w:link w:val="Footer"/>
+    <w:uiPriority w:val="99"/>
+    <w:rsid w:val="005206DF"/>
+  </w:style>
 </w:styles>
 </file>
 
@@ -3600,4 +3944,16 @@
     </a:ext>
   </a:extLst>
 </a:theme>
+</file>
+
+<file path=customXml/item1.xml><?xml version="1.0" encoding="utf-8"?>
+<b:Sources xmlns:b="http://schemas.openxmlformats.org/officeDocument/2006/bibliography" xmlns="http://schemas.openxmlformats.org/officeDocument/2006/bibliography" SelectedStyle="\APASixthEditionOfficeOnline.xsl" StyleName="APA" Version="6"/>
+</file>
+
+<file path=customXml/itemProps1.xml><?xml version="1.0" encoding="utf-8"?>
+<ds:datastoreItem xmlns:ds="http://schemas.openxmlformats.org/officeDocument/2006/customXml" ds:itemID="{FCD66780-61FA-4357-8526-0F4BFE785E1E}">
+  <ds:schemaRefs>
+    <ds:schemaRef ds:uri="http://schemas.openxmlformats.org/officeDocument/2006/bibliography"/>
+  </ds:schemaRefs>
+</ds:datastoreItem>
 </file>
--- a/Test-Plan.docx
+++ b/Test-Plan.docx
@@ -160,6 +160,9 @@
       <w:r>
         <w:t>-----------------------------------------------------------------------------------------------------</w:t>
       </w:r>
+      <w:r>
+        <w:t>-</w:t>
+      </w:r>
     </w:p>
     <w:p>
       <w:r>
@@ -175,6 +178,9 @@
       </w:r>
       <w:r>
         <w:t>-------------------------------------------------------------------------------------------</w:t>
+      </w:r>
+      <w:r>
+        <w:t>--</w:t>
       </w:r>
     </w:p>
     <w:p>
@@ -597,6 +603,14 @@
     <w:p>
       <w:pPr>
         <w:rPr>
+          <w:sz w:val="24"/>
+          <w:szCs w:val="36"/>
+        </w:rPr>
+      </w:pPr>
+    </w:p>
+    <w:p>
+      <w:pPr>
+        <w:rPr>
           <w:color w:val="FF0000"/>
           <w:sz w:val="24"/>
           <w:szCs w:val="36"/>
@@ -751,6 +765,7 @@
           <w:sz w:val="24"/>
           <w:szCs w:val="36"/>
         </w:rPr>
+        <w:lastRenderedPageBreak/>
         <w:t xml:space="preserve"> Pause/Resume = Spacebar  </w:t>
       </w:r>
     </w:p>
@@ -958,638 +973,803 @@
         </w:rPr>
         <w:tab/>
       </w:r>
-      <w:r>
+    </w:p>
+    <w:p>
+      <w:pPr>
         <w:rPr>
           <w:sz w:val="24"/>
           <w:szCs w:val="28"/>
         </w:rPr>
-        <w:tab/>
-      </w:r>
+      </w:pPr>
       <w:r>
         <w:rPr>
           <w:sz w:val="24"/>
           <w:szCs w:val="28"/>
         </w:rPr>
-        <w:tab/>
-      </w:r>
-      <w:r>
+        <w:t xml:space="preserve">In order to complete the testing to the highest testing standards we will be following all major testing guidelines and also completing a range of tests, this includes unit testing, System and integration testing, Performance and stress testing, User acceptance testing, there is then a range of beta test which must be complete, this range from hardware requirements to control procedures and testing schedules.   </w:t>
+      </w:r>
+    </w:p>
+    <w:p>
+      <w:pPr>
         <w:rPr>
           <w:sz w:val="24"/>
           <w:szCs w:val="28"/>
-        </w:rPr>
-        <w:tab/>
-      </w:r>
-      <w:r>
+          <w:u w:val="single"/>
+        </w:rPr>
+      </w:pPr>
+    </w:p>
+    <w:p>
+      <w:pPr>
         <w:rPr>
           <w:sz w:val="24"/>
           <w:szCs w:val="28"/>
-        </w:rPr>
-        <w:tab/>
-        <w:t xml:space="preserve">In order to complete the testing to the highest testing standards we will be following all major testing guidelines and also completing a range of tests, this includes unit testing, System and integration testing, Performance and stress testing, User acceptance testing, there is then a range of beta test which must be complete, this range from hardware requirements to control procedures and testing schedules.   </w:t>
-      </w:r>
-    </w:p>
-    <w:p>
-      <w:pPr>
-        <w:rPr>
+          <w:u w:val="single"/>
+        </w:rPr>
+      </w:pPr>
+    </w:p>
+    <w:p>
+      <w:pPr>
+        <w:rPr>
+          <w:color w:val="FF0000"/>
           <w:sz w:val="24"/>
           <w:szCs w:val="28"/>
-        </w:rPr>
-      </w:pPr>
-    </w:p>
-    <w:p>
-      <w:pPr>
+          <w:u w:val="single"/>
+        </w:rPr>
+      </w:pPr>
+      <w:r>
         <w:rPr>
           <w:color w:val="FF0000"/>
           <w:sz w:val="24"/>
           <w:szCs w:val="28"/>
-        </w:rPr>
-      </w:pPr>
-      <w:r>
-        <w:rPr>
-          <w:color w:val="FF0000"/>
+          <w:u w:val="single"/>
+        </w:rPr>
+        <w:t>Tactics</w:t>
+      </w:r>
+    </w:p>
+    <w:p>
+      <w:pPr>
+        <w:rPr>
           <w:sz w:val="24"/>
           <w:szCs w:val="28"/>
         </w:rPr>
-        <w:t>Tactics</w:t>
-      </w:r>
-    </w:p>
-    <w:p>
-      <w:pPr>
+      </w:pPr>
+      <w:r>
         <w:rPr>
           <w:sz w:val="24"/>
           <w:szCs w:val="28"/>
         </w:rPr>
-      </w:pPr>
-      <w:r>
+        <w:t>To achieve the best results the team overlooking the testing process are all independent developers from different departments to the game development team. This insures no bias or inaccurate testing.</w:t>
+      </w:r>
+    </w:p>
+    <w:p>
+      <w:pPr>
         <w:rPr>
           <w:sz w:val="24"/>
           <w:szCs w:val="28"/>
         </w:rPr>
-        <w:t xml:space="preserve">To achieve the best results the team overlooking the testing process are all independent developers from different departments to the game development team. This insures no bias or inaccurate testing. </w:t>
-      </w:r>
-    </w:p>
-    <w:p>
-      <w:pPr>
+      </w:pPr>
+      <w:r>
         <w:rPr>
           <w:sz w:val="24"/>
           <w:szCs w:val="28"/>
         </w:rPr>
-      </w:pPr>
-      <w:r>
+        <w:t>In order to insure the game runs smooth under stress we will be running a variety of stress and load tests on the game, these will involve running the game with a high amount of players at once, running the game on various graphics levels and allocating low amounts of graphic card and ram processing power to see if the game will crash or lag.</w:t>
+      </w:r>
+    </w:p>
+    <w:p>
+      <w:pPr>
         <w:rPr>
           <w:sz w:val="24"/>
           <w:szCs w:val="28"/>
         </w:rPr>
-        <w:t>In order to insure the game runs smooth under stress we will be running a variety of stress and load tests on the game, these will involve running the game with a high amount of players at once, running the game on various graphics levels and allocating low amounts of graphic card and ram processing power to see if the game will crash or lag.</w:t>
-      </w:r>
-    </w:p>
-    <w:p>
-      <w:pPr>
+      </w:pPr>
+      <w:r>
         <w:rPr>
           <w:sz w:val="24"/>
           <w:szCs w:val="28"/>
         </w:rPr>
-      </w:pPr>
-      <w:r>
+        <w:t>During the beta test we will also be re testing all game levels and enemy spawns/health, we want to insure that if the game level is restarted, it will reset the AI to their original locations and also move the player to the starting point.</w:t>
+      </w:r>
+    </w:p>
+    <w:p>
+      <w:pPr>
         <w:rPr>
           <w:sz w:val="24"/>
           <w:szCs w:val="28"/>
         </w:rPr>
-        <w:t xml:space="preserve">During the beta test we will also be re testing all game levels and enemy spawns/health, we want to insure that if the game level is restarted, it will reset the AI to their original locations and also move the player to the starting point. </w:t>
-      </w:r>
+      </w:pPr>
+    </w:p>
+    <w:p>
+      <w:pPr>
+        <w:rPr>
+          <w:sz w:val="24"/>
+          <w:szCs w:val="28"/>
+        </w:rPr>
+      </w:pPr>
+    </w:p>
+    <w:p>
+      <w:pPr>
+        <w:rPr>
+          <w:sz w:val="24"/>
+          <w:szCs w:val="28"/>
+        </w:rPr>
+      </w:pPr>
+    </w:p>
+    <w:p>
+      <w:pPr>
+        <w:rPr>
+          <w:sz w:val="24"/>
+          <w:szCs w:val="28"/>
+        </w:rPr>
+      </w:pPr>
+    </w:p>
+    <w:p>
+      <w:pPr>
+        <w:rPr>
+          <w:sz w:val="24"/>
+          <w:szCs w:val="28"/>
+        </w:rPr>
+      </w:pPr>
+    </w:p>
+    <w:p>
+      <w:pPr>
+        <w:ind w:left="2880" w:firstLine="720"/>
+        <w:rPr>
+          <w:b/>
+          <w:color w:val="FF0000"/>
+          <w:sz w:val="36"/>
+          <w:szCs w:val="36"/>
+        </w:rPr>
+      </w:pPr>
+      <w:r>
+        <w:rPr>
+          <w:b/>
+          <w:color w:val="FF0000"/>
+          <w:sz w:val="36"/>
+          <w:szCs w:val="36"/>
+        </w:rPr>
+        <w:lastRenderedPageBreak/>
+        <w:t>Testing Strategy</w:t>
+      </w:r>
+    </w:p>
+    <w:p>
+      <w:pPr>
+        <w:rPr>
+          <w:sz w:val="24"/>
+          <w:szCs w:val="24"/>
+        </w:rPr>
+      </w:pPr>
+      <w:r>
+        <w:rPr>
+          <w:sz w:val="24"/>
+          <w:szCs w:val="24"/>
+        </w:rPr>
+        <w:t>A Testing strategy is v</w:t>
+      </w:r>
+      <w:r>
+        <w:rPr>
+          <w:sz w:val="24"/>
+          <w:szCs w:val="24"/>
+        </w:rPr>
+        <w:t xml:space="preserve">ital for a test plan to work. The main objective of a testing strategy is to outline what approach will be taken towards the testing. We also need to adhere to a strict timeline and insure we achieve the desired goals. This is to insure any and all glitches or defects are removed from the game before being exploited or discovered. </w:t>
+      </w:r>
+      <w:r>
+        <w:rPr>
+          <w:sz w:val="24"/>
+          <w:szCs w:val="24"/>
+        </w:rPr>
+        <w:t xml:space="preserve">We will also be developing a Testing Timeline which will serve as a guide for the team as to how much time they have to complete each task. </w:t>
+      </w:r>
+    </w:p>
+    <w:p>
+      <w:pPr>
+        <w:rPr>
+          <w:color w:val="FF0000"/>
+          <w:sz w:val="24"/>
+          <w:szCs w:val="24"/>
+        </w:rPr>
+      </w:pPr>
+    </w:p>
+    <w:p>
+      <w:pPr>
+        <w:rPr>
+          <w:color w:val="FF0000"/>
+          <w:sz w:val="24"/>
+          <w:szCs w:val="24"/>
+        </w:rPr>
+      </w:pPr>
+      <w:r>
+        <w:rPr>
+          <w:color w:val="FF0000"/>
+          <w:sz w:val="24"/>
+          <w:szCs w:val="24"/>
+        </w:rPr>
+        <w:t>Participants: Conor, Liam</w:t>
+      </w:r>
+      <w:r>
+        <w:rPr>
+          <w:color w:val="FF0000"/>
+          <w:sz w:val="24"/>
+          <w:szCs w:val="24"/>
+        </w:rPr>
+        <w:t>, Ryan, Robert</w:t>
+      </w:r>
+    </w:p>
+    <w:p>
+      <w:pPr>
+        <w:rPr>
+          <w:color w:val="FF0000"/>
+          <w:sz w:val="24"/>
+          <w:szCs w:val="24"/>
+        </w:rPr>
+      </w:pPr>
+      <w:r>
+        <w:rPr>
+          <w:color w:val="FF0000"/>
+          <w:sz w:val="24"/>
+          <w:szCs w:val="24"/>
+        </w:rPr>
+        <w:t>4.1 Unit Testing</w:t>
+      </w:r>
+    </w:p>
+    <w:p>
+      <w:pPr>
+        <w:rPr>
+          <w:color w:val="FF0000"/>
+          <w:sz w:val="24"/>
+          <w:szCs w:val="24"/>
+        </w:rPr>
+      </w:pPr>
+    </w:p>
+    <w:p>
+      <w:pPr>
+        <w:rPr>
+          <w:color w:val="FF0000"/>
+          <w:sz w:val="24"/>
+          <w:szCs w:val="24"/>
+        </w:rPr>
+      </w:pPr>
+      <w:r>
+        <w:rPr>
+          <w:color w:val="FF0000"/>
+          <w:sz w:val="24"/>
+          <w:szCs w:val="24"/>
+        </w:rPr>
+        <w:t>Explained:</w:t>
+      </w:r>
+      <w:r>
+        <w:rPr>
+          <w:color w:val="FF0000"/>
+          <w:sz w:val="24"/>
+          <w:szCs w:val="24"/>
+        </w:rPr>
+        <w:t xml:space="preserve">  </w:t>
+      </w:r>
+    </w:p>
+    <w:p>
+      <w:pPr>
+        <w:rPr>
+          <w:sz w:val="24"/>
+          <w:szCs w:val="24"/>
+        </w:rPr>
+      </w:pPr>
+      <w:r>
+        <w:rPr>
+          <w:sz w:val="24"/>
+          <w:szCs w:val="24"/>
+        </w:rPr>
+        <w:t>Unit testing is when individual pieces of the software are tested. These components are often functions and methods, ranging from character movement, damage, abilities, menu items, etc. Unit testing should have one or more inputs and one output.</w:t>
+      </w:r>
+      <w:r>
+        <w:rPr>
+          <w:sz w:val="24"/>
+          <w:szCs w:val="24"/>
+        </w:rPr>
+        <w:t xml:space="preserve"> By testing components like this we achieve an extremely specific and accurate result. </w:t>
+      </w:r>
+    </w:p>
+    <w:p>
+      <w:pPr>
+        <w:rPr>
+          <w:color w:val="FF0000"/>
+          <w:sz w:val="24"/>
+          <w:szCs w:val="24"/>
+        </w:rPr>
+      </w:pPr>
+      <w:r>
+        <w:rPr>
+          <w:color w:val="FF0000"/>
+          <w:sz w:val="24"/>
+          <w:szCs w:val="24"/>
+        </w:rPr>
+        <w:t>Participants:</w:t>
+      </w:r>
+    </w:p>
+    <w:p>
+      <w:pPr>
+        <w:rPr>
+          <w:sz w:val="24"/>
+          <w:szCs w:val="24"/>
+        </w:rPr>
+      </w:pPr>
+      <w:r>
+        <w:rPr>
+          <w:sz w:val="24"/>
+          <w:szCs w:val="24"/>
+        </w:rPr>
+        <w:t>U</w:t>
+      </w:r>
+      <w:r>
+        <w:rPr>
+          <w:sz w:val="24"/>
+          <w:szCs w:val="24"/>
+        </w:rPr>
+        <w:t xml:space="preserve">nit testing can be done manually </w:t>
+      </w:r>
+      <w:r>
+        <w:rPr>
+          <w:sz w:val="24"/>
+          <w:szCs w:val="24"/>
+        </w:rPr>
+        <w:t>however automating the testing process can speed things up further. Unit tests must be completed before any other for</w:t>
+      </w:r>
+      <w:r>
+        <w:rPr>
+          <w:sz w:val="24"/>
+          <w:szCs w:val="24"/>
+        </w:rPr>
+        <w:t>m of testing may be applied. Ryan</w:t>
+      </w:r>
+      <w:r>
+        <w:rPr>
+          <w:sz w:val="24"/>
+          <w:szCs w:val="24"/>
+        </w:rPr>
+        <w:t xml:space="preserve"> and Conor</w:t>
+      </w:r>
+      <w:r>
+        <w:rPr>
+          <w:sz w:val="24"/>
+          <w:szCs w:val="24"/>
+        </w:rPr>
+        <w:t xml:space="preserve"> took the lead for </w:t>
+      </w:r>
+      <w:r>
+        <w:rPr>
+          <w:sz w:val="24"/>
+          <w:szCs w:val="24"/>
+        </w:rPr>
+        <w:t xml:space="preserve">the unit testing process, this involved creating test scripts for small units of code. </w:t>
+      </w:r>
+    </w:p>
+    <w:p>
+      <w:pPr>
+        <w:rPr>
+          <w:color w:val="FF0000"/>
+          <w:sz w:val="24"/>
+          <w:szCs w:val="24"/>
+        </w:rPr>
+      </w:pPr>
+      <w:r>
+        <w:rPr>
+          <w:color w:val="FF0000"/>
+          <w:sz w:val="24"/>
+          <w:szCs w:val="24"/>
+        </w:rPr>
+        <w:t>Methodology</w:t>
+      </w:r>
+      <w:r>
+        <w:rPr>
+          <w:color w:val="FF0000"/>
+          <w:sz w:val="24"/>
+          <w:szCs w:val="24"/>
+        </w:rPr>
+        <w:t>:</w:t>
+      </w:r>
+      <w:r>
+        <w:rPr>
+          <w:color w:val="FF0000"/>
+          <w:sz w:val="24"/>
+          <w:szCs w:val="24"/>
+        </w:rPr>
+        <w:t xml:space="preserve"> </w:t>
+      </w:r>
+    </w:p>
+    <w:p>
+      <w:pPr>
+        <w:rPr>
+          <w:sz w:val="24"/>
+          <w:szCs w:val="24"/>
+        </w:rPr>
+      </w:pPr>
+      <w:r>
+        <w:rPr>
+          <w:sz w:val="24"/>
+          <w:szCs w:val="24"/>
+        </w:rPr>
+        <w:t xml:space="preserve">The scripts for </w:t>
+      </w:r>
+      <w:r>
+        <w:rPr>
+          <w:sz w:val="24"/>
+          <w:szCs w:val="24"/>
+        </w:rPr>
+        <w:t>this test will be written by Conor</w:t>
+      </w:r>
+      <w:r>
+        <w:rPr>
+          <w:sz w:val="24"/>
+          <w:szCs w:val="24"/>
+        </w:rPr>
+        <w:t xml:space="preserve">, they include several functions and methods which will be tested individually, </w:t>
+      </w:r>
+      <w:r>
+        <w:rPr>
+          <w:sz w:val="24"/>
+          <w:szCs w:val="24"/>
+        </w:rPr>
+        <w:t xml:space="preserve">and Ryan then ran each script on the desired component and recorded the result. </w:t>
+      </w:r>
+    </w:p>
+    <w:p>
+      <w:pPr>
+        <w:rPr>
+          <w:sz w:val="24"/>
+          <w:szCs w:val="24"/>
+        </w:rPr>
+      </w:pPr>
+    </w:p>
+    <w:p>
+      <w:pPr>
+        <w:rPr>
+          <w:color w:val="FF0000"/>
+          <w:sz w:val="24"/>
+          <w:szCs w:val="24"/>
+        </w:rPr>
+      </w:pPr>
+      <w:r>
+        <w:rPr>
+          <w:color w:val="FF0000"/>
+          <w:sz w:val="24"/>
+          <w:szCs w:val="24"/>
+        </w:rPr>
+        <w:t>4.2 System and Integration Testing</w:t>
+      </w:r>
+    </w:p>
+    <w:p>
+      <w:pPr>
+        <w:rPr>
+          <w:color w:val="FF0000"/>
+          <w:sz w:val="24"/>
+          <w:szCs w:val="24"/>
+        </w:rPr>
+      </w:pPr>
+      <w:r>
+        <w:rPr>
+          <w:color w:val="FF0000"/>
+          <w:sz w:val="24"/>
+          <w:szCs w:val="24"/>
+        </w:rPr>
+        <w:t>Explained:</w:t>
+      </w:r>
+    </w:p>
+    <w:p>
+      <w:pPr>
+        <w:rPr>
+          <w:sz w:val="24"/>
+          <w:szCs w:val="24"/>
+        </w:rPr>
+      </w:pPr>
+      <w:r>
+        <w:rPr>
+          <w:sz w:val="24"/>
+          <w:szCs w:val="24"/>
+        </w:rPr>
+        <w:t xml:space="preserve">System and integration testing is defined as a type of software testing which is carried out in an integrated hardware and software environment to verify the behaviour of the entire system. </w:t>
+      </w:r>
+      <w:r>
+        <w:rPr>
+          <w:sz w:val="24"/>
+          <w:szCs w:val="24"/>
+        </w:rPr>
+        <w:t>Also used to evaluate the systems compliance with its specified requirements.</w:t>
+      </w:r>
+    </w:p>
+    <w:p>
+      <w:pPr>
+        <w:rPr>
+          <w:color w:val="FF0000"/>
+          <w:sz w:val="24"/>
+          <w:szCs w:val="24"/>
+        </w:rPr>
+      </w:pPr>
+      <w:r>
+        <w:rPr>
+          <w:color w:val="FF0000"/>
+          <w:sz w:val="24"/>
+          <w:szCs w:val="24"/>
+        </w:rPr>
+        <w:t>Participants</w:t>
+      </w:r>
+      <w:r>
+        <w:rPr>
+          <w:color w:val="FF0000"/>
+          <w:sz w:val="24"/>
+          <w:szCs w:val="24"/>
+        </w:rPr>
+        <w:t xml:space="preserve">: </w:t>
+      </w:r>
+    </w:p>
+    <w:p>
+      <w:pPr>
+        <w:rPr>
+          <w:sz w:val="24"/>
+          <w:szCs w:val="24"/>
+        </w:rPr>
+      </w:pPr>
+      <w:r>
+        <w:rPr>
+          <w:sz w:val="24"/>
+          <w:szCs w:val="24"/>
+        </w:rPr>
+        <w:t xml:space="preserve">Taking part in the system </w:t>
+      </w:r>
+      <w:r>
+        <w:rPr>
+          <w:sz w:val="24"/>
+          <w:szCs w:val="24"/>
+        </w:rPr>
+        <w:t>and integration testing is Robert</w:t>
+      </w:r>
+      <w:r>
+        <w:rPr>
+          <w:sz w:val="24"/>
+          <w:szCs w:val="24"/>
+        </w:rPr>
+        <w:t xml:space="preserve"> and Liam who wil</w:t>
+      </w:r>
+      <w:r>
+        <w:rPr>
+          <w:sz w:val="24"/>
+          <w:szCs w:val="24"/>
+        </w:rPr>
+        <w:t xml:space="preserve">l be testing the controls and hardware/software interaction components in the game. </w:t>
+      </w:r>
+    </w:p>
+    <w:p>
+      <w:pPr>
+        <w:rPr>
+          <w:color w:val="FF0000"/>
+          <w:sz w:val="24"/>
+          <w:szCs w:val="24"/>
+        </w:rPr>
+      </w:pPr>
+      <w:r>
+        <w:rPr>
+          <w:color w:val="FF0000"/>
+          <w:sz w:val="24"/>
+          <w:szCs w:val="24"/>
+        </w:rPr>
+        <w:lastRenderedPageBreak/>
+        <w:t>Methodology:</w:t>
+      </w:r>
+    </w:p>
+    <w:p>
+      <w:pPr>
+        <w:rPr>
+          <w:sz w:val="24"/>
+          <w:szCs w:val="24"/>
+        </w:rPr>
+      </w:pPr>
+      <w:r>
+        <w:rPr>
+          <w:sz w:val="24"/>
+          <w:szCs w:val="24"/>
+        </w:rPr>
+        <w:t>A data driven method will be used</w:t>
+      </w:r>
+      <w:r>
+        <w:rPr>
+          <w:sz w:val="24"/>
+          <w:szCs w:val="24"/>
+        </w:rPr>
+        <w:t xml:space="preserve"> by the team</w:t>
+      </w:r>
+      <w:r>
+        <w:rPr>
+          <w:sz w:val="24"/>
+          <w:szCs w:val="24"/>
+        </w:rPr>
+        <w:t xml:space="preserve"> as it minimises the usage of software testing to</w:t>
+      </w:r>
+      <w:r>
+        <w:rPr>
+          <w:sz w:val="24"/>
+          <w:szCs w:val="24"/>
+        </w:rPr>
+        <w:t xml:space="preserve">ols, first a data exchange will take place between the system components. The behaviour of each data field will then be examined and recorded in order to give an overview of system performance. </w:t>
+      </w:r>
+    </w:p>
+    <w:p>
+      <w:pPr>
+        <w:rPr>
+          <w:color w:val="FF0000"/>
+          <w:sz w:val="24"/>
+          <w:szCs w:val="24"/>
+        </w:rPr>
+      </w:pPr>
+    </w:p>
+    <w:p>
+      <w:pPr>
+        <w:rPr>
+          <w:color w:val="FF0000"/>
+          <w:sz w:val="24"/>
+          <w:szCs w:val="24"/>
+        </w:rPr>
+      </w:pPr>
+      <w:r>
+        <w:rPr>
+          <w:color w:val="FF0000"/>
+          <w:sz w:val="24"/>
+          <w:szCs w:val="24"/>
+        </w:rPr>
+        <w:t>4.3 Performance and Stress Testing</w:t>
+      </w:r>
+    </w:p>
+    <w:p>
+      <w:pPr>
+        <w:rPr>
+          <w:color w:val="FF0000"/>
+          <w:sz w:val="24"/>
+          <w:szCs w:val="24"/>
+          <w:u w:val="single"/>
+        </w:rPr>
+      </w:pPr>
+      <w:r>
+        <w:rPr>
+          <w:color w:val="FF0000"/>
+          <w:sz w:val="24"/>
+          <w:szCs w:val="24"/>
+          <w:u w:val="single"/>
+        </w:rPr>
+        <w:t>Explained:</w:t>
+      </w:r>
+    </w:p>
+    <w:p>
+      <w:pPr>
+        <w:rPr>
+          <w:sz w:val="24"/>
+          <w:szCs w:val="24"/>
+        </w:rPr>
+      </w:pPr>
+      <w:r>
+        <w:rPr>
+          <w:sz w:val="24"/>
+          <w:szCs w:val="24"/>
+        </w:rPr>
+        <w:t>Performance and Stress Testing is u</w:t>
+      </w:r>
+      <w:r>
+        <w:rPr>
+          <w:sz w:val="24"/>
+          <w:szCs w:val="24"/>
+        </w:rPr>
+        <w:t>sed to see how the game will handle under various levels of stress or load.</w:t>
+      </w:r>
+      <w:r>
+        <w:rPr>
+          <w:sz w:val="24"/>
+          <w:szCs w:val="24"/>
+        </w:rPr>
+        <w:t xml:space="preserve"> </w:t>
+      </w:r>
+      <w:r>
+        <w:rPr>
+          <w:sz w:val="24"/>
+          <w:szCs w:val="24"/>
+        </w:rPr>
+        <w:t xml:space="preserve">It is a testing method which can determine the speed of a computer, network or devices, Load testing simulates real-world load on any application or website. Load testing </w:t>
+      </w:r>
+    </w:p>
+    <w:p>
+      <w:pPr>
+        <w:rPr>
+          <w:color w:val="FF0000"/>
+          <w:sz w:val="24"/>
+          <w:szCs w:val="24"/>
+          <w:u w:val="single"/>
+        </w:rPr>
+      </w:pPr>
+      <w:r>
+        <w:rPr>
+          <w:color w:val="FF0000"/>
+          <w:sz w:val="24"/>
+          <w:szCs w:val="24"/>
+          <w:u w:val="single"/>
+        </w:rPr>
+        <w:t>Participants:</w:t>
+      </w:r>
+    </w:p>
+    <w:p>
+      <w:pPr>
+        <w:rPr>
+          <w:sz w:val="24"/>
+          <w:szCs w:val="24"/>
+        </w:rPr>
+      </w:pPr>
+      <w:r>
+        <w:rPr>
+          <w:sz w:val="24"/>
+          <w:szCs w:val="24"/>
+        </w:rPr>
+        <w:t>Robert will be working on the performance</w:t>
+      </w:r>
+      <w:r>
+        <w:rPr>
+          <w:sz w:val="24"/>
+          <w:szCs w:val="24"/>
+        </w:rPr>
+        <w:t xml:space="preserve"> testing for the game. </w:t>
+      </w:r>
+      <w:r>
+        <w:rPr>
+          <w:sz w:val="24"/>
+          <w:szCs w:val="24"/>
+        </w:rPr>
+        <w:t xml:space="preserve">Conor will handle the load testing which will test the client/server application capabilities.  </w:t>
+      </w:r>
+    </w:p>
+    <w:p>
+      <w:pPr>
+        <w:rPr>
+          <w:color w:val="FF0000"/>
+          <w:sz w:val="24"/>
+          <w:szCs w:val="24"/>
+          <w:u w:val="single"/>
+        </w:rPr>
+      </w:pPr>
+      <w:r>
+        <w:rPr>
+          <w:color w:val="FF0000"/>
+          <w:sz w:val="24"/>
+          <w:szCs w:val="24"/>
+          <w:u w:val="single"/>
+        </w:rPr>
+        <w:t>Methodology:</w:t>
+      </w:r>
+    </w:p>
+    <w:p>
+      <w:pPr>
+        <w:rPr>
+          <w:sz w:val="24"/>
+          <w:szCs w:val="24"/>
+        </w:rPr>
+      </w:pPr>
+      <w:r>
+        <w:rPr>
+          <w:sz w:val="24"/>
+          <w:szCs w:val="24"/>
+        </w:rPr>
+        <w:t xml:space="preserve">This will involve </w:t>
+      </w:r>
+      <w:r>
+        <w:rPr>
+          <w:sz w:val="24"/>
+          <w:szCs w:val="24"/>
+        </w:rPr>
+        <w:t xml:space="preserve">determining how much load the game can handle, it will also check the general performance of the game and reduce the processing power continuously until achieving a fail result. This will provide a clear indication of minimum system requirements.  </w:t>
+      </w:r>
+    </w:p>
+    <w:p>
+      <w:pPr>
+        <w:rPr>
+          <w:color w:val="FF0000"/>
+          <w:sz w:val="24"/>
+          <w:szCs w:val="24"/>
+        </w:rPr>
+      </w:pPr>
       <w:bookmarkStart w:id="0" w:name="_GoBack"/>
       <w:bookmarkEnd w:id="0"/>
-      <w:r>
-        <w:rPr>
-          <w:sz w:val="24"/>
-          <w:szCs w:val="28"/>
-        </w:rPr>
-        <w:t xml:space="preserve"> </w:t>
-      </w:r>
-    </w:p>
-    <w:p>
-      <w:pPr>
-        <w:ind w:left="2880" w:firstLine="720"/>
-        <w:rPr>
-          <w:b/>
-          <w:color w:val="FF0000"/>
-          <w:sz w:val="36"/>
-          <w:szCs w:val="36"/>
-        </w:rPr>
-      </w:pPr>
-      <w:r>
-        <w:rPr>
-          <w:b/>
-          <w:color w:val="FF0000"/>
-          <w:sz w:val="36"/>
-          <w:szCs w:val="36"/>
-        </w:rPr>
-        <w:t>Testing Strategy</w:t>
-      </w:r>
-    </w:p>
-    <w:p>
-      <w:pPr>
-        <w:rPr>
-          <w:sz w:val="24"/>
-          <w:szCs w:val="24"/>
-        </w:rPr>
-      </w:pPr>
-      <w:r>
-        <w:rPr>
-          <w:sz w:val="24"/>
-          <w:szCs w:val="24"/>
-        </w:rPr>
-        <w:t>A Testing strategy is v</w:t>
-      </w:r>
-      <w:r>
-        <w:rPr>
-          <w:sz w:val="24"/>
-          <w:szCs w:val="24"/>
-        </w:rPr>
-        <w:t xml:space="preserve">ital for a test plan to work. The main objective of a testing strategy is to outline what approach will be taken towards the testing. We also need to adhere to a strict timeline and insure we achieve the desired goals. This is to insure any and all glitches or defects are removed from the game before being exploited or discovered. </w:t>
-      </w:r>
-    </w:p>
-    <w:p>
-      <w:pPr>
-        <w:rPr>
-          <w:color w:val="FF0000"/>
-          <w:sz w:val="24"/>
-          <w:szCs w:val="24"/>
-        </w:rPr>
-      </w:pPr>
-    </w:p>
-    <w:p>
-      <w:pPr>
-        <w:rPr>
-          <w:color w:val="FF0000"/>
-          <w:sz w:val="24"/>
-          <w:szCs w:val="24"/>
-        </w:rPr>
-      </w:pPr>
-      <w:r>
-        <w:rPr>
-          <w:color w:val="FF0000"/>
-          <w:sz w:val="24"/>
-          <w:szCs w:val="24"/>
-        </w:rPr>
-        <w:t>4.1 Unit Testing</w:t>
-      </w:r>
-    </w:p>
-    <w:p>
-      <w:pPr>
-        <w:rPr>
-          <w:color w:val="FF0000"/>
-          <w:sz w:val="24"/>
-          <w:szCs w:val="24"/>
-        </w:rPr>
-      </w:pPr>
-    </w:p>
-    <w:p>
-      <w:pPr>
-        <w:rPr>
-          <w:color w:val="FF0000"/>
-          <w:sz w:val="24"/>
-          <w:szCs w:val="24"/>
-        </w:rPr>
-      </w:pPr>
-      <w:r>
-        <w:rPr>
-          <w:color w:val="FF0000"/>
-          <w:sz w:val="24"/>
-          <w:szCs w:val="24"/>
-        </w:rPr>
-        <w:t xml:space="preserve">Participants: Conor, Rob </w:t>
-      </w:r>
-    </w:p>
-    <w:p>
-      <w:pPr>
-        <w:rPr>
-          <w:color w:val="FF0000"/>
-          <w:sz w:val="24"/>
-          <w:szCs w:val="24"/>
-        </w:rPr>
-      </w:pPr>
-      <w:r>
-        <w:rPr>
-          <w:color w:val="FF0000"/>
-          <w:sz w:val="24"/>
-          <w:szCs w:val="24"/>
-        </w:rPr>
-        <w:t>Explained:</w:t>
-      </w:r>
-      <w:r>
-        <w:rPr>
-          <w:color w:val="FF0000"/>
-          <w:sz w:val="24"/>
-          <w:szCs w:val="24"/>
-        </w:rPr>
-        <w:t xml:space="preserve">  </w:t>
-      </w:r>
-    </w:p>
-    <w:p>
-      <w:pPr>
-        <w:rPr>
-          <w:sz w:val="24"/>
-          <w:szCs w:val="24"/>
-        </w:rPr>
-      </w:pPr>
-      <w:r>
-        <w:rPr>
-          <w:sz w:val="24"/>
-          <w:szCs w:val="24"/>
-        </w:rPr>
-        <w:t>Unit testing is when individual pieces of the software are tested. These components are often functions and methods, ranging from character movement, damage, abilities, menu items, etc. Unit testing should have one or more inputs and one output.</w:t>
-      </w:r>
-      <w:r>
-        <w:rPr>
-          <w:sz w:val="24"/>
-          <w:szCs w:val="24"/>
-        </w:rPr>
-        <w:t xml:space="preserve"> By testing components like this we achieve an extremely specific and accurate result. </w:t>
-      </w:r>
-    </w:p>
-    <w:p>
-      <w:pPr>
-        <w:rPr>
-          <w:color w:val="FF0000"/>
-          <w:sz w:val="24"/>
-          <w:szCs w:val="24"/>
-        </w:rPr>
-      </w:pPr>
-      <w:r>
-        <w:rPr>
-          <w:color w:val="FF0000"/>
-          <w:sz w:val="24"/>
-          <w:szCs w:val="24"/>
-        </w:rPr>
-        <w:t>Participants:</w:t>
-      </w:r>
-    </w:p>
-    <w:p>
-      <w:pPr>
-        <w:rPr>
-          <w:sz w:val="24"/>
-          <w:szCs w:val="24"/>
-        </w:rPr>
-      </w:pPr>
-      <w:r>
-        <w:rPr>
-          <w:sz w:val="24"/>
-          <w:szCs w:val="24"/>
-        </w:rPr>
-        <w:t>U</w:t>
-      </w:r>
-      <w:r>
-        <w:rPr>
-          <w:sz w:val="24"/>
-          <w:szCs w:val="24"/>
-        </w:rPr>
-        <w:t xml:space="preserve">nit testing can be done manually </w:t>
-      </w:r>
-      <w:r>
-        <w:rPr>
-          <w:sz w:val="24"/>
-          <w:szCs w:val="24"/>
-        </w:rPr>
-        <w:t>however automating the testing process can speed things up further. Unit tests must be completed before any other for</w:t>
-      </w:r>
-      <w:r>
-        <w:rPr>
-          <w:sz w:val="24"/>
-          <w:szCs w:val="24"/>
-        </w:rPr>
-        <w:t>m of testing may be applied. Ryan</w:t>
-      </w:r>
-      <w:r>
-        <w:rPr>
-          <w:sz w:val="24"/>
-          <w:szCs w:val="24"/>
-        </w:rPr>
-        <w:t xml:space="preserve"> and Bob took the lead for testing the in game </w:t>
-      </w:r>
-      <w:r>
-        <w:rPr>
-          <w:sz w:val="24"/>
-          <w:szCs w:val="24"/>
-        </w:rPr>
-        <w:t>character controls and level difficulty checks.</w:t>
-      </w:r>
-    </w:p>
-    <w:p>
-      <w:pPr>
-        <w:rPr>
-          <w:color w:val="FF0000"/>
-          <w:sz w:val="24"/>
-          <w:szCs w:val="24"/>
-        </w:rPr>
-      </w:pPr>
-      <w:r>
-        <w:rPr>
-          <w:color w:val="FF0000"/>
-          <w:sz w:val="24"/>
-          <w:szCs w:val="24"/>
-        </w:rPr>
-        <w:t>Methodology</w:t>
-      </w:r>
-      <w:r>
-        <w:rPr>
-          <w:color w:val="FF0000"/>
-          <w:sz w:val="24"/>
-          <w:szCs w:val="24"/>
-        </w:rPr>
-        <w:t>:</w:t>
-      </w:r>
-      <w:r>
-        <w:rPr>
-          <w:color w:val="FF0000"/>
-          <w:sz w:val="24"/>
-          <w:szCs w:val="24"/>
-        </w:rPr>
-        <w:t xml:space="preserve"> </w:t>
-      </w:r>
-    </w:p>
-    <w:p>
-      <w:pPr>
-        <w:rPr>
-          <w:sz w:val="24"/>
-          <w:szCs w:val="24"/>
-        </w:rPr>
-      </w:pPr>
-      <w:r>
-        <w:rPr>
-          <w:sz w:val="24"/>
-          <w:szCs w:val="24"/>
-        </w:rPr>
-        <w:t xml:space="preserve">The scripts for this test will be written by Bob, they include several functions and methods which will be tested individually, </w:t>
-      </w:r>
-    </w:p>
-    <w:p>
-      <w:pPr>
-        <w:rPr>
-          <w:sz w:val="24"/>
-          <w:szCs w:val="24"/>
-        </w:rPr>
-      </w:pPr>
-    </w:p>
-    <w:p>
-      <w:pPr>
-        <w:rPr>
-          <w:color w:val="FF0000"/>
-          <w:sz w:val="24"/>
-          <w:szCs w:val="24"/>
-        </w:rPr>
-      </w:pPr>
-      <w:r>
-        <w:rPr>
-          <w:color w:val="FF0000"/>
-          <w:sz w:val="24"/>
-          <w:szCs w:val="24"/>
-        </w:rPr>
-        <w:t>4.2 System and Integration Testing</w:t>
-      </w:r>
-    </w:p>
-    <w:p>
-      <w:pPr>
-        <w:rPr>
-          <w:color w:val="FF0000"/>
-          <w:sz w:val="24"/>
-          <w:szCs w:val="24"/>
-        </w:rPr>
-      </w:pPr>
-      <w:r>
-        <w:rPr>
-          <w:color w:val="FF0000"/>
-          <w:sz w:val="24"/>
-          <w:szCs w:val="24"/>
-        </w:rPr>
-        <w:t>Explained:</w:t>
-      </w:r>
-    </w:p>
-    <w:p>
-      <w:pPr>
-        <w:rPr>
-          <w:sz w:val="24"/>
-          <w:szCs w:val="24"/>
-        </w:rPr>
-      </w:pPr>
-      <w:r>
-        <w:rPr>
-          <w:sz w:val="24"/>
-          <w:szCs w:val="24"/>
-        </w:rPr>
-        <w:t xml:space="preserve">System and integration testing is defined as a type of software testing which is carried out in an integrated hardware and software environment to verify the behaviour of the entire system. </w:t>
-      </w:r>
-      <w:r>
-        <w:rPr>
-          <w:sz w:val="24"/>
-          <w:szCs w:val="24"/>
-        </w:rPr>
-        <w:t>Also used to evaluate the systems compliance with its specified requirements.</w:t>
-      </w:r>
-    </w:p>
-    <w:p>
-      <w:pPr>
-        <w:rPr>
-          <w:color w:val="FF0000"/>
-          <w:sz w:val="24"/>
-          <w:szCs w:val="24"/>
-        </w:rPr>
-      </w:pPr>
-      <w:r>
-        <w:rPr>
-          <w:color w:val="FF0000"/>
-          <w:sz w:val="24"/>
-          <w:szCs w:val="24"/>
-        </w:rPr>
-        <w:t>Participants</w:t>
-      </w:r>
-      <w:r>
-        <w:rPr>
-          <w:color w:val="FF0000"/>
-          <w:sz w:val="24"/>
-          <w:szCs w:val="24"/>
-        </w:rPr>
-        <w:t xml:space="preserve">: </w:t>
-      </w:r>
-    </w:p>
-    <w:p>
-      <w:pPr>
-        <w:rPr>
-          <w:sz w:val="24"/>
-          <w:szCs w:val="24"/>
-        </w:rPr>
-      </w:pPr>
-      <w:r>
-        <w:rPr>
-          <w:sz w:val="24"/>
-          <w:szCs w:val="24"/>
-        </w:rPr>
-        <w:t xml:space="preserve">Taking part in the system and integration testing is Conor and Liam who will evenly separate the workload. </w:t>
-      </w:r>
-    </w:p>
-    <w:p>
-      <w:pPr>
-        <w:rPr>
-          <w:sz w:val="24"/>
-          <w:szCs w:val="24"/>
-        </w:rPr>
-      </w:pPr>
-    </w:p>
-    <w:p>
-      <w:pPr>
-        <w:rPr>
-          <w:color w:val="FF0000"/>
-          <w:sz w:val="24"/>
-          <w:szCs w:val="24"/>
-        </w:rPr>
-      </w:pPr>
-      <w:r>
-        <w:rPr>
-          <w:color w:val="FF0000"/>
-          <w:sz w:val="24"/>
-          <w:szCs w:val="24"/>
-        </w:rPr>
-        <w:t>Methodology:</w:t>
-      </w:r>
-    </w:p>
-    <w:p>
-      <w:pPr>
-        <w:rPr>
-          <w:color w:val="FF0000"/>
-          <w:sz w:val="24"/>
-          <w:szCs w:val="24"/>
-        </w:rPr>
-      </w:pPr>
-    </w:p>
-    <w:p>
-      <w:pPr>
-        <w:rPr>
-          <w:color w:val="FF0000"/>
-          <w:sz w:val="24"/>
-          <w:szCs w:val="24"/>
-        </w:rPr>
-      </w:pPr>
-    </w:p>
-    <w:p>
-      <w:pPr>
-        <w:rPr>
-          <w:color w:val="FF0000"/>
-          <w:sz w:val="24"/>
-          <w:szCs w:val="24"/>
-        </w:rPr>
-      </w:pPr>
-      <w:r>
-        <w:rPr>
-          <w:color w:val="FF0000"/>
-          <w:sz w:val="24"/>
-          <w:szCs w:val="24"/>
-        </w:rPr>
-        <w:t>4.3 Performance and Stress Testing</w:t>
-      </w:r>
-    </w:p>
-    <w:p>
-      <w:pPr>
-        <w:rPr>
-          <w:sz w:val="24"/>
-          <w:szCs w:val="24"/>
-        </w:rPr>
-      </w:pPr>
-      <w:r>
-        <w:rPr>
-          <w:sz w:val="24"/>
-          <w:szCs w:val="24"/>
-        </w:rPr>
-        <w:t>Definition:</w:t>
-      </w:r>
-      <w:r>
-        <w:rPr>
-          <w:sz w:val="24"/>
-          <w:szCs w:val="24"/>
-        </w:rPr>
-        <w:t xml:space="preserve"> Performance and Stress Testing is u</w:t>
-      </w:r>
-      <w:r>
-        <w:rPr>
-          <w:sz w:val="24"/>
-          <w:szCs w:val="24"/>
-        </w:rPr>
-        <w:t>sed to see how the game will handle under various levels of stress or load.</w:t>
-      </w:r>
-      <w:r>
-        <w:rPr>
-          <w:sz w:val="24"/>
-          <w:szCs w:val="24"/>
-        </w:rPr>
-        <w:t xml:space="preserve"> </w:t>
-      </w:r>
-    </w:p>
-    <w:p>
-      <w:pPr>
-        <w:rPr>
-          <w:color w:val="FF0000"/>
-          <w:sz w:val="24"/>
-          <w:szCs w:val="24"/>
-        </w:rPr>
-      </w:pPr>
-      <w:r>
-        <w:rPr>
-          <w:color w:val="FF0000"/>
-          <w:sz w:val="24"/>
-          <w:szCs w:val="24"/>
-        </w:rPr>
-        <w:t>Participants:</w:t>
-      </w:r>
-    </w:p>
-    <w:p>
-      <w:pPr>
-        <w:rPr>
-          <w:sz w:val="24"/>
-          <w:szCs w:val="24"/>
-        </w:rPr>
-      </w:pPr>
-      <w:r>
-        <w:rPr>
-          <w:sz w:val="24"/>
-          <w:szCs w:val="24"/>
-        </w:rPr>
-        <w:t xml:space="preserve">Conor and bob will be working on the stress testing for the game. </w:t>
-      </w:r>
-    </w:p>
-    <w:p>
-      <w:pPr>
-        <w:rPr>
-          <w:color w:val="FF0000"/>
-          <w:sz w:val="24"/>
-          <w:szCs w:val="24"/>
-        </w:rPr>
-      </w:pPr>
-      <w:r>
-        <w:rPr>
-          <w:color w:val="FF0000"/>
-          <w:sz w:val="24"/>
-          <w:szCs w:val="24"/>
-        </w:rPr>
-        <w:lastRenderedPageBreak/>
-        <w:t>Methodology:</w:t>
-      </w:r>
-    </w:p>
-    <w:p>
-      <w:pPr>
-        <w:rPr>
-          <w:color w:val="FF0000"/>
-          <w:sz w:val="24"/>
-          <w:szCs w:val="24"/>
-        </w:rPr>
-      </w:pPr>
-    </w:p>
-    <w:p>
-      <w:pPr>
-        <w:rPr>
-          <w:color w:val="FF0000"/>
-          <w:sz w:val="24"/>
-          <w:szCs w:val="24"/>
-        </w:rPr>
-      </w:pPr>
     </w:p>
     <w:p>
       <w:pPr>
@@ -1916,7 +2096,7 @@
             <v:path o:extrusionok="f" gradientshapeok="t" o:connecttype="rect"/>
             <o:lock v:ext="edit" aspectratio="t"/>
           </v:shapetype>
-          <v:shape id="_x0000_i1025" type="#_x0000_t75" style="width:504.75pt;height:74.25pt">
+          <v:shape id="_x0000_i1025" type="#_x0000_t75" style="width:505.05pt;height:74.15pt">
             <v:imagedata r:id="rId8" o:title="testplan"/>
           </v:shape>
         </w:pict>
@@ -1962,7 +2142,6 @@
           <w:sz w:val="24"/>
           <w:szCs w:val="24"/>
         </w:rPr>
-        <w:lastRenderedPageBreak/>
         <w:br/>
       </w:r>
       <w:r>
@@ -2182,6 +2361,7 @@
           <w:szCs w:val="24"/>
           <w:u w:val="single"/>
         </w:rPr>
+        <w:lastRenderedPageBreak/>
         <w:t>Game controls:</w:t>
       </w:r>
     </w:p>
@@ -2413,7 +2593,6 @@
           <w:sz w:val="24"/>
           <w:szCs w:val="24"/>
         </w:rPr>
-        <w:lastRenderedPageBreak/>
         <w:t>Settings should show the player a menu where they can adjust sound and music levels.</w:t>
       </w:r>
     </w:p>
@@ -2627,7 +2806,7 @@
           <w:rPr>
             <w:noProof/>
           </w:rPr>
-          <w:t>7</w:t>
+          <w:t>5</w:t>
         </w:r>
         <w:r>
           <w:rPr>
@@ -3951,7 +4130,7 @@
 </file>
 
 <file path=customXml/itemProps1.xml><?xml version="1.0" encoding="utf-8"?>
-<ds:datastoreItem xmlns:ds="http://schemas.openxmlformats.org/officeDocument/2006/customXml" ds:itemID="{FCD66780-61FA-4357-8526-0F4BFE785E1E}">
+<ds:datastoreItem xmlns:ds="http://schemas.openxmlformats.org/officeDocument/2006/customXml" ds:itemID="{01D4A3B9-FDA2-41E0-98C5-FC1ADC77260E}">
   <ds:schemaRefs>
     <ds:schemaRef ds:uri="http://schemas.openxmlformats.org/officeDocument/2006/bibliography"/>
   </ds:schemaRefs>

--- a/Test-Plan.docx
+++ b/Test-Plan.docx
@@ -4,6 +4,7 @@
   <w:body>
     <w:p>
       <w:pPr>
+        <w:spacing w:line="360" w:lineRule="auto"/>
         <w:jc w:val="both"/>
       </w:pPr>
       <w:r>
@@ -24,15 +25,21 @@
     </w:p>
     <w:p>
       <w:pPr>
+        <w:spacing w:line="360" w:lineRule="auto"/>
         <w:jc w:val="both"/>
       </w:pPr>
       <w:r>
         <w:t xml:space="preserve">(11/05/2020) </w:t>
       </w:r>
     </w:p>
-    <w:p/>
-    <w:p>
-      <w:pPr>
+    <w:p>
+      <w:pPr>
+        <w:spacing w:line="360" w:lineRule="auto"/>
+      </w:pPr>
+    </w:p>
+    <w:p>
+      <w:pPr>
+        <w:spacing w:line="360" w:lineRule="auto"/>
         <w:rPr>
           <w:color w:val="FF0000"/>
         </w:rPr>
@@ -45,6 +52,9 @@
       </w:r>
     </w:p>
     <w:p>
+      <w:pPr>
+        <w:spacing w:line="360" w:lineRule="auto"/>
+      </w:pPr>
       <w:r>
         <w:t xml:space="preserve">1.0 INTRODUCTION </w:t>
       </w:r>
@@ -53,6 +63,9 @@
       </w:r>
     </w:p>
     <w:p>
+      <w:pPr>
+        <w:spacing w:line="360" w:lineRule="auto"/>
+      </w:pPr>
       <w:r>
         <w:t xml:space="preserve">2.0 OBJECTIVES AND TASKS </w:t>
       </w:r>
@@ -62,6 +75,7 @@
     </w:p>
     <w:p>
       <w:pPr>
+        <w:spacing w:line="360" w:lineRule="auto"/>
         <w:ind w:firstLine="720"/>
       </w:pPr>
       <w:r>
@@ -70,6 +84,7 @@
     </w:p>
     <w:p>
       <w:pPr>
+        <w:spacing w:line="360" w:lineRule="auto"/>
         <w:ind w:firstLine="720"/>
       </w:pPr>
       <w:r>
@@ -77,6 +92,9 @@
       </w:r>
     </w:p>
     <w:p>
+      <w:pPr>
+        <w:spacing w:line="360" w:lineRule="auto"/>
+      </w:pPr>
       <w:r>
         <w:t xml:space="preserve">3.0 SCOPE </w:t>
       </w:r>
@@ -85,12 +103,16 @@
       </w:r>
     </w:p>
     <w:p>
+      <w:pPr>
+        <w:spacing w:line="360" w:lineRule="auto"/>
+      </w:pPr>
       <w:r>
         <w:t xml:space="preserve">4.0 Testing Strategy---------------------------------------------------------------------------------------------------------3 </w:t>
       </w:r>
     </w:p>
     <w:p>
       <w:pPr>
+        <w:spacing w:line="360" w:lineRule="auto"/>
         <w:ind w:firstLine="720"/>
       </w:pPr>
       <w:r>
@@ -99,6 +121,7 @@
     </w:p>
     <w:p>
       <w:pPr>
+        <w:spacing w:line="360" w:lineRule="auto"/>
         <w:ind w:firstLine="720"/>
       </w:pPr>
       <w:r>
@@ -107,6 +130,7 @@
     </w:p>
     <w:p>
       <w:pPr>
+        <w:spacing w:line="360" w:lineRule="auto"/>
         <w:ind w:firstLine="720"/>
       </w:pPr>
       <w:r>
@@ -115,6 +139,7 @@
     </w:p>
     <w:p>
       <w:pPr>
+        <w:spacing w:line="360" w:lineRule="auto"/>
         <w:ind w:firstLine="720"/>
       </w:pPr>
       <w:r>
@@ -123,6 +148,7 @@
     </w:p>
     <w:p>
       <w:pPr>
+        <w:spacing w:line="360" w:lineRule="auto"/>
         <w:ind w:firstLine="720"/>
       </w:pPr>
       <w:r>
@@ -131,6 +157,7 @@
     </w:p>
     <w:p>
       <w:pPr>
+        <w:spacing w:line="360" w:lineRule="auto"/>
         <w:ind w:firstLine="720"/>
       </w:pPr>
       <w:r>
@@ -139,6 +166,7 @@
     </w:p>
     <w:p>
       <w:pPr>
+        <w:spacing w:line="360" w:lineRule="auto"/>
         <w:ind w:firstLine="720"/>
       </w:pPr>
       <w:r>
@@ -146,6 +174,9 @@
       </w:r>
     </w:p>
     <w:p>
+      <w:pPr>
+        <w:spacing w:line="360" w:lineRule="auto"/>
+      </w:pPr>
       <w:r>
         <w:t xml:space="preserve">5.0 Test Schedule </w:t>
       </w:r>
@@ -154,6 +185,9 @@
       </w:r>
     </w:p>
     <w:p>
+      <w:pPr>
+        <w:spacing w:line="360" w:lineRule="auto"/>
+      </w:pPr>
       <w:r>
         <w:t xml:space="preserve">6.0 Control Procedures </w:t>
       </w:r>
@@ -165,6 +199,9 @@
       </w:r>
     </w:p>
     <w:p>
+      <w:pPr>
+        <w:spacing w:line="360" w:lineRule="auto"/>
+      </w:pPr>
       <w:r>
         <w:t xml:space="preserve">7.0 Features to Be Tested </w:t>
       </w:r>
@@ -173,6 +210,9 @@
       </w:r>
     </w:p>
     <w:p>
+      <w:pPr>
+        <w:spacing w:line="360" w:lineRule="auto"/>
+      </w:pPr>
       <w:r>
         <w:t xml:space="preserve">8.0 Features Not to Be Tested </w:t>
       </w:r>
@@ -184,6 +224,9 @@
       </w:r>
     </w:p>
     <w:p>
+      <w:pPr>
+        <w:spacing w:line="360" w:lineRule="auto"/>
+      </w:pPr>
       <w:r>
         <w:t xml:space="preserve">9.0 Resources/Roles &amp; Responsibilities </w:t>
       </w:r>
@@ -192,6 +235,9 @@
       </w:r>
     </w:p>
     <w:p>
+      <w:pPr>
+        <w:spacing w:line="360" w:lineRule="auto"/>
+      </w:pPr>
       <w:r>
         <w:t xml:space="preserve">10.0 Schedules </w:t>
       </w:r>
@@ -200,6 +246,9 @@
       </w:r>
     </w:p>
     <w:p>
+      <w:pPr>
+        <w:spacing w:line="360" w:lineRule="auto"/>
+      </w:pPr>
       <w:r>
         <w:t xml:space="preserve">11.0 Risks/Assumptions </w:t>
       </w:r>
@@ -208,6 +257,9 @@
       </w:r>
     </w:p>
     <w:p>
+      <w:pPr>
+        <w:spacing w:line="360" w:lineRule="auto"/>
+      </w:pPr>
       <w:r>
         <w:t>12.0 Tools</w:t>
       </w:r>
@@ -215,14 +267,9 @@
         <w:t>------------------------------------------------------------------------------------------------------------------------</w:t>
       </w:r>
     </w:p>
-    <w:p/>
-    <w:p/>
-    <w:p/>
-    <w:p/>
-    <w:p/>
-    <w:p/>
-    <w:p>
-      <w:pPr>
+    <w:p>
+      <w:pPr>
+        <w:spacing w:line="360" w:lineRule="auto"/>
         <w:jc w:val="center"/>
         <w:rPr>
           <w:b/>
@@ -244,6 +291,7 @@
     </w:p>
     <w:p>
       <w:pPr>
+        <w:spacing w:line="360" w:lineRule="auto"/>
         <w:rPr>
           <w:color w:val="000000" w:themeColor="text1"/>
           <w:sz w:val="24"/>
@@ -285,6 +333,7 @@
     </w:p>
     <w:p>
       <w:pPr>
+        <w:spacing w:line="360" w:lineRule="auto"/>
         <w:rPr>
           <w:color w:val="000000" w:themeColor="text1"/>
           <w:sz w:val="24"/>
@@ -294,6 +343,7 @@
     </w:p>
     <w:p>
       <w:pPr>
+        <w:spacing w:line="360" w:lineRule="auto"/>
         <w:jc w:val="center"/>
         <w:rPr>
           <w:b/>
@@ -314,6 +364,7 @@
     </w:p>
     <w:p>
       <w:pPr>
+        <w:spacing w:line="360" w:lineRule="auto"/>
         <w:rPr>
           <w:color w:val="FF0000"/>
           <w:sz w:val="24"/>
@@ -338,6 +389,7 @@
           <w:ilvl w:val="0"/>
           <w:numId w:val="1"/>
         </w:numPr>
+        <w:spacing w:line="360" w:lineRule="auto"/>
         <w:rPr>
           <w:sz w:val="24"/>
           <w:szCs w:val="36"/>
@@ -358,6 +410,7 @@
           <w:ilvl w:val="0"/>
           <w:numId w:val="1"/>
         </w:numPr>
+        <w:spacing w:line="360" w:lineRule="auto"/>
         <w:rPr>
           <w:sz w:val="24"/>
           <w:szCs w:val="36"/>
@@ -378,6 +431,7 @@
           <w:ilvl w:val="0"/>
           <w:numId w:val="1"/>
         </w:numPr>
+        <w:spacing w:line="360" w:lineRule="auto"/>
         <w:rPr>
           <w:sz w:val="24"/>
           <w:szCs w:val="36"/>
@@ -398,6 +452,7 @@
           <w:ilvl w:val="0"/>
           <w:numId w:val="1"/>
         </w:numPr>
+        <w:spacing w:line="360" w:lineRule="auto"/>
         <w:rPr>
           <w:sz w:val="24"/>
           <w:szCs w:val="36"/>
@@ -418,6 +473,7 @@
           <w:ilvl w:val="0"/>
           <w:numId w:val="1"/>
         </w:numPr>
+        <w:spacing w:line="360" w:lineRule="auto"/>
         <w:rPr>
           <w:sz w:val="24"/>
           <w:szCs w:val="36"/>
@@ -433,14 +489,7 @@
     </w:p>
     <w:p>
       <w:pPr>
-        <w:rPr>
-          <w:sz w:val="24"/>
-          <w:szCs w:val="36"/>
-        </w:rPr>
-      </w:pPr>
-    </w:p>
-    <w:p>
-      <w:pPr>
+        <w:spacing w:line="360" w:lineRule="auto"/>
         <w:rPr>
           <w:color w:val="FF0000"/>
           <w:sz w:val="24"/>
@@ -460,6 +509,7 @@
     </w:p>
     <w:p>
       <w:pPr>
+        <w:spacing w:line="360" w:lineRule="auto"/>
         <w:rPr>
           <w:color w:val="FF0000"/>
           <w:sz w:val="24"/>
@@ -484,6 +534,7 @@
           <w:ilvl w:val="0"/>
           <w:numId w:val="2"/>
         </w:numPr>
+        <w:spacing w:line="360" w:lineRule="auto"/>
         <w:rPr>
           <w:sz w:val="24"/>
           <w:szCs w:val="36"/>
@@ -504,6 +555,7 @@
           <w:ilvl w:val="0"/>
           <w:numId w:val="2"/>
         </w:numPr>
+        <w:spacing w:line="360" w:lineRule="auto"/>
         <w:rPr>
           <w:sz w:val="24"/>
           <w:szCs w:val="36"/>
@@ -519,6 +571,7 @@
     </w:p>
     <w:p>
       <w:pPr>
+        <w:spacing w:line="360" w:lineRule="auto"/>
         <w:ind w:left="720"/>
         <w:rPr>
           <w:sz w:val="24"/>
@@ -535,6 +588,7 @@
     </w:p>
     <w:p>
       <w:pPr>
+        <w:spacing w:line="360" w:lineRule="auto"/>
         <w:rPr>
           <w:sz w:val="24"/>
           <w:szCs w:val="36"/>
@@ -550,6 +604,7 @@
     </w:p>
     <w:p>
       <w:pPr>
+        <w:spacing w:line="360" w:lineRule="auto"/>
         <w:rPr>
           <w:sz w:val="24"/>
           <w:szCs w:val="36"/>
@@ -565,6 +620,7 @@
     </w:p>
     <w:p>
       <w:pPr>
+        <w:spacing w:line="360" w:lineRule="auto"/>
         <w:rPr>
           <w:sz w:val="24"/>
           <w:szCs w:val="36"/>
@@ -580,6 +636,7 @@
     </w:p>
     <w:p>
       <w:pPr>
+        <w:spacing w:line="360" w:lineRule="auto"/>
         <w:rPr>
           <w:sz w:val="24"/>
           <w:szCs w:val="36"/>
@@ -602,14 +659,7 @@
     </w:p>
     <w:p>
       <w:pPr>
-        <w:rPr>
-          <w:sz w:val="24"/>
-          <w:szCs w:val="36"/>
-        </w:rPr>
-      </w:pPr>
-    </w:p>
-    <w:p>
-      <w:pPr>
+        <w:spacing w:line="360" w:lineRule="auto"/>
         <w:rPr>
           <w:color w:val="FF0000"/>
           <w:sz w:val="24"/>
@@ -624,6 +674,7 @@
           <w:szCs w:val="36"/>
           <w:u w:val="single"/>
         </w:rPr>
+        <w:lastRenderedPageBreak/>
         <w:t>In Game Test</w:t>
       </w:r>
     </w:p>
@@ -634,6 +685,7 @@
           <w:ilvl w:val="0"/>
           <w:numId w:val="3"/>
         </w:numPr>
+        <w:spacing w:line="360" w:lineRule="auto"/>
         <w:rPr>
           <w:sz w:val="24"/>
           <w:szCs w:val="36"/>
@@ -655,6 +707,7 @@
           <w:ilvl w:val="1"/>
           <w:numId w:val="4"/>
         </w:numPr>
+        <w:spacing w:line="360" w:lineRule="auto"/>
         <w:rPr>
           <w:sz w:val="24"/>
           <w:szCs w:val="36"/>
@@ -675,6 +728,7 @@
           <w:ilvl w:val="1"/>
           <w:numId w:val="4"/>
         </w:numPr>
+        <w:spacing w:line="360" w:lineRule="auto"/>
         <w:rPr>
           <w:sz w:val="24"/>
           <w:szCs w:val="36"/>
@@ -695,6 +749,7 @@
           <w:ilvl w:val="1"/>
           <w:numId w:val="4"/>
         </w:numPr>
+        <w:spacing w:line="360" w:lineRule="auto"/>
         <w:rPr>
           <w:sz w:val="24"/>
           <w:szCs w:val="36"/>
@@ -715,6 +770,7 @@
           <w:ilvl w:val="1"/>
           <w:numId w:val="4"/>
         </w:numPr>
+        <w:spacing w:line="360" w:lineRule="auto"/>
         <w:rPr>
           <w:sz w:val="24"/>
           <w:szCs w:val="36"/>
@@ -735,6 +791,7 @@
           <w:ilvl w:val="1"/>
           <w:numId w:val="4"/>
         </w:numPr>
+        <w:spacing w:line="360" w:lineRule="auto"/>
         <w:rPr>
           <w:sz w:val="24"/>
           <w:szCs w:val="36"/>
@@ -755,23 +812,24 @@
           <w:ilvl w:val="1"/>
           <w:numId w:val="4"/>
         </w:numPr>
-        <w:rPr>
-          <w:sz w:val="24"/>
-          <w:szCs w:val="36"/>
-        </w:rPr>
-      </w:pPr>
-      <w:r>
-        <w:rPr>
-          <w:sz w:val="24"/>
-          <w:szCs w:val="36"/>
-        </w:rPr>
-        <w:lastRenderedPageBreak/>
+        <w:spacing w:line="360" w:lineRule="auto"/>
+        <w:rPr>
+          <w:sz w:val="24"/>
+          <w:szCs w:val="36"/>
+        </w:rPr>
+      </w:pPr>
+      <w:r>
+        <w:rPr>
+          <w:sz w:val="24"/>
+          <w:szCs w:val="36"/>
+        </w:rPr>
         <w:t xml:space="preserve"> Pause/Resume = Spacebar  </w:t>
       </w:r>
     </w:p>
     <w:p>
       <w:pPr>
         <w:pStyle w:val="ListParagraph"/>
+        <w:spacing w:line="360" w:lineRule="auto"/>
         <w:ind w:left="1800"/>
         <w:rPr>
           <w:sz w:val="24"/>
@@ -786,6 +844,7 @@
           <w:ilvl w:val="0"/>
           <w:numId w:val="3"/>
         </w:numPr>
+        <w:spacing w:line="360" w:lineRule="auto"/>
         <w:rPr>
           <w:sz w:val="24"/>
           <w:szCs w:val="36"/>
@@ -806,6 +865,7 @@
           <w:ilvl w:val="0"/>
           <w:numId w:val="3"/>
         </w:numPr>
+        <w:spacing w:line="360" w:lineRule="auto"/>
         <w:rPr>
           <w:sz w:val="24"/>
           <w:szCs w:val="36"/>
@@ -826,6 +886,7 @@
           <w:ilvl w:val="0"/>
           <w:numId w:val="3"/>
         </w:numPr>
+        <w:spacing w:line="360" w:lineRule="auto"/>
         <w:rPr>
           <w:sz w:val="24"/>
           <w:szCs w:val="36"/>
@@ -841,22 +902,133 @@
     </w:p>
     <w:p>
       <w:pPr>
-        <w:rPr>
-          <w:sz w:val="24"/>
-          <w:szCs w:val="36"/>
-        </w:rPr>
-      </w:pPr>
-    </w:p>
-    <w:p>
-      <w:pPr>
-        <w:rPr>
-          <w:sz w:val="24"/>
-          <w:szCs w:val="36"/>
-        </w:rPr>
-      </w:pPr>
-    </w:p>
-    <w:p>
-      <w:pPr>
+        <w:spacing w:line="360" w:lineRule="auto"/>
+        <w:rPr>
+          <w:sz w:val="24"/>
+          <w:szCs w:val="36"/>
+        </w:rPr>
+      </w:pPr>
+    </w:p>
+    <w:p>
+      <w:pPr>
+        <w:spacing w:line="360" w:lineRule="auto"/>
+        <w:rPr>
+          <w:sz w:val="24"/>
+          <w:szCs w:val="36"/>
+        </w:rPr>
+      </w:pPr>
+    </w:p>
+    <w:p>
+      <w:pPr>
+        <w:spacing w:line="360" w:lineRule="auto"/>
+        <w:rPr>
+          <w:sz w:val="24"/>
+          <w:szCs w:val="36"/>
+        </w:rPr>
+      </w:pPr>
+    </w:p>
+    <w:p>
+      <w:pPr>
+        <w:spacing w:line="360" w:lineRule="auto"/>
+        <w:rPr>
+          <w:sz w:val="24"/>
+          <w:szCs w:val="36"/>
+        </w:rPr>
+      </w:pPr>
+    </w:p>
+    <w:p>
+      <w:pPr>
+        <w:spacing w:line="360" w:lineRule="auto"/>
+        <w:rPr>
+          <w:sz w:val="24"/>
+          <w:szCs w:val="36"/>
+        </w:rPr>
+      </w:pPr>
+    </w:p>
+    <w:p>
+      <w:pPr>
+        <w:spacing w:line="360" w:lineRule="auto"/>
+        <w:rPr>
+          <w:sz w:val="24"/>
+          <w:szCs w:val="36"/>
+        </w:rPr>
+      </w:pPr>
+    </w:p>
+    <w:p>
+      <w:pPr>
+        <w:spacing w:line="360" w:lineRule="auto"/>
+        <w:rPr>
+          <w:sz w:val="24"/>
+          <w:szCs w:val="36"/>
+        </w:rPr>
+      </w:pPr>
+    </w:p>
+    <w:p>
+      <w:pPr>
+        <w:spacing w:line="360" w:lineRule="auto"/>
+        <w:rPr>
+          <w:sz w:val="24"/>
+          <w:szCs w:val="36"/>
+        </w:rPr>
+      </w:pPr>
+    </w:p>
+    <w:p>
+      <w:pPr>
+        <w:spacing w:line="360" w:lineRule="auto"/>
+        <w:rPr>
+          <w:sz w:val="24"/>
+          <w:szCs w:val="36"/>
+        </w:rPr>
+      </w:pPr>
+    </w:p>
+    <w:p>
+      <w:pPr>
+        <w:spacing w:line="360" w:lineRule="auto"/>
+        <w:rPr>
+          <w:sz w:val="24"/>
+          <w:szCs w:val="36"/>
+        </w:rPr>
+      </w:pPr>
+    </w:p>
+    <w:p>
+      <w:pPr>
+        <w:spacing w:line="360" w:lineRule="auto"/>
+        <w:rPr>
+          <w:sz w:val="24"/>
+          <w:szCs w:val="36"/>
+        </w:rPr>
+      </w:pPr>
+    </w:p>
+    <w:p>
+      <w:pPr>
+        <w:spacing w:line="360" w:lineRule="auto"/>
+        <w:rPr>
+          <w:sz w:val="24"/>
+          <w:szCs w:val="36"/>
+        </w:rPr>
+      </w:pPr>
+    </w:p>
+    <w:p>
+      <w:pPr>
+        <w:spacing w:line="360" w:lineRule="auto"/>
+        <w:rPr>
+          <w:sz w:val="24"/>
+          <w:szCs w:val="36"/>
+        </w:rPr>
+      </w:pPr>
+    </w:p>
+    <w:p>
+      <w:pPr>
+        <w:spacing w:line="360" w:lineRule="auto"/>
+        <w:rPr>
+          <w:sz w:val="24"/>
+          <w:szCs w:val="36"/>
+        </w:rPr>
+      </w:pPr>
+    </w:p>
+    <w:p>
+      <w:pPr>
+        <w:spacing w:line="360" w:lineRule="auto"/>
         <w:jc w:val="center"/>
         <w:rPr>
           <w:b/>
@@ -872,11 +1044,13 @@
           <w:sz w:val="36"/>
           <w:szCs w:val="36"/>
         </w:rPr>
+        <w:lastRenderedPageBreak/>
         <w:t>Scope</w:t>
       </w:r>
     </w:p>
     <w:p>
       <w:pPr>
+        <w:spacing w:line="360" w:lineRule="auto"/>
         <w:rPr>
           <w:sz w:val="24"/>
           <w:szCs w:val="28"/>
@@ -976,6 +1150,8 @@
     </w:p>
     <w:p>
       <w:pPr>
+        <w:spacing w:line="360" w:lineRule="auto"/>
+        <w:ind w:firstLine="720"/>
         <w:rPr>
           <w:sz w:val="24"/>
           <w:szCs w:val="28"/>
@@ -986,11 +1162,19 @@
           <w:sz w:val="24"/>
           <w:szCs w:val="28"/>
         </w:rPr>
+        <w:t xml:space="preserve">                                                    </w:t>
+      </w:r>
+      <w:r>
+        <w:rPr>
+          <w:sz w:val="24"/>
+          <w:szCs w:val="28"/>
+        </w:rPr>
         <w:t xml:space="preserve">In order to complete the testing to the highest testing standards we will be following all major testing guidelines and also completing a range of tests, this includes unit testing, System and integration testing, Performance and stress testing, User acceptance testing, there is then a range of beta test which must be complete, this range from hardware requirements to control procedures and testing schedules.   </w:t>
       </w:r>
     </w:p>
     <w:p>
       <w:pPr>
+        <w:spacing w:line="360" w:lineRule="auto"/>
         <w:rPr>
           <w:sz w:val="24"/>
           <w:szCs w:val="28"/>
@@ -1000,6 +1184,7 @@
     </w:p>
     <w:p>
       <w:pPr>
+        <w:spacing w:line="360" w:lineRule="auto"/>
         <w:rPr>
           <w:sz w:val="24"/>
           <w:szCs w:val="28"/>
@@ -1009,6 +1194,7 @@
     </w:p>
     <w:p>
       <w:pPr>
+        <w:spacing w:line="360" w:lineRule="auto"/>
         <w:rPr>
           <w:color w:val="FF0000"/>
           <w:sz w:val="24"/>
@@ -1028,6 +1214,7 @@
     </w:p>
     <w:p>
       <w:pPr>
+        <w:spacing w:line="360" w:lineRule="auto"/>
         <w:rPr>
           <w:sz w:val="24"/>
           <w:szCs w:val="28"/>
@@ -1043,6 +1230,7 @@
     </w:p>
     <w:p>
       <w:pPr>
+        <w:spacing w:line="360" w:lineRule="auto"/>
         <w:rPr>
           <w:sz w:val="24"/>
           <w:szCs w:val="28"/>
@@ -1053,11 +1241,19 @@
           <w:sz w:val="24"/>
           <w:szCs w:val="28"/>
         </w:rPr>
+        <w:t xml:space="preserve"> </w:t>
+      </w:r>
+      <w:r>
+        <w:rPr>
+          <w:sz w:val="24"/>
+          <w:szCs w:val="28"/>
+        </w:rPr>
         <w:t>In order to insure the game runs smooth under stress we will be running a variety of stress and load tests on the game, these will involve running the game with a high amount of players at once, running the game on various graphics levels and allocating low amounts of graphic card and ram processing power to see if the game will crash or lag.</w:t>
       </w:r>
     </w:p>
     <w:p>
       <w:pPr>
+        <w:spacing w:line="360" w:lineRule="auto"/>
         <w:rPr>
           <w:sz w:val="24"/>
           <w:szCs w:val="28"/>
@@ -1073,6 +1269,7 @@
     </w:p>
     <w:p>
       <w:pPr>
+        <w:spacing w:line="360" w:lineRule="auto"/>
         <w:rPr>
           <w:sz w:val="24"/>
           <w:szCs w:val="28"/>
@@ -1081,6 +1278,7 @@
     </w:p>
     <w:p>
       <w:pPr>
+        <w:spacing w:line="360" w:lineRule="auto"/>
         <w:rPr>
           <w:sz w:val="24"/>
           <w:szCs w:val="28"/>
@@ -1089,6 +1287,7 @@
     </w:p>
     <w:p>
       <w:pPr>
+        <w:spacing w:line="360" w:lineRule="auto"/>
         <w:rPr>
           <w:sz w:val="24"/>
           <w:szCs w:val="28"/>
@@ -1097,6 +1296,7 @@
     </w:p>
     <w:p>
       <w:pPr>
+        <w:spacing w:line="360" w:lineRule="auto"/>
         <w:rPr>
           <w:sz w:val="24"/>
           <w:szCs w:val="28"/>
@@ -1105,14 +1305,7 @@
     </w:p>
     <w:p>
       <w:pPr>
-        <w:rPr>
-          <w:sz w:val="24"/>
-          <w:szCs w:val="28"/>
-        </w:rPr>
-      </w:pPr>
-    </w:p>
-    <w:p>
-      <w:pPr>
+        <w:spacing w:line="360" w:lineRule="auto"/>
         <w:ind w:left="2880" w:firstLine="720"/>
         <w:rPr>
           <w:b/>
@@ -1134,6 +1327,7 @@
     </w:p>
     <w:p>
       <w:pPr>
+        <w:spacing w:line="360" w:lineRule="auto"/>
         <w:rPr>
           <w:sz w:val="24"/>
           <w:szCs w:val="24"/>
@@ -1163,40 +1357,35 @@
     </w:p>
     <w:p>
       <w:pPr>
-        <w:rPr>
-          <w:color w:val="FF0000"/>
-          <w:sz w:val="24"/>
-          <w:szCs w:val="24"/>
-        </w:rPr>
-      </w:pPr>
-    </w:p>
-    <w:p>
-      <w:pPr>
-        <w:rPr>
-          <w:color w:val="FF0000"/>
-          <w:sz w:val="24"/>
-          <w:szCs w:val="24"/>
-        </w:rPr>
-      </w:pPr>
-      <w:r>
-        <w:rPr>
-          <w:color w:val="FF0000"/>
-          <w:sz w:val="24"/>
-          <w:szCs w:val="24"/>
-        </w:rPr>
-        <w:t>Participants: Conor, Liam</w:t>
-      </w:r>
-      <w:r>
-        <w:rPr>
-          <w:color w:val="FF0000"/>
-          <w:sz w:val="24"/>
-          <w:szCs w:val="24"/>
-        </w:rPr>
-        <w:t>, Ryan, Robert</w:t>
-      </w:r>
-    </w:p>
-    <w:p>
-      <w:pPr>
+        <w:spacing w:line="360" w:lineRule="auto"/>
+        <w:rPr>
+          <w:color w:val="FF0000"/>
+          <w:sz w:val="24"/>
+          <w:szCs w:val="24"/>
+        </w:rPr>
+      </w:pPr>
+    </w:p>
+    <w:p>
+      <w:pPr>
+        <w:spacing w:line="360" w:lineRule="auto"/>
+        <w:rPr>
+          <w:color w:val="FF0000"/>
+          <w:sz w:val="24"/>
+          <w:szCs w:val="24"/>
+        </w:rPr>
+      </w:pPr>
+      <w:r>
+        <w:rPr>
+          <w:color w:val="FF0000"/>
+          <w:sz w:val="24"/>
+          <w:szCs w:val="24"/>
+        </w:rPr>
+        <w:t>Participants: Conor, Liam, Ryan, Robert</w:t>
+      </w:r>
+    </w:p>
+    <w:p>
+      <w:pPr>
+        <w:spacing w:line="360" w:lineRule="auto"/>
         <w:rPr>
           <w:color w:val="FF0000"/>
           <w:sz w:val="24"/>
@@ -1214,15 +1403,17 @@
     </w:p>
     <w:p>
       <w:pPr>
-        <w:rPr>
-          <w:color w:val="FF0000"/>
-          <w:sz w:val="24"/>
-          <w:szCs w:val="24"/>
-        </w:rPr>
-      </w:pPr>
-    </w:p>
-    <w:p>
-      <w:pPr>
+        <w:spacing w:line="360" w:lineRule="auto"/>
+        <w:rPr>
+          <w:color w:val="FF0000"/>
+          <w:sz w:val="24"/>
+          <w:szCs w:val="24"/>
+        </w:rPr>
+      </w:pPr>
+    </w:p>
+    <w:p>
+      <w:pPr>
+        <w:spacing w:line="360" w:lineRule="auto"/>
         <w:rPr>
           <w:color w:val="FF0000"/>
           <w:sz w:val="24"/>
@@ -1248,6 +1439,7 @@
     </w:p>
     <w:p>
       <w:pPr>
+        <w:spacing w:line="360" w:lineRule="auto"/>
         <w:rPr>
           <w:sz w:val="24"/>
           <w:szCs w:val="24"/>
@@ -1270,6 +1462,7 @@
     </w:p>
     <w:p>
       <w:pPr>
+        <w:spacing w:line="360" w:lineRule="auto"/>
         <w:rPr>
           <w:color w:val="FF0000"/>
           <w:sz w:val="24"/>
@@ -1287,6 +1480,7 @@
     </w:p>
     <w:p>
       <w:pPr>
+        <w:spacing w:line="360" w:lineRule="auto"/>
         <w:rPr>
           <w:sz w:val="24"/>
           <w:szCs w:val="24"/>
@@ -1344,6 +1538,7 @@
     </w:p>
     <w:p>
       <w:pPr>
+        <w:spacing w:line="360" w:lineRule="auto"/>
         <w:rPr>
           <w:color w:val="FF0000"/>
           <w:sz w:val="24"/>
@@ -1377,6 +1572,7 @@
     </w:p>
     <w:p>
       <w:pPr>
+        <w:spacing w:line="360" w:lineRule="auto"/>
         <w:rPr>
           <w:sz w:val="24"/>
           <w:szCs w:val="24"/>
@@ -1413,31 +1609,35 @@
     </w:p>
     <w:p>
       <w:pPr>
-        <w:rPr>
-          <w:sz w:val="24"/>
-          <w:szCs w:val="24"/>
-        </w:rPr>
-      </w:pPr>
-    </w:p>
-    <w:p>
-      <w:pPr>
-        <w:rPr>
-          <w:color w:val="FF0000"/>
-          <w:sz w:val="24"/>
-          <w:szCs w:val="24"/>
-        </w:rPr>
-      </w:pPr>
-      <w:r>
-        <w:rPr>
-          <w:color w:val="FF0000"/>
-          <w:sz w:val="24"/>
-          <w:szCs w:val="24"/>
-        </w:rPr>
+        <w:spacing w:line="360" w:lineRule="auto"/>
+        <w:rPr>
+          <w:sz w:val="24"/>
+          <w:szCs w:val="24"/>
+        </w:rPr>
+      </w:pPr>
+    </w:p>
+    <w:p>
+      <w:pPr>
+        <w:spacing w:line="360" w:lineRule="auto"/>
+        <w:rPr>
+          <w:color w:val="FF0000"/>
+          <w:sz w:val="24"/>
+          <w:szCs w:val="24"/>
+        </w:rPr>
+      </w:pPr>
+      <w:r>
+        <w:rPr>
+          <w:color w:val="FF0000"/>
+          <w:sz w:val="24"/>
+          <w:szCs w:val="24"/>
+        </w:rPr>
+        <w:lastRenderedPageBreak/>
         <w:t>4.2 System and Integration Testing</w:t>
       </w:r>
     </w:p>
     <w:p>
       <w:pPr>
+        <w:spacing w:line="360" w:lineRule="auto"/>
         <w:rPr>
           <w:color w:val="FF0000"/>
           <w:sz w:val="24"/>
@@ -1455,6 +1655,7 @@
     </w:p>
     <w:p>
       <w:pPr>
+        <w:spacing w:line="360" w:lineRule="auto"/>
         <w:rPr>
           <w:sz w:val="24"/>
           <w:szCs w:val="24"/>
@@ -1477,6 +1678,7 @@
     </w:p>
     <w:p>
       <w:pPr>
+        <w:spacing w:line="360" w:lineRule="auto"/>
         <w:rPr>
           <w:color w:val="FF0000"/>
           <w:sz w:val="24"/>
@@ -1502,6 +1704,7 @@
     </w:p>
     <w:p>
       <w:pPr>
+        <w:spacing w:line="360" w:lineRule="auto"/>
         <w:rPr>
           <w:sz w:val="24"/>
           <w:szCs w:val="24"/>
@@ -1538,24 +1741,25 @@
     </w:p>
     <w:p>
       <w:pPr>
-        <w:rPr>
-          <w:color w:val="FF0000"/>
-          <w:sz w:val="24"/>
-          <w:szCs w:val="24"/>
-        </w:rPr>
-      </w:pPr>
-      <w:r>
-        <w:rPr>
-          <w:color w:val="FF0000"/>
-          <w:sz w:val="24"/>
-          <w:szCs w:val="24"/>
-        </w:rPr>
-        <w:lastRenderedPageBreak/>
+        <w:spacing w:line="360" w:lineRule="auto"/>
+        <w:rPr>
+          <w:color w:val="FF0000"/>
+          <w:sz w:val="24"/>
+          <w:szCs w:val="24"/>
+        </w:rPr>
+      </w:pPr>
+      <w:r>
+        <w:rPr>
+          <w:color w:val="FF0000"/>
+          <w:sz w:val="24"/>
+          <w:szCs w:val="24"/>
+        </w:rPr>
         <w:t>Methodology:</w:t>
       </w:r>
     </w:p>
     <w:p>
       <w:pPr>
+        <w:spacing w:line="360" w:lineRule="auto"/>
         <w:rPr>
           <w:sz w:val="24"/>
           <w:szCs w:val="24"/>
@@ -1592,15 +1796,17 @@
     </w:p>
     <w:p>
       <w:pPr>
-        <w:rPr>
-          <w:color w:val="FF0000"/>
-          <w:sz w:val="24"/>
-          <w:szCs w:val="24"/>
-        </w:rPr>
-      </w:pPr>
-    </w:p>
-    <w:p>
-      <w:pPr>
+        <w:spacing w:line="360" w:lineRule="auto"/>
+        <w:rPr>
+          <w:color w:val="FF0000"/>
+          <w:sz w:val="24"/>
+          <w:szCs w:val="24"/>
+        </w:rPr>
+      </w:pPr>
+    </w:p>
+    <w:p>
+      <w:pPr>
+        <w:spacing w:line="360" w:lineRule="auto"/>
         <w:rPr>
           <w:color w:val="FF0000"/>
           <w:sz w:val="24"/>
@@ -1618,6 +1824,7 @@
     </w:p>
     <w:p>
       <w:pPr>
+        <w:spacing w:line="360" w:lineRule="auto"/>
         <w:rPr>
           <w:color w:val="FF0000"/>
           <w:sz w:val="24"/>
@@ -1637,6 +1844,7 @@
     </w:p>
     <w:p>
       <w:pPr>
+        <w:spacing w:line="360" w:lineRule="auto"/>
         <w:rPr>
           <w:sz w:val="24"/>
           <w:szCs w:val="24"/>
@@ -1668,11 +1876,12 @@
           <w:sz w:val="24"/>
           <w:szCs w:val="24"/>
         </w:rPr>
-        <w:t xml:space="preserve">It is a testing method which can determine the speed of a computer, network or devices, Load testing simulates real-world load on any application or website. Load testing </w:t>
-      </w:r>
-    </w:p>
-    <w:p>
-      <w:pPr>
+        <w:t xml:space="preserve">It is a testing method which can determine the speed of a computer, network or devices, Load testing simulates real-world load on any application or website. </w:t>
+      </w:r>
+    </w:p>
+    <w:p>
+      <w:pPr>
+        <w:spacing w:line="360" w:lineRule="auto"/>
         <w:rPr>
           <w:color w:val="FF0000"/>
           <w:sz w:val="24"/>
@@ -1692,6 +1901,7 @@
     </w:p>
     <w:p>
       <w:pPr>
+        <w:spacing w:line="360" w:lineRule="auto"/>
         <w:rPr>
           <w:sz w:val="24"/>
           <w:szCs w:val="24"/>
@@ -1721,6 +1931,7 @@
     </w:p>
     <w:p>
       <w:pPr>
+        <w:spacing w:line="360" w:lineRule="auto"/>
         <w:rPr>
           <w:color w:val="FF0000"/>
           <w:sz w:val="24"/>
@@ -1740,6 +1951,7 @@
     </w:p>
     <w:p>
       <w:pPr>
+        <w:spacing w:line="360" w:lineRule="auto"/>
         <w:rPr>
           <w:sz w:val="24"/>
           <w:szCs w:val="24"/>
@@ -1762,17 +1974,17 @@
     </w:p>
     <w:p>
       <w:pPr>
-        <w:rPr>
-          <w:color w:val="FF0000"/>
-          <w:sz w:val="24"/>
-          <w:szCs w:val="24"/>
-        </w:rPr>
-      </w:pPr>
-      <w:bookmarkStart w:id="0" w:name="_GoBack"/>
-      <w:bookmarkEnd w:id="0"/>
-    </w:p>
-    <w:p>
-      <w:pPr>
+        <w:spacing w:line="360" w:lineRule="auto"/>
+        <w:rPr>
+          <w:color w:val="FF0000"/>
+          <w:sz w:val="24"/>
+          <w:szCs w:val="24"/>
+        </w:rPr>
+      </w:pPr>
+    </w:p>
+    <w:p>
+      <w:pPr>
+        <w:spacing w:line="360" w:lineRule="auto"/>
         <w:rPr>
           <w:color w:val="FF0000"/>
           <w:sz w:val="24"/>
@@ -1790,6 +2002,7 @@
     </w:p>
     <w:p>
       <w:pPr>
+        <w:spacing w:line="360" w:lineRule="auto"/>
         <w:rPr>
           <w:color w:val="FF0000"/>
           <w:sz w:val="24"/>
@@ -1836,15 +2049,17 @@
     </w:p>
     <w:p>
       <w:pPr>
-        <w:rPr>
-          <w:color w:val="FF0000"/>
-          <w:sz w:val="24"/>
-          <w:szCs w:val="24"/>
-        </w:rPr>
-      </w:pPr>
-    </w:p>
-    <w:p>
-      <w:pPr>
+        <w:spacing w:line="360" w:lineRule="auto"/>
+        <w:rPr>
+          <w:color w:val="FF0000"/>
+          <w:sz w:val="24"/>
+          <w:szCs w:val="24"/>
+        </w:rPr>
+      </w:pPr>
+    </w:p>
+    <w:p>
+      <w:pPr>
+        <w:spacing w:line="360" w:lineRule="auto"/>
         <w:rPr>
           <w:color w:val="FF0000"/>
           <w:sz w:val="24"/>
@@ -1862,6 +2077,7 @@
     </w:p>
     <w:p>
       <w:pPr>
+        <w:spacing w:line="360" w:lineRule="auto"/>
         <w:rPr>
           <w:color w:val="FF0000"/>
           <w:sz w:val="24"/>
@@ -1878,6 +2094,7 @@
     </w:p>
     <w:p>
       <w:pPr>
+        <w:spacing w:line="360" w:lineRule="auto"/>
         <w:rPr>
           <w:color w:val="FF0000"/>
           <w:sz w:val="24"/>
@@ -1895,24 +2112,27 @@
     </w:p>
     <w:p>
       <w:pPr>
-        <w:rPr>
-          <w:color w:val="FF0000"/>
-          <w:sz w:val="24"/>
-          <w:szCs w:val="24"/>
-        </w:rPr>
-      </w:pPr>
-    </w:p>
-    <w:p>
-      <w:pPr>
-        <w:rPr>
-          <w:color w:val="FF0000"/>
-          <w:sz w:val="24"/>
-          <w:szCs w:val="24"/>
-        </w:rPr>
-      </w:pPr>
-    </w:p>
-    <w:p>
-      <w:pPr>
+        <w:spacing w:line="360" w:lineRule="auto"/>
+        <w:rPr>
+          <w:color w:val="FF0000"/>
+          <w:sz w:val="24"/>
+          <w:szCs w:val="24"/>
+        </w:rPr>
+      </w:pPr>
+    </w:p>
+    <w:p>
+      <w:pPr>
+        <w:spacing w:line="360" w:lineRule="auto"/>
+        <w:rPr>
+          <w:color w:val="FF0000"/>
+          <w:sz w:val="24"/>
+          <w:szCs w:val="24"/>
+        </w:rPr>
+      </w:pPr>
+    </w:p>
+    <w:p>
+      <w:pPr>
+        <w:spacing w:line="360" w:lineRule="auto"/>
         <w:rPr>
           <w:color w:val="FF0000"/>
           <w:sz w:val="24"/>
@@ -1930,15 +2150,17 @@
     </w:p>
     <w:p>
       <w:pPr>
-        <w:rPr>
-          <w:color w:val="FF0000"/>
-          <w:sz w:val="24"/>
-          <w:szCs w:val="24"/>
-        </w:rPr>
-      </w:pPr>
-    </w:p>
-    <w:p>
-      <w:pPr>
+        <w:spacing w:line="360" w:lineRule="auto"/>
+        <w:rPr>
+          <w:color w:val="FF0000"/>
+          <w:sz w:val="24"/>
+          <w:szCs w:val="24"/>
+        </w:rPr>
+      </w:pPr>
+    </w:p>
+    <w:p>
+      <w:pPr>
+        <w:spacing w:line="360" w:lineRule="auto"/>
         <w:rPr>
           <w:color w:val="FF0000"/>
           <w:sz w:val="24"/>
@@ -1956,6 +2178,7 @@
     </w:p>
     <w:p>
       <w:pPr>
+        <w:spacing w:line="360" w:lineRule="auto"/>
         <w:rPr>
           <w:color w:val="FF0000"/>
           <w:sz w:val="24"/>
@@ -1973,15 +2196,17 @@
     </w:p>
     <w:p>
       <w:pPr>
-        <w:rPr>
-          <w:color w:val="FF0000"/>
-          <w:sz w:val="24"/>
-          <w:szCs w:val="24"/>
-        </w:rPr>
-      </w:pPr>
-    </w:p>
-    <w:p>
-      <w:pPr>
+        <w:spacing w:line="360" w:lineRule="auto"/>
+        <w:rPr>
+          <w:color w:val="FF0000"/>
+          <w:sz w:val="24"/>
+          <w:szCs w:val="24"/>
+        </w:rPr>
+      </w:pPr>
+    </w:p>
+    <w:p>
+      <w:pPr>
+        <w:spacing w:line="360" w:lineRule="auto"/>
         <w:rPr>
           <w:color w:val="FF0000"/>
           <w:sz w:val="24"/>
@@ -1999,6 +2224,7 @@
     </w:p>
     <w:p>
       <w:pPr>
+        <w:spacing w:line="360" w:lineRule="auto"/>
         <w:rPr>
           <w:color w:val="FF0000"/>
           <w:sz w:val="24"/>
@@ -2016,6 +2242,7 @@
     </w:p>
     <w:p>
       <w:pPr>
+        <w:spacing w:line="360" w:lineRule="auto"/>
         <w:rPr>
           <w:sz w:val="24"/>
           <w:szCs w:val="24"/>
@@ -2038,15 +2265,17 @@
     </w:p>
     <w:p>
       <w:pPr>
-        <w:rPr>
-          <w:color w:val="FF0000"/>
-          <w:sz w:val="24"/>
-          <w:szCs w:val="24"/>
-        </w:rPr>
-      </w:pPr>
-    </w:p>
-    <w:p>
-      <w:pPr>
+        <w:spacing w:line="360" w:lineRule="auto"/>
+        <w:rPr>
+          <w:color w:val="FF0000"/>
+          <w:sz w:val="24"/>
+          <w:szCs w:val="24"/>
+        </w:rPr>
+      </w:pPr>
+    </w:p>
+    <w:p>
+      <w:pPr>
+        <w:spacing w:line="360" w:lineRule="auto"/>
         <w:rPr>
           <w:color w:val="FF0000"/>
           <w:sz w:val="24"/>
@@ -2064,6 +2293,7 @@
     </w:p>
     <w:p>
       <w:pPr>
+        <w:spacing w:line="360" w:lineRule="auto"/>
         <w:rPr>
           <w:color w:val="FF0000"/>
           <w:sz w:val="24"/>
@@ -2104,38 +2334,118 @@
     </w:p>
     <w:p>
       <w:pPr>
-        <w:rPr>
-          <w:color w:val="FF0000"/>
-          <w:sz w:val="24"/>
-          <w:szCs w:val="24"/>
-        </w:rPr>
-      </w:pPr>
-    </w:p>
-    <w:p>
-      <w:pPr>
-        <w:rPr>
-          <w:color w:val="FF0000"/>
-          <w:sz w:val="24"/>
-          <w:szCs w:val="24"/>
-        </w:rPr>
-      </w:pPr>
-      <w:r>
-        <w:rPr>
-          <w:color w:val="FF0000"/>
-          <w:sz w:val="24"/>
-          <w:szCs w:val="24"/>
-        </w:rPr>
+        <w:spacing w:line="360" w:lineRule="auto"/>
+        <w:rPr>
+          <w:color w:val="FF0000"/>
+          <w:sz w:val="24"/>
+          <w:szCs w:val="24"/>
+        </w:rPr>
+      </w:pPr>
+      <w:r>
+        <w:rPr>
+          <w:color w:val="FF0000"/>
+          <w:sz w:val="24"/>
+          <w:szCs w:val="24"/>
+        </w:rPr>
+        <w:lastRenderedPageBreak/>
         <w:t>6.0 Control Procedures</w:t>
       </w:r>
     </w:p>
     <w:p>
       <w:pPr>
-        <w:rPr>
-          <w:color w:val="FF0000"/>
-          <w:sz w:val="24"/>
-          <w:szCs w:val="24"/>
-        </w:rPr>
-      </w:pPr>
+        <w:spacing w:line="360" w:lineRule="auto"/>
+        <w:rPr>
+          <w:color w:val="FF0000"/>
+          <w:sz w:val="24"/>
+          <w:szCs w:val="24"/>
+        </w:rPr>
+      </w:pPr>
+      <w:r>
+        <w:rPr>
+          <w:color w:val="FF0000"/>
+          <w:sz w:val="24"/>
+          <w:szCs w:val="24"/>
+        </w:rPr>
+        <w:t>Problem Reporting:</w:t>
+      </w:r>
+    </w:p>
+    <w:p>
+      <w:pPr>
+        <w:spacing w:line="360" w:lineRule="auto"/>
+        <w:rPr>
+          <w:sz w:val="24"/>
+          <w:szCs w:val="24"/>
+        </w:rPr>
+      </w:pPr>
+      <w:r>
+        <w:rPr>
+          <w:sz w:val="24"/>
+          <w:szCs w:val="24"/>
+        </w:rPr>
+        <w:t>Problem reporting is vital during the testing process, all results must be recorded so their required patches can be released by the development team.</w:t>
+      </w:r>
+      <w:r>
+        <w:rPr>
+          <w:sz w:val="24"/>
+          <w:szCs w:val="24"/>
+        </w:rPr>
+        <w:t xml:space="preserve"> </w:t>
+      </w:r>
+    </w:p>
+    <w:p>
+      <w:pPr>
+        <w:spacing w:line="360" w:lineRule="auto"/>
+        <w:rPr>
+          <w:color w:val="FF0000"/>
+          <w:sz w:val="24"/>
+          <w:szCs w:val="24"/>
+        </w:rPr>
+      </w:pPr>
+      <w:r>
+        <w:rPr>
+          <w:color w:val="FF0000"/>
+          <w:sz w:val="24"/>
+          <w:szCs w:val="24"/>
+        </w:rPr>
+        <w:t>Change Requests:</w:t>
+      </w:r>
+    </w:p>
+    <w:p>
+      <w:pPr>
+        <w:spacing w:line="360" w:lineRule="auto"/>
+        <w:rPr>
+          <w:sz w:val="24"/>
+          <w:szCs w:val="24"/>
+        </w:rPr>
+      </w:pPr>
+      <w:r>
+        <w:rPr>
+          <w:sz w:val="24"/>
+          <w:szCs w:val="24"/>
+        </w:rPr>
+        <w:t>This is</w:t>
+      </w:r>
+      <w:r>
+        <w:rPr>
+          <w:sz w:val="24"/>
+          <w:szCs w:val="24"/>
+        </w:rPr>
+        <w:t xml:space="preserve"> another document which will record the process of modifications to the software, it will also contain information regarding who conducted the test and signed off on the patch. If the patch will cause problems for any other modules then it must be listed in the document also</w:t>
+      </w:r>
+      <w:r>
+        <w:rPr>
+          <w:sz w:val="24"/>
+          <w:szCs w:val="24"/>
+        </w:rPr>
+        <w:t xml:space="preserve"> as these must be identified so further patches can be done to them</w:t>
+      </w:r>
+      <w:r>
+        <w:rPr>
+          <w:sz w:val="24"/>
+          <w:szCs w:val="24"/>
+        </w:rPr>
+        <w:t>.</w:t>
+      </w:r>
       <w:r>
         <w:rPr>
           <w:color w:val="FF0000"/>
@@ -2156,6 +2466,7 @@
     </w:p>
     <w:p>
       <w:pPr>
+        <w:spacing w:line="360" w:lineRule="auto"/>
         <w:rPr>
           <w:color w:val="FF0000"/>
           <w:sz w:val="24"/>
@@ -2184,6 +2495,7 @@
     </w:p>
     <w:p>
       <w:pPr>
+        <w:spacing w:line="360" w:lineRule="auto"/>
         <w:rPr>
           <w:sz w:val="24"/>
           <w:szCs w:val="24"/>
@@ -2206,6 +2518,7 @@
     </w:p>
     <w:p>
       <w:pPr>
+        <w:spacing w:line="360" w:lineRule="auto"/>
         <w:rPr>
           <w:sz w:val="24"/>
           <w:szCs w:val="24"/>
@@ -2221,6 +2534,7 @@
     </w:p>
     <w:p>
       <w:pPr>
+        <w:spacing w:line="360" w:lineRule="auto"/>
         <w:rPr>
           <w:sz w:val="24"/>
           <w:szCs w:val="24"/>
@@ -2236,6 +2550,7 @@
     </w:p>
     <w:p>
       <w:pPr>
+        <w:spacing w:line="360" w:lineRule="auto"/>
         <w:rPr>
           <w:sz w:val="24"/>
           <w:szCs w:val="24"/>
@@ -2251,30 +2566,25 @@
     </w:p>
     <w:p>
       <w:pPr>
-        <w:rPr>
-          <w:sz w:val="24"/>
-          <w:szCs w:val="24"/>
-        </w:rPr>
-      </w:pPr>
-    </w:p>
-    <w:p>
-      <w:pPr>
-        <w:rPr>
-          <w:sz w:val="24"/>
-          <w:szCs w:val="24"/>
-        </w:rPr>
-      </w:pPr>
-    </w:p>
-    <w:p>
-      <w:pPr>
-        <w:rPr>
-          <w:sz w:val="24"/>
-          <w:szCs w:val="24"/>
-        </w:rPr>
-      </w:pPr>
-    </w:p>
-    <w:p>
-      <w:pPr>
+        <w:spacing w:line="360" w:lineRule="auto"/>
+        <w:rPr>
+          <w:sz w:val="24"/>
+          <w:szCs w:val="24"/>
+        </w:rPr>
+      </w:pPr>
+    </w:p>
+    <w:p>
+      <w:pPr>
+        <w:spacing w:line="360" w:lineRule="auto"/>
+        <w:rPr>
+          <w:sz w:val="24"/>
+          <w:szCs w:val="24"/>
+        </w:rPr>
+      </w:pPr>
+    </w:p>
+    <w:p>
+      <w:pPr>
+        <w:spacing w:line="360" w:lineRule="auto"/>
         <w:rPr>
           <w:sz w:val="24"/>
           <w:szCs w:val="24"/>
@@ -2290,14 +2600,7 @@
     </w:p>
     <w:p>
       <w:pPr>
-        <w:rPr>
-          <w:sz w:val="24"/>
-          <w:szCs w:val="24"/>
-        </w:rPr>
-      </w:pPr>
-    </w:p>
-    <w:p>
-      <w:pPr>
+        <w:spacing w:line="360" w:lineRule="auto"/>
         <w:rPr>
           <w:color w:val="FF0000"/>
           <w:sz w:val="24"/>
@@ -2317,6 +2620,7 @@
     </w:p>
     <w:p>
       <w:pPr>
+        <w:spacing w:line="360" w:lineRule="auto"/>
         <w:rPr>
           <w:sz w:val="24"/>
           <w:szCs w:val="24"/>
@@ -2332,6 +2636,7 @@
     </w:p>
     <w:p>
       <w:pPr>
+        <w:spacing w:line="360" w:lineRule="auto"/>
         <w:rPr>
           <w:sz w:val="24"/>
           <w:szCs w:val="24"/>
@@ -2347,6 +2652,18 @@
     </w:p>
     <w:p>
       <w:pPr>
+        <w:spacing w:line="360" w:lineRule="auto"/>
+        <w:rPr>
+          <w:color w:val="FF0000"/>
+          <w:sz w:val="24"/>
+          <w:szCs w:val="24"/>
+          <w:u w:val="single"/>
+        </w:rPr>
+      </w:pPr>
+    </w:p>
+    <w:p>
+      <w:pPr>
+        <w:spacing w:line="360" w:lineRule="auto"/>
         <w:rPr>
           <w:color w:val="FF0000"/>
           <w:sz w:val="24"/>
@@ -2367,6 +2684,7 @@
     </w:p>
     <w:p>
       <w:pPr>
+        <w:spacing w:line="360" w:lineRule="auto"/>
         <w:rPr>
           <w:sz w:val="24"/>
           <w:szCs w:val="24"/>
@@ -2387,6 +2705,7 @@
           <w:ilvl w:val="1"/>
           <w:numId w:val="5"/>
         </w:numPr>
+        <w:spacing w:line="360" w:lineRule="auto"/>
         <w:rPr>
           <w:sz w:val="24"/>
           <w:szCs w:val="36"/>
@@ -2407,6 +2726,7 @@
           <w:ilvl w:val="1"/>
           <w:numId w:val="5"/>
         </w:numPr>
+        <w:spacing w:line="360" w:lineRule="auto"/>
         <w:rPr>
           <w:sz w:val="24"/>
           <w:szCs w:val="36"/>
@@ -2427,6 +2747,7 @@
           <w:ilvl w:val="1"/>
           <w:numId w:val="5"/>
         </w:numPr>
+        <w:spacing w:line="360" w:lineRule="auto"/>
         <w:rPr>
           <w:sz w:val="24"/>
           <w:szCs w:val="36"/>
@@ -2447,6 +2768,7 @@
           <w:ilvl w:val="1"/>
           <w:numId w:val="5"/>
         </w:numPr>
+        <w:spacing w:line="360" w:lineRule="auto"/>
         <w:rPr>
           <w:sz w:val="24"/>
           <w:szCs w:val="36"/>
@@ -2467,6 +2789,7 @@
           <w:ilvl w:val="1"/>
           <w:numId w:val="5"/>
         </w:numPr>
+        <w:spacing w:line="360" w:lineRule="auto"/>
         <w:rPr>
           <w:sz w:val="24"/>
           <w:szCs w:val="36"/>
@@ -2487,6 +2810,7 @@
           <w:ilvl w:val="1"/>
           <w:numId w:val="5"/>
         </w:numPr>
+        <w:spacing w:line="360" w:lineRule="auto"/>
         <w:rPr>
           <w:sz w:val="24"/>
           <w:szCs w:val="36"/>
@@ -2503,6 +2827,7 @@
     <w:p>
       <w:pPr>
         <w:pStyle w:val="ListParagraph"/>
+        <w:spacing w:line="360" w:lineRule="auto"/>
         <w:ind w:left="1800"/>
         <w:rPr>
           <w:sz w:val="24"/>
@@ -2512,6 +2837,7 @@
     </w:p>
     <w:p>
       <w:pPr>
+        <w:spacing w:line="360" w:lineRule="auto"/>
         <w:rPr>
           <w:color w:val="FF0000"/>
           <w:sz w:val="24"/>
@@ -2531,6 +2857,7 @@
     </w:p>
     <w:p>
       <w:pPr>
+        <w:spacing w:line="360" w:lineRule="auto"/>
         <w:rPr>
           <w:sz w:val="24"/>
           <w:szCs w:val="24"/>
@@ -2553,6 +2880,7 @@
     </w:p>
     <w:p>
       <w:pPr>
+        <w:spacing w:line="360" w:lineRule="auto"/>
         <w:rPr>
           <w:sz w:val="24"/>
           <w:szCs w:val="24"/>
@@ -2565,9 +2893,12 @@
         </w:rPr>
         <w:t xml:space="preserve">The in game menu will have 4 options. ‘Resume Game’, ‘Settings’, ‘Restart level’ and ‘Exit game’ </w:t>
       </w:r>
-    </w:p>
-    <w:p>
-      <w:pPr>
+      <w:bookmarkStart w:id="0" w:name="_GoBack"/>
+      <w:bookmarkEnd w:id="0"/>
+    </w:p>
+    <w:p>
+      <w:pPr>
+        <w:spacing w:line="360" w:lineRule="auto"/>
         <w:rPr>
           <w:sz w:val="24"/>
           <w:szCs w:val="24"/>
@@ -2583,6 +2914,7 @@
     </w:p>
     <w:p>
       <w:pPr>
+        <w:spacing w:line="360" w:lineRule="auto"/>
         <w:rPr>
           <w:sz w:val="24"/>
           <w:szCs w:val="24"/>
@@ -2598,6 +2930,7 @@
     </w:p>
     <w:p>
       <w:pPr>
+        <w:spacing w:line="360" w:lineRule="auto"/>
         <w:rPr>
           <w:sz w:val="24"/>
           <w:szCs w:val="24"/>
@@ -2613,6 +2946,7 @@
     </w:p>
     <w:p>
       <w:pPr>
+        <w:spacing w:line="360" w:lineRule="auto"/>
         <w:rPr>
           <w:sz w:val="24"/>
           <w:szCs w:val="24"/>
@@ -2628,14 +2962,7 @@
     </w:p>
     <w:p>
       <w:pPr>
-        <w:rPr>
-          <w:sz w:val="24"/>
-          <w:szCs w:val="24"/>
-        </w:rPr>
-      </w:pPr>
-    </w:p>
-    <w:p>
-      <w:pPr>
+        <w:spacing w:line="360" w:lineRule="auto"/>
         <w:rPr>
           <w:color w:val="FF0000"/>
           <w:sz w:val="24"/>
@@ -2653,49 +2980,65 @@
     </w:p>
     <w:p>
       <w:pPr>
-        <w:rPr>
-          <w:color w:val="FF0000"/>
-          <w:sz w:val="24"/>
-          <w:szCs w:val="24"/>
-        </w:rPr>
-      </w:pPr>
-    </w:p>
-    <w:p>
-      <w:pPr>
-        <w:rPr>
-          <w:color w:val="FF0000"/>
-          <w:sz w:val="24"/>
-          <w:szCs w:val="24"/>
-        </w:rPr>
-      </w:pPr>
-    </w:p>
-    <w:p>
-      <w:pPr>
-        <w:rPr>
-          <w:color w:val="FF0000"/>
-          <w:sz w:val="24"/>
-          <w:szCs w:val="24"/>
-        </w:rPr>
-      </w:pPr>
-    </w:p>
-    <w:p>
-      <w:pPr>
-        <w:rPr>
-          <w:sz w:val="24"/>
-          <w:szCs w:val="24"/>
-        </w:rPr>
-      </w:pPr>
-    </w:p>
-    <w:p>
-      <w:pPr>
-        <w:rPr>
-          <w:sz w:val="24"/>
-          <w:szCs w:val="24"/>
-        </w:rPr>
-      </w:pPr>
-    </w:p>
-    <w:p>
-      <w:pPr>
+        <w:spacing w:line="360" w:lineRule="auto"/>
+        <w:rPr>
+          <w:color w:val="FF0000"/>
+          <w:sz w:val="24"/>
+          <w:szCs w:val="24"/>
+        </w:rPr>
+      </w:pPr>
+    </w:p>
+    <w:p>
+      <w:pPr>
+        <w:spacing w:line="360" w:lineRule="auto"/>
+        <w:rPr>
+          <w:color w:val="FF0000"/>
+          <w:sz w:val="24"/>
+          <w:szCs w:val="24"/>
+        </w:rPr>
+      </w:pPr>
+    </w:p>
+    <w:p>
+      <w:pPr>
+        <w:spacing w:line="360" w:lineRule="auto"/>
+        <w:rPr>
+          <w:color w:val="FF0000"/>
+          <w:sz w:val="24"/>
+          <w:szCs w:val="24"/>
+        </w:rPr>
+      </w:pPr>
+    </w:p>
+    <w:p>
+      <w:pPr>
+        <w:spacing w:line="360" w:lineRule="auto"/>
+        <w:rPr>
+          <w:color w:val="FF0000"/>
+          <w:sz w:val="24"/>
+          <w:szCs w:val="24"/>
+        </w:rPr>
+      </w:pPr>
+    </w:p>
+    <w:p>
+      <w:pPr>
+        <w:spacing w:line="360" w:lineRule="auto"/>
+        <w:rPr>
+          <w:sz w:val="24"/>
+          <w:szCs w:val="24"/>
+        </w:rPr>
+      </w:pPr>
+    </w:p>
+    <w:p>
+      <w:pPr>
+        <w:spacing w:line="360" w:lineRule="auto"/>
+        <w:rPr>
+          <w:sz w:val="24"/>
+          <w:szCs w:val="24"/>
+        </w:rPr>
+      </w:pPr>
+    </w:p>
+    <w:p>
+      <w:pPr>
+        <w:spacing w:line="360" w:lineRule="auto"/>
         <w:ind w:left="1440"/>
         <w:rPr>
           <w:sz w:val="24"/>
@@ -2705,6 +3048,7 @@
     </w:p>
     <w:p>
       <w:pPr>
+        <w:spacing w:line="360" w:lineRule="auto"/>
         <w:rPr>
           <w:sz w:val="24"/>
           <w:szCs w:val="36"/>
@@ -2806,7 +3150,7 @@
           <w:rPr>
             <w:noProof/>
           </w:rPr>
-          <w:t>5</w:t>
+          <w:t>10</w:t>
         </w:r>
         <w:r>
           <w:rPr>
@@ -4130,7 +4474,7 @@
 </file>
 
 <file path=customXml/itemProps1.xml><?xml version="1.0" encoding="utf-8"?>
-<ds:datastoreItem xmlns:ds="http://schemas.openxmlformats.org/officeDocument/2006/customXml" ds:itemID="{01D4A3B9-FDA2-41E0-98C5-FC1ADC77260E}">
+<ds:datastoreItem xmlns:ds="http://schemas.openxmlformats.org/officeDocument/2006/customXml" ds:itemID="{A12805BC-7C28-4EE5-BBA0-955977CBF346}">
   <ds:schemaRefs>
     <ds:schemaRef ds:uri="http://schemas.openxmlformats.org/officeDocument/2006/bibliography"/>
   </ds:schemaRefs>

--- a/Test-Plan.docx
+++ b/Test-Plan.docx
@@ -22,12 +22,6 @@
       <w:r>
         <w:t xml:space="preserve">(Conor O’ Donoghue) </w:t>
       </w:r>
-    </w:p>
-    <w:p>
-      <w:pPr>
-        <w:spacing w:line="360" w:lineRule="auto"/>
-        <w:jc w:val="both"/>
-      </w:pPr>
       <w:r>
         <w:t xml:space="preserve">(11/05/2020) </w:t>
       </w:r>
@@ -35,11 +29,6 @@
     <w:p>
       <w:pPr>
         <w:spacing w:line="360" w:lineRule="auto"/>
-      </w:pPr>
-    </w:p>
-    <w:p>
-      <w:pPr>
-        <w:spacing w:line="360" w:lineRule="auto"/>
         <w:rPr>
           <w:color w:val="FF0000"/>
         </w:rPr>
@@ -196,6 +185,24 @@
       </w:r>
       <w:r>
         <w:t>-</w:t>
+      </w:r>
+    </w:p>
+    <w:p>
+      <w:pPr>
+        <w:spacing w:line="360" w:lineRule="auto"/>
+      </w:pPr>
+      <w:r>
+        <w:tab/>
+        <w:t>6.1 Problem Reporting --------------------------------------------------------------------------------------------</w:t>
+      </w:r>
+    </w:p>
+    <w:p>
+      <w:pPr>
+        <w:spacing w:line="360" w:lineRule="auto"/>
+      </w:pPr>
+      <w:r>
+        <w:tab/>
+        <w:t>6.2 Change Requests-----------------------------------------------------------------------------------------------</w:t>
       </w:r>
     </w:p>
     <w:p>
@@ -1410,16 +1417,6 @@
           <w:szCs w:val="24"/>
         </w:rPr>
       </w:pPr>
-    </w:p>
-    <w:p>
-      <w:pPr>
-        <w:spacing w:line="360" w:lineRule="auto"/>
-        <w:rPr>
-          <w:color w:val="FF0000"/>
-          <w:sz w:val="24"/>
-          <w:szCs w:val="24"/>
-        </w:rPr>
-      </w:pPr>
       <w:r>
         <w:rPr>
           <w:color w:val="FF0000"/>
@@ -1606,6 +1603,15 @@
         </w:rPr>
         <w:t xml:space="preserve">and Ryan then ran each script on the desired component and recorded the result. </w:t>
       </w:r>
+    </w:p>
+    <w:p>
+      <w:pPr>
+        <w:spacing w:line="360" w:lineRule="auto"/>
+        <w:rPr>
+          <w:sz w:val="24"/>
+          <w:szCs w:val="24"/>
+        </w:rPr>
+      </w:pPr>
     </w:p>
     <w:p>
       <w:pPr>
@@ -1969,34 +1975,32 @@
           <w:sz w:val="24"/>
           <w:szCs w:val="24"/>
         </w:rPr>
-        <w:t xml:space="preserve">determining how much load the game can handle, it will also check the general performance of the game and reduce the processing power continuously until achieving a fail result. This will provide a clear indication of minimum system requirements.  </w:t>
-      </w:r>
-    </w:p>
-    <w:p>
-      <w:pPr>
-        <w:spacing w:line="360" w:lineRule="auto"/>
-        <w:rPr>
-          <w:color w:val="FF0000"/>
-          <w:sz w:val="24"/>
-          <w:szCs w:val="24"/>
-        </w:rPr>
-      </w:pPr>
-    </w:p>
-    <w:p>
-      <w:pPr>
-        <w:spacing w:line="360" w:lineRule="auto"/>
-        <w:rPr>
-          <w:color w:val="FF0000"/>
-          <w:sz w:val="24"/>
-          <w:szCs w:val="24"/>
-        </w:rPr>
-      </w:pPr>
-      <w:r>
-        <w:rPr>
-          <w:color w:val="FF0000"/>
-          <w:sz w:val="24"/>
-          <w:szCs w:val="24"/>
-        </w:rPr>
+        <w:t>determining how much load the game can handle, it will also check the general performance of the game and reduce the processing power continuously until achieving a fail result. This will provide a clear indication o</w:t>
+      </w:r>
+      <w:r>
+        <w:rPr>
+          <w:sz w:val="24"/>
+          <w:szCs w:val="24"/>
+        </w:rPr>
+        <w:t xml:space="preserve">f minimum system requirements. </w:t>
+      </w:r>
+    </w:p>
+    <w:p>
+      <w:pPr>
+        <w:spacing w:line="360" w:lineRule="auto"/>
+        <w:rPr>
+          <w:color w:val="FF0000"/>
+          <w:sz w:val="24"/>
+          <w:szCs w:val="24"/>
+        </w:rPr>
+      </w:pPr>
+      <w:r>
+        <w:rPr>
+          <w:color w:val="FF0000"/>
+          <w:sz w:val="24"/>
+          <w:szCs w:val="24"/>
+        </w:rPr>
+        <w:lastRenderedPageBreak/>
         <w:t>4.4 User Acceptance Testing</w:t>
       </w:r>
     </w:p>
@@ -2198,11 +2202,108 @@
       <w:pPr>
         <w:spacing w:line="360" w:lineRule="auto"/>
         <w:rPr>
-          <w:color w:val="FF0000"/>
-          <w:sz w:val="24"/>
-          <w:szCs w:val="24"/>
-        </w:rPr>
-      </w:pPr>
+          <w:sz w:val="24"/>
+          <w:szCs w:val="24"/>
+        </w:rPr>
+      </w:pPr>
+      <w:r>
+        <w:rPr>
+          <w:sz w:val="24"/>
+          <w:szCs w:val="24"/>
+        </w:rPr>
+        <w:t xml:space="preserve">When regression testing is automated it allows for checks into a variety of changes and frees up testers to conduct manual exploration into more unusual cases in the production environment. Not all regressions are caused by new features or bug fixes. </w:t>
+      </w:r>
+    </w:p>
+    <w:p>
+      <w:pPr>
+        <w:spacing w:line="360" w:lineRule="auto"/>
+        <w:rPr>
+          <w:color w:val="FF0000"/>
+          <w:sz w:val="24"/>
+          <w:szCs w:val="24"/>
+        </w:rPr>
+      </w:pPr>
+      <w:r>
+        <w:rPr>
+          <w:color w:val="FF0000"/>
+          <w:sz w:val="24"/>
+          <w:szCs w:val="24"/>
+        </w:rPr>
+        <w:t xml:space="preserve">Participants: </w:t>
+      </w:r>
+      <w:r>
+        <w:rPr>
+          <w:sz w:val="24"/>
+          <w:szCs w:val="24"/>
+        </w:rPr>
+        <w:t>Operating the software for this testing method will be Liam who has previous experience with these software’s.</w:t>
+      </w:r>
+    </w:p>
+    <w:p>
+      <w:pPr>
+        <w:spacing w:line="360" w:lineRule="auto"/>
+        <w:rPr>
+          <w:color w:val="FF0000"/>
+          <w:sz w:val="24"/>
+          <w:szCs w:val="24"/>
+        </w:rPr>
+      </w:pPr>
+      <w:r>
+        <w:rPr>
+          <w:color w:val="FF0000"/>
+          <w:sz w:val="24"/>
+          <w:szCs w:val="24"/>
+        </w:rPr>
+        <w:t>Methodology:</w:t>
+      </w:r>
+    </w:p>
+    <w:p>
+      <w:pPr>
+        <w:spacing w:line="360" w:lineRule="auto"/>
+        <w:rPr>
+          <w:sz w:val="24"/>
+          <w:szCs w:val="24"/>
+        </w:rPr>
+      </w:pPr>
+      <w:r>
+        <w:rPr>
+          <w:sz w:val="24"/>
+          <w:szCs w:val="24"/>
+        </w:rPr>
+        <w:t xml:space="preserve">Regression testing will begin on week 8 and run for approx. 4 weeks. </w:t>
+      </w:r>
+      <w:proofErr w:type="spellStart"/>
+      <w:r>
+        <w:rPr>
+          <w:sz w:val="24"/>
+          <w:szCs w:val="24"/>
+        </w:rPr>
+        <w:t>Airtest</w:t>
+      </w:r>
+      <w:proofErr w:type="spellEnd"/>
+      <w:r>
+        <w:rPr>
+          <w:sz w:val="24"/>
+          <w:szCs w:val="24"/>
+        </w:rPr>
+        <w:t xml:space="preserve"> &amp; </w:t>
+      </w:r>
+      <w:proofErr w:type="spellStart"/>
+      <w:r>
+        <w:rPr>
+          <w:sz w:val="24"/>
+          <w:szCs w:val="24"/>
+        </w:rPr>
+        <w:t>Poco</w:t>
+      </w:r>
+      <w:proofErr w:type="spellEnd"/>
+      <w:r>
+        <w:rPr>
+          <w:sz w:val="24"/>
+          <w:szCs w:val="24"/>
+        </w:rPr>
+        <w:t xml:space="preserve"> will be used in this process to run tests on the elements.</w:t>
+      </w:r>
     </w:p>
     <w:p>
       <w:pPr>
@@ -2326,8 +2427,8 @@
             <v:path o:extrusionok="f" gradientshapeok="t" o:connecttype="rect"/>
             <o:lock v:ext="edit" aspectratio="t"/>
           </v:shapetype>
-          <v:shape id="_x0000_i1025" type="#_x0000_t75" style="width:505.05pt;height:74.15pt">
-            <v:imagedata r:id="rId8" o:title="testplan"/>
+          <v:shape id="_x0000_i1025" type="#_x0000_t75" style="width:450.8pt;height:55.9pt">
+            <v:imagedata r:id="rId8" o:title="Ca44pture"/>
           </v:shape>
         </w:pict>
       </w:r>
@@ -2347,7 +2448,6 @@
           <w:sz w:val="24"/>
           <w:szCs w:val="24"/>
         </w:rPr>
-        <w:lastRenderedPageBreak/>
         <w:t>6.0 Control Procedures</w:t>
       </w:r>
     </w:p>
@@ -2355,11 +2455,35 @@
       <w:pPr>
         <w:spacing w:line="360" w:lineRule="auto"/>
         <w:rPr>
-          <w:color w:val="FF0000"/>
-          <w:sz w:val="24"/>
-          <w:szCs w:val="24"/>
-        </w:rPr>
-      </w:pPr>
+          <w:sz w:val="24"/>
+          <w:szCs w:val="24"/>
+        </w:rPr>
+      </w:pPr>
+      <w:r>
+        <w:rPr>
+          <w:sz w:val="24"/>
+          <w:szCs w:val="24"/>
+        </w:rPr>
+        <w:t>Control Procedures will be very important in this process as they provide a guideline for documenting and reporting bugs/glitches.</w:t>
+      </w:r>
+    </w:p>
+    <w:p>
+      <w:pPr>
+        <w:spacing w:line="360" w:lineRule="auto"/>
+        <w:rPr>
+          <w:color w:val="FF0000"/>
+          <w:sz w:val="24"/>
+          <w:szCs w:val="24"/>
+        </w:rPr>
+      </w:pPr>
+      <w:r>
+        <w:rPr>
+          <w:color w:val="FF0000"/>
+          <w:sz w:val="24"/>
+          <w:szCs w:val="24"/>
+        </w:rPr>
+        <w:t xml:space="preserve">6.1 </w:t>
+      </w:r>
       <w:r>
         <w:rPr>
           <w:color w:val="FF0000"/>
@@ -2401,6 +2525,14 @@
           <w:szCs w:val="24"/>
         </w:rPr>
       </w:pPr>
+      <w:r>
+        <w:rPr>
+          <w:color w:val="FF0000"/>
+          <w:sz w:val="24"/>
+          <w:szCs w:val="24"/>
+        </w:rPr>
+        <w:t xml:space="preserve">6.2 </w:t>
+      </w:r>
       <w:r>
         <w:rPr>
           <w:color w:val="FF0000"/>
@@ -2595,6 +2727,7 @@
           <w:sz w:val="24"/>
           <w:szCs w:val="24"/>
         </w:rPr>
+        <w:lastRenderedPageBreak/>
         <w:t xml:space="preserve">From inside the game there is several tests which must be completed. </w:t>
       </w:r>
     </w:p>
@@ -2678,7 +2811,6 @@
           <w:szCs w:val="24"/>
           <w:u w:val="single"/>
         </w:rPr>
-        <w:lastRenderedPageBreak/>
         <w:t>Game controls:</w:t>
       </w:r>
     </w:p>
@@ -2893,89 +3025,295 @@
         </w:rPr>
         <w:t xml:space="preserve">The in game menu will have 4 options. ‘Resume Game’, ‘Settings’, ‘Restart level’ and ‘Exit game’ </w:t>
       </w:r>
+    </w:p>
+    <w:p>
+      <w:pPr>
+        <w:spacing w:line="360" w:lineRule="auto"/>
+        <w:rPr>
+          <w:sz w:val="24"/>
+          <w:szCs w:val="24"/>
+        </w:rPr>
+      </w:pPr>
+      <w:r>
+        <w:rPr>
+          <w:sz w:val="24"/>
+          <w:szCs w:val="24"/>
+        </w:rPr>
+        <w:t xml:space="preserve">Resume game should resume the level as normally. </w:t>
+      </w:r>
+    </w:p>
+    <w:p>
+      <w:pPr>
+        <w:spacing w:line="360" w:lineRule="auto"/>
+        <w:rPr>
+          <w:sz w:val="24"/>
+          <w:szCs w:val="24"/>
+        </w:rPr>
+      </w:pPr>
+      <w:r>
+        <w:rPr>
+          <w:sz w:val="24"/>
+          <w:szCs w:val="24"/>
+        </w:rPr>
+        <w:t>Settings should show the player a menu where they can adjust sound and music levels.</w:t>
+      </w:r>
+    </w:p>
+    <w:p>
+      <w:pPr>
+        <w:spacing w:line="360" w:lineRule="auto"/>
+        <w:rPr>
+          <w:sz w:val="24"/>
+          <w:szCs w:val="24"/>
+        </w:rPr>
+      </w:pPr>
+      <w:r>
+        <w:rPr>
+          <w:sz w:val="24"/>
+          <w:szCs w:val="24"/>
+        </w:rPr>
+        <w:t xml:space="preserve">Restart level should restart the game to whatever level the player is currently on. </w:t>
+      </w:r>
+    </w:p>
+    <w:p>
+      <w:pPr>
+        <w:spacing w:line="360" w:lineRule="auto"/>
+        <w:rPr>
+          <w:sz w:val="24"/>
+          <w:szCs w:val="24"/>
+        </w:rPr>
+      </w:pPr>
+      <w:r>
+        <w:rPr>
+          <w:sz w:val="24"/>
+          <w:szCs w:val="24"/>
+        </w:rPr>
+        <w:t xml:space="preserve">Quit game should exit the game. </w:t>
+      </w:r>
+    </w:p>
+    <w:p>
+      <w:pPr>
+        <w:spacing w:line="360" w:lineRule="auto"/>
+        <w:rPr>
+          <w:sz w:val="24"/>
+          <w:szCs w:val="24"/>
+        </w:rPr>
+      </w:pPr>
+    </w:p>
+    <w:p>
+      <w:pPr>
+        <w:spacing w:line="360" w:lineRule="auto"/>
+        <w:rPr>
+          <w:sz w:val="24"/>
+          <w:szCs w:val="24"/>
+        </w:rPr>
+      </w:pPr>
+    </w:p>
+    <w:p>
+      <w:pPr>
+        <w:spacing w:line="360" w:lineRule="auto"/>
+        <w:rPr>
+          <w:color w:val="FF0000"/>
+          <w:sz w:val="24"/>
+          <w:szCs w:val="24"/>
+        </w:rPr>
+      </w:pPr>
+      <w:r>
+        <w:rPr>
+          <w:color w:val="FF0000"/>
+          <w:sz w:val="24"/>
+          <w:szCs w:val="24"/>
+        </w:rPr>
+        <w:lastRenderedPageBreak/>
+        <w:t>8.0 Features not to be tested</w:t>
+      </w:r>
+    </w:p>
+    <w:p>
+      <w:pPr>
+        <w:pStyle w:val="ListParagraph"/>
+        <w:numPr>
+          <w:ilvl w:val="0"/>
+          <w:numId w:val="6"/>
+        </w:numPr>
+        <w:spacing w:line="360" w:lineRule="auto"/>
+        <w:rPr>
+          <w:sz w:val="24"/>
+          <w:szCs w:val="24"/>
+        </w:rPr>
+      </w:pPr>
+      <w:r>
+        <w:rPr>
+          <w:sz w:val="24"/>
+          <w:szCs w:val="24"/>
+        </w:rPr>
+        <w:t>Save and load level</w:t>
+      </w:r>
+      <w:r>
+        <w:rPr>
+          <w:sz w:val="24"/>
+          <w:szCs w:val="24"/>
+        </w:rPr>
+        <w:t xml:space="preserve"> system</w:t>
+      </w:r>
+    </w:p>
+    <w:p>
+      <w:pPr>
+        <w:pStyle w:val="ListParagraph"/>
+        <w:numPr>
+          <w:ilvl w:val="0"/>
+          <w:numId w:val="6"/>
+        </w:numPr>
+        <w:spacing w:line="360" w:lineRule="auto"/>
+        <w:rPr>
+          <w:sz w:val="24"/>
+          <w:szCs w:val="24"/>
+        </w:rPr>
+      </w:pPr>
+      <w:r>
+        <w:rPr>
+          <w:sz w:val="24"/>
+          <w:szCs w:val="24"/>
+        </w:rPr>
+        <w:t>File Detection System</w:t>
+      </w:r>
+    </w:p>
+    <w:p>
+      <w:pPr>
+        <w:pStyle w:val="ListParagraph"/>
+        <w:numPr>
+          <w:ilvl w:val="0"/>
+          <w:numId w:val="6"/>
+        </w:numPr>
+        <w:spacing w:line="360" w:lineRule="auto"/>
+        <w:rPr>
+          <w:sz w:val="24"/>
+          <w:szCs w:val="24"/>
+        </w:rPr>
+      </w:pPr>
+      <w:r>
+        <w:rPr>
+          <w:sz w:val="24"/>
+          <w:szCs w:val="24"/>
+        </w:rPr>
+        <w:t>Network speed</w:t>
+      </w:r>
+    </w:p>
+    <w:p>
+      <w:pPr>
+        <w:pStyle w:val="ListParagraph"/>
+        <w:numPr>
+          <w:ilvl w:val="0"/>
+          <w:numId w:val="6"/>
+        </w:numPr>
+        <w:spacing w:line="360" w:lineRule="auto"/>
+        <w:rPr>
+          <w:sz w:val="24"/>
+          <w:szCs w:val="24"/>
+        </w:rPr>
+      </w:pPr>
+      <w:r>
+        <w:rPr>
+          <w:sz w:val="24"/>
+          <w:szCs w:val="24"/>
+        </w:rPr>
+        <w:t>Battery Consumption</w:t>
+      </w:r>
+    </w:p>
+    <w:p>
+      <w:pPr>
+        <w:pStyle w:val="ListParagraph"/>
+        <w:numPr>
+          <w:ilvl w:val="0"/>
+          <w:numId w:val="6"/>
+        </w:numPr>
+        <w:spacing w:line="360" w:lineRule="auto"/>
+        <w:rPr>
+          <w:sz w:val="24"/>
+          <w:szCs w:val="24"/>
+        </w:rPr>
+      </w:pPr>
+      <w:r>
+        <w:rPr>
+          <w:sz w:val="24"/>
+          <w:szCs w:val="24"/>
+        </w:rPr>
+        <w:t>Loading time</w:t>
+      </w:r>
+    </w:p>
+    <w:p>
+      <w:pPr>
+        <w:spacing w:line="360" w:lineRule="auto"/>
+        <w:rPr>
+          <w:sz w:val="24"/>
+          <w:szCs w:val="24"/>
+        </w:rPr>
+      </w:pPr>
       <w:bookmarkStart w:id="0" w:name="_GoBack"/>
-      <w:bookmarkEnd w:id="0"/>
-    </w:p>
-    <w:p>
-      <w:pPr>
-        <w:spacing w:line="360" w:lineRule="auto"/>
-        <w:rPr>
-          <w:sz w:val="24"/>
-          <w:szCs w:val="24"/>
-        </w:rPr>
-      </w:pPr>
-      <w:r>
-        <w:rPr>
-          <w:sz w:val="24"/>
-          <w:szCs w:val="24"/>
-        </w:rPr>
-        <w:t xml:space="preserve">Resume game should resume the level as normally. </w:t>
-      </w:r>
-    </w:p>
-    <w:p>
-      <w:pPr>
-        <w:spacing w:line="360" w:lineRule="auto"/>
-        <w:rPr>
-          <w:sz w:val="24"/>
-          <w:szCs w:val="24"/>
-        </w:rPr>
-      </w:pPr>
-      <w:r>
-        <w:rPr>
-          <w:sz w:val="24"/>
-          <w:szCs w:val="24"/>
-        </w:rPr>
-        <w:t>Settings should show the player a menu where they can adjust sound and music levels.</w:t>
-      </w:r>
-    </w:p>
-    <w:p>
-      <w:pPr>
-        <w:spacing w:line="360" w:lineRule="auto"/>
-        <w:rPr>
-          <w:sz w:val="24"/>
-          <w:szCs w:val="24"/>
-        </w:rPr>
-      </w:pPr>
-      <w:r>
-        <w:rPr>
-          <w:sz w:val="24"/>
-          <w:szCs w:val="24"/>
-        </w:rPr>
-        <w:t xml:space="preserve">Restart level should restart the game to whatever level the player is currently on. </w:t>
-      </w:r>
-    </w:p>
-    <w:p>
-      <w:pPr>
-        <w:spacing w:line="360" w:lineRule="auto"/>
-        <w:rPr>
-          <w:sz w:val="24"/>
-          <w:szCs w:val="24"/>
-        </w:rPr>
-      </w:pPr>
-      <w:r>
-        <w:rPr>
-          <w:sz w:val="24"/>
-          <w:szCs w:val="24"/>
-        </w:rPr>
-        <w:t xml:space="preserve">Quit game should exit the game. </w:t>
-      </w:r>
-    </w:p>
-    <w:p>
-      <w:pPr>
-        <w:spacing w:line="360" w:lineRule="auto"/>
-        <w:rPr>
-          <w:color w:val="FF0000"/>
-          <w:sz w:val="24"/>
-          <w:szCs w:val="24"/>
-        </w:rPr>
-      </w:pPr>
-      <w:r>
-        <w:rPr>
-          <w:color w:val="FF0000"/>
-          <w:sz w:val="24"/>
-          <w:szCs w:val="24"/>
-        </w:rPr>
-        <w:t>8.0 Features not to be tested</w:t>
+    </w:p>
+    <w:p>
+      <w:pPr>
+        <w:spacing w:line="360" w:lineRule="auto"/>
+        <w:jc w:val="both"/>
+        <w:rPr>
+          <w:color w:val="FF0000"/>
+        </w:rPr>
+      </w:pPr>
+      <w:r>
+        <w:rPr>
+          <w:color w:val="FF0000"/>
+        </w:rPr>
+        <w:t>9.0 Resources/Roles &amp; Responsibilitie</w:t>
+      </w:r>
+      <w:r>
+        <w:rPr>
+          <w:color w:val="FF0000"/>
+        </w:rPr>
+        <w:t>s</w:t>
+      </w:r>
+    </w:p>
+    <w:bookmarkEnd w:id="0"/>
+    <w:p>
+      <w:pPr>
+        <w:spacing w:line="360" w:lineRule="auto"/>
+        <w:jc w:val="both"/>
+        <w:rPr>
+          <w:color w:val="FF0000"/>
+        </w:rPr>
+      </w:pPr>
+      <w:r>
+        <w:rPr>
+          <w:color w:val="FF0000"/>
+        </w:rPr>
+        <w:t>10.0 Schedules</w:t>
+      </w:r>
+    </w:p>
+    <w:p>
+      <w:pPr>
+        <w:spacing w:line="360" w:lineRule="auto"/>
+        <w:jc w:val="both"/>
+        <w:rPr>
+          <w:color w:val="FF0000"/>
+        </w:rPr>
+      </w:pPr>
+      <w:r>
+        <w:rPr>
+          <w:color w:val="FF0000"/>
+        </w:rPr>
+        <w:t xml:space="preserve">11.0 Risks/Assumptions </w:t>
+      </w:r>
+    </w:p>
+    <w:p>
+      <w:pPr>
+        <w:spacing w:line="360" w:lineRule="auto"/>
+        <w:jc w:val="both"/>
+        <w:rPr>
+          <w:color w:val="FF0000"/>
+        </w:rPr>
+      </w:pPr>
+      <w:r>
+        <w:rPr>
+          <w:color w:val="FF0000"/>
+        </w:rPr>
+        <w:t>12.0 Tools</w:t>
       </w:r>
     </w:p>
     <w:p>
@@ -3150,7 +3488,7 @@
           <w:rPr>
             <w:noProof/>
           </w:rPr>
-          <w:t>10</w:t>
+          <w:t>9</w:t>
         </w:r>
         <w:r>
           <w:rPr>
@@ -3536,6 +3874,119 @@
     </w:lvl>
   </w:abstractNum>
   <w:abstractNum w:abstractNumId="3" w15:restartNumberingAfterBreak="0">
+    <w:nsid w:val="6F7E7777"/>
+    <w:multiLevelType w:val="hybridMultilevel"/>
+    <w:tmpl w:val="DC065B86"/>
+    <w:lvl w:ilvl="0" w:tplc="18090001">
+      <w:start w:val="1"/>
+      <w:numFmt w:val="bullet"/>
+      <w:lvlText w:val=""/>
+      <w:lvlJc w:val="left"/>
+      <w:pPr>
+        <w:ind w:left="720" w:hanging="360"/>
+      </w:pPr>
+      <w:rPr>
+        <w:rFonts w:ascii="Symbol" w:hAnsi="Symbol" w:hint="default"/>
+      </w:rPr>
+    </w:lvl>
+    <w:lvl w:ilvl="1" w:tplc="18090003" w:tentative="1">
+      <w:start w:val="1"/>
+      <w:numFmt w:val="bullet"/>
+      <w:lvlText w:val="o"/>
+      <w:lvlJc w:val="left"/>
+      <w:pPr>
+        <w:ind w:left="1440" w:hanging="360"/>
+      </w:pPr>
+      <w:rPr>
+        <w:rFonts w:ascii="Courier New" w:hAnsi="Courier New" w:cs="Courier New" w:hint="default"/>
+      </w:rPr>
+    </w:lvl>
+    <w:lvl w:ilvl="2" w:tplc="18090005" w:tentative="1">
+      <w:start w:val="1"/>
+      <w:numFmt w:val="bullet"/>
+      <w:lvlText w:val=""/>
+      <w:lvlJc w:val="left"/>
+      <w:pPr>
+        <w:ind w:left="2160" w:hanging="360"/>
+      </w:pPr>
+      <w:rPr>
+        <w:rFonts w:ascii="Wingdings" w:hAnsi="Wingdings" w:hint="default"/>
+      </w:rPr>
+    </w:lvl>
+    <w:lvl w:ilvl="3" w:tplc="18090001" w:tentative="1">
+      <w:start w:val="1"/>
+      <w:numFmt w:val="bullet"/>
+      <w:lvlText w:val=""/>
+      <w:lvlJc w:val="left"/>
+      <w:pPr>
+        <w:ind w:left="2880" w:hanging="360"/>
+      </w:pPr>
+      <w:rPr>
+        <w:rFonts w:ascii="Symbol" w:hAnsi="Symbol" w:hint="default"/>
+      </w:rPr>
+    </w:lvl>
+    <w:lvl w:ilvl="4" w:tplc="18090003" w:tentative="1">
+      <w:start w:val="1"/>
+      <w:numFmt w:val="bullet"/>
+      <w:lvlText w:val="o"/>
+      <w:lvlJc w:val="left"/>
+      <w:pPr>
+        <w:ind w:left="3600" w:hanging="360"/>
+      </w:pPr>
+      <w:rPr>
+        <w:rFonts w:ascii="Courier New" w:hAnsi="Courier New" w:cs="Courier New" w:hint="default"/>
+      </w:rPr>
+    </w:lvl>
+    <w:lvl w:ilvl="5" w:tplc="18090005" w:tentative="1">
+      <w:start w:val="1"/>
+      <w:numFmt w:val="bullet"/>
+      <w:lvlText w:val=""/>
+      <w:lvlJc w:val="left"/>
+      <w:pPr>
+        <w:ind w:left="4320" w:hanging="360"/>
+      </w:pPr>
+      <w:rPr>
+        <w:rFonts w:ascii="Wingdings" w:hAnsi="Wingdings" w:hint="default"/>
+      </w:rPr>
+    </w:lvl>
+    <w:lvl w:ilvl="6" w:tplc="18090001" w:tentative="1">
+      <w:start w:val="1"/>
+      <w:numFmt w:val="bullet"/>
+      <w:lvlText w:val=""/>
+      <w:lvlJc w:val="left"/>
+      <w:pPr>
+        <w:ind w:left="5040" w:hanging="360"/>
+      </w:pPr>
+      <w:rPr>
+        <w:rFonts w:ascii="Symbol" w:hAnsi="Symbol" w:hint="default"/>
+      </w:rPr>
+    </w:lvl>
+    <w:lvl w:ilvl="7" w:tplc="18090003" w:tentative="1">
+      <w:start w:val="1"/>
+      <w:numFmt w:val="bullet"/>
+      <w:lvlText w:val="o"/>
+      <w:lvlJc w:val="left"/>
+      <w:pPr>
+        <w:ind w:left="5760" w:hanging="360"/>
+      </w:pPr>
+      <w:rPr>
+        <w:rFonts w:ascii="Courier New" w:hAnsi="Courier New" w:cs="Courier New" w:hint="default"/>
+      </w:rPr>
+    </w:lvl>
+    <w:lvl w:ilvl="8" w:tplc="18090005" w:tentative="1">
+      <w:start w:val="1"/>
+      <w:numFmt w:val="bullet"/>
+      <w:lvlText w:val=""/>
+      <w:lvlJc w:val="left"/>
+      <w:pPr>
+        <w:ind w:left="6480" w:hanging="360"/>
+      </w:pPr>
+      <w:rPr>
+        <w:rFonts w:ascii="Wingdings" w:hAnsi="Wingdings" w:hint="default"/>
+      </w:rPr>
+    </w:lvl>
+  </w:abstractNum>
+  <w:abstractNum w:abstractNumId="4" w15:restartNumberingAfterBreak="0">
     <w:nsid w:val="7A6E15C5"/>
     <w:multiLevelType w:val="hybridMultilevel"/>
     <w:tmpl w:val="96C23750"/>
@@ -3621,7 +4072,7 @@
       </w:pPr>
     </w:lvl>
   </w:abstractNum>
-  <w:abstractNum w:abstractNumId="4" w15:restartNumberingAfterBreak="0">
+  <w:abstractNum w:abstractNumId="5" w15:restartNumberingAfterBreak="0">
     <w:nsid w:val="7C220AB7"/>
     <w:multiLevelType w:val="hybridMultilevel"/>
     <w:tmpl w:val="2258D1AE"/>
@@ -3714,16 +4165,19 @@
     <w:abstractNumId w:val="2"/>
   </w:num>
   <w:num w:numId="2">
-    <w:abstractNumId w:val="3"/>
+    <w:abstractNumId w:val="4"/>
   </w:num>
   <w:num w:numId="3">
-    <w:abstractNumId w:val="4"/>
+    <w:abstractNumId w:val="5"/>
   </w:num>
   <w:num w:numId="4">
     <w:abstractNumId w:val="1"/>
   </w:num>
   <w:num w:numId="5">
     <w:abstractNumId w:val="0"/>
+  </w:num>
+  <w:num w:numId="6">
+    <w:abstractNumId w:val="3"/>
   </w:num>
 </w:numbering>
 </file>
@@ -4121,7 +4575,7 @@
   <w:style w:type="paragraph" w:default="1" w:styleId="Normal">
     <w:name w:val="Normal"/>
     <w:qFormat/>
-    <w:rsid w:val="00B32C54"/>
+    <w:rsid w:val="006E35B6"/>
   </w:style>
   <w:style w:type="character" w:default="1" w:styleId="DefaultParagraphFont">
     <w:name w:val="Default Paragraph Font"/>
@@ -4474,7 +4928,7 @@
 </file>
 
 <file path=customXml/itemProps1.xml><?xml version="1.0" encoding="utf-8"?>
-<ds:datastoreItem xmlns:ds="http://schemas.openxmlformats.org/officeDocument/2006/customXml" ds:itemID="{A12805BC-7C28-4EE5-BBA0-955977CBF346}">
+<ds:datastoreItem xmlns:ds="http://schemas.openxmlformats.org/officeDocument/2006/customXml" ds:itemID="{FEBF21D6-CB32-4478-AB45-F94C5AE5F712}">
   <ds:schemaRefs>
     <ds:schemaRef ds:uri="http://schemas.openxmlformats.org/officeDocument/2006/bibliography"/>
   </ds:schemaRefs>

--- a/Test-Plan.docx
+++ b/Test-Plan.docx
@@ -2270,7 +2270,21 @@
           <w:sz w:val="24"/>
           <w:szCs w:val="24"/>
         </w:rPr>
-        <w:t xml:space="preserve">Regression testing will begin on week 8 and run for approx. 4 weeks. </w:t>
+        <w:t>Regression testing will begin on week 8 and run for approx. 4 weeks.</w:t>
+      </w:r>
+      <w:r>
+        <w:rPr>
+          <w:sz w:val="24"/>
+          <w:szCs w:val="24"/>
+        </w:rPr>
+        <w:t xml:space="preserve"> </w:t>
+      </w:r>
+      <w:r>
+        <w:rPr>
+          <w:sz w:val="24"/>
+          <w:szCs w:val="24"/>
+        </w:rPr>
+        <w:t xml:space="preserve"> </w:t>
       </w:r>
       <w:proofErr w:type="spellStart"/>
       <w:r>
@@ -2302,7 +2316,21 @@
           <w:sz w:val="24"/>
           <w:szCs w:val="24"/>
         </w:rPr>
-        <w:t xml:space="preserve"> will be used in this process to run tests on the elements.</w:t>
+        <w:t xml:space="preserve"> will be used in this process to </w:t>
+      </w:r>
+      <w:r>
+        <w:rPr>
+          <w:sz w:val="24"/>
+          <w:szCs w:val="24"/>
+        </w:rPr>
+        <w:t xml:space="preserve">re </w:t>
+      </w:r>
+      <w:r>
+        <w:rPr>
+          <w:sz w:val="24"/>
+          <w:szCs w:val="24"/>
+        </w:rPr>
+        <w:t>run tests on the elements.</w:t>
       </w:r>
     </w:p>
     <w:p>
@@ -3124,6 +3152,407 @@
           <w:szCs w:val="24"/>
         </w:rPr>
         <w:lastRenderedPageBreak/>
+        <w:t>Component</w:t>
+      </w:r>
+      <w:r>
+        <w:rPr>
+          <w:color w:val="FF0000"/>
+          <w:sz w:val="24"/>
+          <w:szCs w:val="24"/>
+        </w:rPr>
+        <w:t>s to be tested</w:t>
+      </w:r>
+      <w:r>
+        <w:rPr>
+          <w:color w:val="FF0000"/>
+          <w:sz w:val="24"/>
+          <w:szCs w:val="24"/>
+        </w:rPr>
+        <w:t xml:space="preserve"> Breakdown:</w:t>
+      </w:r>
+    </w:p>
+    <w:p>
+      <w:pPr>
+        <w:pStyle w:val="ListParagraph"/>
+        <w:numPr>
+          <w:ilvl w:val="0"/>
+          <w:numId w:val="7"/>
+        </w:numPr>
+        <w:spacing w:line="360" w:lineRule="auto"/>
+        <w:rPr>
+          <w:sz w:val="24"/>
+          <w:szCs w:val="24"/>
+        </w:rPr>
+      </w:pPr>
+      <w:r>
+        <w:rPr>
+          <w:sz w:val="24"/>
+          <w:szCs w:val="24"/>
+        </w:rPr>
+        <w:t>Front end game menu</w:t>
+      </w:r>
+    </w:p>
+    <w:p>
+      <w:pPr>
+        <w:pStyle w:val="ListParagraph"/>
+        <w:numPr>
+          <w:ilvl w:val="0"/>
+          <w:numId w:val="7"/>
+        </w:numPr>
+        <w:spacing w:line="360" w:lineRule="auto"/>
+        <w:rPr>
+          <w:sz w:val="24"/>
+          <w:szCs w:val="24"/>
+        </w:rPr>
+      </w:pPr>
+      <w:r>
+        <w:rPr>
+          <w:sz w:val="24"/>
+          <w:szCs w:val="24"/>
+        </w:rPr>
+        <w:t>Game Controls Screen</w:t>
+      </w:r>
+    </w:p>
+    <w:p>
+      <w:pPr>
+        <w:pStyle w:val="ListParagraph"/>
+        <w:numPr>
+          <w:ilvl w:val="0"/>
+          <w:numId w:val="7"/>
+        </w:numPr>
+        <w:spacing w:line="360" w:lineRule="auto"/>
+        <w:rPr>
+          <w:sz w:val="24"/>
+          <w:szCs w:val="24"/>
+        </w:rPr>
+      </w:pPr>
+      <w:r>
+        <w:rPr>
+          <w:sz w:val="24"/>
+          <w:szCs w:val="24"/>
+        </w:rPr>
+        <w:t xml:space="preserve">In game Menu </w:t>
+      </w:r>
+    </w:p>
+    <w:p>
+      <w:pPr>
+        <w:pStyle w:val="ListParagraph"/>
+        <w:numPr>
+          <w:ilvl w:val="0"/>
+          <w:numId w:val="7"/>
+        </w:numPr>
+        <w:spacing w:line="360" w:lineRule="auto"/>
+        <w:rPr>
+          <w:sz w:val="24"/>
+          <w:szCs w:val="24"/>
+        </w:rPr>
+      </w:pPr>
+      <w:r>
+        <w:rPr>
+          <w:sz w:val="24"/>
+          <w:szCs w:val="24"/>
+        </w:rPr>
+        <w:t>Audio Bar settings</w:t>
+      </w:r>
+    </w:p>
+    <w:p>
+      <w:pPr>
+        <w:pStyle w:val="ListParagraph"/>
+        <w:numPr>
+          <w:ilvl w:val="0"/>
+          <w:numId w:val="7"/>
+        </w:numPr>
+        <w:spacing w:line="360" w:lineRule="auto"/>
+        <w:rPr>
+          <w:sz w:val="24"/>
+          <w:szCs w:val="24"/>
+        </w:rPr>
+      </w:pPr>
+      <w:r>
+        <w:rPr>
+          <w:sz w:val="24"/>
+          <w:szCs w:val="24"/>
+        </w:rPr>
+        <w:t>Music Bar settings</w:t>
+      </w:r>
+    </w:p>
+    <w:p>
+      <w:pPr>
+        <w:pStyle w:val="ListParagraph"/>
+        <w:numPr>
+          <w:ilvl w:val="0"/>
+          <w:numId w:val="7"/>
+        </w:numPr>
+        <w:spacing w:line="360" w:lineRule="auto"/>
+        <w:rPr>
+          <w:sz w:val="24"/>
+          <w:szCs w:val="24"/>
+        </w:rPr>
+      </w:pPr>
+      <w:r>
+        <w:rPr>
+          <w:sz w:val="24"/>
+          <w:szCs w:val="24"/>
+        </w:rPr>
+        <w:t>Jump</w:t>
+      </w:r>
+    </w:p>
+    <w:p>
+      <w:pPr>
+        <w:pStyle w:val="ListParagraph"/>
+        <w:numPr>
+          <w:ilvl w:val="0"/>
+          <w:numId w:val="7"/>
+        </w:numPr>
+        <w:spacing w:line="360" w:lineRule="auto"/>
+        <w:rPr>
+          <w:sz w:val="24"/>
+          <w:szCs w:val="24"/>
+        </w:rPr>
+      </w:pPr>
+      <w:r>
+        <w:rPr>
+          <w:sz w:val="24"/>
+          <w:szCs w:val="24"/>
+        </w:rPr>
+        <w:t>Move Forward</w:t>
+      </w:r>
+    </w:p>
+    <w:p>
+      <w:pPr>
+        <w:pStyle w:val="ListParagraph"/>
+        <w:numPr>
+          <w:ilvl w:val="0"/>
+          <w:numId w:val="7"/>
+        </w:numPr>
+        <w:spacing w:line="360" w:lineRule="auto"/>
+        <w:rPr>
+          <w:sz w:val="24"/>
+          <w:szCs w:val="24"/>
+        </w:rPr>
+      </w:pPr>
+      <w:r>
+        <w:rPr>
+          <w:sz w:val="24"/>
+          <w:szCs w:val="24"/>
+        </w:rPr>
+        <w:t>Move Backwards</w:t>
+      </w:r>
+    </w:p>
+    <w:p>
+      <w:pPr>
+        <w:pStyle w:val="ListParagraph"/>
+        <w:numPr>
+          <w:ilvl w:val="0"/>
+          <w:numId w:val="7"/>
+        </w:numPr>
+        <w:spacing w:line="360" w:lineRule="auto"/>
+        <w:rPr>
+          <w:sz w:val="24"/>
+          <w:szCs w:val="24"/>
+        </w:rPr>
+      </w:pPr>
+      <w:r>
+        <w:rPr>
+          <w:sz w:val="24"/>
+          <w:szCs w:val="24"/>
+        </w:rPr>
+        <w:t>Move Right</w:t>
+      </w:r>
+    </w:p>
+    <w:p>
+      <w:pPr>
+        <w:pStyle w:val="ListParagraph"/>
+        <w:numPr>
+          <w:ilvl w:val="0"/>
+          <w:numId w:val="7"/>
+        </w:numPr>
+        <w:spacing w:line="360" w:lineRule="auto"/>
+        <w:rPr>
+          <w:sz w:val="24"/>
+          <w:szCs w:val="24"/>
+        </w:rPr>
+      </w:pPr>
+      <w:r>
+        <w:rPr>
+          <w:sz w:val="24"/>
+          <w:szCs w:val="24"/>
+        </w:rPr>
+        <w:t>Move Left</w:t>
+      </w:r>
+    </w:p>
+    <w:p>
+      <w:pPr>
+        <w:pStyle w:val="ListParagraph"/>
+        <w:numPr>
+          <w:ilvl w:val="0"/>
+          <w:numId w:val="7"/>
+        </w:numPr>
+        <w:spacing w:line="360" w:lineRule="auto"/>
+        <w:rPr>
+          <w:sz w:val="24"/>
+          <w:szCs w:val="24"/>
+        </w:rPr>
+      </w:pPr>
+      <w:r>
+        <w:rPr>
+          <w:sz w:val="24"/>
+          <w:szCs w:val="24"/>
+        </w:rPr>
+        <w:t>Attack</w:t>
+      </w:r>
+    </w:p>
+    <w:p>
+      <w:pPr>
+        <w:pStyle w:val="ListParagraph"/>
+        <w:numPr>
+          <w:ilvl w:val="0"/>
+          <w:numId w:val="7"/>
+        </w:numPr>
+        <w:spacing w:line="360" w:lineRule="auto"/>
+        <w:rPr>
+          <w:sz w:val="24"/>
+          <w:szCs w:val="24"/>
+        </w:rPr>
+      </w:pPr>
+      <w:r>
+        <w:rPr>
+          <w:sz w:val="24"/>
+          <w:szCs w:val="24"/>
+        </w:rPr>
+        <w:t>Crouch</w:t>
+      </w:r>
+    </w:p>
+    <w:p>
+      <w:pPr>
+        <w:pStyle w:val="ListParagraph"/>
+        <w:numPr>
+          <w:ilvl w:val="0"/>
+          <w:numId w:val="7"/>
+        </w:numPr>
+        <w:spacing w:line="360" w:lineRule="auto"/>
+        <w:rPr>
+          <w:sz w:val="24"/>
+          <w:szCs w:val="24"/>
+        </w:rPr>
+      </w:pPr>
+      <w:r>
+        <w:rPr>
+          <w:sz w:val="24"/>
+          <w:szCs w:val="24"/>
+        </w:rPr>
+        <w:t>Enemy Health</w:t>
+      </w:r>
+    </w:p>
+    <w:p>
+      <w:pPr>
+        <w:pStyle w:val="ListParagraph"/>
+        <w:numPr>
+          <w:ilvl w:val="0"/>
+          <w:numId w:val="7"/>
+        </w:numPr>
+        <w:spacing w:line="360" w:lineRule="auto"/>
+        <w:rPr>
+          <w:sz w:val="24"/>
+          <w:szCs w:val="24"/>
+        </w:rPr>
+      </w:pPr>
+      <w:r>
+        <w:rPr>
+          <w:sz w:val="24"/>
+          <w:szCs w:val="24"/>
+        </w:rPr>
+        <w:t>Player Health</w:t>
+      </w:r>
+    </w:p>
+    <w:p>
+      <w:pPr>
+        <w:pStyle w:val="ListParagraph"/>
+        <w:numPr>
+          <w:ilvl w:val="0"/>
+          <w:numId w:val="7"/>
+        </w:numPr>
+        <w:spacing w:line="360" w:lineRule="auto"/>
+        <w:rPr>
+          <w:sz w:val="24"/>
+          <w:szCs w:val="24"/>
+        </w:rPr>
+      </w:pPr>
+      <w:r>
+        <w:rPr>
+          <w:sz w:val="24"/>
+          <w:szCs w:val="24"/>
+        </w:rPr>
+        <w:t>Player Respawn</w:t>
+      </w:r>
+    </w:p>
+    <w:p>
+      <w:pPr>
+        <w:pStyle w:val="ListParagraph"/>
+        <w:numPr>
+          <w:ilvl w:val="0"/>
+          <w:numId w:val="7"/>
+        </w:numPr>
+        <w:spacing w:line="360" w:lineRule="auto"/>
+        <w:rPr>
+          <w:sz w:val="24"/>
+          <w:szCs w:val="24"/>
+        </w:rPr>
+      </w:pPr>
+      <w:r>
+        <w:rPr>
+          <w:sz w:val="24"/>
+          <w:szCs w:val="24"/>
+        </w:rPr>
+        <w:t>Enemy Respawn</w:t>
+      </w:r>
+    </w:p>
+    <w:p>
+      <w:pPr>
+        <w:pStyle w:val="ListParagraph"/>
+        <w:numPr>
+          <w:ilvl w:val="0"/>
+          <w:numId w:val="7"/>
+        </w:numPr>
+        <w:spacing w:line="360" w:lineRule="auto"/>
+        <w:rPr>
+          <w:sz w:val="24"/>
+          <w:szCs w:val="24"/>
+        </w:rPr>
+      </w:pPr>
+      <w:r>
+        <w:rPr>
+          <w:sz w:val="24"/>
+          <w:szCs w:val="24"/>
+        </w:rPr>
+        <w:t>Exit Game</w:t>
+      </w:r>
+    </w:p>
+    <w:p>
+      <w:pPr>
+        <w:pStyle w:val="ListParagraph"/>
+        <w:spacing w:line="360" w:lineRule="auto"/>
+        <w:rPr>
+          <w:sz w:val="24"/>
+          <w:szCs w:val="24"/>
+        </w:rPr>
+      </w:pPr>
+    </w:p>
+    <w:p>
+      <w:pPr>
+        <w:spacing w:line="360" w:lineRule="auto"/>
+        <w:rPr>
+          <w:color w:val="FF0000"/>
+          <w:sz w:val="24"/>
+          <w:szCs w:val="24"/>
+        </w:rPr>
+      </w:pPr>
+      <w:r>
+        <w:rPr>
+          <w:color w:val="FF0000"/>
+          <w:sz w:val="24"/>
+          <w:szCs w:val="24"/>
+        </w:rPr>
         <w:t>8.0 Features not to be tested</w:t>
       </w:r>
     </w:p>
@@ -3247,7 +3676,76 @@
           <w:szCs w:val="24"/>
         </w:rPr>
       </w:pPr>
+    </w:p>
+    <w:p>
+      <w:pPr>
+        <w:spacing w:line="360" w:lineRule="auto"/>
+        <w:rPr>
+          <w:sz w:val="24"/>
+          <w:szCs w:val="24"/>
+        </w:rPr>
+      </w:pPr>
+    </w:p>
+    <w:p>
+      <w:pPr>
+        <w:spacing w:line="360" w:lineRule="auto"/>
+        <w:rPr>
+          <w:sz w:val="24"/>
+          <w:szCs w:val="24"/>
+        </w:rPr>
+      </w:pPr>
+    </w:p>
+    <w:p>
+      <w:pPr>
+        <w:spacing w:line="360" w:lineRule="auto"/>
+        <w:jc w:val="both"/>
+        <w:rPr>
+          <w:color w:val="FF0000"/>
+        </w:rPr>
+      </w:pPr>
+      <w:r>
+        <w:rPr>
+          <w:color w:val="FF0000"/>
+        </w:rPr>
+        <w:lastRenderedPageBreak/>
+        <w:t>9.0 Resources/Roles &amp; Responsibilitie</w:t>
+      </w:r>
+      <w:r>
+        <w:rPr>
+          <w:color w:val="FF0000"/>
+        </w:rPr>
+        <w:t>s</w:t>
+      </w:r>
+    </w:p>
+    <w:p>
+      <w:pPr>
+        <w:spacing w:line="360" w:lineRule="auto"/>
+        <w:jc w:val="both"/>
+        <w:rPr>
+          <w:color w:val="FF0000"/>
+        </w:rPr>
+      </w:pPr>
+      <w:r>
+        <w:rPr>
+          <w:color w:val="FF0000"/>
+        </w:rPr>
+        <w:pict>
+          <v:shape id="_x0000_i1026" type="#_x0000_t75" style="width:450.8pt;height:98.35pt">
+            <v:imagedata r:id="rId9" o:title="Capture9090"/>
+          </v:shape>
+        </w:pict>
+      </w:r>
+    </w:p>
+    <w:p>
+      <w:pPr>
+        <w:spacing w:line="360" w:lineRule="auto"/>
+        <w:jc w:val="both"/>
+        <w:rPr>
+          <w:color w:val="FF0000"/>
+        </w:rPr>
+      </w:pPr>
       <w:bookmarkStart w:id="0" w:name="_GoBack"/>
+      <w:bookmarkEnd w:id="0"/>
     </w:p>
     <w:p>
       <w:pPr>
@@ -3261,16 +3759,9 @@
         <w:rPr>
           <w:color w:val="FF0000"/>
         </w:rPr>
-        <w:t>9.0 Resources/Roles &amp; Responsibilitie</w:t>
-      </w:r>
-      <w:r>
-        <w:rPr>
-          <w:color w:val="FF0000"/>
-        </w:rPr>
-        <w:t>s</w:t>
-      </w:r>
-    </w:p>
-    <w:bookmarkEnd w:id="0"/>
+        <w:t>10.0 Schedules</w:t>
+      </w:r>
+    </w:p>
     <w:p>
       <w:pPr>
         <w:spacing w:line="360" w:lineRule="auto"/>
@@ -3279,12 +3770,6 @@
           <w:color w:val="FF0000"/>
         </w:rPr>
       </w:pPr>
-      <w:r>
-        <w:rPr>
-          <w:color w:val="FF0000"/>
-        </w:rPr>
-        <w:t>10.0 Schedules</w:t>
-      </w:r>
     </w:p>
     <w:p>
       <w:pPr>
@@ -3294,12 +3779,57 @@
           <w:color w:val="FF0000"/>
         </w:rPr>
       </w:pPr>
+    </w:p>
+    <w:p>
+      <w:pPr>
+        <w:spacing w:line="360" w:lineRule="auto"/>
+        <w:jc w:val="both"/>
+        <w:rPr>
+          <w:color w:val="FF0000"/>
+        </w:rPr>
+      </w:pPr>
+    </w:p>
+    <w:p>
+      <w:pPr>
+        <w:spacing w:line="360" w:lineRule="auto"/>
+        <w:jc w:val="both"/>
+        <w:rPr>
+          <w:color w:val="FF0000"/>
+        </w:rPr>
+      </w:pPr>
       <w:r>
         <w:rPr>
           <w:color w:val="FF0000"/>
         </w:rPr>
         <w:t xml:space="preserve">11.0 Risks/Assumptions </w:t>
       </w:r>
+    </w:p>
+    <w:p>
+      <w:pPr>
+        <w:spacing w:line="360" w:lineRule="auto"/>
+        <w:jc w:val="both"/>
+        <w:rPr>
+          <w:color w:val="FF0000"/>
+        </w:rPr>
+      </w:pPr>
+    </w:p>
+    <w:p>
+      <w:pPr>
+        <w:spacing w:line="360" w:lineRule="auto"/>
+        <w:jc w:val="both"/>
+        <w:rPr>
+          <w:color w:val="FF0000"/>
+        </w:rPr>
+      </w:pPr>
+    </w:p>
+    <w:p>
+      <w:pPr>
+        <w:spacing w:line="360" w:lineRule="auto"/>
+        <w:jc w:val="both"/>
+        <w:rPr>
+          <w:color w:val="FF0000"/>
+        </w:rPr>
+      </w:pPr>
     </w:p>
     <w:p>
       <w:pPr>
@@ -3413,7 +3943,7 @@
     </w:p>
     <w:p/>
     <w:sectPr>
-      <w:footerReference w:type="default" r:id="rId9"/>
+      <w:footerReference w:type="default" r:id="rId10"/>
       <w:pgSz w:w="11906" w:h="16838"/>
       <w:pgMar w:top="1440" w:right="1440" w:bottom="1440" w:left="1440" w:header="708" w:footer="708" w:gutter="0"/>
       <w:cols w:space="708"/>
@@ -3488,7 +4018,7 @@
           <w:rPr>
             <w:noProof/>
           </w:rPr>
-          <w:t>9</w:t>
+          <w:t>12</w:t>
         </w:r>
         <w:r>
           <w:rPr>
@@ -3987,6 +4517,119 @@
     </w:lvl>
   </w:abstractNum>
   <w:abstractNum w:abstractNumId="4" w15:restartNumberingAfterBreak="0">
+    <w:nsid w:val="6FCB008B"/>
+    <w:multiLevelType w:val="hybridMultilevel"/>
+    <w:tmpl w:val="FD82063E"/>
+    <w:lvl w:ilvl="0" w:tplc="18090001">
+      <w:start w:val="1"/>
+      <w:numFmt w:val="bullet"/>
+      <w:lvlText w:val=""/>
+      <w:lvlJc w:val="left"/>
+      <w:pPr>
+        <w:ind w:left="720" w:hanging="360"/>
+      </w:pPr>
+      <w:rPr>
+        <w:rFonts w:ascii="Symbol" w:hAnsi="Symbol" w:hint="default"/>
+      </w:rPr>
+    </w:lvl>
+    <w:lvl w:ilvl="1" w:tplc="18090003">
+      <w:start w:val="1"/>
+      <w:numFmt w:val="bullet"/>
+      <w:lvlText w:val="o"/>
+      <w:lvlJc w:val="left"/>
+      <w:pPr>
+        <w:ind w:left="1440" w:hanging="360"/>
+      </w:pPr>
+      <w:rPr>
+        <w:rFonts w:ascii="Courier New" w:hAnsi="Courier New" w:cs="Courier New" w:hint="default"/>
+      </w:rPr>
+    </w:lvl>
+    <w:lvl w:ilvl="2" w:tplc="18090005" w:tentative="1">
+      <w:start w:val="1"/>
+      <w:numFmt w:val="bullet"/>
+      <w:lvlText w:val=""/>
+      <w:lvlJc w:val="left"/>
+      <w:pPr>
+        <w:ind w:left="2160" w:hanging="360"/>
+      </w:pPr>
+      <w:rPr>
+        <w:rFonts w:ascii="Wingdings" w:hAnsi="Wingdings" w:hint="default"/>
+      </w:rPr>
+    </w:lvl>
+    <w:lvl w:ilvl="3" w:tplc="18090001" w:tentative="1">
+      <w:start w:val="1"/>
+      <w:numFmt w:val="bullet"/>
+      <w:lvlText w:val=""/>
+      <w:lvlJc w:val="left"/>
+      <w:pPr>
+        <w:ind w:left="2880" w:hanging="360"/>
+      </w:pPr>
+      <w:rPr>
+        <w:rFonts w:ascii="Symbol" w:hAnsi="Symbol" w:hint="default"/>
+      </w:rPr>
+    </w:lvl>
+    <w:lvl w:ilvl="4" w:tplc="18090003" w:tentative="1">
+      <w:start w:val="1"/>
+      <w:numFmt w:val="bullet"/>
+      <w:lvlText w:val="o"/>
+      <w:lvlJc w:val="left"/>
+      <w:pPr>
+        <w:ind w:left="3600" w:hanging="360"/>
+      </w:pPr>
+      <w:rPr>
+        <w:rFonts w:ascii="Courier New" w:hAnsi="Courier New" w:cs="Courier New" w:hint="default"/>
+      </w:rPr>
+    </w:lvl>
+    <w:lvl w:ilvl="5" w:tplc="18090005" w:tentative="1">
+      <w:start w:val="1"/>
+      <w:numFmt w:val="bullet"/>
+      <w:lvlText w:val=""/>
+      <w:lvlJc w:val="left"/>
+      <w:pPr>
+        <w:ind w:left="4320" w:hanging="360"/>
+      </w:pPr>
+      <w:rPr>
+        <w:rFonts w:ascii="Wingdings" w:hAnsi="Wingdings" w:hint="default"/>
+      </w:rPr>
+    </w:lvl>
+    <w:lvl w:ilvl="6" w:tplc="18090001" w:tentative="1">
+      <w:start w:val="1"/>
+      <w:numFmt w:val="bullet"/>
+      <w:lvlText w:val=""/>
+      <w:lvlJc w:val="left"/>
+      <w:pPr>
+        <w:ind w:left="5040" w:hanging="360"/>
+      </w:pPr>
+      <w:rPr>
+        <w:rFonts w:ascii="Symbol" w:hAnsi="Symbol" w:hint="default"/>
+      </w:rPr>
+    </w:lvl>
+    <w:lvl w:ilvl="7" w:tplc="18090003" w:tentative="1">
+      <w:start w:val="1"/>
+      <w:numFmt w:val="bullet"/>
+      <w:lvlText w:val="o"/>
+      <w:lvlJc w:val="left"/>
+      <w:pPr>
+        <w:ind w:left="5760" w:hanging="360"/>
+      </w:pPr>
+      <w:rPr>
+        <w:rFonts w:ascii="Courier New" w:hAnsi="Courier New" w:cs="Courier New" w:hint="default"/>
+      </w:rPr>
+    </w:lvl>
+    <w:lvl w:ilvl="8" w:tplc="18090005" w:tentative="1">
+      <w:start w:val="1"/>
+      <w:numFmt w:val="bullet"/>
+      <w:lvlText w:val=""/>
+      <w:lvlJc w:val="left"/>
+      <w:pPr>
+        <w:ind w:left="6480" w:hanging="360"/>
+      </w:pPr>
+      <w:rPr>
+        <w:rFonts w:ascii="Wingdings" w:hAnsi="Wingdings" w:hint="default"/>
+      </w:rPr>
+    </w:lvl>
+  </w:abstractNum>
+  <w:abstractNum w:abstractNumId="5" w15:restartNumberingAfterBreak="0">
     <w:nsid w:val="7A6E15C5"/>
     <w:multiLevelType w:val="hybridMultilevel"/>
     <w:tmpl w:val="96C23750"/>
@@ -4072,7 +4715,7 @@
       </w:pPr>
     </w:lvl>
   </w:abstractNum>
-  <w:abstractNum w:abstractNumId="5" w15:restartNumberingAfterBreak="0">
+  <w:abstractNum w:abstractNumId="6" w15:restartNumberingAfterBreak="0">
     <w:nsid w:val="7C220AB7"/>
     <w:multiLevelType w:val="hybridMultilevel"/>
     <w:tmpl w:val="2258D1AE"/>
@@ -4165,10 +4808,10 @@
     <w:abstractNumId w:val="2"/>
   </w:num>
   <w:num w:numId="2">
-    <w:abstractNumId w:val="4"/>
+    <w:abstractNumId w:val="5"/>
   </w:num>
   <w:num w:numId="3">
-    <w:abstractNumId w:val="5"/>
+    <w:abstractNumId w:val="6"/>
   </w:num>
   <w:num w:numId="4">
     <w:abstractNumId w:val="1"/>
@@ -4178,6 +4821,9 @@
   </w:num>
   <w:num w:numId="6">
     <w:abstractNumId w:val="3"/>
+  </w:num>
+  <w:num w:numId="7">
+    <w:abstractNumId w:val="4"/>
   </w:num>
 </w:numbering>
 </file>
@@ -4928,7 +5574,7 @@
 </file>
 
 <file path=customXml/itemProps1.xml><?xml version="1.0" encoding="utf-8"?>
-<ds:datastoreItem xmlns:ds="http://schemas.openxmlformats.org/officeDocument/2006/customXml" ds:itemID="{FEBF21D6-CB32-4478-AB45-F94C5AE5F712}">
+<ds:datastoreItem xmlns:ds="http://schemas.openxmlformats.org/officeDocument/2006/customXml" ds:itemID="{1AB1B13A-D628-4452-80E7-4210E341AF41}">
   <ds:schemaRefs>
     <ds:schemaRef ds:uri="http://schemas.openxmlformats.org/officeDocument/2006/bibliography"/>
   </ds:schemaRefs>

--- a/Test-Plan.docx
+++ b/Test-Plan.docx
@@ -1423,15 +1423,7 @@
           <w:sz w:val="24"/>
           <w:szCs w:val="24"/>
         </w:rPr>
-        <w:t>Explained:</w:t>
-      </w:r>
-      <w:r>
-        <w:rPr>
-          <w:color w:val="FF0000"/>
-          <w:sz w:val="24"/>
-          <w:szCs w:val="24"/>
-        </w:rPr>
-        <w:t xml:space="preserve">  </w:t>
+        <w:t xml:space="preserve">Definition: </w:t>
       </w:r>
     </w:p>
     <w:p>
@@ -1656,7 +1648,7 @@
           <w:sz w:val="24"/>
           <w:szCs w:val="24"/>
         </w:rPr>
-        <w:t>Explained:</w:t>
+        <w:t xml:space="preserve">Definition: </w:t>
       </w:r>
     </w:p>
     <w:p>
@@ -1835,17 +1827,15 @@
           <w:color w:val="FF0000"/>
           <w:sz w:val="24"/>
           <w:szCs w:val="24"/>
-          <w:u w:val="single"/>
-        </w:rPr>
-      </w:pPr>
-      <w:r>
-        <w:rPr>
-          <w:color w:val="FF0000"/>
-          <w:sz w:val="24"/>
-          <w:szCs w:val="24"/>
-          <w:u w:val="single"/>
-        </w:rPr>
-        <w:t>Explained:</w:t>
+        </w:rPr>
+      </w:pPr>
+      <w:r>
+        <w:rPr>
+          <w:color w:val="FF0000"/>
+          <w:sz w:val="24"/>
+          <w:szCs w:val="24"/>
+        </w:rPr>
+        <w:t xml:space="preserve">Definition: </w:t>
       </w:r>
     </w:p>
     <w:p>
@@ -2019,318 +2009,460 @@
           <w:sz w:val="24"/>
           <w:szCs w:val="24"/>
         </w:rPr>
-        <w:t>Explained:</w:t>
-      </w:r>
-      <w:r>
-        <w:rPr>
-          <w:color w:val="FF0000"/>
+        <w:t xml:space="preserve">Definition: </w:t>
+      </w:r>
+      <w:r>
+        <w:rPr>
+          <w:sz w:val="24"/>
+          <w:szCs w:val="24"/>
+        </w:rPr>
+        <w:t xml:space="preserve">This is </w:t>
+      </w:r>
+      <w:r>
+        <w:rPr>
+          <w:rFonts w:ascii="Arial" w:hAnsi="Arial" w:cs="Arial"/>
+          <w:color w:val="222222"/>
+          <w:shd w:val="clear" w:color="auto" w:fill="FFFFFF"/>
+        </w:rPr>
+        <w:t>the last phase of the software </w:t>
+      </w:r>
+      <w:r>
+        <w:rPr>
+          <w:rFonts w:ascii="Arial" w:hAnsi="Arial" w:cs="Arial"/>
+          <w:bCs/>
+          <w:color w:val="222222"/>
+          <w:shd w:val="clear" w:color="auto" w:fill="FFFFFF"/>
+        </w:rPr>
+        <w:t>testing</w:t>
+      </w:r>
+      <w:r>
+        <w:rPr>
+          <w:rFonts w:ascii="Arial" w:hAnsi="Arial" w:cs="Arial"/>
+          <w:color w:val="222222"/>
+          <w:shd w:val="clear" w:color="auto" w:fill="FFFFFF"/>
+        </w:rPr>
+        <w:t> process. During </w:t>
+      </w:r>
+      <w:r>
+        <w:rPr>
+          <w:rFonts w:ascii="Arial" w:hAnsi="Arial" w:cs="Arial"/>
+          <w:bCs/>
+          <w:color w:val="222222"/>
+          <w:shd w:val="clear" w:color="auto" w:fill="FFFFFF"/>
+        </w:rPr>
+        <w:t>UAT</w:t>
+      </w:r>
+      <w:r>
+        <w:rPr>
+          <w:rFonts w:ascii="Arial" w:hAnsi="Arial" w:cs="Arial"/>
+          <w:color w:val="222222"/>
+          <w:shd w:val="clear" w:color="auto" w:fill="FFFFFF"/>
+        </w:rPr>
+        <w:t>, actual software </w:t>
+      </w:r>
+      <w:r>
+        <w:rPr>
+          <w:rFonts w:ascii="Arial" w:hAnsi="Arial" w:cs="Arial"/>
+          <w:bCs/>
+          <w:color w:val="222222"/>
+          <w:shd w:val="clear" w:color="auto" w:fill="FFFFFF"/>
+        </w:rPr>
+        <w:t>users test</w:t>
+      </w:r>
+      <w:r>
+        <w:rPr>
+          <w:rFonts w:ascii="Arial" w:hAnsi="Arial" w:cs="Arial"/>
+          <w:color w:val="222222"/>
+          <w:shd w:val="clear" w:color="auto" w:fill="FFFFFF"/>
+        </w:rPr>
+        <w:t> the software to make sure it can handle required tasks in real-world scenarios, according to specifications</w:t>
+      </w:r>
+      <w:r>
+        <w:rPr>
+          <w:sz w:val="24"/>
+          <w:szCs w:val="24"/>
+        </w:rPr>
+        <w:t xml:space="preserve"> listed.</w:t>
+      </w:r>
+    </w:p>
+    <w:p>
+      <w:pPr>
+        <w:spacing w:line="360" w:lineRule="auto"/>
+        <w:rPr>
+          <w:color w:val="FF0000"/>
+          <w:sz w:val="24"/>
+          <w:szCs w:val="24"/>
+        </w:rPr>
+      </w:pPr>
+      <w:r>
+        <w:rPr>
+          <w:color w:val="FF0000"/>
+          <w:sz w:val="24"/>
+          <w:szCs w:val="24"/>
+        </w:rPr>
+        <w:t>Participants:</w:t>
+      </w:r>
+    </w:p>
+    <w:p>
+      <w:pPr>
+        <w:spacing w:line="360" w:lineRule="auto"/>
+        <w:rPr>
+          <w:color w:val="FF0000"/>
+          <w:sz w:val="24"/>
+          <w:szCs w:val="24"/>
+        </w:rPr>
+      </w:pPr>
+      <w:r>
+        <w:rPr>
+          <w:sz w:val="24"/>
+          <w:szCs w:val="24"/>
+        </w:rPr>
+        <w:t>Liam and Ryan will be working on the User acceptance testing.</w:t>
+      </w:r>
+    </w:p>
+    <w:p>
+      <w:pPr>
+        <w:spacing w:line="360" w:lineRule="auto"/>
+        <w:rPr>
+          <w:color w:val="FF0000"/>
+          <w:sz w:val="24"/>
+          <w:szCs w:val="24"/>
+        </w:rPr>
+      </w:pPr>
+      <w:r>
+        <w:rPr>
+          <w:color w:val="FF0000"/>
+          <w:sz w:val="24"/>
+          <w:szCs w:val="24"/>
+        </w:rPr>
+        <w:t>Methodology:</w:t>
+      </w:r>
+    </w:p>
+    <w:p>
+      <w:pPr>
+        <w:spacing w:line="360" w:lineRule="auto"/>
+        <w:rPr>
+          <w:sz w:val="24"/>
+          <w:szCs w:val="24"/>
+        </w:rPr>
+      </w:pPr>
+      <w:r>
+        <w:rPr>
+          <w:sz w:val="24"/>
+          <w:szCs w:val="24"/>
+        </w:rPr>
+        <w:t xml:space="preserve">This will be completed as an end user through </w:t>
+      </w:r>
+      <w:r>
+        <w:rPr>
+          <w:sz w:val="24"/>
+          <w:szCs w:val="24"/>
+        </w:rPr>
+        <w:t>the client to verify the system before moving it on to the production environment.</w:t>
+      </w:r>
+    </w:p>
+    <w:p>
+      <w:pPr>
+        <w:spacing w:line="360" w:lineRule="auto"/>
+        <w:rPr>
+          <w:color w:val="FF0000"/>
+          <w:sz w:val="24"/>
+          <w:szCs w:val="24"/>
+        </w:rPr>
+      </w:pPr>
+    </w:p>
+    <w:p>
+      <w:pPr>
+        <w:spacing w:line="360" w:lineRule="auto"/>
+        <w:rPr>
+          <w:color w:val="FF0000"/>
+          <w:sz w:val="24"/>
+          <w:szCs w:val="24"/>
+        </w:rPr>
+      </w:pPr>
+      <w:r>
+        <w:rPr>
+          <w:color w:val="FF0000"/>
+          <w:sz w:val="24"/>
+          <w:szCs w:val="24"/>
+        </w:rPr>
+        <w:t xml:space="preserve">4.5 Batch Testing </w:t>
+      </w:r>
+    </w:p>
+    <w:p>
+      <w:pPr>
+        <w:spacing w:line="360" w:lineRule="auto"/>
+        <w:rPr>
+          <w:color w:val="FF0000"/>
+          <w:sz w:val="24"/>
+          <w:szCs w:val="24"/>
+        </w:rPr>
+      </w:pPr>
+      <w:r>
+        <w:rPr>
+          <w:color w:val="FF0000"/>
+          <w:sz w:val="24"/>
+          <w:szCs w:val="24"/>
+        </w:rPr>
+        <w:t xml:space="preserve">Definition: </w:t>
+      </w:r>
+    </w:p>
+    <w:p>
+      <w:pPr>
+        <w:spacing w:line="360" w:lineRule="auto"/>
+        <w:rPr>
+          <w:sz w:val="24"/>
+          <w:szCs w:val="24"/>
+        </w:rPr>
+      </w:pPr>
+      <w:r>
+        <w:rPr>
+          <w:sz w:val="24"/>
+          <w:szCs w:val="24"/>
+        </w:rPr>
+        <w:t xml:space="preserve">Batch testing is where a group of tests are executing sequentially one by one, </w:t>
+      </w:r>
+      <w:r>
+        <w:rPr>
+          <w:sz w:val="24"/>
+          <w:szCs w:val="24"/>
+        </w:rPr>
+        <w:t>every</w:t>
+      </w:r>
+      <w:r>
+        <w:rPr>
+          <w:sz w:val="24"/>
+          <w:szCs w:val="24"/>
+        </w:rPr>
+        <w:t xml:space="preserve"> test batch consists of multiple dependent test cases. In those batches every end state is base state to next case. Test batch is also known as test suit or test belt. Generally test engineers are executing test programs as batches because ‘End state of one test is base state to another </w:t>
+      </w:r>
+      <w:r>
+        <w:rPr>
+          <w:sz w:val="24"/>
+          <w:szCs w:val="24"/>
+        </w:rPr>
+        <w:t xml:space="preserve">test’. </w:t>
+      </w:r>
+      <w:r>
+        <w:rPr>
+          <w:sz w:val="24"/>
+          <w:szCs w:val="24"/>
+        </w:rPr>
+        <w:t>The result of one script failure or pass, fails or passes the whole batch test.</w:t>
+      </w:r>
+    </w:p>
+    <w:p>
+      <w:pPr>
+        <w:spacing w:line="360" w:lineRule="auto"/>
+        <w:rPr>
+          <w:color w:val="FF0000"/>
+          <w:sz w:val="24"/>
+          <w:szCs w:val="24"/>
+        </w:rPr>
+      </w:pPr>
+      <w:r>
+        <w:rPr>
+          <w:color w:val="FF0000"/>
+          <w:sz w:val="24"/>
+          <w:szCs w:val="24"/>
+        </w:rPr>
+        <w:t>Participants:</w:t>
+      </w:r>
+    </w:p>
+    <w:p>
+      <w:pPr>
+        <w:spacing w:line="360" w:lineRule="auto"/>
+        <w:rPr>
+          <w:color w:val="FF0000"/>
+          <w:sz w:val="24"/>
+          <w:szCs w:val="24"/>
+        </w:rPr>
+      </w:pPr>
+    </w:p>
+    <w:p>
+      <w:pPr>
+        <w:spacing w:line="360" w:lineRule="auto"/>
+        <w:rPr>
+          <w:color w:val="FF0000"/>
+          <w:sz w:val="24"/>
+          <w:szCs w:val="24"/>
+        </w:rPr>
+      </w:pPr>
+      <w:r>
+        <w:rPr>
+          <w:color w:val="FF0000"/>
+          <w:sz w:val="24"/>
+          <w:szCs w:val="24"/>
+        </w:rPr>
+        <w:t>Methodology:</w:t>
+      </w:r>
+    </w:p>
+    <w:p>
+      <w:pPr>
+        <w:spacing w:line="360" w:lineRule="auto"/>
+        <w:rPr>
+          <w:color w:val="FF0000"/>
+          <w:sz w:val="24"/>
+          <w:szCs w:val="24"/>
+        </w:rPr>
+      </w:pPr>
+    </w:p>
+    <w:p>
+      <w:pPr>
+        <w:spacing w:line="360" w:lineRule="auto"/>
+        <w:rPr>
+          <w:sz w:val="24"/>
+          <w:szCs w:val="24"/>
+        </w:rPr>
+      </w:pPr>
+    </w:p>
+    <w:p>
+      <w:pPr>
+        <w:spacing w:line="360" w:lineRule="auto"/>
+        <w:rPr>
+          <w:color w:val="FF0000"/>
+          <w:sz w:val="24"/>
+          <w:szCs w:val="24"/>
+        </w:rPr>
+      </w:pPr>
+    </w:p>
+    <w:p>
+      <w:pPr>
+        <w:spacing w:line="360" w:lineRule="auto"/>
+        <w:rPr>
+          <w:color w:val="FF0000"/>
+          <w:sz w:val="24"/>
+          <w:szCs w:val="24"/>
+        </w:rPr>
+      </w:pPr>
+    </w:p>
+    <w:p>
+      <w:pPr>
+        <w:spacing w:line="360" w:lineRule="auto"/>
+        <w:rPr>
+          <w:color w:val="FF0000"/>
+          <w:sz w:val="24"/>
+          <w:szCs w:val="24"/>
+        </w:rPr>
+      </w:pPr>
+    </w:p>
+    <w:p>
+      <w:pPr>
+        <w:spacing w:line="360" w:lineRule="auto"/>
+        <w:rPr>
+          <w:color w:val="FF0000"/>
+          <w:sz w:val="24"/>
+          <w:szCs w:val="24"/>
+        </w:rPr>
+      </w:pPr>
+      <w:r>
+        <w:rPr>
+          <w:color w:val="FF0000"/>
+          <w:sz w:val="24"/>
+          <w:szCs w:val="24"/>
+        </w:rPr>
+        <w:lastRenderedPageBreak/>
+        <w:t>4.6 Automated Regression Testing</w:t>
+      </w:r>
+    </w:p>
+    <w:p>
+      <w:pPr>
+        <w:spacing w:line="360" w:lineRule="auto"/>
+        <w:rPr>
+          <w:color w:val="FF0000"/>
+          <w:sz w:val="24"/>
+          <w:szCs w:val="24"/>
+        </w:rPr>
+      </w:pPr>
+      <w:r>
+        <w:rPr>
+          <w:color w:val="FF0000"/>
+          <w:sz w:val="24"/>
+          <w:szCs w:val="24"/>
+        </w:rPr>
+        <w:t xml:space="preserve">Definition: </w:t>
+      </w:r>
+    </w:p>
+    <w:p>
+      <w:pPr>
+        <w:spacing w:line="360" w:lineRule="auto"/>
+        <w:rPr>
+          <w:sz w:val="24"/>
+          <w:szCs w:val="24"/>
+        </w:rPr>
+      </w:pPr>
+      <w:r>
+        <w:rPr>
+          <w:sz w:val="24"/>
+          <w:szCs w:val="24"/>
+        </w:rPr>
+        <w:t xml:space="preserve">When regression testing is automated it allows for checks into a variety of changes and frees up testers to conduct manual exploration into more unusual cases in the production environment. Not all regressions are caused by new features or bug fixes. </w:t>
+      </w:r>
+    </w:p>
+    <w:p>
+      <w:pPr>
+        <w:spacing w:line="360" w:lineRule="auto"/>
+        <w:rPr>
+          <w:color w:val="FF0000"/>
+          <w:sz w:val="24"/>
+          <w:szCs w:val="24"/>
+        </w:rPr>
+      </w:pPr>
+      <w:r>
+        <w:rPr>
+          <w:color w:val="FF0000"/>
+          <w:sz w:val="24"/>
+          <w:szCs w:val="24"/>
+        </w:rPr>
+        <w:t xml:space="preserve">Participants: </w:t>
+      </w:r>
+      <w:r>
+        <w:rPr>
+          <w:sz w:val="24"/>
+          <w:szCs w:val="24"/>
+        </w:rPr>
+        <w:t>Operating the software for this testing method will be Liam who has previous experience with these software’s.</w:t>
+      </w:r>
+    </w:p>
+    <w:p>
+      <w:pPr>
+        <w:spacing w:line="360" w:lineRule="auto"/>
+        <w:rPr>
+          <w:color w:val="FF0000"/>
+          <w:sz w:val="24"/>
+          <w:szCs w:val="24"/>
+        </w:rPr>
+      </w:pPr>
+      <w:r>
+        <w:rPr>
+          <w:color w:val="FF0000"/>
+          <w:sz w:val="24"/>
+          <w:szCs w:val="24"/>
+        </w:rPr>
+        <w:t>Methodology:</w:t>
+      </w:r>
+    </w:p>
+    <w:p>
+      <w:pPr>
+        <w:spacing w:line="360" w:lineRule="auto"/>
+        <w:rPr>
+          <w:sz w:val="24"/>
+          <w:szCs w:val="24"/>
+        </w:rPr>
+      </w:pPr>
+      <w:r>
+        <w:rPr>
+          <w:sz w:val="24"/>
+          <w:szCs w:val="24"/>
+        </w:rPr>
+        <w:t>Regression testing will begin on week 8 and run for approx. 4 weeks.</w:t>
+      </w:r>
+      <w:r>
+        <w:rPr>
           <w:sz w:val="24"/>
           <w:szCs w:val="24"/>
         </w:rPr>
         <w:t xml:space="preserve"> </w:t>
-      </w:r>
-      <w:r>
-        <w:rPr>
-          <w:sz w:val="24"/>
-          <w:szCs w:val="24"/>
-        </w:rPr>
-        <w:t>This is the process of verifying that</w:t>
-      </w:r>
-      <w:r>
-        <w:rPr>
-          <w:sz w:val="24"/>
-          <w:szCs w:val="24"/>
-        </w:rPr>
-        <w:t xml:space="preserve"> a solution works for the user.</w:t>
-      </w:r>
-      <w:r>
-        <w:rPr>
-          <w:sz w:val="24"/>
-          <w:szCs w:val="24"/>
-        </w:rPr>
-        <w:t xml:space="preserve"> </w:t>
-      </w:r>
-    </w:p>
-    <w:p>
-      <w:pPr>
-        <w:spacing w:line="360" w:lineRule="auto"/>
-        <w:rPr>
-          <w:color w:val="FF0000"/>
-          <w:sz w:val="24"/>
-          <w:szCs w:val="24"/>
-        </w:rPr>
-      </w:pPr>
-    </w:p>
-    <w:p>
-      <w:pPr>
-        <w:spacing w:line="360" w:lineRule="auto"/>
-        <w:rPr>
-          <w:color w:val="FF0000"/>
-          <w:sz w:val="24"/>
-          <w:szCs w:val="24"/>
-        </w:rPr>
-      </w:pPr>
-      <w:r>
-        <w:rPr>
-          <w:color w:val="FF0000"/>
-          <w:sz w:val="24"/>
-          <w:szCs w:val="24"/>
-        </w:rPr>
-        <w:t>Participants:</w:t>
-      </w:r>
-    </w:p>
-    <w:p>
-      <w:pPr>
-        <w:spacing w:line="360" w:lineRule="auto"/>
-        <w:rPr>
-          <w:color w:val="FF0000"/>
-          <w:sz w:val="24"/>
-          <w:szCs w:val="24"/>
-        </w:rPr>
-      </w:pPr>
-      <w:r>
-        <w:rPr>
-          <w:sz w:val="24"/>
-          <w:szCs w:val="24"/>
-        </w:rPr>
-        <w:t>Liam and Ryan will be working on the User acceptance testing.</w:t>
-      </w:r>
-    </w:p>
-    <w:p>
-      <w:pPr>
-        <w:spacing w:line="360" w:lineRule="auto"/>
-        <w:rPr>
-          <w:color w:val="FF0000"/>
-          <w:sz w:val="24"/>
-          <w:szCs w:val="24"/>
-        </w:rPr>
-      </w:pPr>
-      <w:r>
-        <w:rPr>
-          <w:color w:val="FF0000"/>
-          <w:sz w:val="24"/>
-          <w:szCs w:val="24"/>
-        </w:rPr>
-        <w:t>Methodology:</w:t>
-      </w:r>
-    </w:p>
-    <w:p>
-      <w:pPr>
-        <w:spacing w:line="360" w:lineRule="auto"/>
-        <w:rPr>
-          <w:color w:val="FF0000"/>
-          <w:sz w:val="24"/>
-          <w:szCs w:val="24"/>
-        </w:rPr>
-      </w:pPr>
-    </w:p>
-    <w:p>
-      <w:pPr>
-        <w:spacing w:line="360" w:lineRule="auto"/>
-        <w:rPr>
-          <w:color w:val="FF0000"/>
-          <w:sz w:val="24"/>
-          <w:szCs w:val="24"/>
-        </w:rPr>
-      </w:pPr>
-    </w:p>
-    <w:p>
-      <w:pPr>
-        <w:spacing w:line="360" w:lineRule="auto"/>
-        <w:rPr>
-          <w:color w:val="FF0000"/>
-          <w:sz w:val="24"/>
-          <w:szCs w:val="24"/>
-        </w:rPr>
-      </w:pPr>
-      <w:r>
-        <w:rPr>
-          <w:color w:val="FF0000"/>
-          <w:sz w:val="24"/>
-          <w:szCs w:val="24"/>
-        </w:rPr>
-        <w:t xml:space="preserve">4.5 Batch Testing </w:t>
-      </w:r>
-    </w:p>
-    <w:p>
-      <w:pPr>
-        <w:spacing w:line="360" w:lineRule="auto"/>
-        <w:rPr>
-          <w:color w:val="FF0000"/>
-          <w:sz w:val="24"/>
-          <w:szCs w:val="24"/>
-        </w:rPr>
-      </w:pPr>
-    </w:p>
-    <w:p>
-      <w:pPr>
-        <w:spacing w:line="360" w:lineRule="auto"/>
-        <w:rPr>
-          <w:color w:val="FF0000"/>
-          <w:sz w:val="24"/>
-          <w:szCs w:val="24"/>
-        </w:rPr>
-      </w:pPr>
-      <w:r>
-        <w:rPr>
-          <w:color w:val="FF0000"/>
-          <w:sz w:val="24"/>
-          <w:szCs w:val="24"/>
-        </w:rPr>
-        <w:t>4.6 Automated Regression Testing</w:t>
-      </w:r>
-    </w:p>
-    <w:p>
-      <w:pPr>
-        <w:spacing w:line="360" w:lineRule="auto"/>
-        <w:rPr>
-          <w:color w:val="FF0000"/>
-          <w:sz w:val="24"/>
-          <w:szCs w:val="24"/>
-        </w:rPr>
-      </w:pPr>
-      <w:r>
-        <w:rPr>
-          <w:color w:val="FF0000"/>
-          <w:sz w:val="24"/>
-          <w:szCs w:val="24"/>
-        </w:rPr>
-        <w:t xml:space="preserve">Definition: </w:t>
-      </w:r>
-    </w:p>
-    <w:p>
-      <w:pPr>
-        <w:spacing w:line="360" w:lineRule="auto"/>
-        <w:rPr>
-          <w:sz w:val="24"/>
-          <w:szCs w:val="24"/>
-        </w:rPr>
-      </w:pPr>
-      <w:r>
-        <w:rPr>
-          <w:sz w:val="24"/>
-          <w:szCs w:val="24"/>
-        </w:rPr>
-        <w:t xml:space="preserve">When regression testing is automated it allows for checks into a variety of changes and frees up testers to conduct manual exploration into more unusual cases in the production environment. Not all regressions are caused by new features or bug fixes. </w:t>
-      </w:r>
-    </w:p>
-    <w:p>
-      <w:pPr>
-        <w:spacing w:line="360" w:lineRule="auto"/>
-        <w:rPr>
-          <w:color w:val="FF0000"/>
-          <w:sz w:val="24"/>
-          <w:szCs w:val="24"/>
-        </w:rPr>
-      </w:pPr>
-      <w:r>
-        <w:rPr>
-          <w:color w:val="FF0000"/>
-          <w:sz w:val="24"/>
-          <w:szCs w:val="24"/>
-        </w:rPr>
-        <w:t xml:space="preserve">Participants: </w:t>
-      </w:r>
-      <w:r>
-        <w:rPr>
-          <w:sz w:val="24"/>
-          <w:szCs w:val="24"/>
-        </w:rPr>
-        <w:t>Operating the software for this testing method will be Liam who has previous experience with these software’s.</w:t>
-      </w:r>
-    </w:p>
-    <w:p>
-      <w:pPr>
-        <w:spacing w:line="360" w:lineRule="auto"/>
-        <w:rPr>
-          <w:color w:val="FF0000"/>
-          <w:sz w:val="24"/>
-          <w:szCs w:val="24"/>
-        </w:rPr>
-      </w:pPr>
-      <w:r>
-        <w:rPr>
-          <w:color w:val="FF0000"/>
-          <w:sz w:val="24"/>
-          <w:szCs w:val="24"/>
-        </w:rPr>
-        <w:t>Methodology:</w:t>
-      </w:r>
-    </w:p>
-    <w:p>
-      <w:pPr>
-        <w:spacing w:line="360" w:lineRule="auto"/>
-        <w:rPr>
-          <w:sz w:val="24"/>
-          <w:szCs w:val="24"/>
-        </w:rPr>
-      </w:pPr>
-      <w:r>
-        <w:rPr>
-          <w:sz w:val="24"/>
-          <w:szCs w:val="24"/>
-        </w:rPr>
-        <w:t>Regression testing will begin on week 8 and run for approx. 4 weeks.</w:t>
-      </w:r>
-      <w:r>
-        <w:rPr>
-          <w:sz w:val="24"/>
-          <w:szCs w:val="24"/>
-        </w:rPr>
-        <w:t xml:space="preserve"> </w:t>
-      </w:r>
-      <w:r>
-        <w:rPr>
-          <w:sz w:val="24"/>
-          <w:szCs w:val="24"/>
-        </w:rPr>
-        <w:t xml:space="preserve"> </w:t>
-      </w:r>
-      <w:proofErr w:type="spellStart"/>
-      <w:r>
-        <w:rPr>
-          <w:sz w:val="24"/>
-          <w:szCs w:val="24"/>
-        </w:rPr>
-        <w:t>Airtest</w:t>
-      </w:r>
-      <w:proofErr w:type="spellEnd"/>
-      <w:r>
-        <w:rPr>
-          <w:sz w:val="24"/>
-          <w:szCs w:val="24"/>
-        </w:rPr>
-        <w:t xml:space="preserve"> &amp; </w:t>
-      </w:r>
-      <w:proofErr w:type="spellStart"/>
-      <w:r>
-        <w:rPr>
-          <w:sz w:val="24"/>
-          <w:szCs w:val="24"/>
-        </w:rPr>
-        <w:t>Poco</w:t>
-      </w:r>
-      <w:proofErr w:type="spellEnd"/>
-      <w:r>
-        <w:rPr>
-          <w:sz w:val="24"/>
-          <w:szCs w:val="24"/>
-        </w:rPr>
-        <w:t xml:space="preserve"> will be used in this process to </w:t>
-      </w:r>
-      <w:r>
-        <w:rPr>
-          <w:sz w:val="24"/>
-          <w:szCs w:val="24"/>
-        </w:rPr>
-        <w:t xml:space="preserve">re </w:t>
-      </w:r>
-      <w:r>
-        <w:rPr>
-          <w:sz w:val="24"/>
-          <w:szCs w:val="24"/>
-        </w:rPr>
-        <w:t>run tests on the elements.</w:t>
       </w:r>
     </w:p>
     <w:p>
@@ -2583,6 +2715,7 @@
           <w:sz w:val="24"/>
           <w:szCs w:val="24"/>
         </w:rPr>
+        <w:lastRenderedPageBreak/>
         <w:t>This is</w:t>
       </w:r>
       <w:r>
@@ -2755,7 +2888,6 @@
           <w:sz w:val="24"/>
           <w:szCs w:val="24"/>
         </w:rPr>
-        <w:lastRenderedPageBreak/>
         <w:t xml:space="preserve">From inside the game there is several tests which must be completed. </w:t>
       </w:r>
     </w:p>
@@ -2960,6 +3092,7 @@
           <w:sz w:val="24"/>
           <w:szCs w:val="36"/>
         </w:rPr>
+        <w:lastRenderedPageBreak/>
         <w:t>Attack = Left Mouse click/R</w:t>
       </w:r>
     </w:p>
@@ -3151,7 +3284,6 @@
           <w:sz w:val="24"/>
           <w:szCs w:val="24"/>
         </w:rPr>
-        <w:lastRenderedPageBreak/>
         <w:t>Component</w:t>
       </w:r>
       <w:r>
@@ -3441,6 +3573,7 @@
           <w:sz w:val="24"/>
           <w:szCs w:val="24"/>
         </w:rPr>
+        <w:lastRenderedPageBreak/>
         <w:t>Enemy Health</w:t>
       </w:r>
     </w:p>
@@ -3707,7 +3840,6 @@
         <w:rPr>
           <w:color w:val="FF0000"/>
         </w:rPr>
-        <w:lastRenderedPageBreak/>
         <w:t>9.0 Resources/Roles &amp; Responsibilitie</w:t>
       </w:r>
       <w:r>
@@ -3744,6 +3876,82 @@
           <w:color w:val="FF0000"/>
         </w:rPr>
       </w:pPr>
+    </w:p>
+    <w:p>
+      <w:pPr>
+        <w:spacing w:line="360" w:lineRule="auto"/>
+        <w:jc w:val="both"/>
+        <w:rPr>
+          <w:color w:val="FF0000"/>
+        </w:rPr>
+      </w:pPr>
+      <w:r>
+        <w:rPr>
+          <w:color w:val="FF0000"/>
+        </w:rPr>
+        <w:t>10.0 Schedules</w:t>
+      </w:r>
+    </w:p>
+    <w:p>
+      <w:pPr>
+        <w:spacing w:line="360" w:lineRule="auto"/>
+        <w:jc w:val="both"/>
+        <w:rPr>
+          <w:color w:val="FF0000"/>
+        </w:rPr>
+      </w:pPr>
+    </w:p>
+    <w:p>
+      <w:pPr>
+        <w:spacing w:line="360" w:lineRule="auto"/>
+        <w:jc w:val="both"/>
+        <w:rPr>
+          <w:color w:val="FF0000"/>
+        </w:rPr>
+      </w:pPr>
+    </w:p>
+    <w:p>
+      <w:pPr>
+        <w:spacing w:line="360" w:lineRule="auto"/>
+        <w:jc w:val="both"/>
+        <w:rPr>
+          <w:color w:val="FF0000"/>
+        </w:rPr>
+      </w:pPr>
+    </w:p>
+    <w:p>
+      <w:pPr>
+        <w:spacing w:line="360" w:lineRule="auto"/>
+        <w:jc w:val="both"/>
+        <w:rPr>
+          <w:color w:val="FF0000"/>
+        </w:rPr>
+      </w:pPr>
+    </w:p>
+    <w:p>
+      <w:pPr>
+        <w:spacing w:line="360" w:lineRule="auto"/>
+        <w:jc w:val="both"/>
+        <w:rPr>
+          <w:color w:val="FF0000"/>
+        </w:rPr>
+      </w:pPr>
+      <w:r>
+        <w:rPr>
+          <w:color w:val="FF0000"/>
+        </w:rPr>
+        <w:lastRenderedPageBreak/>
+        <w:t xml:space="preserve">11.0 Risks/Assumptions </w:t>
+      </w:r>
+    </w:p>
+    <w:p>
+      <w:pPr>
+        <w:spacing w:line="360" w:lineRule="auto"/>
+        <w:jc w:val="both"/>
+        <w:rPr>
+          <w:color w:val="FF0000"/>
+        </w:rPr>
+      </w:pPr>
       <w:bookmarkStart w:id="0" w:name="_GoBack"/>
       <w:bookmarkEnd w:id="0"/>
     </w:p>
@@ -3755,12 +3963,6 @@
           <w:color w:val="FF0000"/>
         </w:rPr>
       </w:pPr>
-      <w:r>
-        <w:rPr>
-          <w:color w:val="FF0000"/>
-        </w:rPr>
-        <w:t>10.0 Schedules</w:t>
-      </w:r>
     </w:p>
     <w:p>
       <w:pPr>
@@ -3801,49 +4003,185 @@
         <w:rPr>
           <w:color w:val="FF0000"/>
         </w:rPr>
-        <w:t xml:space="preserve">11.0 Risks/Assumptions </w:t>
+        <w:t>12.0 Tools</w:t>
       </w:r>
     </w:p>
     <w:p>
       <w:pPr>
         <w:spacing w:line="360" w:lineRule="auto"/>
         <w:jc w:val="both"/>
-        <w:rPr>
-          <w:color w:val="FF0000"/>
-        </w:rPr>
-      </w:pPr>
-    </w:p>
-    <w:p>
-      <w:pPr>
-        <w:spacing w:line="360" w:lineRule="auto"/>
-        <w:jc w:val="both"/>
-        <w:rPr>
-          <w:color w:val="FF0000"/>
-        </w:rPr>
-      </w:pPr>
-    </w:p>
-    <w:p>
-      <w:pPr>
-        <w:spacing w:line="360" w:lineRule="auto"/>
-        <w:jc w:val="both"/>
-        <w:rPr>
-          <w:color w:val="FF0000"/>
-        </w:rPr>
-      </w:pPr>
-    </w:p>
-    <w:p>
-      <w:pPr>
-        <w:spacing w:line="360" w:lineRule="auto"/>
-        <w:jc w:val="both"/>
-        <w:rPr>
-          <w:color w:val="FF0000"/>
-        </w:rPr>
-      </w:pPr>
-      <w:r>
-        <w:rPr>
-          <w:color w:val="FF0000"/>
-        </w:rPr>
-        <w:t>12.0 Tools</w:t>
+      </w:pPr>
+      <w:r>
+        <w:t>In Order to test any system correctly it is vital to use the correct testing tools, the market has a variety of viable options for the testing process, below is a list of the chosen set of tools which were used in the testing process for the game.</w:t>
+      </w:r>
+    </w:p>
+    <w:p>
+      <w:pPr>
+        <w:spacing w:line="360" w:lineRule="auto"/>
+        <w:rPr>
+          <w:szCs w:val="24"/>
+        </w:rPr>
+      </w:pPr>
+      <w:r>
+        <w:rPr>
+          <w:color w:val="FF0000"/>
+          <w:sz w:val="24"/>
+          <w:szCs w:val="24"/>
+        </w:rPr>
+        <w:t>Test Management Tools:</w:t>
+      </w:r>
+      <w:r>
+        <w:rPr>
+          <w:szCs w:val="24"/>
+        </w:rPr>
+        <w:t xml:space="preserve"> </w:t>
+      </w:r>
+    </w:p>
+    <w:p>
+      <w:pPr>
+        <w:spacing w:line="360" w:lineRule="auto"/>
+        <w:rPr>
+          <w:sz w:val="24"/>
+          <w:szCs w:val="24"/>
+        </w:rPr>
+      </w:pPr>
+      <w:proofErr w:type="spellStart"/>
+      <w:r>
+        <w:rPr>
+          <w:szCs w:val="24"/>
+          <w:u w:val="single"/>
+        </w:rPr>
+        <w:t>Practi</w:t>
+      </w:r>
+      <w:proofErr w:type="spellEnd"/>
+      <w:r>
+        <w:rPr>
+          <w:szCs w:val="24"/>
+          <w:u w:val="single"/>
+        </w:rPr>
+        <w:t xml:space="preserve"> Test</w:t>
+      </w:r>
+      <w:r>
+        <w:rPr>
+          <w:szCs w:val="24"/>
+          <w:u w:val="single"/>
+        </w:rPr>
+        <w:t>:</w:t>
+      </w:r>
+      <w:r>
+        <w:rPr>
+          <w:szCs w:val="24"/>
+        </w:rPr>
+        <w:t xml:space="preserve"> This is a cloud based innovative test management tool. A technology and methodology leader in the field of application life management. This service provides the tester with the best in class End to End system to meet their testing and QA needs. </w:t>
+      </w:r>
+    </w:p>
+    <w:p>
+      <w:pPr>
+        <w:spacing w:line="360" w:lineRule="auto"/>
+        <w:rPr>
+          <w:color w:val="FF0000"/>
+          <w:sz w:val="24"/>
+          <w:szCs w:val="24"/>
+        </w:rPr>
+      </w:pPr>
+    </w:p>
+    <w:p>
+      <w:pPr>
+        <w:spacing w:line="360" w:lineRule="auto"/>
+        <w:rPr>
+          <w:color w:val="FF0000"/>
+          <w:sz w:val="24"/>
+          <w:szCs w:val="24"/>
+        </w:rPr>
+      </w:pPr>
+      <w:r>
+        <w:rPr>
+          <w:color w:val="FF0000"/>
+          <w:sz w:val="24"/>
+          <w:szCs w:val="24"/>
+        </w:rPr>
+        <w:t>Functional testing tools:</w:t>
+      </w:r>
+    </w:p>
+    <w:p>
+      <w:pPr>
+        <w:spacing w:line="360" w:lineRule="auto"/>
+        <w:rPr>
+          <w:szCs w:val="24"/>
+        </w:rPr>
+      </w:pPr>
+      <w:r>
+        <w:rPr>
+          <w:szCs w:val="24"/>
+          <w:u w:val="single"/>
+        </w:rPr>
+        <w:t>Selenium:</w:t>
+      </w:r>
+      <w:r>
+        <w:rPr>
+          <w:szCs w:val="24"/>
+        </w:rPr>
+        <w:t xml:space="preserve"> This is a testing framework which is used to perform web applications testing across various browsers and platforms such as Linux, windows and Mac, Selenium helps its users create tests in various programming languages. These include, Java, PHP, C#, Python, Perl, Groovy and ruby. It offers record and playback features also which does not require the user to understand selenium IDE. </w:t>
+      </w:r>
+    </w:p>
+    <w:p>
+      <w:pPr>
+        <w:spacing w:line="360" w:lineRule="auto"/>
+        <w:rPr>
+          <w:color w:val="FF0000"/>
+          <w:szCs w:val="24"/>
+        </w:rPr>
+      </w:pPr>
+      <w:r>
+        <w:rPr>
+          <w:color w:val="FF0000"/>
+          <w:szCs w:val="24"/>
+        </w:rPr>
+        <w:t>Load testing Tools:</w:t>
+      </w:r>
+    </w:p>
+    <w:p>
+      <w:pPr>
+        <w:spacing w:line="360" w:lineRule="auto"/>
+        <w:rPr>
+          <w:szCs w:val="24"/>
+          <w:u w:val="single"/>
+        </w:rPr>
+      </w:pPr>
+      <w:r>
+        <w:rPr>
+          <w:szCs w:val="24"/>
+          <w:u w:val="single"/>
+        </w:rPr>
+        <w:t>J-Meter</w:t>
+      </w:r>
+    </w:p>
+    <w:p>
+      <w:pPr>
+        <w:spacing w:line="360" w:lineRule="auto"/>
+        <w:rPr>
+          <w:szCs w:val="24"/>
+        </w:rPr>
+      </w:pPr>
+      <w:r>
+        <w:rPr>
+          <w:szCs w:val="24"/>
+        </w:rPr>
+        <w:t xml:space="preserve">The Apache </w:t>
+      </w:r>
+      <w:proofErr w:type="spellStart"/>
+      <w:r>
+        <w:rPr>
+          <w:szCs w:val="24"/>
+        </w:rPr>
+        <w:t>JMeter</w:t>
+      </w:r>
+      <w:proofErr w:type="spellEnd"/>
+      <w:r>
+        <w:rPr>
+          <w:szCs w:val="24"/>
+        </w:rPr>
+        <w:t xml:space="preserve"> application is an open source software which is used to load test functional behaviour and measure the performance.</w:t>
       </w:r>
     </w:p>
     <w:p>
@@ -4018,7 +4356,7 @@
           <w:rPr>
             <w:noProof/>
           </w:rPr>
-          <w:t>12</w:t>
+          <w:t>13</w:t>
         </w:r>
         <w:r>
           <w:rPr>
@@ -5221,7 +5559,7 @@
   <w:style w:type="paragraph" w:default="1" w:styleId="Normal">
     <w:name w:val="Normal"/>
     <w:qFormat/>
-    <w:rsid w:val="006E35B6"/>
+    <w:rsid w:val="00E90000"/>
   </w:style>
   <w:style w:type="character" w:default="1" w:styleId="DefaultParagraphFont">
     <w:name w:val="Default Paragraph Font"/>
@@ -5574,7 +5912,7 @@
 </file>
 
 <file path=customXml/itemProps1.xml><?xml version="1.0" encoding="utf-8"?>
-<ds:datastoreItem xmlns:ds="http://schemas.openxmlformats.org/officeDocument/2006/customXml" ds:itemID="{1AB1B13A-D628-4452-80E7-4210E341AF41}">
+<ds:datastoreItem xmlns:ds="http://schemas.openxmlformats.org/officeDocument/2006/customXml" ds:itemID="{9D38EFF4-5B9B-4CEE-A697-78DD8DA059EC}">
   <ds:schemaRefs>
     <ds:schemaRef ds:uri="http://schemas.openxmlformats.org/officeDocument/2006/bibliography"/>
   </ds:schemaRefs>

--- a/Test-Plan.docx
+++ b/Test-Plan.docx
@@ -59,7 +59,16 @@
         <w:t xml:space="preserve">2.0 OBJECTIVES AND TASKS </w:t>
       </w:r>
       <w:r>
-        <w:t>-----------------------------------------------------------------------------------------------2</w:t>
+        <w:t>---------------------------------------------------------------</w:t>
+      </w:r>
+      <w:r>
+        <w:t>-----------------------------</w:t>
+      </w:r>
+      <w:r>
+        <w:t>2</w:t>
+      </w:r>
+      <w:r>
+        <w:t>-3</w:t>
       </w:r>
     </w:p>
     <w:p>
@@ -88,15 +97,24 @@
         <w:t xml:space="preserve">3.0 SCOPE </w:t>
       </w:r>
       <w:r>
-        <w:t>---------------------------------------------------------------------------------------------------------------------3</w:t>
-      </w:r>
-    </w:p>
-    <w:p>
-      <w:pPr>
-        <w:spacing w:line="360" w:lineRule="auto"/>
-      </w:pPr>
-      <w:r>
-        <w:t xml:space="preserve">4.0 Testing Strategy---------------------------------------------------------------------------------------------------------3 </w:t>
+        <w:t>--------------------------------------------------------------------------------------</w:t>
+      </w:r>
+      <w:r>
+        <w:t>-------------------------------4</w:t>
+      </w:r>
+    </w:p>
+    <w:p>
+      <w:pPr>
+        <w:spacing w:line="360" w:lineRule="auto"/>
+      </w:pPr>
+      <w:r>
+        <w:t>4.0 Testing Strategy--------------------------------------------------------------------------</w:t>
+      </w:r>
+      <w:r>
+        <w:t>-------------------------------5</w:t>
+      </w:r>
+      <w:r>
+        <w:t xml:space="preserve"> </w:t>
       </w:r>
     </w:p>
     <w:p>
@@ -170,7 +188,10 @@
         <w:t xml:space="preserve">5.0 Test Schedule </w:t>
       </w:r>
       <w:r>
-        <w:t>--------------------------------------------------------------------------------------------------------------</w:t>
+        <w:t>------------------------------------------------------------------------------</w:t>
+      </w:r>
+      <w:r>
+        <w:t>------------------------------8</w:t>
       </w:r>
     </w:p>
     <w:p>
@@ -181,10 +202,10 @@
         <w:t xml:space="preserve">6.0 Control Procedures </w:t>
       </w:r>
       <w:r>
-        <w:t>-----------------------------------------------------------------------------------------------------</w:t>
-      </w:r>
-      <w:r>
-        <w:t>-</w:t>
+        <w:t>---------------------------------------------------------------------</w:t>
+      </w:r>
+      <w:r>
+        <w:t>-----------------------------8-9</w:t>
       </w:r>
     </w:p>
     <w:p>
@@ -213,7 +234,10 @@
         <w:t xml:space="preserve">7.0 Features to Be Tested </w:t>
       </w:r>
       <w:r>
-        <w:t>--------------------------------------------------------------------------------------------------</w:t>
+        <w:t>------------------------------------------------------------------</w:t>
+      </w:r>
+      <w:r>
+        <w:t>---------------------------9-10</w:t>
       </w:r>
     </w:p>
     <w:p>
@@ -224,10 +248,10 @@
         <w:t xml:space="preserve">8.0 Features Not to Be Tested </w:t>
       </w:r>
       <w:r>
-        <w:t>-------------------------------------------------------------------------------------------</w:t>
-      </w:r>
-      <w:r>
-        <w:t>--</w:t>
+        <w:t>--------------------------------------------------------------------</w:t>
+      </w:r>
+      <w:r>
+        <w:t>---------------------11</w:t>
       </w:r>
     </w:p>
     <w:p>
@@ -238,41 +262,47 @@
         <w:t xml:space="preserve">9.0 Resources/Roles &amp; Responsibilities </w:t>
       </w:r>
       <w:r>
-        <w:t>--------------------------------------------------------------------------------</w:t>
-      </w:r>
-    </w:p>
-    <w:p>
-      <w:pPr>
-        <w:spacing w:line="360" w:lineRule="auto"/>
-      </w:pPr>
-      <w:r>
-        <w:t xml:space="preserve">10.0 Schedules </w:t>
-      </w:r>
-      <w:r>
-        <w:t>----------------------------------------------------------------------------------------------------------------</w:t>
-      </w:r>
-    </w:p>
-    <w:p>
-      <w:pPr>
-        <w:spacing w:line="360" w:lineRule="auto"/>
-      </w:pPr>
-      <w:r>
-        <w:t xml:space="preserve">11.0 Risks/Assumptions </w:t>
-      </w:r>
-      <w:r>
-        <w:t>-----------------------------------------------------------------------------------------------------</w:t>
-      </w:r>
-    </w:p>
-    <w:p>
-      <w:pPr>
-        <w:spacing w:line="360" w:lineRule="auto"/>
-      </w:pPr>
-      <w:r>
-        <w:t>12.0 Tools</w:t>
-      </w:r>
-      <w:r>
-        <w:t>------------------------------------------------------------------------------------------------------------------------</w:t>
-      </w:r>
+        <w:t>------------------------------------------------</w:t>
+      </w:r>
+      <w:r>
+        <w:t>-----------------------------11</w:t>
+      </w:r>
+    </w:p>
+    <w:p>
+      <w:pPr>
+        <w:spacing w:line="360" w:lineRule="auto"/>
+      </w:pPr>
+      <w:r>
+        <w:t>10</w:t>
+      </w:r>
+      <w:r>
+        <w:t xml:space="preserve">.0 Risks/Assumptions </w:t>
+      </w:r>
+      <w:r>
+        <w:t>---------------------------------------------------------------------</w:t>
+      </w:r>
+      <w:r>
+        <w:t>----------------------------11</w:t>
+      </w:r>
+    </w:p>
+    <w:p>
+      <w:pPr>
+        <w:spacing w:line="360" w:lineRule="auto"/>
+      </w:pPr>
+      <w:r>
+        <w:t>11</w:t>
+      </w:r>
+      <w:r>
+        <w:t>.0 Tools</w:t>
+      </w:r>
+      <w:r>
+        <w:t>-------------------------------------------------------------------------------------------------------</w:t>
+      </w:r>
+      <w:r>
+        <w:t>-------------12</w:t>
+      </w:r>
+      <w:bookmarkStart w:id="0" w:name="_GoBack"/>
+      <w:bookmarkEnd w:id="0"/>
     </w:p>
     <w:p>
       <w:pPr>
@@ -2260,40 +2290,110 @@
           <w:szCs w:val="24"/>
         </w:rPr>
       </w:pPr>
-      <w:r>
-        <w:rPr>
-          <w:color w:val="FF0000"/>
-          <w:sz w:val="24"/>
-          <w:szCs w:val="24"/>
-        </w:rPr>
-        <w:t>Participants:</w:t>
-      </w:r>
-    </w:p>
-    <w:p>
-      <w:pPr>
-        <w:spacing w:line="360" w:lineRule="auto"/>
-        <w:rPr>
-          <w:color w:val="FF0000"/>
-          <w:sz w:val="24"/>
-          <w:szCs w:val="24"/>
-        </w:rPr>
-      </w:pPr>
-    </w:p>
-    <w:p>
-      <w:pPr>
-        <w:spacing w:line="360" w:lineRule="auto"/>
-        <w:rPr>
-          <w:color w:val="FF0000"/>
-          <w:sz w:val="24"/>
-          <w:szCs w:val="24"/>
-        </w:rPr>
-      </w:pPr>
-      <w:r>
-        <w:rPr>
-          <w:color w:val="FF0000"/>
-          <w:sz w:val="24"/>
-          <w:szCs w:val="24"/>
-        </w:rPr>
+    </w:p>
+    <w:p>
+      <w:pPr>
+        <w:spacing w:line="360" w:lineRule="auto"/>
+        <w:rPr>
+          <w:color w:val="FF0000"/>
+          <w:sz w:val="24"/>
+          <w:szCs w:val="24"/>
+        </w:rPr>
+      </w:pPr>
+      <w:r>
+        <w:rPr>
+          <w:color w:val="FF0000"/>
+          <w:sz w:val="24"/>
+          <w:szCs w:val="24"/>
+        </w:rPr>
+        <w:t>4.6 Automated Regression Testing</w:t>
+      </w:r>
+    </w:p>
+    <w:p>
+      <w:pPr>
+        <w:spacing w:line="360" w:lineRule="auto"/>
+        <w:rPr>
+          <w:color w:val="FF0000"/>
+          <w:sz w:val="24"/>
+          <w:szCs w:val="24"/>
+        </w:rPr>
+      </w:pPr>
+      <w:r>
+        <w:rPr>
+          <w:color w:val="FF0000"/>
+          <w:sz w:val="24"/>
+          <w:szCs w:val="24"/>
+        </w:rPr>
+        <w:t xml:space="preserve">Definition: </w:t>
+      </w:r>
+    </w:p>
+    <w:p>
+      <w:pPr>
+        <w:spacing w:line="360" w:lineRule="auto"/>
+        <w:rPr>
+          <w:sz w:val="24"/>
+          <w:szCs w:val="24"/>
+        </w:rPr>
+      </w:pPr>
+      <w:r>
+        <w:rPr>
+          <w:sz w:val="24"/>
+          <w:szCs w:val="24"/>
+        </w:rPr>
+        <w:t xml:space="preserve">When regression testing is automated it allows for checks into a variety of changes and frees up testers to conduct manual exploration into more unusual cases in the production environment. Not all regressions are caused by new features or bug fixes. </w:t>
+      </w:r>
+    </w:p>
+    <w:p>
+      <w:pPr>
+        <w:spacing w:line="360" w:lineRule="auto"/>
+        <w:rPr>
+          <w:color w:val="FF0000"/>
+          <w:sz w:val="24"/>
+          <w:szCs w:val="24"/>
+        </w:rPr>
+      </w:pPr>
+      <w:r>
+        <w:rPr>
+          <w:color w:val="FF0000"/>
+          <w:sz w:val="24"/>
+          <w:szCs w:val="24"/>
+        </w:rPr>
+        <w:t xml:space="preserve">Participants: </w:t>
+      </w:r>
+      <w:r>
+        <w:rPr>
+          <w:sz w:val="24"/>
+          <w:szCs w:val="24"/>
+        </w:rPr>
+        <w:t>Operating the software for this testing method will be Liam who has previous experience with these software’s.</w:t>
+      </w:r>
+    </w:p>
+    <w:p>
+      <w:pPr>
+        <w:spacing w:line="360" w:lineRule="auto"/>
+        <w:rPr>
+          <w:color w:val="FF0000"/>
+          <w:sz w:val="24"/>
+          <w:szCs w:val="24"/>
+        </w:rPr>
+      </w:pPr>
+    </w:p>
+    <w:p>
+      <w:pPr>
+        <w:spacing w:line="360" w:lineRule="auto"/>
+        <w:rPr>
+          <w:color w:val="FF0000"/>
+          <w:sz w:val="24"/>
+          <w:szCs w:val="24"/>
+        </w:rPr>
+      </w:pPr>
+      <w:r>
+        <w:rPr>
+          <w:color w:val="FF0000"/>
+          <w:sz w:val="24"/>
+          <w:szCs w:val="24"/>
+        </w:rPr>
+        <w:lastRenderedPageBreak/>
         <w:t>Methodology:</w:t>
       </w:r>
     </w:p>
@@ -2301,151 +2401,6 @@
       <w:pPr>
         <w:spacing w:line="360" w:lineRule="auto"/>
         <w:rPr>
-          <w:color w:val="FF0000"/>
-          <w:sz w:val="24"/>
-          <w:szCs w:val="24"/>
-        </w:rPr>
-      </w:pPr>
-    </w:p>
-    <w:p>
-      <w:pPr>
-        <w:spacing w:line="360" w:lineRule="auto"/>
-        <w:rPr>
-          <w:sz w:val="24"/>
-          <w:szCs w:val="24"/>
-        </w:rPr>
-      </w:pPr>
-    </w:p>
-    <w:p>
-      <w:pPr>
-        <w:spacing w:line="360" w:lineRule="auto"/>
-        <w:rPr>
-          <w:color w:val="FF0000"/>
-          <w:sz w:val="24"/>
-          <w:szCs w:val="24"/>
-        </w:rPr>
-      </w:pPr>
-    </w:p>
-    <w:p>
-      <w:pPr>
-        <w:spacing w:line="360" w:lineRule="auto"/>
-        <w:rPr>
-          <w:color w:val="FF0000"/>
-          <w:sz w:val="24"/>
-          <w:szCs w:val="24"/>
-        </w:rPr>
-      </w:pPr>
-    </w:p>
-    <w:p>
-      <w:pPr>
-        <w:spacing w:line="360" w:lineRule="auto"/>
-        <w:rPr>
-          <w:color w:val="FF0000"/>
-          <w:sz w:val="24"/>
-          <w:szCs w:val="24"/>
-        </w:rPr>
-      </w:pPr>
-    </w:p>
-    <w:p>
-      <w:pPr>
-        <w:spacing w:line="360" w:lineRule="auto"/>
-        <w:rPr>
-          <w:color w:val="FF0000"/>
-          <w:sz w:val="24"/>
-          <w:szCs w:val="24"/>
-        </w:rPr>
-      </w:pPr>
-      <w:r>
-        <w:rPr>
-          <w:color w:val="FF0000"/>
-          <w:sz w:val="24"/>
-          <w:szCs w:val="24"/>
-        </w:rPr>
-        <w:lastRenderedPageBreak/>
-        <w:t>4.6 Automated Regression Testing</w:t>
-      </w:r>
-    </w:p>
-    <w:p>
-      <w:pPr>
-        <w:spacing w:line="360" w:lineRule="auto"/>
-        <w:rPr>
-          <w:color w:val="FF0000"/>
-          <w:sz w:val="24"/>
-          <w:szCs w:val="24"/>
-        </w:rPr>
-      </w:pPr>
-      <w:r>
-        <w:rPr>
-          <w:color w:val="FF0000"/>
-          <w:sz w:val="24"/>
-          <w:szCs w:val="24"/>
-        </w:rPr>
-        <w:t xml:space="preserve">Definition: </w:t>
-      </w:r>
-    </w:p>
-    <w:p>
-      <w:pPr>
-        <w:spacing w:line="360" w:lineRule="auto"/>
-        <w:rPr>
-          <w:sz w:val="24"/>
-          <w:szCs w:val="24"/>
-        </w:rPr>
-      </w:pPr>
-      <w:r>
-        <w:rPr>
-          <w:sz w:val="24"/>
-          <w:szCs w:val="24"/>
-        </w:rPr>
-        <w:t xml:space="preserve">When regression testing is automated it allows for checks into a variety of changes and frees up testers to conduct manual exploration into more unusual cases in the production environment. Not all regressions are caused by new features or bug fixes. </w:t>
-      </w:r>
-    </w:p>
-    <w:p>
-      <w:pPr>
-        <w:spacing w:line="360" w:lineRule="auto"/>
-        <w:rPr>
-          <w:color w:val="FF0000"/>
-          <w:sz w:val="24"/>
-          <w:szCs w:val="24"/>
-        </w:rPr>
-      </w:pPr>
-      <w:r>
-        <w:rPr>
-          <w:color w:val="FF0000"/>
-          <w:sz w:val="24"/>
-          <w:szCs w:val="24"/>
-        </w:rPr>
-        <w:t xml:space="preserve">Participants: </w:t>
-      </w:r>
-      <w:r>
-        <w:rPr>
-          <w:sz w:val="24"/>
-          <w:szCs w:val="24"/>
-        </w:rPr>
-        <w:t>Operating the software for this testing method will be Liam who has previous experience with these software’s.</w:t>
-      </w:r>
-    </w:p>
-    <w:p>
-      <w:pPr>
-        <w:spacing w:line="360" w:lineRule="auto"/>
-        <w:rPr>
-          <w:color w:val="FF0000"/>
-          <w:sz w:val="24"/>
-          <w:szCs w:val="24"/>
-        </w:rPr>
-      </w:pPr>
-      <w:r>
-        <w:rPr>
-          <w:color w:val="FF0000"/>
-          <w:sz w:val="24"/>
-          <w:szCs w:val="24"/>
-        </w:rPr>
-        <w:t>Methodology:</w:t>
-      </w:r>
-    </w:p>
-    <w:p>
-      <w:pPr>
-        <w:spacing w:line="360" w:lineRule="auto"/>
-        <w:rPr>
           <w:sz w:val="24"/>
           <w:szCs w:val="24"/>
         </w:rPr>
@@ -2463,6 +2418,20 @@
           <w:szCs w:val="24"/>
         </w:rPr>
         <w:t xml:space="preserve"> </w:t>
+      </w:r>
+      <w:r>
+        <w:rPr>
+          <w:sz w:val="24"/>
+          <w:szCs w:val="24"/>
+        </w:rPr>
+        <w:t>We will be only starting this at week 8 so we have a large amount of</w:t>
+      </w:r>
+      <w:r>
+        <w:rPr>
+          <w:sz w:val="24"/>
+          <w:szCs w:val="24"/>
+        </w:rPr>
+        <w:t xml:space="preserve"> testing and scripts completed. This is done so we can re test these items in order to insure no released patches have caused new problems for previously working items. </w:t>
       </w:r>
     </w:p>
     <w:p>
@@ -2680,6 +2649,15 @@
       <w:pPr>
         <w:spacing w:line="360" w:lineRule="auto"/>
         <w:rPr>
+          <w:sz w:val="24"/>
+          <w:szCs w:val="24"/>
+        </w:rPr>
+      </w:pPr>
+    </w:p>
+    <w:p>
+      <w:pPr>
+        <w:spacing w:line="360" w:lineRule="auto"/>
+        <w:rPr>
           <w:color w:val="FF0000"/>
           <w:sz w:val="24"/>
           <w:szCs w:val="24"/>
@@ -2715,15 +2693,22 @@
           <w:sz w:val="24"/>
           <w:szCs w:val="24"/>
         </w:rPr>
+        <w:t>This is</w:t>
+      </w:r>
+      <w:r>
+        <w:rPr>
+          <w:sz w:val="24"/>
+          <w:szCs w:val="24"/>
+        </w:rPr>
+        <w:t xml:space="preserve"> another document which will record the process of modifications to the software, it will also contain information regarding who conducted the test and signed off on the patch. If the patch will cause problems for any other modules then it must be listed in the </w:t>
+      </w:r>
+      <w:r>
+        <w:rPr>
+          <w:sz w:val="24"/>
+          <w:szCs w:val="24"/>
+        </w:rPr>
         <w:lastRenderedPageBreak/>
-        <w:t>This is</w:t>
-      </w:r>
-      <w:r>
-        <w:rPr>
-          <w:sz w:val="24"/>
-          <w:szCs w:val="24"/>
-        </w:rPr>
-        <w:t xml:space="preserve"> another document which will record the process of modifications to the software, it will also contain information regarding who conducted the test and signed off on the patch. If the patch will cause problems for any other modules then it must be listed in the document also</w:t>
+        <w:t>document also</w:t>
       </w:r>
       <w:r>
         <w:rPr>
@@ -3092,7 +3077,6 @@
           <w:sz w:val="24"/>
           <w:szCs w:val="36"/>
         </w:rPr>
-        <w:lastRenderedPageBreak/>
         <w:t>Attack = Left Mouse click/R</w:t>
       </w:r>
     </w:p>
@@ -3145,6 +3129,7 @@
           <w:szCs w:val="24"/>
           <w:u w:val="single"/>
         </w:rPr>
+        <w:lastRenderedPageBreak/>
         <w:t>In game menu:</w:t>
       </w:r>
     </w:p>
@@ -3255,24 +3240,6 @@
       <w:pPr>
         <w:spacing w:line="360" w:lineRule="auto"/>
         <w:rPr>
-          <w:sz w:val="24"/>
-          <w:szCs w:val="24"/>
-        </w:rPr>
-      </w:pPr>
-    </w:p>
-    <w:p>
-      <w:pPr>
-        <w:spacing w:line="360" w:lineRule="auto"/>
-        <w:rPr>
-          <w:sz w:val="24"/>
-          <w:szCs w:val="24"/>
-        </w:rPr>
-      </w:pPr>
-    </w:p>
-    <w:p>
-      <w:pPr>
-        <w:spacing w:line="360" w:lineRule="auto"/>
-        <w:rPr>
           <w:color w:val="FF0000"/>
           <w:sz w:val="24"/>
           <w:szCs w:val="24"/>
@@ -3300,7 +3267,23 @@
           <w:sz w:val="24"/>
           <w:szCs w:val="24"/>
         </w:rPr>
-        <w:t xml:space="preserve"> Breakdown:</w:t>
+        <w:t xml:space="preserve"> </w:t>
+      </w:r>
+      <w:r>
+        <w:rPr>
+          <w:color w:val="FF0000"/>
+          <w:sz w:val="24"/>
+          <w:szCs w:val="24"/>
+        </w:rPr>
+        <w:t xml:space="preserve">script </w:t>
+      </w:r>
+      <w:r>
+        <w:rPr>
+          <w:color w:val="FF0000"/>
+          <w:sz w:val="24"/>
+          <w:szCs w:val="24"/>
+        </w:rPr>
+        <w:t>Breakdown:</w:t>
       </w:r>
     </w:p>
     <w:p>
@@ -3573,7 +3556,6 @@
           <w:sz w:val="24"/>
           <w:szCs w:val="24"/>
         </w:rPr>
-        <w:lastRenderedPageBreak/>
         <w:t>Enemy Health</w:t>
       </w:r>
     </w:p>
@@ -3686,6 +3668,7 @@
           <w:sz w:val="24"/>
           <w:szCs w:val="24"/>
         </w:rPr>
+        <w:lastRenderedPageBreak/>
         <w:t>8.0 Features not to be tested</w:t>
       </w:r>
     </w:p>
@@ -3813,24 +3796,6 @@
     <w:p>
       <w:pPr>
         <w:spacing w:line="360" w:lineRule="auto"/>
-        <w:rPr>
-          <w:sz w:val="24"/>
-          <w:szCs w:val="24"/>
-        </w:rPr>
-      </w:pPr>
-    </w:p>
-    <w:p>
-      <w:pPr>
-        <w:spacing w:line="360" w:lineRule="auto"/>
-        <w:rPr>
-          <w:sz w:val="24"/>
-          <w:szCs w:val="24"/>
-        </w:rPr>
-      </w:pPr>
-    </w:p>
-    <w:p>
-      <w:pPr>
-        <w:spacing w:line="360" w:lineRule="auto"/>
         <w:jc w:val="both"/>
         <w:rPr>
           <w:color w:val="FF0000"/>
@@ -3889,7 +3854,13 @@
         <w:rPr>
           <w:color w:val="FF0000"/>
         </w:rPr>
-        <w:t>10.0 Schedules</w:t>
+        <w:t>10</w:t>
+      </w:r>
+      <w:r>
+        <w:rPr>
+          <w:color w:val="FF0000"/>
+        </w:rPr>
+        <w:t xml:space="preserve">.0 Risks/Assumptions </w:t>
       </w:r>
     </w:p>
     <w:p>
@@ -3900,6 +3871,16 @@
           <w:color w:val="FF0000"/>
         </w:rPr>
       </w:pPr>
+      <w:r>
+        <w:rPr>
+          <w:color w:val="FF0000"/>
+        </w:rPr>
+        <w:pict>
+          <v:shape id="_x0000_i1027" type="#_x0000_t75" style="width:450.8pt;height:112.3pt">
+            <v:imagedata r:id="rId10" o:title="wefewqqq"/>
+          </v:shape>
+        </w:pict>
+      </w:r>
     </w:p>
     <w:p>
       <w:pPr>
@@ -3936,80 +3917,66 @@
           <w:color w:val="FF0000"/>
         </w:rPr>
       </w:pPr>
+    </w:p>
+    <w:p>
+      <w:pPr>
+        <w:spacing w:line="360" w:lineRule="auto"/>
+        <w:jc w:val="both"/>
+        <w:rPr>
+          <w:color w:val="FF0000"/>
+        </w:rPr>
+      </w:pPr>
+    </w:p>
+    <w:p>
+      <w:pPr>
+        <w:spacing w:line="360" w:lineRule="auto"/>
+        <w:jc w:val="both"/>
+        <w:rPr>
+          <w:color w:val="FF0000"/>
+        </w:rPr>
+      </w:pPr>
+    </w:p>
+    <w:p>
+      <w:pPr>
+        <w:spacing w:line="360" w:lineRule="auto"/>
+        <w:jc w:val="both"/>
+        <w:rPr>
+          <w:color w:val="FF0000"/>
+        </w:rPr>
+      </w:pPr>
+    </w:p>
+    <w:p>
+      <w:pPr>
+        <w:spacing w:line="360" w:lineRule="auto"/>
+        <w:jc w:val="both"/>
+        <w:rPr>
+          <w:color w:val="FF0000"/>
+        </w:rPr>
+      </w:pPr>
       <w:r>
         <w:rPr>
           <w:color w:val="FF0000"/>
         </w:rPr>
         <w:lastRenderedPageBreak/>
-        <w:t xml:space="preserve">11.0 Risks/Assumptions </w:t>
+        <w:t>1</w:t>
+      </w:r>
+      <w:r>
+        <w:rPr>
+          <w:color w:val="FF0000"/>
+        </w:rPr>
+        <w:t>1</w:t>
+      </w:r>
+      <w:r>
+        <w:rPr>
+          <w:color w:val="FF0000"/>
+        </w:rPr>
+        <w:t>.0 Tools</w:t>
       </w:r>
     </w:p>
     <w:p>
       <w:pPr>
         <w:spacing w:line="360" w:lineRule="auto"/>
         <w:jc w:val="both"/>
-        <w:rPr>
-          <w:color w:val="FF0000"/>
-        </w:rPr>
-      </w:pPr>
-      <w:bookmarkStart w:id="0" w:name="_GoBack"/>
-      <w:bookmarkEnd w:id="0"/>
-    </w:p>
-    <w:p>
-      <w:pPr>
-        <w:spacing w:line="360" w:lineRule="auto"/>
-        <w:jc w:val="both"/>
-        <w:rPr>
-          <w:color w:val="FF0000"/>
-        </w:rPr>
-      </w:pPr>
-    </w:p>
-    <w:p>
-      <w:pPr>
-        <w:spacing w:line="360" w:lineRule="auto"/>
-        <w:jc w:val="both"/>
-        <w:rPr>
-          <w:color w:val="FF0000"/>
-        </w:rPr>
-      </w:pPr>
-    </w:p>
-    <w:p>
-      <w:pPr>
-        <w:spacing w:line="360" w:lineRule="auto"/>
-        <w:jc w:val="both"/>
-        <w:rPr>
-          <w:color w:val="FF0000"/>
-        </w:rPr>
-      </w:pPr>
-    </w:p>
-    <w:p>
-      <w:pPr>
-        <w:spacing w:line="360" w:lineRule="auto"/>
-        <w:jc w:val="both"/>
-        <w:rPr>
-          <w:color w:val="FF0000"/>
-        </w:rPr>
-      </w:pPr>
-    </w:p>
-    <w:p>
-      <w:pPr>
-        <w:spacing w:line="360" w:lineRule="auto"/>
-        <w:jc w:val="both"/>
-        <w:rPr>
-          <w:color w:val="FF0000"/>
-        </w:rPr>
-      </w:pPr>
-      <w:r>
-        <w:rPr>
-          <w:color w:val="FF0000"/>
-        </w:rPr>
-        <w:t>12.0 Tools</w:t>
-      </w:r>
-    </w:p>
-    <w:p>
-      <w:pPr>
-        <w:spacing w:line="360" w:lineRule="auto"/>
-        <w:jc w:val="both"/>
       </w:pPr>
       <w:r>
         <w:t>In Order to test any system correctly it is vital to use the correct testing tools, the market has a variety of viable options for the testing process, below is a list of the chosen set of tools which were used in the testing process for the game.</w:t>
@@ -4059,100 +4026,105 @@
           <w:szCs w:val="24"/>
           <w:u w:val="single"/>
         </w:rPr>
-        <w:t xml:space="preserve"> Test</w:t>
-      </w:r>
+        <w:t xml:space="preserve"> Test:</w:t>
+      </w:r>
+      <w:r>
+        <w:rPr>
+          <w:szCs w:val="24"/>
+        </w:rPr>
+        <w:t xml:space="preserve"> This is a cloud based innovative test management tool. A technology and methodology leader in the field </w:t>
+      </w:r>
+      <w:r>
+        <w:rPr>
+          <w:szCs w:val="24"/>
+        </w:rPr>
+        <w:t>\</w:t>
+      </w:r>
+      <w:r>
+        <w:rPr>
+          <w:szCs w:val="24"/>
+        </w:rPr>
+        <w:t xml:space="preserve">of application life management. This service provides the tester with the best in class End to End system to meet their testing and QA needs. </w:t>
+      </w:r>
+    </w:p>
+    <w:p>
+      <w:pPr>
+        <w:spacing w:line="360" w:lineRule="auto"/>
+        <w:rPr>
+          <w:color w:val="FF0000"/>
+          <w:sz w:val="24"/>
+          <w:szCs w:val="24"/>
+        </w:rPr>
+      </w:pPr>
+    </w:p>
+    <w:p>
+      <w:pPr>
+        <w:spacing w:line="360" w:lineRule="auto"/>
+        <w:rPr>
+          <w:color w:val="FF0000"/>
+          <w:sz w:val="24"/>
+          <w:szCs w:val="24"/>
+        </w:rPr>
+      </w:pPr>
+      <w:r>
+        <w:rPr>
+          <w:color w:val="FF0000"/>
+          <w:sz w:val="24"/>
+          <w:szCs w:val="24"/>
+        </w:rPr>
+        <w:t>Functional testing tools:</w:t>
+      </w:r>
+    </w:p>
+    <w:p>
+      <w:pPr>
+        <w:spacing w:line="360" w:lineRule="auto"/>
+        <w:rPr>
+          <w:szCs w:val="24"/>
+        </w:rPr>
+      </w:pPr>
       <w:r>
         <w:rPr>
           <w:szCs w:val="24"/>
           <w:u w:val="single"/>
         </w:rPr>
-        <w:t>:</w:t>
-      </w:r>
-      <w:r>
-        <w:rPr>
-          <w:szCs w:val="24"/>
-        </w:rPr>
-        <w:t xml:space="preserve"> This is a cloud based innovative test management tool. A technology and methodology leader in the field of application life management. This service provides the tester with the best in class End to End system to meet their testing and QA needs. </w:t>
-      </w:r>
-    </w:p>
-    <w:p>
-      <w:pPr>
-        <w:spacing w:line="360" w:lineRule="auto"/>
-        <w:rPr>
-          <w:color w:val="FF0000"/>
-          <w:sz w:val="24"/>
-          <w:szCs w:val="24"/>
-        </w:rPr>
-      </w:pPr>
-    </w:p>
-    <w:p>
-      <w:pPr>
-        <w:spacing w:line="360" w:lineRule="auto"/>
-        <w:rPr>
-          <w:color w:val="FF0000"/>
-          <w:sz w:val="24"/>
-          <w:szCs w:val="24"/>
-        </w:rPr>
-      </w:pPr>
-      <w:r>
-        <w:rPr>
-          <w:color w:val="FF0000"/>
-          <w:sz w:val="24"/>
-          <w:szCs w:val="24"/>
-        </w:rPr>
-        <w:t>Functional testing tools:</w:t>
-      </w:r>
-    </w:p>
-    <w:p>
-      <w:pPr>
-        <w:spacing w:line="360" w:lineRule="auto"/>
-        <w:rPr>
-          <w:szCs w:val="24"/>
-        </w:rPr>
-      </w:pPr>
-      <w:r>
+        <w:t>Selenium:</w:t>
+      </w:r>
+      <w:r>
+        <w:rPr>
+          <w:szCs w:val="24"/>
+        </w:rPr>
+        <w:t xml:space="preserve"> This is a testing framework which is used to perform web applications testing across various browsers and platforms such as Linux, windows and Mac, Selenium helps its users create tests in various programming languages. These include, Java, PHP, C#, Python, Perl, Groovy and ruby. It offers record and playback features also which does not require the user to understand selenium IDE. </w:t>
+      </w:r>
+    </w:p>
+    <w:p>
+      <w:pPr>
+        <w:spacing w:line="360" w:lineRule="auto"/>
+        <w:rPr>
+          <w:color w:val="FF0000"/>
+          <w:szCs w:val="24"/>
+        </w:rPr>
+      </w:pPr>
+      <w:r>
+        <w:rPr>
+          <w:color w:val="FF0000"/>
+          <w:szCs w:val="24"/>
+        </w:rPr>
+        <w:t>Load testing Tools:</w:t>
+      </w:r>
+    </w:p>
+    <w:p>
+      <w:pPr>
+        <w:spacing w:line="360" w:lineRule="auto"/>
         <w:rPr>
           <w:szCs w:val="24"/>
           <w:u w:val="single"/>
         </w:rPr>
-        <w:t>Selenium:</w:t>
-      </w:r>
-      <w:r>
-        <w:rPr>
-          <w:szCs w:val="24"/>
-        </w:rPr>
-        <w:t xml:space="preserve"> This is a testing framework which is used to perform web applications testing across various browsers and platforms such as Linux, windows and Mac, Selenium helps its users create tests in various programming languages. These include, Java, PHP, C#, Python, Perl, Groovy and ruby. It offers record and playback features also which does not require the user to understand selenium IDE. </w:t>
-      </w:r>
-    </w:p>
-    <w:p>
-      <w:pPr>
-        <w:spacing w:line="360" w:lineRule="auto"/>
-        <w:rPr>
-          <w:color w:val="FF0000"/>
-          <w:szCs w:val="24"/>
-        </w:rPr>
-      </w:pPr>
-      <w:r>
-        <w:rPr>
-          <w:color w:val="FF0000"/>
-          <w:szCs w:val="24"/>
-        </w:rPr>
-        <w:t>Load testing Tools:</w:t>
-      </w:r>
-    </w:p>
-    <w:p>
-      <w:pPr>
-        <w:spacing w:line="360" w:lineRule="auto"/>
+      </w:pPr>
+      <w:r>
         <w:rPr>
           <w:szCs w:val="24"/>
           <w:u w:val="single"/>
         </w:rPr>
-      </w:pPr>
-      <w:r>
-        <w:rPr>
-          <w:szCs w:val="24"/>
-          <w:u w:val="single"/>
-        </w:rPr>
         <w:t>J-Meter</w:t>
       </w:r>
     </w:p>
@@ -4182,6 +4154,12 @@
           <w:szCs w:val="24"/>
         </w:rPr>
         <w:t xml:space="preserve"> application is an open source software which is used to load test functional behaviour and measure the performance.</w:t>
+      </w:r>
+      <w:r>
+        <w:rPr>
+          <w:szCs w:val="24"/>
+        </w:rPr>
+        <w:t xml:space="preserve"> It is composed of 100% java code. It comes with a very good user manual to assist the testing team.  </w:t>
       </w:r>
     </w:p>
     <w:p>
@@ -4281,7 +4259,7 @@
     </w:p>
     <w:p/>
     <w:sectPr>
-      <w:footerReference w:type="default" r:id="rId10"/>
+      <w:footerReference w:type="default" r:id="rId11"/>
       <w:pgSz w:w="11906" w:h="16838"/>
       <w:pgMar w:top="1440" w:right="1440" w:bottom="1440" w:left="1440" w:header="708" w:footer="708" w:gutter="0"/>
       <w:cols w:space="708"/>
@@ -5912,7 +5890,7 @@
 </file>
 
 <file path=customXml/itemProps1.xml><?xml version="1.0" encoding="utf-8"?>
-<ds:datastoreItem xmlns:ds="http://schemas.openxmlformats.org/officeDocument/2006/customXml" ds:itemID="{9D38EFF4-5B9B-4CEE-A697-78DD8DA059EC}">
+<ds:datastoreItem xmlns:ds="http://schemas.openxmlformats.org/officeDocument/2006/customXml" ds:itemID="{DC895943-98AC-4741-B77C-94EB079211BA}">
   <ds:schemaRefs>
     <ds:schemaRef ds:uri="http://schemas.openxmlformats.org/officeDocument/2006/bibliography"/>
   </ds:schemaRefs>
